--- a/Documentation/ProjectDocumentation/RequirementsSpecification.docx
+++ b/Documentation/ProjectDocumentation/RequirementsSpecification.docx
@@ -1,6 +1,6 @@
 
 <file path=word/document.xml><?xml version="1.0" encoding="utf-8"?>
-<w:document xmlns:ve="http://schemas.openxmlformats.org/markup-compatibility/2006" xmlns:o="urn:schemas-microsoft-com:office:office" xmlns:r="http://schemas.openxmlformats.org/officeDocument/2006/relationships" xmlns:m="http://schemas.openxmlformats.org/officeDocument/2006/math" xmlns:v="urn:schemas-microsoft-com:vml" xmlns:wp="http://schemas.openxmlformats.org/drawingml/2006/wordprocessingDrawing" xmlns:w10="urn:schemas-microsoft-com:office:word" xmlns:w="http://schemas.openxmlformats.org/wordprocessingml/2006/main" xmlns:wne="http://schemas.microsoft.com/office/word/2006/wordml">
+<w:document xmlns:wpc="http://schemas.microsoft.com/office/word/2010/wordprocessingCanvas" xmlns:cx="http://schemas.microsoft.com/office/drawing/2014/chartex" xmlns:cx1="http://schemas.microsoft.com/office/drawing/2015/9/8/chartex" xmlns:cx2="http://schemas.microsoft.com/office/drawing/2015/10/21/chartex" xmlns:cx3="http://schemas.microsoft.com/office/drawing/2016/5/9/chartex" xmlns:cx4="http://schemas.microsoft.com/office/drawing/2016/5/10/chartex" xmlns:cx5="http://schemas.microsoft.com/office/drawing/2016/5/11/chartex" xmlns:cx6="http://schemas.microsoft.com/office/drawing/2016/5/12/chartex" xmlns:cx7="http://schemas.microsoft.com/office/drawing/2016/5/13/chartex" xmlns:cx8="http://schemas.microsoft.com/office/drawing/2016/5/14/chartex" xmlns:mc="http://schemas.openxmlformats.org/markup-compatibility/2006" xmlns:aink="http://schemas.microsoft.com/office/drawing/2016/ink" xmlns:am3d="http://schemas.microsoft.com/office/drawing/2017/model3d" xmlns:o="urn:schemas-microsoft-com:office:office" xmlns:r="http://schemas.openxmlformats.org/officeDocument/2006/relationships" xmlns:m="http://schemas.openxmlformats.org/officeDocument/2006/math" xmlns:v="urn:schemas-microsoft-com:vml" xmlns:wp14="http://schemas.microsoft.com/office/word/2010/wordprocessingDrawing" xmlns:wp="http://schemas.openxmlformats.org/drawingml/2006/wordprocessingDrawing" xmlns:w10="urn:schemas-microsoft-com:office:word" xmlns:w="http://schemas.openxmlformats.org/wordprocessingml/2006/main" xmlns:w14="http://schemas.microsoft.com/office/word/2010/wordml" xmlns:w15="http://schemas.microsoft.com/office/word/2012/wordml" xmlns:w16cex="http://schemas.microsoft.com/office/word/2018/wordml/cex" xmlns:w16cid="http://schemas.microsoft.com/office/word/2016/wordml/cid" xmlns:w16="http://schemas.microsoft.com/office/word/2018/wordml" xmlns:w16sdtdh="http://schemas.microsoft.com/office/word/2020/wordml/sdtdatahash" xmlns:w16se="http://schemas.microsoft.com/office/word/2015/wordml/symex" xmlns:wpg="http://schemas.microsoft.com/office/word/2010/wordprocessingGroup" xmlns:wpi="http://schemas.microsoft.com/office/word/2010/wordprocessingInk" xmlns:wne="http://schemas.microsoft.com/office/word/2006/wordml" xmlns:wps="http://schemas.microsoft.com/office/word/2010/wordprocessingShape" mc:Ignorable="w14 w15 w16se w16cid w16 w16cex w16sdtdh wp14">
   <w:body>
     <w:p>
       <w:pPr>
@@ -9,12 +9,14 @@
           <w:lang w:val="de-DE"/>
         </w:rPr>
       </w:pPr>
+      <w:bookmarkStart w:id="0" w:name="_Toc92030963"/>
       <w:r>
         <w:rPr>
           <w:lang w:val="de-DE"/>
         </w:rPr>
         <w:t>Deckblatt</w:t>
       </w:r>
+      <w:bookmarkEnd w:id="0"/>
     </w:p>
     <w:p>
       <w:pPr>
@@ -28,32 +30,3802 @@
         </w:rPr>
         <w:t>Projektname</w:t>
       </w:r>
-    </w:p>
-    <w:p>
-      <w:pPr>
-        <w:rPr>
-          <w:lang w:val="de-DE"/>
-        </w:rPr>
-      </w:pPr>
-      <w:r>
-        <w:rPr>
-          <w:lang w:val="de-DE"/>
-        </w:rPr>
-        <w:t>Autor(en)</w:t>
-      </w:r>
-    </w:p>
-    <w:p>
-      <w:pPr>
-        <w:rPr>
-          <w:lang w:val="de-DE"/>
-        </w:rPr>
-      </w:pPr>
-      <w:r>
-        <w:rPr>
-          <w:lang w:val="de-DE"/>
-        </w:rPr>
-        <w:t>Datum, Version</w:t>
-      </w:r>
+      <w:r>
+        <w:rPr>
+          <w:lang w:val="de-DE"/>
+        </w:rPr>
+        <w:t>: Home Automation</w:t>
+      </w:r>
+    </w:p>
+    <w:p>
+      <w:pPr>
+        <w:rPr>
+          <w:lang w:val="de-DE"/>
+        </w:rPr>
+      </w:pPr>
+      <w:r>
+        <w:rPr>
+          <w:lang w:val="de-DE"/>
+        </w:rPr>
+        <w:t>Autoren</w:t>
+      </w:r>
+      <w:r>
+        <w:rPr>
+          <w:lang w:val="de-DE"/>
+        </w:rPr>
+        <w:t xml:space="preserve">: Lukas Züger, Marko Milosavljevic, Abdu </w:t>
+      </w:r>
+      <w:proofErr w:type="spellStart"/>
+      <w:r>
+        <w:rPr>
+          <w:lang w:val="de-DE"/>
+        </w:rPr>
+        <w:t>Shehata</w:t>
+      </w:r>
+      <w:proofErr w:type="spellEnd"/>
+    </w:p>
+    <w:p>
+      <w:pPr>
+        <w:rPr>
+          <w:lang w:val="de-DE"/>
+        </w:rPr>
+      </w:pPr>
+      <w:r>
+        <w:rPr>
+          <w:lang w:val="de-DE"/>
+        </w:rPr>
+        <w:t>Datum</w:t>
+      </w:r>
+      <w:proofErr w:type="gramStart"/>
+      <w:r>
+        <w:rPr>
+          <w:lang w:val="de-DE"/>
+        </w:rPr>
+        <w:t xml:space="preserve">: </w:t>
+      </w:r>
+      <w:r>
+        <w:rPr>
+          <w:lang w:val="de-DE"/>
+        </w:rPr>
+        <w:t>,</w:t>
+      </w:r>
+      <w:proofErr w:type="gramEnd"/>
+      <w:r>
+        <w:rPr>
+          <w:lang w:val="de-DE"/>
+        </w:rPr>
+        <w:t xml:space="preserve"> Version</w:t>
+      </w:r>
+      <w:r>
+        <w:rPr>
+          <w:lang w:val="de-DE"/>
+        </w:rPr>
+        <w:t xml:space="preserve"> 1</w:t>
+      </w:r>
+    </w:p>
+    <w:p>
+      <w:pPr>
+        <w:rPr>
+          <w:lang w:val="de-DE"/>
+        </w:rPr>
+      </w:pPr>
+    </w:p>
+    <w:p>
+      <w:pPr>
+        <w:rPr>
+          <w:lang w:val="de-DE"/>
+        </w:rPr>
+      </w:pPr>
+    </w:p>
+    <w:p>
+      <w:pPr>
+        <w:rPr>
+          <w:lang w:val="de-DE"/>
+        </w:rPr>
+      </w:pPr>
+    </w:p>
+    <w:p>
+      <w:pPr>
+        <w:rPr>
+          <w:lang w:val="de-DE"/>
+        </w:rPr>
+      </w:pPr>
+    </w:p>
+    <w:p>
+      <w:pPr>
+        <w:rPr>
+          <w:lang w:val="de-DE"/>
+        </w:rPr>
+      </w:pPr>
+    </w:p>
+    <w:p>
+      <w:pPr>
+        <w:rPr>
+          <w:lang w:val="de-DE"/>
+        </w:rPr>
+      </w:pPr>
+    </w:p>
+    <w:p>
+      <w:pPr>
+        <w:rPr>
+          <w:lang w:val="de-DE"/>
+        </w:rPr>
+      </w:pPr>
+    </w:p>
+    <w:p>
+      <w:pPr>
+        <w:rPr>
+          <w:lang w:val="de-DE"/>
+        </w:rPr>
+      </w:pPr>
+    </w:p>
+    <w:p>
+      <w:pPr>
+        <w:rPr>
+          <w:lang w:val="de-DE"/>
+        </w:rPr>
+      </w:pPr>
+    </w:p>
+    <w:p>
+      <w:pPr>
+        <w:rPr>
+          <w:lang w:val="de-DE"/>
+        </w:rPr>
+      </w:pPr>
+    </w:p>
+    <w:p>
+      <w:pPr>
+        <w:rPr>
+          <w:lang w:val="de-DE"/>
+        </w:rPr>
+      </w:pPr>
+    </w:p>
+    <w:p>
+      <w:pPr>
+        <w:rPr>
+          <w:lang w:val="de-DE"/>
+        </w:rPr>
+      </w:pPr>
+    </w:p>
+    <w:p>
+      <w:pPr>
+        <w:rPr>
+          <w:lang w:val="de-DE"/>
+        </w:rPr>
+      </w:pPr>
+    </w:p>
+    <w:p>
+      <w:pPr>
+        <w:rPr>
+          <w:lang w:val="de-DE"/>
+        </w:rPr>
+      </w:pPr>
+    </w:p>
+    <w:p>
+      <w:pPr>
+        <w:rPr>
+          <w:lang w:val="de-DE"/>
+        </w:rPr>
+      </w:pPr>
+    </w:p>
+    <w:p>
+      <w:pPr>
+        <w:rPr>
+          <w:lang w:val="de-DE"/>
+        </w:rPr>
+      </w:pPr>
+    </w:p>
+    <w:p>
+      <w:pPr>
+        <w:rPr>
+          <w:lang w:val="de-DE"/>
+        </w:rPr>
+      </w:pPr>
+    </w:p>
+    <w:p>
+      <w:pPr>
+        <w:rPr>
+          <w:lang w:val="de-DE"/>
+        </w:rPr>
+      </w:pPr>
+    </w:p>
+    <w:p>
+      <w:pPr>
+        <w:rPr>
+          <w:lang w:val="de-DE"/>
+        </w:rPr>
+      </w:pPr>
+    </w:p>
+    <w:p>
+      <w:pPr>
+        <w:rPr>
+          <w:lang w:val="de-DE"/>
+        </w:rPr>
+      </w:pPr>
+    </w:p>
+    <w:p>
+      <w:pPr>
+        <w:rPr>
+          <w:lang w:val="de-DE"/>
+        </w:rPr>
+      </w:pPr>
+    </w:p>
+    <w:p>
+      <w:pPr>
+        <w:rPr>
+          <w:lang w:val="de-DE"/>
+        </w:rPr>
+      </w:pPr>
+    </w:p>
+    <w:p>
+      <w:pPr>
+        <w:rPr>
+          <w:lang w:val="de-DE"/>
+        </w:rPr>
+      </w:pPr>
+    </w:p>
+    <w:p>
+      <w:pPr>
+        <w:rPr>
+          <w:lang w:val="de-DE"/>
+        </w:rPr>
+      </w:pPr>
+    </w:p>
+    <w:p>
+      <w:pPr>
+        <w:rPr>
+          <w:lang w:val="de-DE"/>
+        </w:rPr>
+      </w:pPr>
+    </w:p>
+    <w:p>
+      <w:pPr>
+        <w:rPr>
+          <w:lang w:val="de-DE"/>
+        </w:rPr>
+      </w:pPr>
+    </w:p>
+    <w:p>
+      <w:pPr>
+        <w:rPr>
+          <w:lang w:val="de-DE"/>
+        </w:rPr>
+      </w:pPr>
+    </w:p>
+    <w:p>
+      <w:pPr>
+        <w:rPr>
+          <w:lang w:val="de-DE"/>
+        </w:rPr>
+      </w:pPr>
+    </w:p>
+    <w:p>
+      <w:pPr>
+        <w:rPr>
+          <w:lang w:val="de-DE"/>
+        </w:rPr>
+      </w:pPr>
+    </w:p>
+    <w:p>
+      <w:pPr>
+        <w:rPr>
+          <w:lang w:val="de-DE"/>
+        </w:rPr>
+      </w:pPr>
+    </w:p>
+    <w:p>
+      <w:pPr>
+        <w:rPr>
+          <w:lang w:val="de-DE"/>
+        </w:rPr>
+      </w:pPr>
+    </w:p>
+    <w:p>
+      <w:pPr>
+        <w:rPr>
+          <w:lang w:val="de-DE"/>
+        </w:rPr>
+      </w:pPr>
+    </w:p>
+    <w:p>
+      <w:pPr>
+        <w:rPr>
+          <w:lang w:val="de-DE"/>
+        </w:rPr>
+      </w:pPr>
+    </w:p>
+    <w:p>
+      <w:pPr>
+        <w:rPr>
+          <w:lang w:val="de-DE"/>
+        </w:rPr>
+      </w:pPr>
+    </w:p>
+    <w:p>
+      <w:pPr>
+        <w:rPr>
+          <w:lang w:val="de-DE"/>
+        </w:rPr>
+      </w:pPr>
+    </w:p>
+    <w:p>
+      <w:pPr>
+        <w:rPr>
+          <w:lang w:val="de-DE"/>
+        </w:rPr>
+      </w:pPr>
+    </w:p>
+    <w:p>
+      <w:pPr>
+        <w:rPr>
+          <w:lang w:val="de-DE"/>
+        </w:rPr>
+      </w:pPr>
+    </w:p>
+    <w:p>
+      <w:pPr>
+        <w:rPr>
+          <w:lang w:val="de-DE"/>
+        </w:rPr>
+      </w:pPr>
+    </w:p>
+    <w:p>
+      <w:pPr>
+        <w:rPr>
+          <w:lang w:val="de-DE"/>
+        </w:rPr>
+      </w:pPr>
+    </w:p>
+    <w:p>
+      <w:pPr>
+        <w:rPr>
+          <w:lang w:val="de-DE"/>
+        </w:rPr>
+      </w:pPr>
+    </w:p>
+    <w:p>
+      <w:pPr>
+        <w:rPr>
+          <w:lang w:val="de-DE"/>
+        </w:rPr>
+      </w:pPr>
+    </w:p>
+    <w:sdt>
+      <w:sdtPr>
+        <w:rPr>
+          <w:rFonts w:ascii="Times New Roman" w:eastAsia="Times New Roman" w:hAnsi="Times New Roman" w:cs="Times New Roman"/>
+          <w:color w:val="auto"/>
+          <w:sz w:val="24"/>
+          <w:szCs w:val="24"/>
+          <w:lang w:val="de-DE" w:eastAsia="en-US"/>
+        </w:rPr>
+        <w:id w:val="-1280097786"/>
+        <w:docPartObj>
+          <w:docPartGallery w:val="Table of Contents"/>
+          <w:docPartUnique/>
+        </w:docPartObj>
+      </w:sdtPr>
+      <w:sdtEndPr>
+        <w:rPr>
+          <w:b/>
+          <w:bCs/>
+        </w:rPr>
+      </w:sdtEndPr>
+      <w:sdtContent>
+        <w:p>
+          <w:pPr>
+            <w:pStyle w:val="Inhaltsverzeichnisberschrift"/>
+          </w:pPr>
+          <w:r>
+            <w:rPr>
+              <w:lang w:val="de-DE"/>
+            </w:rPr>
+            <w:t>Inhalt</w:t>
+          </w:r>
+        </w:p>
+        <w:p>
+          <w:pPr>
+            <w:pStyle w:val="Verzeichnis1"/>
+            <w:tabs>
+              <w:tab w:val="right" w:leader="dot" w:pos="8630"/>
+            </w:tabs>
+            <w:rPr>
+              <w:rFonts w:asciiTheme="minorHAnsi" w:eastAsiaTheme="minorEastAsia" w:hAnsiTheme="minorHAnsi" w:cstheme="minorBidi"/>
+              <w:noProof/>
+              <w:sz w:val="22"/>
+              <w:szCs w:val="22"/>
+              <w:lang w:val="de-CH" w:eastAsia="de-CH"/>
+            </w:rPr>
+          </w:pPr>
+          <w:r>
+            <w:fldChar w:fldCharType="begin"/>
+          </w:r>
+          <w:r>
+            <w:instrText xml:space="preserve"> TOC \o "1-3" \h \z \u </w:instrText>
+          </w:r>
+          <w:r>
+            <w:fldChar w:fldCharType="separate"/>
+          </w:r>
+          <w:hyperlink w:anchor="_Toc92030963" w:history="1">
+            <w:r>
+              <w:rPr>
+                <w:rStyle w:val="Hyperlink"/>
+                <w:noProof/>
+                <w:lang w:val="de-DE"/>
+              </w:rPr>
+              <w:t>Deckblatt</w:t>
+            </w:r>
+            <w:r>
+              <w:rPr>
+                <w:noProof/>
+                <w:webHidden/>
+              </w:rPr>
+              <w:tab/>
+            </w:r>
+            <w:r>
+              <w:rPr>
+                <w:noProof/>
+                <w:webHidden/>
+              </w:rPr>
+              <w:fldChar w:fldCharType="begin"/>
+            </w:r>
+            <w:r>
+              <w:rPr>
+                <w:noProof/>
+                <w:webHidden/>
+              </w:rPr>
+              <w:instrText xml:space="preserve"> PAGEREF _Toc92030963 \h </w:instrText>
+            </w:r>
+            <w:r>
+              <w:rPr>
+                <w:noProof/>
+                <w:webHidden/>
+              </w:rPr>
+            </w:r>
+            <w:r>
+              <w:rPr>
+                <w:noProof/>
+                <w:webHidden/>
+              </w:rPr>
+              <w:fldChar w:fldCharType="separate"/>
+            </w:r>
+            <w:r>
+              <w:rPr>
+                <w:noProof/>
+                <w:webHidden/>
+              </w:rPr>
+              <w:t>1</w:t>
+            </w:r>
+            <w:r>
+              <w:rPr>
+                <w:noProof/>
+                <w:webHidden/>
+              </w:rPr>
+              <w:fldChar w:fldCharType="end"/>
+            </w:r>
+          </w:hyperlink>
+        </w:p>
+        <w:p>
+          <w:pPr>
+            <w:pStyle w:val="Verzeichnis1"/>
+            <w:tabs>
+              <w:tab w:val="right" w:leader="dot" w:pos="8630"/>
+            </w:tabs>
+            <w:rPr>
+              <w:rFonts w:asciiTheme="minorHAnsi" w:eastAsiaTheme="minorEastAsia" w:hAnsiTheme="minorHAnsi" w:cstheme="minorBidi"/>
+              <w:noProof/>
+              <w:sz w:val="22"/>
+              <w:szCs w:val="22"/>
+              <w:lang w:val="de-CH" w:eastAsia="de-CH"/>
+            </w:rPr>
+          </w:pPr>
+          <w:hyperlink w:anchor="_Toc92030964" w:history="1">
+            <w:r>
+              <w:rPr>
+                <w:rStyle w:val="Hyperlink"/>
+                <w:noProof/>
+                <w:lang w:val="de-DE"/>
+              </w:rPr>
+              <w:t>1 Einleitung</w:t>
+            </w:r>
+            <w:r>
+              <w:rPr>
+                <w:noProof/>
+                <w:webHidden/>
+              </w:rPr>
+              <w:tab/>
+            </w:r>
+            <w:r>
+              <w:rPr>
+                <w:noProof/>
+                <w:webHidden/>
+              </w:rPr>
+              <w:fldChar w:fldCharType="begin"/>
+            </w:r>
+            <w:r>
+              <w:rPr>
+                <w:noProof/>
+                <w:webHidden/>
+              </w:rPr>
+              <w:instrText xml:space="preserve"> PAGEREF _Toc92030964 \h </w:instrText>
+            </w:r>
+            <w:r>
+              <w:rPr>
+                <w:noProof/>
+                <w:webHidden/>
+              </w:rPr>
+            </w:r>
+            <w:r>
+              <w:rPr>
+                <w:noProof/>
+                <w:webHidden/>
+              </w:rPr>
+              <w:fldChar w:fldCharType="separate"/>
+            </w:r>
+            <w:r>
+              <w:rPr>
+                <w:noProof/>
+                <w:webHidden/>
+              </w:rPr>
+              <w:t>3</w:t>
+            </w:r>
+            <w:r>
+              <w:rPr>
+                <w:noProof/>
+                <w:webHidden/>
+              </w:rPr>
+              <w:fldChar w:fldCharType="end"/>
+            </w:r>
+          </w:hyperlink>
+        </w:p>
+        <w:p>
+          <w:pPr>
+            <w:pStyle w:val="Verzeichnis2"/>
+            <w:tabs>
+              <w:tab w:val="left" w:pos="880"/>
+              <w:tab w:val="right" w:leader="dot" w:pos="8630"/>
+            </w:tabs>
+            <w:rPr>
+              <w:rFonts w:asciiTheme="minorHAnsi" w:eastAsiaTheme="minorEastAsia" w:hAnsiTheme="minorHAnsi" w:cstheme="minorBidi"/>
+              <w:noProof/>
+              <w:sz w:val="22"/>
+              <w:szCs w:val="22"/>
+              <w:lang w:val="de-CH" w:eastAsia="de-CH"/>
+            </w:rPr>
+          </w:pPr>
+          <w:hyperlink w:anchor="_Toc92030965" w:history="1">
+            <w:r>
+              <w:rPr>
+                <w:rStyle w:val="Hyperlink"/>
+                <w:noProof/>
+                <w:lang w:val="de-DE"/>
+              </w:rPr>
+              <w:t>1.1</w:t>
+            </w:r>
+            <w:r>
+              <w:rPr>
+                <w:rFonts w:asciiTheme="minorHAnsi" w:eastAsiaTheme="minorEastAsia" w:hAnsiTheme="minorHAnsi" w:cstheme="minorBidi"/>
+                <w:noProof/>
+                <w:sz w:val="22"/>
+                <w:szCs w:val="22"/>
+                <w:lang w:val="de-CH" w:eastAsia="de-CH"/>
+              </w:rPr>
+              <w:t xml:space="preserve"> </w:t>
+            </w:r>
+            <w:r>
+              <w:rPr>
+                <w:rStyle w:val="Hyperlink"/>
+                <w:noProof/>
+                <w:lang w:val="de-DE"/>
+              </w:rPr>
+              <w:t>Zweck des Dokuments</w:t>
+            </w:r>
+            <w:r>
+              <w:rPr>
+                <w:noProof/>
+                <w:webHidden/>
+              </w:rPr>
+              <w:tab/>
+            </w:r>
+            <w:r>
+              <w:rPr>
+                <w:noProof/>
+                <w:webHidden/>
+              </w:rPr>
+              <w:fldChar w:fldCharType="begin"/>
+            </w:r>
+            <w:r>
+              <w:rPr>
+                <w:noProof/>
+                <w:webHidden/>
+              </w:rPr>
+              <w:instrText xml:space="preserve"> PAGEREF _Toc92030965 \h </w:instrText>
+            </w:r>
+            <w:r>
+              <w:rPr>
+                <w:noProof/>
+                <w:webHidden/>
+              </w:rPr>
+            </w:r>
+            <w:r>
+              <w:rPr>
+                <w:noProof/>
+                <w:webHidden/>
+              </w:rPr>
+              <w:fldChar w:fldCharType="separate"/>
+            </w:r>
+            <w:r>
+              <w:rPr>
+                <w:noProof/>
+                <w:webHidden/>
+              </w:rPr>
+              <w:t>3</w:t>
+            </w:r>
+            <w:r>
+              <w:rPr>
+                <w:noProof/>
+                <w:webHidden/>
+              </w:rPr>
+              <w:fldChar w:fldCharType="end"/>
+            </w:r>
+          </w:hyperlink>
+        </w:p>
+        <w:p>
+          <w:pPr>
+            <w:pStyle w:val="Verzeichnis2"/>
+            <w:tabs>
+              <w:tab w:val="right" w:leader="dot" w:pos="8630"/>
+            </w:tabs>
+            <w:rPr>
+              <w:rFonts w:asciiTheme="minorHAnsi" w:eastAsiaTheme="minorEastAsia" w:hAnsiTheme="minorHAnsi" w:cstheme="minorBidi"/>
+              <w:noProof/>
+              <w:sz w:val="22"/>
+              <w:szCs w:val="22"/>
+              <w:lang w:val="de-CH" w:eastAsia="de-CH"/>
+            </w:rPr>
+          </w:pPr>
+          <w:hyperlink w:anchor="_Toc92030966" w:history="1">
+            <w:r>
+              <w:rPr>
+                <w:rStyle w:val="Hyperlink"/>
+                <w:noProof/>
+                <w:lang w:val="de-DE"/>
+              </w:rPr>
+              <w:t>1.2 Gültigkeit des Dokuments</w:t>
+            </w:r>
+            <w:r>
+              <w:rPr>
+                <w:noProof/>
+                <w:webHidden/>
+              </w:rPr>
+              <w:tab/>
+            </w:r>
+            <w:r>
+              <w:rPr>
+                <w:noProof/>
+                <w:webHidden/>
+              </w:rPr>
+              <w:fldChar w:fldCharType="begin"/>
+            </w:r>
+            <w:r>
+              <w:rPr>
+                <w:noProof/>
+                <w:webHidden/>
+              </w:rPr>
+              <w:instrText xml:space="preserve"> PAGEREF _Toc92030966 \h </w:instrText>
+            </w:r>
+            <w:r>
+              <w:rPr>
+                <w:noProof/>
+                <w:webHidden/>
+              </w:rPr>
+            </w:r>
+            <w:r>
+              <w:rPr>
+                <w:noProof/>
+                <w:webHidden/>
+              </w:rPr>
+              <w:fldChar w:fldCharType="separate"/>
+            </w:r>
+            <w:r>
+              <w:rPr>
+                <w:noProof/>
+                <w:webHidden/>
+              </w:rPr>
+              <w:t>3</w:t>
+            </w:r>
+            <w:r>
+              <w:rPr>
+                <w:noProof/>
+                <w:webHidden/>
+              </w:rPr>
+              <w:fldChar w:fldCharType="end"/>
+            </w:r>
+          </w:hyperlink>
+        </w:p>
+        <w:p>
+          <w:pPr>
+            <w:pStyle w:val="Verzeichnis2"/>
+            <w:tabs>
+              <w:tab w:val="right" w:leader="dot" w:pos="8630"/>
+            </w:tabs>
+            <w:rPr>
+              <w:rFonts w:asciiTheme="minorHAnsi" w:eastAsiaTheme="minorEastAsia" w:hAnsiTheme="minorHAnsi" w:cstheme="minorBidi"/>
+              <w:noProof/>
+              <w:sz w:val="22"/>
+              <w:szCs w:val="22"/>
+              <w:lang w:val="de-CH" w:eastAsia="de-CH"/>
+            </w:rPr>
+          </w:pPr>
+          <w:hyperlink w:anchor="_Toc92030967" w:history="1">
+            <w:r>
+              <w:rPr>
+                <w:rStyle w:val="Hyperlink"/>
+                <w:noProof/>
+                <w:lang w:val="de-DE"/>
+              </w:rPr>
+              <w:t>1.3 Begriffsbestimmungen und Abkürzungen</w:t>
+            </w:r>
+            <w:r>
+              <w:rPr>
+                <w:noProof/>
+                <w:webHidden/>
+              </w:rPr>
+              <w:tab/>
+            </w:r>
+            <w:r>
+              <w:rPr>
+                <w:noProof/>
+                <w:webHidden/>
+              </w:rPr>
+              <w:fldChar w:fldCharType="begin"/>
+            </w:r>
+            <w:r>
+              <w:rPr>
+                <w:noProof/>
+                <w:webHidden/>
+              </w:rPr>
+              <w:instrText xml:space="preserve"> PAGEREF _Toc92030967 \h </w:instrText>
+            </w:r>
+            <w:r>
+              <w:rPr>
+                <w:noProof/>
+                <w:webHidden/>
+              </w:rPr>
+            </w:r>
+            <w:r>
+              <w:rPr>
+                <w:noProof/>
+                <w:webHidden/>
+              </w:rPr>
+              <w:fldChar w:fldCharType="separate"/>
+            </w:r>
+            <w:r>
+              <w:rPr>
+                <w:noProof/>
+                <w:webHidden/>
+              </w:rPr>
+              <w:t>3</w:t>
+            </w:r>
+            <w:r>
+              <w:rPr>
+                <w:noProof/>
+                <w:webHidden/>
+              </w:rPr>
+              <w:fldChar w:fldCharType="end"/>
+            </w:r>
+          </w:hyperlink>
+        </w:p>
+        <w:p>
+          <w:pPr>
+            <w:pStyle w:val="Verzeichnis2"/>
+            <w:tabs>
+              <w:tab w:val="right" w:leader="dot" w:pos="8630"/>
+            </w:tabs>
+            <w:rPr>
+              <w:rFonts w:asciiTheme="minorHAnsi" w:eastAsiaTheme="minorEastAsia" w:hAnsiTheme="minorHAnsi" w:cstheme="minorBidi"/>
+              <w:noProof/>
+              <w:sz w:val="22"/>
+              <w:szCs w:val="22"/>
+              <w:lang w:val="de-CH" w:eastAsia="de-CH"/>
+            </w:rPr>
+          </w:pPr>
+          <w:hyperlink w:anchor="_Toc92030968" w:history="1">
+            <w:r>
+              <w:rPr>
+                <w:rStyle w:val="Hyperlink"/>
+                <w:noProof/>
+                <w:lang w:val="de-DE"/>
+              </w:rPr>
+              <w:t>1.4 Zusammenhang mit anderen Dokumenten</w:t>
+            </w:r>
+            <w:r>
+              <w:rPr>
+                <w:noProof/>
+                <w:webHidden/>
+              </w:rPr>
+              <w:tab/>
+            </w:r>
+            <w:r>
+              <w:rPr>
+                <w:noProof/>
+                <w:webHidden/>
+              </w:rPr>
+              <w:fldChar w:fldCharType="begin"/>
+            </w:r>
+            <w:r>
+              <w:rPr>
+                <w:noProof/>
+                <w:webHidden/>
+              </w:rPr>
+              <w:instrText xml:space="preserve"> PAGEREF _Toc92030968 \h </w:instrText>
+            </w:r>
+            <w:r>
+              <w:rPr>
+                <w:noProof/>
+                <w:webHidden/>
+              </w:rPr>
+            </w:r>
+            <w:r>
+              <w:rPr>
+                <w:noProof/>
+                <w:webHidden/>
+              </w:rPr>
+              <w:fldChar w:fldCharType="separate"/>
+            </w:r>
+            <w:r>
+              <w:rPr>
+                <w:noProof/>
+                <w:webHidden/>
+              </w:rPr>
+              <w:t>3</w:t>
+            </w:r>
+            <w:r>
+              <w:rPr>
+                <w:noProof/>
+                <w:webHidden/>
+              </w:rPr>
+              <w:fldChar w:fldCharType="end"/>
+            </w:r>
+          </w:hyperlink>
+        </w:p>
+        <w:p>
+          <w:pPr>
+            <w:pStyle w:val="Verzeichnis2"/>
+            <w:tabs>
+              <w:tab w:val="right" w:leader="dot" w:pos="8630"/>
+            </w:tabs>
+            <w:rPr>
+              <w:rFonts w:asciiTheme="minorHAnsi" w:eastAsiaTheme="minorEastAsia" w:hAnsiTheme="minorHAnsi" w:cstheme="minorBidi"/>
+              <w:noProof/>
+              <w:sz w:val="22"/>
+              <w:szCs w:val="22"/>
+              <w:lang w:val="de-CH" w:eastAsia="de-CH"/>
+            </w:rPr>
+          </w:pPr>
+          <w:hyperlink w:anchor="_Toc92030969" w:history="1">
+            <w:r>
+              <w:rPr>
+                <w:rStyle w:val="Hyperlink"/>
+                <w:noProof/>
+                <w:lang w:val="de-DE"/>
+              </w:rPr>
+              <w:t>1.5 Überblick über das Dokument</w:t>
+            </w:r>
+            <w:r>
+              <w:rPr>
+                <w:noProof/>
+                <w:webHidden/>
+              </w:rPr>
+              <w:tab/>
+            </w:r>
+            <w:r>
+              <w:rPr>
+                <w:noProof/>
+                <w:webHidden/>
+              </w:rPr>
+              <w:fldChar w:fldCharType="begin"/>
+            </w:r>
+            <w:r>
+              <w:rPr>
+                <w:noProof/>
+                <w:webHidden/>
+              </w:rPr>
+              <w:instrText xml:space="preserve"> PAGEREF _Toc92030969 \h </w:instrText>
+            </w:r>
+            <w:r>
+              <w:rPr>
+                <w:noProof/>
+                <w:webHidden/>
+              </w:rPr>
+            </w:r>
+            <w:r>
+              <w:rPr>
+                <w:noProof/>
+                <w:webHidden/>
+              </w:rPr>
+              <w:fldChar w:fldCharType="separate"/>
+            </w:r>
+            <w:r>
+              <w:rPr>
+                <w:noProof/>
+                <w:webHidden/>
+              </w:rPr>
+              <w:t>3</w:t>
+            </w:r>
+            <w:r>
+              <w:rPr>
+                <w:noProof/>
+                <w:webHidden/>
+              </w:rPr>
+              <w:fldChar w:fldCharType="end"/>
+            </w:r>
+          </w:hyperlink>
+        </w:p>
+        <w:p>
+          <w:pPr>
+            <w:pStyle w:val="Verzeichnis1"/>
+            <w:tabs>
+              <w:tab w:val="right" w:leader="dot" w:pos="8630"/>
+            </w:tabs>
+            <w:rPr>
+              <w:rFonts w:asciiTheme="minorHAnsi" w:eastAsiaTheme="minorEastAsia" w:hAnsiTheme="minorHAnsi" w:cstheme="minorBidi"/>
+              <w:noProof/>
+              <w:sz w:val="22"/>
+              <w:szCs w:val="22"/>
+              <w:lang w:val="de-CH" w:eastAsia="de-CH"/>
+            </w:rPr>
+          </w:pPr>
+          <w:hyperlink w:anchor="_Toc92030970" w:history="1">
+            <w:r>
+              <w:rPr>
+                <w:rStyle w:val="Hyperlink"/>
+                <w:noProof/>
+                <w:lang w:val="de-DE"/>
+              </w:rPr>
+              <w:t>2 Allgemeine Beschreibung des Produkts</w:t>
+            </w:r>
+            <w:r>
+              <w:rPr>
+                <w:noProof/>
+                <w:webHidden/>
+              </w:rPr>
+              <w:tab/>
+            </w:r>
+            <w:r>
+              <w:rPr>
+                <w:noProof/>
+                <w:webHidden/>
+              </w:rPr>
+              <w:fldChar w:fldCharType="begin"/>
+            </w:r>
+            <w:r>
+              <w:rPr>
+                <w:noProof/>
+                <w:webHidden/>
+              </w:rPr>
+              <w:instrText xml:space="preserve"> PAGEREF _Toc92030970 \h </w:instrText>
+            </w:r>
+            <w:r>
+              <w:rPr>
+                <w:noProof/>
+                <w:webHidden/>
+              </w:rPr>
+            </w:r>
+            <w:r>
+              <w:rPr>
+                <w:noProof/>
+                <w:webHidden/>
+              </w:rPr>
+              <w:fldChar w:fldCharType="separate"/>
+            </w:r>
+            <w:r>
+              <w:rPr>
+                <w:noProof/>
+                <w:webHidden/>
+              </w:rPr>
+              <w:t>4</w:t>
+            </w:r>
+            <w:r>
+              <w:rPr>
+                <w:noProof/>
+                <w:webHidden/>
+              </w:rPr>
+              <w:fldChar w:fldCharType="end"/>
+            </w:r>
+          </w:hyperlink>
+        </w:p>
+        <w:p>
+          <w:pPr>
+            <w:pStyle w:val="Verzeichnis2"/>
+            <w:tabs>
+              <w:tab w:val="right" w:leader="dot" w:pos="8630"/>
+            </w:tabs>
+            <w:rPr>
+              <w:rFonts w:asciiTheme="minorHAnsi" w:eastAsiaTheme="minorEastAsia" w:hAnsiTheme="minorHAnsi" w:cstheme="minorBidi"/>
+              <w:noProof/>
+              <w:sz w:val="22"/>
+              <w:szCs w:val="22"/>
+              <w:lang w:val="de-CH" w:eastAsia="de-CH"/>
+            </w:rPr>
+          </w:pPr>
+          <w:hyperlink w:anchor="_Toc92030971" w:history="1">
+            <w:r>
+              <w:rPr>
+                <w:rStyle w:val="Hyperlink"/>
+                <w:noProof/>
+                <w:lang w:val="de-DE"/>
+              </w:rPr>
+              <w:t>2.1 Zusammenhang mit bereits laufenden Projekten</w:t>
+            </w:r>
+            <w:r>
+              <w:rPr>
+                <w:noProof/>
+                <w:webHidden/>
+              </w:rPr>
+              <w:tab/>
+            </w:r>
+            <w:r>
+              <w:rPr>
+                <w:noProof/>
+                <w:webHidden/>
+              </w:rPr>
+              <w:fldChar w:fldCharType="begin"/>
+            </w:r>
+            <w:r>
+              <w:rPr>
+                <w:noProof/>
+                <w:webHidden/>
+              </w:rPr>
+              <w:instrText xml:space="preserve"> PAGEREF _Toc92030971 \h </w:instrText>
+            </w:r>
+            <w:r>
+              <w:rPr>
+                <w:noProof/>
+                <w:webHidden/>
+              </w:rPr>
+            </w:r>
+            <w:r>
+              <w:rPr>
+                <w:noProof/>
+                <w:webHidden/>
+              </w:rPr>
+              <w:fldChar w:fldCharType="separate"/>
+            </w:r>
+            <w:r>
+              <w:rPr>
+                <w:noProof/>
+                <w:webHidden/>
+              </w:rPr>
+              <w:t>4</w:t>
+            </w:r>
+            <w:r>
+              <w:rPr>
+                <w:noProof/>
+                <w:webHidden/>
+              </w:rPr>
+              <w:fldChar w:fldCharType="end"/>
+            </w:r>
+          </w:hyperlink>
+        </w:p>
+        <w:p>
+          <w:pPr>
+            <w:pStyle w:val="Verzeichnis2"/>
+            <w:tabs>
+              <w:tab w:val="right" w:leader="dot" w:pos="8630"/>
+            </w:tabs>
+            <w:rPr>
+              <w:rFonts w:asciiTheme="minorHAnsi" w:eastAsiaTheme="minorEastAsia" w:hAnsiTheme="minorHAnsi" w:cstheme="minorBidi"/>
+              <w:noProof/>
+              <w:sz w:val="22"/>
+              <w:szCs w:val="22"/>
+              <w:lang w:val="de-CH" w:eastAsia="de-CH"/>
+            </w:rPr>
+          </w:pPr>
+          <w:hyperlink w:anchor="_Toc92030972" w:history="1">
+            <w:r>
+              <w:rPr>
+                <w:rStyle w:val="Hyperlink"/>
+                <w:noProof/>
+                <w:lang w:val="de-DE"/>
+              </w:rPr>
+              <w:t>2.2 Zusammenhang mit Vorgänger- und Nachfolgeprojekten</w:t>
+            </w:r>
+            <w:r>
+              <w:rPr>
+                <w:noProof/>
+                <w:webHidden/>
+              </w:rPr>
+              <w:tab/>
+            </w:r>
+            <w:r>
+              <w:rPr>
+                <w:noProof/>
+                <w:webHidden/>
+              </w:rPr>
+              <w:fldChar w:fldCharType="begin"/>
+            </w:r>
+            <w:r>
+              <w:rPr>
+                <w:noProof/>
+                <w:webHidden/>
+              </w:rPr>
+              <w:instrText xml:space="preserve"> PAGEREF _Toc92030972 \h </w:instrText>
+            </w:r>
+            <w:r>
+              <w:rPr>
+                <w:noProof/>
+                <w:webHidden/>
+              </w:rPr>
+            </w:r>
+            <w:r>
+              <w:rPr>
+                <w:noProof/>
+                <w:webHidden/>
+              </w:rPr>
+              <w:fldChar w:fldCharType="separate"/>
+            </w:r>
+            <w:r>
+              <w:rPr>
+                <w:noProof/>
+                <w:webHidden/>
+              </w:rPr>
+              <w:t>4</w:t>
+            </w:r>
+            <w:r>
+              <w:rPr>
+                <w:noProof/>
+                <w:webHidden/>
+              </w:rPr>
+              <w:fldChar w:fldCharType="end"/>
+            </w:r>
+          </w:hyperlink>
+        </w:p>
+        <w:p>
+          <w:pPr>
+            <w:pStyle w:val="Verzeichnis2"/>
+            <w:tabs>
+              <w:tab w:val="right" w:leader="dot" w:pos="8630"/>
+            </w:tabs>
+            <w:rPr>
+              <w:rFonts w:asciiTheme="minorHAnsi" w:eastAsiaTheme="minorEastAsia" w:hAnsiTheme="minorHAnsi" w:cstheme="minorBidi"/>
+              <w:noProof/>
+              <w:sz w:val="22"/>
+              <w:szCs w:val="22"/>
+              <w:lang w:val="de-CH" w:eastAsia="de-CH"/>
+            </w:rPr>
+          </w:pPr>
+          <w:hyperlink w:anchor="_Toc92030973" w:history="1">
+            <w:r>
+              <w:rPr>
+                <w:rStyle w:val="Hyperlink"/>
+                <w:noProof/>
+                <w:lang w:val="de-DE"/>
+              </w:rPr>
+              <w:t>2.3 Zweck des Produkts</w:t>
+            </w:r>
+            <w:r>
+              <w:rPr>
+                <w:noProof/>
+                <w:webHidden/>
+              </w:rPr>
+              <w:tab/>
+            </w:r>
+            <w:r>
+              <w:rPr>
+                <w:noProof/>
+                <w:webHidden/>
+              </w:rPr>
+              <w:fldChar w:fldCharType="begin"/>
+            </w:r>
+            <w:r>
+              <w:rPr>
+                <w:noProof/>
+                <w:webHidden/>
+              </w:rPr>
+              <w:instrText xml:space="preserve"> PAGEREF _Toc92030973 \h </w:instrText>
+            </w:r>
+            <w:r>
+              <w:rPr>
+                <w:noProof/>
+                <w:webHidden/>
+              </w:rPr>
+            </w:r>
+            <w:r>
+              <w:rPr>
+                <w:noProof/>
+                <w:webHidden/>
+              </w:rPr>
+              <w:fldChar w:fldCharType="separate"/>
+            </w:r>
+            <w:r>
+              <w:rPr>
+                <w:noProof/>
+                <w:webHidden/>
+              </w:rPr>
+              <w:t>4</w:t>
+            </w:r>
+            <w:r>
+              <w:rPr>
+                <w:noProof/>
+                <w:webHidden/>
+              </w:rPr>
+              <w:fldChar w:fldCharType="end"/>
+            </w:r>
+          </w:hyperlink>
+        </w:p>
+        <w:p>
+          <w:pPr>
+            <w:pStyle w:val="Verzeichnis2"/>
+            <w:tabs>
+              <w:tab w:val="right" w:leader="dot" w:pos="8630"/>
+            </w:tabs>
+            <w:rPr>
+              <w:rFonts w:asciiTheme="minorHAnsi" w:eastAsiaTheme="minorEastAsia" w:hAnsiTheme="minorHAnsi" w:cstheme="minorBidi"/>
+              <w:noProof/>
+              <w:sz w:val="22"/>
+              <w:szCs w:val="22"/>
+              <w:lang w:val="de-CH" w:eastAsia="de-CH"/>
+            </w:rPr>
+          </w:pPr>
+          <w:hyperlink w:anchor="_Toc92030974" w:history="1">
+            <w:r>
+              <w:rPr>
+                <w:rStyle w:val="Hyperlink"/>
+                <w:noProof/>
+                <w:lang w:val="de-DE"/>
+              </w:rPr>
+              <w:t>2.4 Abgrenzung und Einbettung des Produkts</w:t>
+            </w:r>
+            <w:r>
+              <w:rPr>
+                <w:noProof/>
+                <w:webHidden/>
+              </w:rPr>
+              <w:tab/>
+            </w:r>
+            <w:r>
+              <w:rPr>
+                <w:noProof/>
+                <w:webHidden/>
+              </w:rPr>
+              <w:fldChar w:fldCharType="begin"/>
+            </w:r>
+            <w:r>
+              <w:rPr>
+                <w:noProof/>
+                <w:webHidden/>
+              </w:rPr>
+              <w:instrText xml:space="preserve"> PAGEREF _Toc92030974 \h </w:instrText>
+            </w:r>
+            <w:r>
+              <w:rPr>
+                <w:noProof/>
+                <w:webHidden/>
+              </w:rPr>
+            </w:r>
+            <w:r>
+              <w:rPr>
+                <w:noProof/>
+                <w:webHidden/>
+              </w:rPr>
+              <w:fldChar w:fldCharType="separate"/>
+            </w:r>
+            <w:r>
+              <w:rPr>
+                <w:noProof/>
+                <w:webHidden/>
+              </w:rPr>
+              <w:t>4</w:t>
+            </w:r>
+            <w:r>
+              <w:rPr>
+                <w:noProof/>
+                <w:webHidden/>
+              </w:rPr>
+              <w:fldChar w:fldCharType="end"/>
+            </w:r>
+          </w:hyperlink>
+        </w:p>
+        <w:p>
+          <w:pPr>
+            <w:pStyle w:val="Verzeichnis2"/>
+            <w:tabs>
+              <w:tab w:val="right" w:leader="dot" w:pos="8630"/>
+            </w:tabs>
+            <w:rPr>
+              <w:rFonts w:asciiTheme="minorHAnsi" w:eastAsiaTheme="minorEastAsia" w:hAnsiTheme="minorHAnsi" w:cstheme="minorBidi"/>
+              <w:noProof/>
+              <w:sz w:val="22"/>
+              <w:szCs w:val="22"/>
+              <w:lang w:val="de-CH" w:eastAsia="de-CH"/>
+            </w:rPr>
+          </w:pPr>
+          <w:hyperlink w:anchor="_Toc92030975" w:history="1">
+            <w:r>
+              <w:rPr>
+                <w:rStyle w:val="Hyperlink"/>
+                <w:noProof/>
+                <w:lang w:val="de-DE"/>
+              </w:rPr>
+              <w:t>2.5 Überblick über die geforderte Funktionalität</w:t>
+            </w:r>
+            <w:r>
+              <w:rPr>
+                <w:noProof/>
+                <w:webHidden/>
+              </w:rPr>
+              <w:tab/>
+            </w:r>
+            <w:r>
+              <w:rPr>
+                <w:noProof/>
+                <w:webHidden/>
+              </w:rPr>
+              <w:fldChar w:fldCharType="begin"/>
+            </w:r>
+            <w:r>
+              <w:rPr>
+                <w:noProof/>
+                <w:webHidden/>
+              </w:rPr>
+              <w:instrText xml:space="preserve"> PAGEREF _Toc92030975 \h </w:instrText>
+            </w:r>
+            <w:r>
+              <w:rPr>
+                <w:noProof/>
+                <w:webHidden/>
+              </w:rPr>
+            </w:r>
+            <w:r>
+              <w:rPr>
+                <w:noProof/>
+                <w:webHidden/>
+              </w:rPr>
+              <w:fldChar w:fldCharType="separate"/>
+            </w:r>
+            <w:r>
+              <w:rPr>
+                <w:noProof/>
+                <w:webHidden/>
+              </w:rPr>
+              <w:t>4</w:t>
+            </w:r>
+            <w:r>
+              <w:rPr>
+                <w:noProof/>
+                <w:webHidden/>
+              </w:rPr>
+              <w:fldChar w:fldCharType="end"/>
+            </w:r>
+          </w:hyperlink>
+        </w:p>
+        <w:p>
+          <w:pPr>
+            <w:pStyle w:val="Verzeichnis2"/>
+            <w:tabs>
+              <w:tab w:val="right" w:leader="dot" w:pos="8630"/>
+            </w:tabs>
+            <w:rPr>
+              <w:rFonts w:asciiTheme="minorHAnsi" w:eastAsiaTheme="minorEastAsia" w:hAnsiTheme="minorHAnsi" w:cstheme="minorBidi"/>
+              <w:noProof/>
+              <w:sz w:val="22"/>
+              <w:szCs w:val="22"/>
+              <w:lang w:val="de-CH" w:eastAsia="de-CH"/>
+            </w:rPr>
+          </w:pPr>
+          <w:hyperlink w:anchor="_Toc92030976" w:history="1">
+            <w:r>
+              <w:rPr>
+                <w:rStyle w:val="Hyperlink"/>
+                <w:noProof/>
+                <w:lang w:val="de-DE"/>
+              </w:rPr>
+              <w:t>2.6 Allgemeine Einschränkungen</w:t>
+            </w:r>
+            <w:r>
+              <w:rPr>
+                <w:noProof/>
+                <w:webHidden/>
+              </w:rPr>
+              <w:tab/>
+            </w:r>
+            <w:r>
+              <w:rPr>
+                <w:noProof/>
+                <w:webHidden/>
+              </w:rPr>
+              <w:fldChar w:fldCharType="begin"/>
+            </w:r>
+            <w:r>
+              <w:rPr>
+                <w:noProof/>
+                <w:webHidden/>
+              </w:rPr>
+              <w:instrText xml:space="preserve"> PAGEREF _Toc92030976 \h </w:instrText>
+            </w:r>
+            <w:r>
+              <w:rPr>
+                <w:noProof/>
+                <w:webHidden/>
+              </w:rPr>
+            </w:r>
+            <w:r>
+              <w:rPr>
+                <w:noProof/>
+                <w:webHidden/>
+              </w:rPr>
+              <w:fldChar w:fldCharType="separate"/>
+            </w:r>
+            <w:r>
+              <w:rPr>
+                <w:noProof/>
+                <w:webHidden/>
+              </w:rPr>
+              <w:t>4</w:t>
+            </w:r>
+            <w:r>
+              <w:rPr>
+                <w:noProof/>
+                <w:webHidden/>
+              </w:rPr>
+              <w:fldChar w:fldCharType="end"/>
+            </w:r>
+          </w:hyperlink>
+        </w:p>
+        <w:p>
+          <w:pPr>
+            <w:pStyle w:val="Verzeichnis2"/>
+            <w:tabs>
+              <w:tab w:val="right" w:leader="dot" w:pos="8630"/>
+            </w:tabs>
+            <w:rPr>
+              <w:rFonts w:asciiTheme="minorHAnsi" w:eastAsiaTheme="minorEastAsia" w:hAnsiTheme="minorHAnsi" w:cstheme="minorBidi"/>
+              <w:noProof/>
+              <w:sz w:val="22"/>
+              <w:szCs w:val="22"/>
+              <w:lang w:val="de-CH" w:eastAsia="de-CH"/>
+            </w:rPr>
+          </w:pPr>
+          <w:hyperlink w:anchor="_Toc92030977" w:history="1">
+            <w:r>
+              <w:rPr>
+                <w:rStyle w:val="Hyperlink"/>
+                <w:noProof/>
+                <w:lang w:val="de-DE"/>
+              </w:rPr>
+              <w:t>2.7 Vorgaben zu Hardware und Software</w:t>
+            </w:r>
+            <w:r>
+              <w:rPr>
+                <w:noProof/>
+                <w:webHidden/>
+              </w:rPr>
+              <w:tab/>
+            </w:r>
+            <w:r>
+              <w:rPr>
+                <w:noProof/>
+                <w:webHidden/>
+              </w:rPr>
+              <w:fldChar w:fldCharType="begin"/>
+            </w:r>
+            <w:r>
+              <w:rPr>
+                <w:noProof/>
+                <w:webHidden/>
+              </w:rPr>
+              <w:instrText xml:space="preserve"> PAGEREF _Toc92030977 \h </w:instrText>
+            </w:r>
+            <w:r>
+              <w:rPr>
+                <w:noProof/>
+                <w:webHidden/>
+              </w:rPr>
+            </w:r>
+            <w:r>
+              <w:rPr>
+                <w:noProof/>
+                <w:webHidden/>
+              </w:rPr>
+              <w:fldChar w:fldCharType="separate"/>
+            </w:r>
+            <w:r>
+              <w:rPr>
+                <w:noProof/>
+                <w:webHidden/>
+              </w:rPr>
+              <w:t>4</w:t>
+            </w:r>
+            <w:r>
+              <w:rPr>
+                <w:noProof/>
+                <w:webHidden/>
+              </w:rPr>
+              <w:fldChar w:fldCharType="end"/>
+            </w:r>
+          </w:hyperlink>
+        </w:p>
+        <w:p>
+          <w:pPr>
+            <w:pStyle w:val="Verzeichnis2"/>
+            <w:tabs>
+              <w:tab w:val="right" w:leader="dot" w:pos="8630"/>
+            </w:tabs>
+            <w:rPr>
+              <w:rFonts w:asciiTheme="minorHAnsi" w:eastAsiaTheme="minorEastAsia" w:hAnsiTheme="minorHAnsi" w:cstheme="minorBidi"/>
+              <w:noProof/>
+              <w:sz w:val="22"/>
+              <w:szCs w:val="22"/>
+              <w:lang w:val="de-CH" w:eastAsia="de-CH"/>
+            </w:rPr>
+          </w:pPr>
+          <w:hyperlink w:anchor="_Toc92030978" w:history="1">
+            <w:r>
+              <w:rPr>
+                <w:rStyle w:val="Hyperlink"/>
+                <w:noProof/>
+                <w:lang w:val="de-DE"/>
+              </w:rPr>
+              <w:t>2.8 Benutzer des Produkts</w:t>
+            </w:r>
+            <w:r>
+              <w:rPr>
+                <w:noProof/>
+                <w:webHidden/>
+              </w:rPr>
+              <w:tab/>
+            </w:r>
+            <w:r>
+              <w:rPr>
+                <w:noProof/>
+                <w:webHidden/>
+              </w:rPr>
+              <w:fldChar w:fldCharType="begin"/>
+            </w:r>
+            <w:r>
+              <w:rPr>
+                <w:noProof/>
+                <w:webHidden/>
+              </w:rPr>
+              <w:instrText xml:space="preserve"> PAGEREF _Toc92030978 \h </w:instrText>
+            </w:r>
+            <w:r>
+              <w:rPr>
+                <w:noProof/>
+                <w:webHidden/>
+              </w:rPr>
+            </w:r>
+            <w:r>
+              <w:rPr>
+                <w:noProof/>
+                <w:webHidden/>
+              </w:rPr>
+              <w:fldChar w:fldCharType="separate"/>
+            </w:r>
+            <w:r>
+              <w:rPr>
+                <w:noProof/>
+                <w:webHidden/>
+              </w:rPr>
+              <w:t>4</w:t>
+            </w:r>
+            <w:r>
+              <w:rPr>
+                <w:noProof/>
+                <w:webHidden/>
+              </w:rPr>
+              <w:fldChar w:fldCharType="end"/>
+            </w:r>
+          </w:hyperlink>
+        </w:p>
+        <w:p>
+          <w:pPr>
+            <w:pStyle w:val="Verzeichnis1"/>
+            <w:tabs>
+              <w:tab w:val="right" w:leader="dot" w:pos="8630"/>
+            </w:tabs>
+            <w:rPr>
+              <w:rFonts w:asciiTheme="minorHAnsi" w:eastAsiaTheme="minorEastAsia" w:hAnsiTheme="minorHAnsi" w:cstheme="minorBidi"/>
+              <w:noProof/>
+              <w:sz w:val="22"/>
+              <w:szCs w:val="22"/>
+              <w:lang w:val="de-CH" w:eastAsia="de-CH"/>
+            </w:rPr>
+          </w:pPr>
+          <w:hyperlink w:anchor="_Toc92030979" w:history="1">
+            <w:r>
+              <w:rPr>
+                <w:rStyle w:val="Hyperlink"/>
+                <w:noProof/>
+                <w:lang w:val="de-DE"/>
+              </w:rPr>
+              <w:t>3 Detaillierte Beschreibung der geforderten Produktmerkmale</w:t>
+            </w:r>
+            <w:r>
+              <w:rPr>
+                <w:noProof/>
+                <w:webHidden/>
+              </w:rPr>
+              <w:tab/>
+            </w:r>
+            <w:r>
+              <w:rPr>
+                <w:noProof/>
+                <w:webHidden/>
+              </w:rPr>
+              <w:fldChar w:fldCharType="begin"/>
+            </w:r>
+            <w:r>
+              <w:rPr>
+                <w:noProof/>
+                <w:webHidden/>
+              </w:rPr>
+              <w:instrText xml:space="preserve"> PAGEREF _Toc92030979 \h </w:instrText>
+            </w:r>
+            <w:r>
+              <w:rPr>
+                <w:noProof/>
+                <w:webHidden/>
+              </w:rPr>
+            </w:r>
+            <w:r>
+              <w:rPr>
+                <w:noProof/>
+                <w:webHidden/>
+              </w:rPr>
+              <w:fldChar w:fldCharType="separate"/>
+            </w:r>
+            <w:r>
+              <w:rPr>
+                <w:noProof/>
+                <w:webHidden/>
+              </w:rPr>
+              <w:t>5</w:t>
+            </w:r>
+            <w:r>
+              <w:rPr>
+                <w:noProof/>
+                <w:webHidden/>
+              </w:rPr>
+              <w:fldChar w:fldCharType="end"/>
+            </w:r>
+          </w:hyperlink>
+        </w:p>
+        <w:p>
+          <w:pPr>
+            <w:pStyle w:val="Verzeichnis2"/>
+            <w:tabs>
+              <w:tab w:val="right" w:leader="dot" w:pos="8630"/>
+            </w:tabs>
+            <w:rPr>
+              <w:rFonts w:asciiTheme="minorHAnsi" w:eastAsiaTheme="minorEastAsia" w:hAnsiTheme="minorHAnsi" w:cstheme="minorBidi"/>
+              <w:noProof/>
+              <w:sz w:val="22"/>
+              <w:szCs w:val="22"/>
+              <w:lang w:val="de-CH" w:eastAsia="de-CH"/>
+            </w:rPr>
+          </w:pPr>
+          <w:hyperlink w:anchor="_Toc92030980" w:history="1">
+            <w:r>
+              <w:rPr>
+                <w:rStyle w:val="Hyperlink"/>
+                <w:noProof/>
+                <w:lang w:val="de-DE"/>
+              </w:rPr>
+              <w:t>3.1 Lieferumfang</w:t>
+            </w:r>
+            <w:r>
+              <w:rPr>
+                <w:noProof/>
+                <w:webHidden/>
+              </w:rPr>
+              <w:tab/>
+            </w:r>
+            <w:r>
+              <w:rPr>
+                <w:noProof/>
+                <w:webHidden/>
+              </w:rPr>
+              <w:fldChar w:fldCharType="begin"/>
+            </w:r>
+            <w:r>
+              <w:rPr>
+                <w:noProof/>
+                <w:webHidden/>
+              </w:rPr>
+              <w:instrText xml:space="preserve"> PAGEREF _Toc92030980 \h </w:instrText>
+            </w:r>
+            <w:r>
+              <w:rPr>
+                <w:noProof/>
+                <w:webHidden/>
+              </w:rPr>
+            </w:r>
+            <w:r>
+              <w:rPr>
+                <w:noProof/>
+                <w:webHidden/>
+              </w:rPr>
+              <w:fldChar w:fldCharType="separate"/>
+            </w:r>
+            <w:r>
+              <w:rPr>
+                <w:noProof/>
+                <w:webHidden/>
+              </w:rPr>
+              <w:t>5</w:t>
+            </w:r>
+            <w:r>
+              <w:rPr>
+                <w:noProof/>
+                <w:webHidden/>
+              </w:rPr>
+              <w:fldChar w:fldCharType="end"/>
+            </w:r>
+          </w:hyperlink>
+        </w:p>
+        <w:p>
+          <w:pPr>
+            <w:pStyle w:val="Verzeichnis2"/>
+            <w:tabs>
+              <w:tab w:val="right" w:leader="dot" w:pos="8630"/>
+            </w:tabs>
+            <w:rPr>
+              <w:rFonts w:asciiTheme="minorHAnsi" w:eastAsiaTheme="minorEastAsia" w:hAnsiTheme="minorHAnsi" w:cstheme="minorBidi"/>
+              <w:noProof/>
+              <w:sz w:val="22"/>
+              <w:szCs w:val="22"/>
+              <w:lang w:val="de-CH" w:eastAsia="de-CH"/>
+            </w:rPr>
+          </w:pPr>
+          <w:hyperlink w:anchor="_Toc92030981" w:history="1">
+            <w:r>
+              <w:rPr>
+                <w:rStyle w:val="Hyperlink"/>
+                <w:noProof/>
+                <w:lang w:val="de-DE"/>
+              </w:rPr>
+              <w:t>3.2 Abläufe (Szenarien) von Interaktionen mit der Umgebung</w:t>
+            </w:r>
+            <w:r>
+              <w:rPr>
+                <w:noProof/>
+                <w:webHidden/>
+              </w:rPr>
+              <w:tab/>
+            </w:r>
+            <w:r>
+              <w:rPr>
+                <w:noProof/>
+                <w:webHidden/>
+              </w:rPr>
+              <w:fldChar w:fldCharType="begin"/>
+            </w:r>
+            <w:r>
+              <w:rPr>
+                <w:noProof/>
+                <w:webHidden/>
+              </w:rPr>
+              <w:instrText xml:space="preserve"> PAGEREF _Toc92030981 \h </w:instrText>
+            </w:r>
+            <w:r>
+              <w:rPr>
+                <w:noProof/>
+                <w:webHidden/>
+              </w:rPr>
+            </w:r>
+            <w:r>
+              <w:rPr>
+                <w:noProof/>
+                <w:webHidden/>
+              </w:rPr>
+              <w:fldChar w:fldCharType="separate"/>
+            </w:r>
+            <w:r>
+              <w:rPr>
+                <w:noProof/>
+                <w:webHidden/>
+              </w:rPr>
+              <w:t>5</w:t>
+            </w:r>
+            <w:r>
+              <w:rPr>
+                <w:noProof/>
+                <w:webHidden/>
+              </w:rPr>
+              <w:fldChar w:fldCharType="end"/>
+            </w:r>
+          </w:hyperlink>
+        </w:p>
+        <w:p>
+          <w:pPr>
+            <w:pStyle w:val="Verzeichnis2"/>
+            <w:tabs>
+              <w:tab w:val="right" w:leader="dot" w:pos="8630"/>
+            </w:tabs>
+            <w:rPr>
+              <w:rFonts w:asciiTheme="minorHAnsi" w:eastAsiaTheme="minorEastAsia" w:hAnsiTheme="minorHAnsi" w:cstheme="minorBidi"/>
+              <w:noProof/>
+              <w:sz w:val="22"/>
+              <w:szCs w:val="22"/>
+              <w:lang w:val="de-CH" w:eastAsia="de-CH"/>
+            </w:rPr>
+          </w:pPr>
+          <w:hyperlink w:anchor="_Toc92030982" w:history="1">
+            <w:r>
+              <w:rPr>
+                <w:rStyle w:val="Hyperlink"/>
+                <w:noProof/>
+                <w:lang w:val="de-DE"/>
+              </w:rPr>
+              <w:t>3.3 Ziele des Benutzers</w:t>
+            </w:r>
+            <w:r>
+              <w:rPr>
+                <w:noProof/>
+                <w:webHidden/>
+              </w:rPr>
+              <w:tab/>
+            </w:r>
+            <w:r>
+              <w:rPr>
+                <w:noProof/>
+                <w:webHidden/>
+              </w:rPr>
+              <w:fldChar w:fldCharType="begin"/>
+            </w:r>
+            <w:r>
+              <w:rPr>
+                <w:noProof/>
+                <w:webHidden/>
+              </w:rPr>
+              <w:instrText xml:space="preserve"> PAGEREF _Toc92030982 \h </w:instrText>
+            </w:r>
+            <w:r>
+              <w:rPr>
+                <w:noProof/>
+                <w:webHidden/>
+              </w:rPr>
+            </w:r>
+            <w:r>
+              <w:rPr>
+                <w:noProof/>
+                <w:webHidden/>
+              </w:rPr>
+              <w:fldChar w:fldCharType="separate"/>
+            </w:r>
+            <w:r>
+              <w:rPr>
+                <w:noProof/>
+                <w:webHidden/>
+              </w:rPr>
+              <w:t>5</w:t>
+            </w:r>
+            <w:r>
+              <w:rPr>
+                <w:noProof/>
+                <w:webHidden/>
+              </w:rPr>
+              <w:fldChar w:fldCharType="end"/>
+            </w:r>
+          </w:hyperlink>
+        </w:p>
+        <w:p>
+          <w:pPr>
+            <w:pStyle w:val="Verzeichnis2"/>
+            <w:tabs>
+              <w:tab w:val="right" w:leader="dot" w:pos="8630"/>
+            </w:tabs>
+            <w:rPr>
+              <w:rFonts w:asciiTheme="minorHAnsi" w:eastAsiaTheme="minorEastAsia" w:hAnsiTheme="minorHAnsi" w:cstheme="minorBidi"/>
+              <w:noProof/>
+              <w:sz w:val="22"/>
+              <w:szCs w:val="22"/>
+              <w:lang w:val="de-CH" w:eastAsia="de-CH"/>
+            </w:rPr>
+          </w:pPr>
+          <w:hyperlink w:anchor="_Toc92030983" w:history="1">
+            <w:r>
+              <w:rPr>
+                <w:rStyle w:val="Hyperlink"/>
+                <w:noProof/>
+                <w:lang w:val="de-DE"/>
+              </w:rPr>
+              <w:t>3.4 Geforderte Funktionen des Produkts</w:t>
+            </w:r>
+            <w:r>
+              <w:rPr>
+                <w:noProof/>
+                <w:webHidden/>
+              </w:rPr>
+              <w:tab/>
+            </w:r>
+            <w:r>
+              <w:rPr>
+                <w:noProof/>
+                <w:webHidden/>
+              </w:rPr>
+              <w:fldChar w:fldCharType="begin"/>
+            </w:r>
+            <w:r>
+              <w:rPr>
+                <w:noProof/>
+                <w:webHidden/>
+              </w:rPr>
+              <w:instrText xml:space="preserve"> PAGEREF _Toc92030983 \h </w:instrText>
+            </w:r>
+            <w:r>
+              <w:rPr>
+                <w:noProof/>
+                <w:webHidden/>
+              </w:rPr>
+            </w:r>
+            <w:r>
+              <w:rPr>
+                <w:noProof/>
+                <w:webHidden/>
+              </w:rPr>
+              <w:fldChar w:fldCharType="separate"/>
+            </w:r>
+            <w:r>
+              <w:rPr>
+                <w:noProof/>
+                <w:webHidden/>
+              </w:rPr>
+              <w:t>5</w:t>
+            </w:r>
+            <w:r>
+              <w:rPr>
+                <w:noProof/>
+                <w:webHidden/>
+              </w:rPr>
+              <w:fldChar w:fldCharType="end"/>
+            </w:r>
+          </w:hyperlink>
+        </w:p>
+        <w:p>
+          <w:pPr>
+            <w:pStyle w:val="Verzeichnis3"/>
+            <w:tabs>
+              <w:tab w:val="right" w:leader="dot" w:pos="8630"/>
+            </w:tabs>
+            <w:rPr>
+              <w:rFonts w:asciiTheme="minorHAnsi" w:eastAsiaTheme="minorEastAsia" w:hAnsiTheme="minorHAnsi" w:cstheme="minorBidi"/>
+              <w:noProof/>
+              <w:sz w:val="22"/>
+              <w:szCs w:val="22"/>
+              <w:lang w:val="de-CH" w:eastAsia="de-CH"/>
+            </w:rPr>
+          </w:pPr>
+          <w:hyperlink w:anchor="_Toc92030984" w:history="1">
+            <w:r>
+              <w:rPr>
+                <w:rStyle w:val="Hyperlink"/>
+                <w:noProof/>
+                <w:lang w:val="de-DE"/>
+              </w:rPr>
+              <w:t>3.4.1 Funktion Bezeichnung a</w:t>
+            </w:r>
+            <w:r>
+              <w:rPr>
+                <w:noProof/>
+                <w:webHidden/>
+              </w:rPr>
+              <w:tab/>
+            </w:r>
+            <w:r>
+              <w:rPr>
+                <w:noProof/>
+                <w:webHidden/>
+              </w:rPr>
+              <w:fldChar w:fldCharType="begin"/>
+            </w:r>
+            <w:r>
+              <w:rPr>
+                <w:noProof/>
+                <w:webHidden/>
+              </w:rPr>
+              <w:instrText xml:space="preserve"> PAGEREF _Toc92030984 \h </w:instrText>
+            </w:r>
+            <w:r>
+              <w:rPr>
+                <w:noProof/>
+                <w:webHidden/>
+              </w:rPr>
+            </w:r>
+            <w:r>
+              <w:rPr>
+                <w:noProof/>
+                <w:webHidden/>
+              </w:rPr>
+              <w:fldChar w:fldCharType="separate"/>
+            </w:r>
+            <w:r>
+              <w:rPr>
+                <w:noProof/>
+                <w:webHidden/>
+              </w:rPr>
+              <w:t>5</w:t>
+            </w:r>
+            <w:r>
+              <w:rPr>
+                <w:noProof/>
+                <w:webHidden/>
+              </w:rPr>
+              <w:fldChar w:fldCharType="end"/>
+            </w:r>
+          </w:hyperlink>
+        </w:p>
+        <w:p>
+          <w:pPr>
+            <w:pStyle w:val="Verzeichnis3"/>
+            <w:tabs>
+              <w:tab w:val="right" w:leader="dot" w:pos="8630"/>
+            </w:tabs>
+            <w:rPr>
+              <w:rFonts w:asciiTheme="minorHAnsi" w:eastAsiaTheme="minorEastAsia" w:hAnsiTheme="minorHAnsi" w:cstheme="minorBidi"/>
+              <w:noProof/>
+              <w:sz w:val="22"/>
+              <w:szCs w:val="22"/>
+              <w:lang w:val="de-CH" w:eastAsia="de-CH"/>
+            </w:rPr>
+          </w:pPr>
+          <w:hyperlink w:anchor="_Toc92030985" w:history="1">
+            <w:r>
+              <w:rPr>
+                <w:rStyle w:val="Hyperlink"/>
+                <w:noProof/>
+                <w:lang w:val="de-DE"/>
+              </w:rPr>
+              <w:t>3.4.2 Funktion Bezeichnung b</w:t>
+            </w:r>
+            <w:r>
+              <w:rPr>
+                <w:noProof/>
+                <w:webHidden/>
+              </w:rPr>
+              <w:tab/>
+            </w:r>
+            <w:r>
+              <w:rPr>
+                <w:noProof/>
+                <w:webHidden/>
+              </w:rPr>
+              <w:fldChar w:fldCharType="begin"/>
+            </w:r>
+            <w:r>
+              <w:rPr>
+                <w:noProof/>
+                <w:webHidden/>
+              </w:rPr>
+              <w:instrText xml:space="preserve"> PAGEREF _Toc92030985 \h </w:instrText>
+            </w:r>
+            <w:r>
+              <w:rPr>
+                <w:noProof/>
+                <w:webHidden/>
+              </w:rPr>
+            </w:r>
+            <w:r>
+              <w:rPr>
+                <w:noProof/>
+                <w:webHidden/>
+              </w:rPr>
+              <w:fldChar w:fldCharType="separate"/>
+            </w:r>
+            <w:r>
+              <w:rPr>
+                <w:noProof/>
+                <w:webHidden/>
+              </w:rPr>
+              <w:t>6</w:t>
+            </w:r>
+            <w:r>
+              <w:rPr>
+                <w:noProof/>
+                <w:webHidden/>
+              </w:rPr>
+              <w:fldChar w:fldCharType="end"/>
+            </w:r>
+          </w:hyperlink>
+        </w:p>
+        <w:p>
+          <w:pPr>
+            <w:pStyle w:val="Verzeichnis2"/>
+            <w:tabs>
+              <w:tab w:val="right" w:leader="dot" w:pos="8630"/>
+            </w:tabs>
+            <w:rPr>
+              <w:rFonts w:asciiTheme="minorHAnsi" w:eastAsiaTheme="minorEastAsia" w:hAnsiTheme="minorHAnsi" w:cstheme="minorBidi"/>
+              <w:noProof/>
+              <w:sz w:val="22"/>
+              <w:szCs w:val="22"/>
+              <w:lang w:val="de-CH" w:eastAsia="de-CH"/>
+            </w:rPr>
+          </w:pPr>
+          <w:hyperlink w:anchor="_Toc92030986" w:history="1">
+            <w:r>
+              <w:rPr>
+                <w:rStyle w:val="Hyperlink"/>
+                <w:noProof/>
+                <w:lang w:val="de-DE"/>
+              </w:rPr>
+              <w:t>3.5 Externe Schnittstellen des Produkts</w:t>
+            </w:r>
+            <w:r>
+              <w:rPr>
+                <w:noProof/>
+                <w:webHidden/>
+              </w:rPr>
+              <w:tab/>
+            </w:r>
+            <w:r>
+              <w:rPr>
+                <w:noProof/>
+                <w:webHidden/>
+              </w:rPr>
+              <w:fldChar w:fldCharType="begin"/>
+            </w:r>
+            <w:r>
+              <w:rPr>
+                <w:noProof/>
+                <w:webHidden/>
+              </w:rPr>
+              <w:instrText xml:space="preserve"> PAGEREF _Toc92030986 \h </w:instrText>
+            </w:r>
+            <w:r>
+              <w:rPr>
+                <w:noProof/>
+                <w:webHidden/>
+              </w:rPr>
+            </w:r>
+            <w:r>
+              <w:rPr>
+                <w:noProof/>
+                <w:webHidden/>
+              </w:rPr>
+              <w:fldChar w:fldCharType="separate"/>
+            </w:r>
+            <w:r>
+              <w:rPr>
+                <w:noProof/>
+                <w:webHidden/>
+              </w:rPr>
+              <w:t>6</w:t>
+            </w:r>
+            <w:r>
+              <w:rPr>
+                <w:noProof/>
+                <w:webHidden/>
+              </w:rPr>
+              <w:fldChar w:fldCharType="end"/>
+            </w:r>
+          </w:hyperlink>
+        </w:p>
+        <w:p>
+          <w:pPr>
+            <w:pStyle w:val="Verzeichnis3"/>
+            <w:tabs>
+              <w:tab w:val="right" w:leader="dot" w:pos="8630"/>
+            </w:tabs>
+            <w:rPr>
+              <w:rFonts w:asciiTheme="minorHAnsi" w:eastAsiaTheme="minorEastAsia" w:hAnsiTheme="minorHAnsi" w:cstheme="minorBidi"/>
+              <w:noProof/>
+              <w:sz w:val="22"/>
+              <w:szCs w:val="22"/>
+              <w:lang w:val="de-CH" w:eastAsia="de-CH"/>
+            </w:rPr>
+          </w:pPr>
+          <w:hyperlink w:anchor="_Toc92030987" w:history="1">
+            <w:r>
+              <w:rPr>
+                <w:rStyle w:val="Hyperlink"/>
+                <w:noProof/>
+                <w:lang w:val="de-DE"/>
+              </w:rPr>
+              <w:t>3.5.1 Benutzerschnittstellen (User Interfaces)</w:t>
+            </w:r>
+            <w:r>
+              <w:rPr>
+                <w:noProof/>
+                <w:webHidden/>
+              </w:rPr>
+              <w:tab/>
+            </w:r>
+            <w:r>
+              <w:rPr>
+                <w:noProof/>
+                <w:webHidden/>
+              </w:rPr>
+              <w:fldChar w:fldCharType="begin"/>
+            </w:r>
+            <w:r>
+              <w:rPr>
+                <w:noProof/>
+                <w:webHidden/>
+              </w:rPr>
+              <w:instrText xml:space="preserve"> PAGEREF _Toc92030987 \h </w:instrText>
+            </w:r>
+            <w:r>
+              <w:rPr>
+                <w:noProof/>
+                <w:webHidden/>
+              </w:rPr>
+            </w:r>
+            <w:r>
+              <w:rPr>
+                <w:noProof/>
+                <w:webHidden/>
+              </w:rPr>
+              <w:fldChar w:fldCharType="separate"/>
+            </w:r>
+            <w:r>
+              <w:rPr>
+                <w:noProof/>
+                <w:webHidden/>
+              </w:rPr>
+              <w:t>6</w:t>
+            </w:r>
+            <w:r>
+              <w:rPr>
+                <w:noProof/>
+                <w:webHidden/>
+              </w:rPr>
+              <w:fldChar w:fldCharType="end"/>
+            </w:r>
+          </w:hyperlink>
+        </w:p>
+        <w:p>
+          <w:pPr>
+            <w:pStyle w:val="Verzeichnis3"/>
+            <w:tabs>
+              <w:tab w:val="right" w:leader="dot" w:pos="8630"/>
+            </w:tabs>
+            <w:rPr>
+              <w:rFonts w:asciiTheme="minorHAnsi" w:eastAsiaTheme="minorEastAsia" w:hAnsiTheme="minorHAnsi" w:cstheme="minorBidi"/>
+              <w:noProof/>
+              <w:sz w:val="22"/>
+              <w:szCs w:val="22"/>
+              <w:lang w:val="de-CH" w:eastAsia="de-CH"/>
+            </w:rPr>
+          </w:pPr>
+          <w:hyperlink w:anchor="_Toc92030988" w:history="1">
+            <w:r>
+              <w:rPr>
+                <w:rStyle w:val="Hyperlink"/>
+                <w:noProof/>
+                <w:lang w:val="de-DE"/>
+              </w:rPr>
+              <w:t>3.5.2 Systemschnittstellen</w:t>
+            </w:r>
+            <w:r>
+              <w:rPr>
+                <w:noProof/>
+                <w:webHidden/>
+              </w:rPr>
+              <w:tab/>
+            </w:r>
+            <w:r>
+              <w:rPr>
+                <w:noProof/>
+                <w:webHidden/>
+              </w:rPr>
+              <w:fldChar w:fldCharType="begin"/>
+            </w:r>
+            <w:r>
+              <w:rPr>
+                <w:noProof/>
+                <w:webHidden/>
+              </w:rPr>
+              <w:instrText xml:space="preserve"> PAGEREF _Toc92030988 \h </w:instrText>
+            </w:r>
+            <w:r>
+              <w:rPr>
+                <w:noProof/>
+                <w:webHidden/>
+              </w:rPr>
+            </w:r>
+            <w:r>
+              <w:rPr>
+                <w:noProof/>
+                <w:webHidden/>
+              </w:rPr>
+              <w:fldChar w:fldCharType="separate"/>
+            </w:r>
+            <w:r>
+              <w:rPr>
+                <w:noProof/>
+                <w:webHidden/>
+              </w:rPr>
+              <w:t>6</w:t>
+            </w:r>
+            <w:r>
+              <w:rPr>
+                <w:noProof/>
+                <w:webHidden/>
+              </w:rPr>
+              <w:fldChar w:fldCharType="end"/>
+            </w:r>
+          </w:hyperlink>
+        </w:p>
+        <w:p>
+          <w:pPr>
+            <w:pStyle w:val="Verzeichnis2"/>
+            <w:tabs>
+              <w:tab w:val="right" w:leader="dot" w:pos="8630"/>
+            </w:tabs>
+            <w:rPr>
+              <w:rFonts w:asciiTheme="minorHAnsi" w:eastAsiaTheme="minorEastAsia" w:hAnsiTheme="minorHAnsi" w:cstheme="minorBidi"/>
+              <w:noProof/>
+              <w:sz w:val="22"/>
+              <w:szCs w:val="22"/>
+              <w:lang w:val="de-CH" w:eastAsia="de-CH"/>
+            </w:rPr>
+          </w:pPr>
+          <w:hyperlink w:anchor="_Toc92030989" w:history="1">
+            <w:r>
+              <w:rPr>
+                <w:rStyle w:val="Hyperlink"/>
+                <w:noProof/>
+                <w:lang w:val="de-DE"/>
+              </w:rPr>
+              <w:t>3.6 Sonstige geforderte Produktmerkmale</w:t>
+            </w:r>
+            <w:r>
+              <w:rPr>
+                <w:noProof/>
+                <w:webHidden/>
+              </w:rPr>
+              <w:tab/>
+            </w:r>
+            <w:r>
+              <w:rPr>
+                <w:noProof/>
+                <w:webHidden/>
+              </w:rPr>
+              <w:fldChar w:fldCharType="begin"/>
+            </w:r>
+            <w:r>
+              <w:rPr>
+                <w:noProof/>
+                <w:webHidden/>
+              </w:rPr>
+              <w:instrText xml:space="preserve"> PAGEREF _Toc92030989 \h </w:instrText>
+            </w:r>
+            <w:r>
+              <w:rPr>
+                <w:noProof/>
+                <w:webHidden/>
+              </w:rPr>
+            </w:r>
+            <w:r>
+              <w:rPr>
+                <w:noProof/>
+                <w:webHidden/>
+              </w:rPr>
+              <w:fldChar w:fldCharType="separate"/>
+            </w:r>
+            <w:r>
+              <w:rPr>
+                <w:noProof/>
+                <w:webHidden/>
+              </w:rPr>
+              <w:t>6</w:t>
+            </w:r>
+            <w:r>
+              <w:rPr>
+                <w:noProof/>
+                <w:webHidden/>
+              </w:rPr>
+              <w:fldChar w:fldCharType="end"/>
+            </w:r>
+          </w:hyperlink>
+        </w:p>
+        <w:p>
+          <w:pPr>
+            <w:pStyle w:val="Verzeichnis3"/>
+            <w:tabs>
+              <w:tab w:val="right" w:leader="dot" w:pos="8630"/>
+            </w:tabs>
+            <w:rPr>
+              <w:rFonts w:asciiTheme="minorHAnsi" w:eastAsiaTheme="minorEastAsia" w:hAnsiTheme="minorHAnsi" w:cstheme="minorBidi"/>
+              <w:noProof/>
+              <w:sz w:val="22"/>
+              <w:szCs w:val="22"/>
+              <w:lang w:val="de-CH" w:eastAsia="de-CH"/>
+            </w:rPr>
+          </w:pPr>
+          <w:hyperlink w:anchor="_Toc92030990" w:history="1">
+            <w:r>
+              <w:rPr>
+                <w:rStyle w:val="Hyperlink"/>
+                <w:noProof/>
+                <w:lang w:val="de-DE"/>
+              </w:rPr>
+              <w:t>3.6.1 Geschwindigkeitsmerkmale (performance)</w:t>
+            </w:r>
+            <w:r>
+              <w:rPr>
+                <w:noProof/>
+                <w:webHidden/>
+              </w:rPr>
+              <w:tab/>
+            </w:r>
+            <w:r>
+              <w:rPr>
+                <w:noProof/>
+                <w:webHidden/>
+              </w:rPr>
+              <w:fldChar w:fldCharType="begin"/>
+            </w:r>
+            <w:r>
+              <w:rPr>
+                <w:noProof/>
+                <w:webHidden/>
+              </w:rPr>
+              <w:instrText xml:space="preserve"> PAGEREF _Toc92030990 \h </w:instrText>
+            </w:r>
+            <w:r>
+              <w:rPr>
+                <w:noProof/>
+                <w:webHidden/>
+              </w:rPr>
+            </w:r>
+            <w:r>
+              <w:rPr>
+                <w:noProof/>
+                <w:webHidden/>
+              </w:rPr>
+              <w:fldChar w:fldCharType="separate"/>
+            </w:r>
+            <w:r>
+              <w:rPr>
+                <w:noProof/>
+                <w:webHidden/>
+              </w:rPr>
+              <w:t>6</w:t>
+            </w:r>
+            <w:r>
+              <w:rPr>
+                <w:noProof/>
+                <w:webHidden/>
+              </w:rPr>
+              <w:fldChar w:fldCharType="end"/>
+            </w:r>
+          </w:hyperlink>
+        </w:p>
+        <w:p>
+          <w:pPr>
+            <w:pStyle w:val="Verzeichnis3"/>
+            <w:tabs>
+              <w:tab w:val="right" w:leader="dot" w:pos="8630"/>
+            </w:tabs>
+            <w:rPr>
+              <w:rFonts w:asciiTheme="minorHAnsi" w:eastAsiaTheme="minorEastAsia" w:hAnsiTheme="minorHAnsi" w:cstheme="minorBidi"/>
+              <w:noProof/>
+              <w:sz w:val="22"/>
+              <w:szCs w:val="22"/>
+              <w:lang w:val="de-CH" w:eastAsia="de-CH"/>
+            </w:rPr>
+          </w:pPr>
+          <w:hyperlink w:anchor="_Toc92030991" w:history="1">
+            <w:r>
+              <w:rPr>
+                <w:rStyle w:val="Hyperlink"/>
+                <w:noProof/>
+                <w:lang w:val="de-DE"/>
+              </w:rPr>
+              <w:t>3.6.2 Ressourcenmerkmale (resources)</w:t>
+            </w:r>
+            <w:r>
+              <w:rPr>
+                <w:noProof/>
+                <w:webHidden/>
+              </w:rPr>
+              <w:tab/>
+            </w:r>
+            <w:r>
+              <w:rPr>
+                <w:noProof/>
+                <w:webHidden/>
+              </w:rPr>
+              <w:fldChar w:fldCharType="begin"/>
+            </w:r>
+            <w:r>
+              <w:rPr>
+                <w:noProof/>
+                <w:webHidden/>
+              </w:rPr>
+              <w:instrText xml:space="preserve"> PAGEREF _Toc92030991 \h </w:instrText>
+            </w:r>
+            <w:r>
+              <w:rPr>
+                <w:noProof/>
+                <w:webHidden/>
+              </w:rPr>
+            </w:r>
+            <w:r>
+              <w:rPr>
+                <w:noProof/>
+                <w:webHidden/>
+              </w:rPr>
+              <w:fldChar w:fldCharType="separate"/>
+            </w:r>
+            <w:r>
+              <w:rPr>
+                <w:noProof/>
+                <w:webHidden/>
+              </w:rPr>
+              <w:t>6</w:t>
+            </w:r>
+            <w:r>
+              <w:rPr>
+                <w:noProof/>
+                <w:webHidden/>
+              </w:rPr>
+              <w:fldChar w:fldCharType="end"/>
+            </w:r>
+          </w:hyperlink>
+        </w:p>
+        <w:p>
+          <w:pPr>
+            <w:pStyle w:val="Verzeichnis3"/>
+            <w:tabs>
+              <w:tab w:val="right" w:leader="dot" w:pos="8630"/>
+            </w:tabs>
+            <w:rPr>
+              <w:rFonts w:asciiTheme="minorHAnsi" w:eastAsiaTheme="minorEastAsia" w:hAnsiTheme="minorHAnsi" w:cstheme="minorBidi"/>
+              <w:noProof/>
+              <w:sz w:val="22"/>
+              <w:szCs w:val="22"/>
+              <w:lang w:val="de-CH" w:eastAsia="de-CH"/>
+            </w:rPr>
+          </w:pPr>
+          <w:hyperlink w:anchor="_Toc92030992" w:history="1">
+            <w:r>
+              <w:rPr>
+                <w:rStyle w:val="Hyperlink"/>
+                <w:noProof/>
+                <w:lang w:val="de-DE"/>
+              </w:rPr>
+              <w:t>3.6.3 Schutzmerkmale (security)</w:t>
+            </w:r>
+            <w:r>
+              <w:rPr>
+                <w:noProof/>
+                <w:webHidden/>
+              </w:rPr>
+              <w:tab/>
+            </w:r>
+            <w:r>
+              <w:rPr>
+                <w:noProof/>
+                <w:webHidden/>
+              </w:rPr>
+              <w:fldChar w:fldCharType="begin"/>
+            </w:r>
+            <w:r>
+              <w:rPr>
+                <w:noProof/>
+                <w:webHidden/>
+              </w:rPr>
+              <w:instrText xml:space="preserve"> PAGEREF _Toc92030992 \h </w:instrText>
+            </w:r>
+            <w:r>
+              <w:rPr>
+                <w:noProof/>
+                <w:webHidden/>
+              </w:rPr>
+            </w:r>
+            <w:r>
+              <w:rPr>
+                <w:noProof/>
+                <w:webHidden/>
+              </w:rPr>
+              <w:fldChar w:fldCharType="separate"/>
+            </w:r>
+            <w:r>
+              <w:rPr>
+                <w:noProof/>
+                <w:webHidden/>
+              </w:rPr>
+              <w:t>6</w:t>
+            </w:r>
+            <w:r>
+              <w:rPr>
+                <w:noProof/>
+                <w:webHidden/>
+              </w:rPr>
+              <w:fldChar w:fldCharType="end"/>
+            </w:r>
+          </w:hyperlink>
+        </w:p>
+        <w:p>
+          <w:pPr>
+            <w:pStyle w:val="Verzeichnis3"/>
+            <w:tabs>
+              <w:tab w:val="right" w:leader="dot" w:pos="8630"/>
+            </w:tabs>
+            <w:rPr>
+              <w:rFonts w:asciiTheme="minorHAnsi" w:eastAsiaTheme="minorEastAsia" w:hAnsiTheme="minorHAnsi" w:cstheme="minorBidi"/>
+              <w:noProof/>
+              <w:sz w:val="22"/>
+              <w:szCs w:val="22"/>
+              <w:lang w:val="de-CH" w:eastAsia="de-CH"/>
+            </w:rPr>
+          </w:pPr>
+          <w:hyperlink w:anchor="_Toc92030993" w:history="1">
+            <w:r>
+              <w:rPr>
+                <w:rStyle w:val="Hyperlink"/>
+                <w:noProof/>
+                <w:lang w:val="de-DE"/>
+              </w:rPr>
+              <w:t>3.6.4 Sicherheitsmerkmale (safety)</w:t>
+            </w:r>
+            <w:r>
+              <w:rPr>
+                <w:noProof/>
+                <w:webHidden/>
+              </w:rPr>
+              <w:tab/>
+            </w:r>
+            <w:r>
+              <w:rPr>
+                <w:noProof/>
+                <w:webHidden/>
+              </w:rPr>
+              <w:fldChar w:fldCharType="begin"/>
+            </w:r>
+            <w:r>
+              <w:rPr>
+                <w:noProof/>
+                <w:webHidden/>
+              </w:rPr>
+              <w:instrText xml:space="preserve"> PAGEREF _Toc92030993 \h </w:instrText>
+            </w:r>
+            <w:r>
+              <w:rPr>
+                <w:noProof/>
+                <w:webHidden/>
+              </w:rPr>
+            </w:r>
+            <w:r>
+              <w:rPr>
+                <w:noProof/>
+                <w:webHidden/>
+              </w:rPr>
+              <w:fldChar w:fldCharType="separate"/>
+            </w:r>
+            <w:r>
+              <w:rPr>
+                <w:noProof/>
+                <w:webHidden/>
+              </w:rPr>
+              <w:t>7</w:t>
+            </w:r>
+            <w:r>
+              <w:rPr>
+                <w:noProof/>
+                <w:webHidden/>
+              </w:rPr>
+              <w:fldChar w:fldCharType="end"/>
+            </w:r>
+          </w:hyperlink>
+        </w:p>
+        <w:p>
+          <w:pPr>
+            <w:pStyle w:val="Verzeichnis3"/>
+            <w:tabs>
+              <w:tab w:val="right" w:leader="dot" w:pos="8630"/>
+            </w:tabs>
+            <w:rPr>
+              <w:rFonts w:asciiTheme="minorHAnsi" w:eastAsiaTheme="minorEastAsia" w:hAnsiTheme="minorHAnsi" w:cstheme="minorBidi"/>
+              <w:noProof/>
+              <w:sz w:val="22"/>
+              <w:szCs w:val="22"/>
+              <w:lang w:val="de-CH" w:eastAsia="de-CH"/>
+            </w:rPr>
+          </w:pPr>
+          <w:hyperlink w:anchor="_Toc92030994" w:history="1">
+            <w:r>
+              <w:rPr>
+                <w:rStyle w:val="Hyperlink"/>
+                <w:noProof/>
+              </w:rPr>
+              <w:t>3.6.5 Portabilitätsmerkmale (portability)</w:t>
+            </w:r>
+            <w:r>
+              <w:rPr>
+                <w:noProof/>
+                <w:webHidden/>
+              </w:rPr>
+              <w:tab/>
+            </w:r>
+            <w:r>
+              <w:rPr>
+                <w:noProof/>
+                <w:webHidden/>
+              </w:rPr>
+              <w:fldChar w:fldCharType="begin"/>
+            </w:r>
+            <w:r>
+              <w:rPr>
+                <w:noProof/>
+                <w:webHidden/>
+              </w:rPr>
+              <w:instrText xml:space="preserve"> PAGEREF _Toc92030994 \h </w:instrText>
+            </w:r>
+            <w:r>
+              <w:rPr>
+                <w:noProof/>
+                <w:webHidden/>
+              </w:rPr>
+            </w:r>
+            <w:r>
+              <w:rPr>
+                <w:noProof/>
+                <w:webHidden/>
+              </w:rPr>
+              <w:fldChar w:fldCharType="separate"/>
+            </w:r>
+            <w:r>
+              <w:rPr>
+                <w:noProof/>
+                <w:webHidden/>
+              </w:rPr>
+              <w:t>7</w:t>
+            </w:r>
+            <w:r>
+              <w:rPr>
+                <w:noProof/>
+                <w:webHidden/>
+              </w:rPr>
+              <w:fldChar w:fldCharType="end"/>
+            </w:r>
+          </w:hyperlink>
+        </w:p>
+        <w:p>
+          <w:pPr>
+            <w:pStyle w:val="Verzeichnis3"/>
+            <w:tabs>
+              <w:tab w:val="right" w:leader="dot" w:pos="8630"/>
+            </w:tabs>
+            <w:rPr>
+              <w:rFonts w:asciiTheme="minorHAnsi" w:eastAsiaTheme="minorEastAsia" w:hAnsiTheme="minorHAnsi" w:cstheme="minorBidi"/>
+              <w:noProof/>
+              <w:sz w:val="22"/>
+              <w:szCs w:val="22"/>
+              <w:lang w:val="de-CH" w:eastAsia="de-CH"/>
+            </w:rPr>
+          </w:pPr>
+          <w:hyperlink w:anchor="_Toc92030995" w:history="1">
+            <w:r>
+              <w:rPr>
+                <w:rStyle w:val="Hyperlink"/>
+                <w:noProof/>
+                <w:lang w:val="de-DE"/>
+              </w:rPr>
+              <w:t>3.6.6 Zuverlässigkeit (reliability)</w:t>
+            </w:r>
+            <w:r>
+              <w:rPr>
+                <w:noProof/>
+                <w:webHidden/>
+              </w:rPr>
+              <w:tab/>
+            </w:r>
+            <w:r>
+              <w:rPr>
+                <w:noProof/>
+                <w:webHidden/>
+              </w:rPr>
+              <w:fldChar w:fldCharType="begin"/>
+            </w:r>
+            <w:r>
+              <w:rPr>
+                <w:noProof/>
+                <w:webHidden/>
+              </w:rPr>
+              <w:instrText xml:space="preserve"> PAGEREF _Toc92030995 \h </w:instrText>
+            </w:r>
+            <w:r>
+              <w:rPr>
+                <w:noProof/>
+                <w:webHidden/>
+              </w:rPr>
+            </w:r>
+            <w:r>
+              <w:rPr>
+                <w:noProof/>
+                <w:webHidden/>
+              </w:rPr>
+              <w:fldChar w:fldCharType="separate"/>
+            </w:r>
+            <w:r>
+              <w:rPr>
+                <w:noProof/>
+                <w:webHidden/>
+              </w:rPr>
+              <w:t>7</w:t>
+            </w:r>
+            <w:r>
+              <w:rPr>
+                <w:noProof/>
+                <w:webHidden/>
+              </w:rPr>
+              <w:fldChar w:fldCharType="end"/>
+            </w:r>
+          </w:hyperlink>
+        </w:p>
+        <w:p>
+          <w:pPr>
+            <w:pStyle w:val="Verzeichnis3"/>
+            <w:tabs>
+              <w:tab w:val="right" w:leader="dot" w:pos="8630"/>
+            </w:tabs>
+            <w:rPr>
+              <w:rFonts w:asciiTheme="minorHAnsi" w:eastAsiaTheme="minorEastAsia" w:hAnsiTheme="minorHAnsi" w:cstheme="minorBidi"/>
+              <w:noProof/>
+              <w:sz w:val="22"/>
+              <w:szCs w:val="22"/>
+              <w:lang w:val="de-CH" w:eastAsia="de-CH"/>
+            </w:rPr>
+          </w:pPr>
+          <w:hyperlink w:anchor="_Toc92030996" w:history="1">
+            <w:r>
+              <w:rPr>
+                <w:rStyle w:val="Hyperlink"/>
+                <w:noProof/>
+                <w:lang w:val="de-DE"/>
+              </w:rPr>
+              <w:t>3.6.7 Wartungsmerkmale (maintenance)</w:t>
+            </w:r>
+            <w:r>
+              <w:rPr>
+                <w:noProof/>
+                <w:webHidden/>
+              </w:rPr>
+              <w:tab/>
+            </w:r>
+            <w:r>
+              <w:rPr>
+                <w:noProof/>
+                <w:webHidden/>
+              </w:rPr>
+              <w:fldChar w:fldCharType="begin"/>
+            </w:r>
+            <w:r>
+              <w:rPr>
+                <w:noProof/>
+                <w:webHidden/>
+              </w:rPr>
+              <w:instrText xml:space="preserve"> PAGEREF _Toc92030996 \h </w:instrText>
+            </w:r>
+            <w:r>
+              <w:rPr>
+                <w:noProof/>
+                <w:webHidden/>
+              </w:rPr>
+            </w:r>
+            <w:r>
+              <w:rPr>
+                <w:noProof/>
+                <w:webHidden/>
+              </w:rPr>
+              <w:fldChar w:fldCharType="separate"/>
+            </w:r>
+            <w:r>
+              <w:rPr>
+                <w:noProof/>
+                <w:webHidden/>
+              </w:rPr>
+              <w:t>7</w:t>
+            </w:r>
+            <w:r>
+              <w:rPr>
+                <w:noProof/>
+                <w:webHidden/>
+              </w:rPr>
+              <w:fldChar w:fldCharType="end"/>
+            </w:r>
+          </w:hyperlink>
+        </w:p>
+        <w:p>
+          <w:pPr>
+            <w:pStyle w:val="Verzeichnis3"/>
+            <w:tabs>
+              <w:tab w:val="right" w:leader="dot" w:pos="8630"/>
+            </w:tabs>
+            <w:rPr>
+              <w:rFonts w:asciiTheme="minorHAnsi" w:eastAsiaTheme="minorEastAsia" w:hAnsiTheme="minorHAnsi" w:cstheme="minorBidi"/>
+              <w:noProof/>
+              <w:sz w:val="22"/>
+              <w:szCs w:val="22"/>
+              <w:lang w:val="de-CH" w:eastAsia="de-CH"/>
+            </w:rPr>
+          </w:pPr>
+          <w:hyperlink w:anchor="_Toc92030997" w:history="1">
+            <w:r>
+              <w:rPr>
+                <w:rStyle w:val="Hyperlink"/>
+                <w:noProof/>
+                <w:lang w:val="de-DE"/>
+              </w:rPr>
+              <w:t>3.6.8 Wiederverwendbarkeitsmerkmale (reuse)</w:t>
+            </w:r>
+            <w:r>
+              <w:rPr>
+                <w:noProof/>
+                <w:webHidden/>
+              </w:rPr>
+              <w:tab/>
+            </w:r>
+            <w:r>
+              <w:rPr>
+                <w:noProof/>
+                <w:webHidden/>
+              </w:rPr>
+              <w:fldChar w:fldCharType="begin"/>
+            </w:r>
+            <w:r>
+              <w:rPr>
+                <w:noProof/>
+                <w:webHidden/>
+              </w:rPr>
+              <w:instrText xml:space="preserve"> PAGEREF _Toc92030997 \h </w:instrText>
+            </w:r>
+            <w:r>
+              <w:rPr>
+                <w:noProof/>
+                <w:webHidden/>
+              </w:rPr>
+            </w:r>
+            <w:r>
+              <w:rPr>
+                <w:noProof/>
+                <w:webHidden/>
+              </w:rPr>
+              <w:fldChar w:fldCharType="separate"/>
+            </w:r>
+            <w:r>
+              <w:rPr>
+                <w:noProof/>
+                <w:webHidden/>
+              </w:rPr>
+              <w:t>7</w:t>
+            </w:r>
+            <w:r>
+              <w:rPr>
+                <w:noProof/>
+                <w:webHidden/>
+              </w:rPr>
+              <w:fldChar w:fldCharType="end"/>
+            </w:r>
+          </w:hyperlink>
+        </w:p>
+        <w:p>
+          <w:pPr>
+            <w:pStyle w:val="Verzeichnis3"/>
+            <w:tabs>
+              <w:tab w:val="right" w:leader="dot" w:pos="8630"/>
+            </w:tabs>
+            <w:rPr>
+              <w:rFonts w:asciiTheme="minorHAnsi" w:eastAsiaTheme="minorEastAsia" w:hAnsiTheme="minorHAnsi" w:cstheme="minorBidi"/>
+              <w:noProof/>
+              <w:sz w:val="22"/>
+              <w:szCs w:val="22"/>
+              <w:lang w:val="de-CH" w:eastAsia="de-CH"/>
+            </w:rPr>
+          </w:pPr>
+          <w:hyperlink w:anchor="_Toc92030998" w:history="1">
+            <w:r>
+              <w:rPr>
+                <w:rStyle w:val="Hyperlink"/>
+                <w:noProof/>
+                <w:lang w:val="de-DE"/>
+              </w:rPr>
+              <w:t>3.6.9 Benutzbarkeitsmerkmale (usability)</w:t>
+            </w:r>
+            <w:r>
+              <w:rPr>
+                <w:noProof/>
+                <w:webHidden/>
+              </w:rPr>
+              <w:tab/>
+            </w:r>
+            <w:r>
+              <w:rPr>
+                <w:noProof/>
+                <w:webHidden/>
+              </w:rPr>
+              <w:fldChar w:fldCharType="begin"/>
+            </w:r>
+            <w:r>
+              <w:rPr>
+                <w:noProof/>
+                <w:webHidden/>
+              </w:rPr>
+              <w:instrText xml:space="preserve"> PAGEREF _Toc92030998 \h </w:instrText>
+            </w:r>
+            <w:r>
+              <w:rPr>
+                <w:noProof/>
+                <w:webHidden/>
+              </w:rPr>
+            </w:r>
+            <w:r>
+              <w:rPr>
+                <w:noProof/>
+                <w:webHidden/>
+              </w:rPr>
+              <w:fldChar w:fldCharType="separate"/>
+            </w:r>
+            <w:r>
+              <w:rPr>
+                <w:noProof/>
+                <w:webHidden/>
+              </w:rPr>
+              <w:t>7</w:t>
+            </w:r>
+            <w:r>
+              <w:rPr>
+                <w:noProof/>
+                <w:webHidden/>
+              </w:rPr>
+              <w:fldChar w:fldCharType="end"/>
+            </w:r>
+          </w:hyperlink>
+        </w:p>
+        <w:p>
+          <w:pPr>
+            <w:pStyle w:val="Verzeichnis1"/>
+            <w:tabs>
+              <w:tab w:val="right" w:leader="dot" w:pos="8630"/>
+            </w:tabs>
+            <w:rPr>
+              <w:rFonts w:asciiTheme="minorHAnsi" w:eastAsiaTheme="minorEastAsia" w:hAnsiTheme="minorHAnsi" w:cstheme="minorBidi"/>
+              <w:noProof/>
+              <w:sz w:val="22"/>
+              <w:szCs w:val="22"/>
+              <w:lang w:val="de-CH" w:eastAsia="de-CH"/>
+            </w:rPr>
+          </w:pPr>
+          <w:hyperlink w:anchor="_Toc92030999" w:history="1">
+            <w:r>
+              <w:rPr>
+                <w:rStyle w:val="Hyperlink"/>
+                <w:noProof/>
+                <w:lang w:val="de-DE"/>
+              </w:rPr>
+              <w:t>4 Vorgaben an die Projektabwicklung</w:t>
+            </w:r>
+            <w:r>
+              <w:rPr>
+                <w:noProof/>
+                <w:webHidden/>
+              </w:rPr>
+              <w:tab/>
+            </w:r>
+            <w:r>
+              <w:rPr>
+                <w:noProof/>
+                <w:webHidden/>
+              </w:rPr>
+              <w:fldChar w:fldCharType="begin"/>
+            </w:r>
+            <w:r>
+              <w:rPr>
+                <w:noProof/>
+                <w:webHidden/>
+              </w:rPr>
+              <w:instrText xml:space="preserve"> PAGEREF _Toc92030999 \h </w:instrText>
+            </w:r>
+            <w:r>
+              <w:rPr>
+                <w:noProof/>
+                <w:webHidden/>
+              </w:rPr>
+            </w:r>
+            <w:r>
+              <w:rPr>
+                <w:noProof/>
+                <w:webHidden/>
+              </w:rPr>
+              <w:fldChar w:fldCharType="separate"/>
+            </w:r>
+            <w:r>
+              <w:rPr>
+                <w:noProof/>
+                <w:webHidden/>
+              </w:rPr>
+              <w:t>7</w:t>
+            </w:r>
+            <w:r>
+              <w:rPr>
+                <w:noProof/>
+                <w:webHidden/>
+              </w:rPr>
+              <w:fldChar w:fldCharType="end"/>
+            </w:r>
+          </w:hyperlink>
+        </w:p>
+        <w:p>
+          <w:pPr>
+            <w:pStyle w:val="Verzeichnis2"/>
+            <w:tabs>
+              <w:tab w:val="right" w:leader="dot" w:pos="8630"/>
+            </w:tabs>
+            <w:rPr>
+              <w:rFonts w:asciiTheme="minorHAnsi" w:eastAsiaTheme="minorEastAsia" w:hAnsiTheme="minorHAnsi" w:cstheme="minorBidi"/>
+              <w:noProof/>
+              <w:sz w:val="22"/>
+              <w:szCs w:val="22"/>
+              <w:lang w:val="de-CH" w:eastAsia="de-CH"/>
+            </w:rPr>
+          </w:pPr>
+          <w:hyperlink w:anchor="_Toc92031000" w:history="1">
+            <w:r>
+              <w:rPr>
+                <w:rStyle w:val="Hyperlink"/>
+                <w:noProof/>
+                <w:lang w:val="de-DE"/>
+              </w:rPr>
+              <w:t>4.1 Anforderungen an die Realisierung</w:t>
+            </w:r>
+            <w:r>
+              <w:rPr>
+                <w:noProof/>
+                <w:webHidden/>
+              </w:rPr>
+              <w:tab/>
+            </w:r>
+            <w:r>
+              <w:rPr>
+                <w:noProof/>
+                <w:webHidden/>
+              </w:rPr>
+              <w:fldChar w:fldCharType="begin"/>
+            </w:r>
+            <w:r>
+              <w:rPr>
+                <w:noProof/>
+                <w:webHidden/>
+              </w:rPr>
+              <w:instrText xml:space="preserve"> PAGEREF _Toc92031000 \h </w:instrText>
+            </w:r>
+            <w:r>
+              <w:rPr>
+                <w:noProof/>
+                <w:webHidden/>
+              </w:rPr>
+            </w:r>
+            <w:r>
+              <w:rPr>
+                <w:noProof/>
+                <w:webHidden/>
+              </w:rPr>
+              <w:fldChar w:fldCharType="separate"/>
+            </w:r>
+            <w:r>
+              <w:rPr>
+                <w:noProof/>
+                <w:webHidden/>
+              </w:rPr>
+              <w:t>7</w:t>
+            </w:r>
+            <w:r>
+              <w:rPr>
+                <w:noProof/>
+                <w:webHidden/>
+              </w:rPr>
+              <w:fldChar w:fldCharType="end"/>
+            </w:r>
+          </w:hyperlink>
+        </w:p>
+        <w:p>
+          <w:pPr>
+            <w:pStyle w:val="Verzeichnis2"/>
+            <w:tabs>
+              <w:tab w:val="right" w:leader="dot" w:pos="8630"/>
+            </w:tabs>
+            <w:rPr>
+              <w:rFonts w:asciiTheme="minorHAnsi" w:eastAsiaTheme="minorEastAsia" w:hAnsiTheme="minorHAnsi" w:cstheme="minorBidi"/>
+              <w:noProof/>
+              <w:sz w:val="22"/>
+              <w:szCs w:val="22"/>
+              <w:lang w:val="de-CH" w:eastAsia="de-CH"/>
+            </w:rPr>
+          </w:pPr>
+          <w:hyperlink w:anchor="_Toc92031001" w:history="1">
+            <w:r>
+              <w:rPr>
+                <w:rStyle w:val="Hyperlink"/>
+                <w:noProof/>
+                <w:lang w:val="de-DE"/>
+              </w:rPr>
+              <w:t>4.2 Fertige und zugekaufte Komponenten</w:t>
+            </w:r>
+            <w:r>
+              <w:rPr>
+                <w:noProof/>
+                <w:webHidden/>
+              </w:rPr>
+              <w:tab/>
+            </w:r>
+            <w:r>
+              <w:rPr>
+                <w:noProof/>
+                <w:webHidden/>
+              </w:rPr>
+              <w:fldChar w:fldCharType="begin"/>
+            </w:r>
+            <w:r>
+              <w:rPr>
+                <w:noProof/>
+                <w:webHidden/>
+              </w:rPr>
+              <w:instrText xml:space="preserve"> PAGEREF _Toc92031001 \h </w:instrText>
+            </w:r>
+            <w:r>
+              <w:rPr>
+                <w:noProof/>
+                <w:webHidden/>
+              </w:rPr>
+            </w:r>
+            <w:r>
+              <w:rPr>
+                <w:noProof/>
+                <w:webHidden/>
+              </w:rPr>
+              <w:fldChar w:fldCharType="separate"/>
+            </w:r>
+            <w:r>
+              <w:rPr>
+                <w:noProof/>
+                <w:webHidden/>
+              </w:rPr>
+              <w:t>7</w:t>
+            </w:r>
+            <w:r>
+              <w:rPr>
+                <w:noProof/>
+                <w:webHidden/>
+              </w:rPr>
+              <w:fldChar w:fldCharType="end"/>
+            </w:r>
+          </w:hyperlink>
+        </w:p>
+        <w:p>
+          <w:pPr>
+            <w:pStyle w:val="Verzeichnis2"/>
+            <w:tabs>
+              <w:tab w:val="right" w:leader="dot" w:pos="8630"/>
+            </w:tabs>
+            <w:rPr>
+              <w:rFonts w:asciiTheme="minorHAnsi" w:eastAsiaTheme="minorEastAsia" w:hAnsiTheme="minorHAnsi" w:cstheme="minorBidi"/>
+              <w:noProof/>
+              <w:sz w:val="22"/>
+              <w:szCs w:val="22"/>
+              <w:lang w:val="de-CH" w:eastAsia="de-CH"/>
+            </w:rPr>
+          </w:pPr>
+          <w:hyperlink w:anchor="_Toc92031002" w:history="1">
+            <w:r>
+              <w:rPr>
+                <w:rStyle w:val="Hyperlink"/>
+                <w:noProof/>
+                <w:lang w:val="de-DE"/>
+              </w:rPr>
+              <w:t>4.3 Unterauftragnehmer</w:t>
+            </w:r>
+            <w:r>
+              <w:rPr>
+                <w:noProof/>
+                <w:webHidden/>
+              </w:rPr>
+              <w:tab/>
+            </w:r>
+            <w:r>
+              <w:rPr>
+                <w:noProof/>
+                <w:webHidden/>
+              </w:rPr>
+              <w:fldChar w:fldCharType="begin"/>
+            </w:r>
+            <w:r>
+              <w:rPr>
+                <w:noProof/>
+                <w:webHidden/>
+              </w:rPr>
+              <w:instrText xml:space="preserve"> PAGEREF _Toc92031002 \h </w:instrText>
+            </w:r>
+            <w:r>
+              <w:rPr>
+                <w:noProof/>
+                <w:webHidden/>
+              </w:rPr>
+            </w:r>
+            <w:r>
+              <w:rPr>
+                <w:noProof/>
+                <w:webHidden/>
+              </w:rPr>
+              <w:fldChar w:fldCharType="separate"/>
+            </w:r>
+            <w:r>
+              <w:rPr>
+                <w:noProof/>
+                <w:webHidden/>
+              </w:rPr>
+              <w:t>7</w:t>
+            </w:r>
+            <w:r>
+              <w:rPr>
+                <w:noProof/>
+                <w:webHidden/>
+              </w:rPr>
+              <w:fldChar w:fldCharType="end"/>
+            </w:r>
+          </w:hyperlink>
+        </w:p>
+        <w:p>
+          <w:pPr>
+            <w:pStyle w:val="Verzeichnis2"/>
+            <w:tabs>
+              <w:tab w:val="right" w:leader="dot" w:pos="8630"/>
+            </w:tabs>
+            <w:rPr>
+              <w:rFonts w:asciiTheme="minorHAnsi" w:eastAsiaTheme="minorEastAsia" w:hAnsiTheme="minorHAnsi" w:cstheme="minorBidi"/>
+              <w:noProof/>
+              <w:sz w:val="22"/>
+              <w:szCs w:val="22"/>
+              <w:lang w:val="de-CH" w:eastAsia="de-CH"/>
+            </w:rPr>
+          </w:pPr>
+          <w:hyperlink w:anchor="_Toc92031003" w:history="1">
+            <w:r>
+              <w:rPr>
+                <w:rStyle w:val="Hyperlink"/>
+                <w:noProof/>
+                <w:lang w:val="de-DE"/>
+              </w:rPr>
+              <w:t>4.4 Abnahmebedingungen</w:t>
+            </w:r>
+            <w:r>
+              <w:rPr>
+                <w:noProof/>
+                <w:webHidden/>
+              </w:rPr>
+              <w:tab/>
+            </w:r>
+            <w:r>
+              <w:rPr>
+                <w:noProof/>
+                <w:webHidden/>
+              </w:rPr>
+              <w:fldChar w:fldCharType="begin"/>
+            </w:r>
+            <w:r>
+              <w:rPr>
+                <w:noProof/>
+                <w:webHidden/>
+              </w:rPr>
+              <w:instrText xml:space="preserve"> PAGEREF _Toc92031003 \h </w:instrText>
+            </w:r>
+            <w:r>
+              <w:rPr>
+                <w:noProof/>
+                <w:webHidden/>
+              </w:rPr>
+            </w:r>
+            <w:r>
+              <w:rPr>
+                <w:noProof/>
+                <w:webHidden/>
+              </w:rPr>
+              <w:fldChar w:fldCharType="separate"/>
+            </w:r>
+            <w:r>
+              <w:rPr>
+                <w:noProof/>
+                <w:webHidden/>
+              </w:rPr>
+              <w:t>8</w:t>
+            </w:r>
+            <w:r>
+              <w:rPr>
+                <w:noProof/>
+                <w:webHidden/>
+              </w:rPr>
+              <w:fldChar w:fldCharType="end"/>
+            </w:r>
+          </w:hyperlink>
+        </w:p>
+        <w:p>
+          <w:pPr>
+            <w:pStyle w:val="Verzeichnis2"/>
+            <w:tabs>
+              <w:tab w:val="right" w:leader="dot" w:pos="8630"/>
+            </w:tabs>
+            <w:rPr>
+              <w:rFonts w:asciiTheme="minorHAnsi" w:eastAsiaTheme="minorEastAsia" w:hAnsiTheme="minorHAnsi" w:cstheme="minorBidi"/>
+              <w:noProof/>
+              <w:sz w:val="22"/>
+              <w:szCs w:val="22"/>
+              <w:lang w:val="de-CH" w:eastAsia="de-CH"/>
+            </w:rPr>
+          </w:pPr>
+          <w:hyperlink w:anchor="_Toc92031004" w:history="1">
+            <w:r>
+              <w:rPr>
+                <w:rStyle w:val="Hyperlink"/>
+                <w:noProof/>
+                <w:lang w:val="de-DE"/>
+              </w:rPr>
+              <w:t>4.5 Lieferbedingungen</w:t>
+            </w:r>
+            <w:r>
+              <w:rPr>
+                <w:noProof/>
+                <w:webHidden/>
+              </w:rPr>
+              <w:tab/>
+            </w:r>
+            <w:r>
+              <w:rPr>
+                <w:noProof/>
+                <w:webHidden/>
+              </w:rPr>
+              <w:fldChar w:fldCharType="begin"/>
+            </w:r>
+            <w:r>
+              <w:rPr>
+                <w:noProof/>
+                <w:webHidden/>
+              </w:rPr>
+              <w:instrText xml:space="preserve"> PAGEREF _Toc92031004 \h </w:instrText>
+            </w:r>
+            <w:r>
+              <w:rPr>
+                <w:noProof/>
+                <w:webHidden/>
+              </w:rPr>
+            </w:r>
+            <w:r>
+              <w:rPr>
+                <w:noProof/>
+                <w:webHidden/>
+              </w:rPr>
+              <w:fldChar w:fldCharType="separate"/>
+            </w:r>
+            <w:r>
+              <w:rPr>
+                <w:noProof/>
+                <w:webHidden/>
+              </w:rPr>
+              <w:t>8</w:t>
+            </w:r>
+            <w:r>
+              <w:rPr>
+                <w:noProof/>
+                <w:webHidden/>
+              </w:rPr>
+              <w:fldChar w:fldCharType="end"/>
+            </w:r>
+          </w:hyperlink>
+        </w:p>
+        <w:p>
+          <w:pPr>
+            <w:pStyle w:val="Verzeichnis2"/>
+            <w:tabs>
+              <w:tab w:val="right" w:leader="dot" w:pos="8630"/>
+            </w:tabs>
+            <w:rPr>
+              <w:rFonts w:asciiTheme="minorHAnsi" w:eastAsiaTheme="minorEastAsia" w:hAnsiTheme="minorHAnsi" w:cstheme="minorBidi"/>
+              <w:noProof/>
+              <w:sz w:val="22"/>
+              <w:szCs w:val="22"/>
+              <w:lang w:val="de-CH" w:eastAsia="de-CH"/>
+            </w:rPr>
+          </w:pPr>
+          <w:hyperlink w:anchor="_Toc92031005" w:history="1">
+            <w:r>
+              <w:rPr>
+                <w:rStyle w:val="Hyperlink"/>
+                <w:noProof/>
+                <w:lang w:val="de-DE"/>
+              </w:rPr>
+              <w:t>4.6 Gewährleistung</w:t>
+            </w:r>
+            <w:r>
+              <w:rPr>
+                <w:noProof/>
+                <w:webHidden/>
+              </w:rPr>
+              <w:tab/>
+            </w:r>
+            <w:r>
+              <w:rPr>
+                <w:noProof/>
+                <w:webHidden/>
+              </w:rPr>
+              <w:fldChar w:fldCharType="begin"/>
+            </w:r>
+            <w:r>
+              <w:rPr>
+                <w:noProof/>
+                <w:webHidden/>
+              </w:rPr>
+              <w:instrText xml:space="preserve"> PAGEREF _Toc92031005 \h </w:instrText>
+            </w:r>
+            <w:r>
+              <w:rPr>
+                <w:noProof/>
+                <w:webHidden/>
+              </w:rPr>
+            </w:r>
+            <w:r>
+              <w:rPr>
+                <w:noProof/>
+                <w:webHidden/>
+              </w:rPr>
+              <w:fldChar w:fldCharType="separate"/>
+            </w:r>
+            <w:r>
+              <w:rPr>
+                <w:noProof/>
+                <w:webHidden/>
+              </w:rPr>
+              <w:t>8</w:t>
+            </w:r>
+            <w:r>
+              <w:rPr>
+                <w:noProof/>
+                <w:webHidden/>
+              </w:rPr>
+              <w:fldChar w:fldCharType="end"/>
+            </w:r>
+          </w:hyperlink>
+        </w:p>
+        <w:p>
+          <w:pPr>
+            <w:pStyle w:val="Verzeichnis1"/>
+            <w:tabs>
+              <w:tab w:val="right" w:leader="dot" w:pos="8630"/>
+            </w:tabs>
+            <w:rPr>
+              <w:rFonts w:asciiTheme="minorHAnsi" w:eastAsiaTheme="minorEastAsia" w:hAnsiTheme="minorHAnsi" w:cstheme="minorBidi"/>
+              <w:noProof/>
+              <w:sz w:val="22"/>
+              <w:szCs w:val="22"/>
+              <w:lang w:val="de-CH" w:eastAsia="de-CH"/>
+            </w:rPr>
+          </w:pPr>
+          <w:hyperlink w:anchor="_Toc92031006" w:history="1">
+            <w:r>
+              <w:rPr>
+                <w:rStyle w:val="Hyperlink"/>
+                <w:noProof/>
+                <w:lang w:val="de-DE"/>
+              </w:rPr>
+              <w:t>5 Verpflichtungen des Auftraggebers</w:t>
+            </w:r>
+            <w:r>
+              <w:rPr>
+                <w:noProof/>
+                <w:webHidden/>
+              </w:rPr>
+              <w:tab/>
+            </w:r>
+            <w:r>
+              <w:rPr>
+                <w:noProof/>
+                <w:webHidden/>
+              </w:rPr>
+              <w:fldChar w:fldCharType="begin"/>
+            </w:r>
+            <w:r>
+              <w:rPr>
+                <w:noProof/>
+                <w:webHidden/>
+              </w:rPr>
+              <w:instrText xml:space="preserve"> PAGEREF _Toc92031006 \h </w:instrText>
+            </w:r>
+            <w:r>
+              <w:rPr>
+                <w:noProof/>
+                <w:webHidden/>
+              </w:rPr>
+            </w:r>
+            <w:r>
+              <w:rPr>
+                <w:noProof/>
+                <w:webHidden/>
+              </w:rPr>
+              <w:fldChar w:fldCharType="separate"/>
+            </w:r>
+            <w:r>
+              <w:rPr>
+                <w:noProof/>
+                <w:webHidden/>
+              </w:rPr>
+              <w:t>8</w:t>
+            </w:r>
+            <w:r>
+              <w:rPr>
+                <w:noProof/>
+                <w:webHidden/>
+              </w:rPr>
+              <w:fldChar w:fldCharType="end"/>
+            </w:r>
+          </w:hyperlink>
+        </w:p>
+        <w:p>
+          <w:pPr>
+            <w:pStyle w:val="Verzeichnis1"/>
+            <w:tabs>
+              <w:tab w:val="right" w:leader="dot" w:pos="8630"/>
+            </w:tabs>
+            <w:rPr>
+              <w:rFonts w:asciiTheme="minorHAnsi" w:eastAsiaTheme="minorEastAsia" w:hAnsiTheme="minorHAnsi" w:cstheme="minorBidi"/>
+              <w:noProof/>
+              <w:sz w:val="22"/>
+              <w:szCs w:val="22"/>
+              <w:lang w:val="de-CH" w:eastAsia="de-CH"/>
+            </w:rPr>
+          </w:pPr>
+          <w:hyperlink w:anchor="_Toc92031007" w:history="1">
+            <w:r>
+              <w:rPr>
+                <w:rStyle w:val="Hyperlink"/>
+                <w:noProof/>
+                <w:lang w:val="de-DE"/>
+              </w:rPr>
+              <w:t>6 Literaturverweise</w:t>
+            </w:r>
+            <w:r>
+              <w:rPr>
+                <w:noProof/>
+                <w:webHidden/>
+              </w:rPr>
+              <w:tab/>
+            </w:r>
+            <w:r>
+              <w:rPr>
+                <w:noProof/>
+                <w:webHidden/>
+              </w:rPr>
+              <w:fldChar w:fldCharType="begin"/>
+            </w:r>
+            <w:r>
+              <w:rPr>
+                <w:noProof/>
+                <w:webHidden/>
+              </w:rPr>
+              <w:instrText xml:space="preserve"> PAGEREF _Toc92031007 \h </w:instrText>
+            </w:r>
+            <w:r>
+              <w:rPr>
+                <w:noProof/>
+                <w:webHidden/>
+              </w:rPr>
+            </w:r>
+            <w:r>
+              <w:rPr>
+                <w:noProof/>
+                <w:webHidden/>
+              </w:rPr>
+              <w:fldChar w:fldCharType="separate"/>
+            </w:r>
+            <w:r>
+              <w:rPr>
+                <w:noProof/>
+                <w:webHidden/>
+              </w:rPr>
+              <w:t>8</w:t>
+            </w:r>
+            <w:r>
+              <w:rPr>
+                <w:noProof/>
+                <w:webHidden/>
+              </w:rPr>
+              <w:fldChar w:fldCharType="end"/>
+            </w:r>
+          </w:hyperlink>
+        </w:p>
+        <w:p>
+          <w:pPr>
+            <w:pStyle w:val="Verzeichnis1"/>
+            <w:tabs>
+              <w:tab w:val="right" w:leader="dot" w:pos="8630"/>
+            </w:tabs>
+            <w:rPr>
+              <w:rFonts w:asciiTheme="minorHAnsi" w:eastAsiaTheme="minorEastAsia" w:hAnsiTheme="minorHAnsi" w:cstheme="minorBidi"/>
+              <w:noProof/>
+              <w:sz w:val="22"/>
+              <w:szCs w:val="22"/>
+              <w:lang w:val="de-CH" w:eastAsia="de-CH"/>
+            </w:rPr>
+          </w:pPr>
+          <w:hyperlink w:anchor="_Toc92031008" w:history="1">
+            <w:r>
+              <w:rPr>
+                <w:rStyle w:val="Hyperlink"/>
+                <w:noProof/>
+                <w:lang w:val="de-DE"/>
+              </w:rPr>
+              <w:t>7 Anhang</w:t>
+            </w:r>
+            <w:r>
+              <w:rPr>
+                <w:noProof/>
+                <w:webHidden/>
+              </w:rPr>
+              <w:tab/>
+            </w:r>
+            <w:r>
+              <w:rPr>
+                <w:noProof/>
+                <w:webHidden/>
+              </w:rPr>
+              <w:fldChar w:fldCharType="begin"/>
+            </w:r>
+            <w:r>
+              <w:rPr>
+                <w:noProof/>
+                <w:webHidden/>
+              </w:rPr>
+              <w:instrText xml:space="preserve"> PAGEREF _Toc92031008 \h </w:instrText>
+            </w:r>
+            <w:r>
+              <w:rPr>
+                <w:noProof/>
+                <w:webHidden/>
+              </w:rPr>
+            </w:r>
+            <w:r>
+              <w:rPr>
+                <w:noProof/>
+                <w:webHidden/>
+              </w:rPr>
+              <w:fldChar w:fldCharType="separate"/>
+            </w:r>
+            <w:r>
+              <w:rPr>
+                <w:noProof/>
+                <w:webHidden/>
+              </w:rPr>
+              <w:t>8</w:t>
+            </w:r>
+            <w:r>
+              <w:rPr>
+                <w:noProof/>
+                <w:webHidden/>
+              </w:rPr>
+              <w:fldChar w:fldCharType="end"/>
+            </w:r>
+          </w:hyperlink>
+        </w:p>
+        <w:p>
+          <w:r>
+            <w:rPr>
+              <w:b/>
+              <w:bCs/>
+              <w:lang w:val="de-DE"/>
+            </w:rPr>
+            <w:fldChar w:fldCharType="end"/>
+          </w:r>
+        </w:p>
+      </w:sdtContent>
+    </w:sdt>
+    <w:p>
+      <w:pPr>
+        <w:rPr>
+          <w:lang w:val="de-DE"/>
+        </w:rPr>
+      </w:pPr>
     </w:p>
     <w:p>
       <w:pPr>
@@ -62,27 +3834,48 @@
           <w:lang w:val="de-DE"/>
         </w:rPr>
       </w:pPr>
+      <w:bookmarkStart w:id="1" w:name="_Toc92030964"/>
       <w:r>
         <w:rPr>
           <w:lang w:val="de-DE"/>
         </w:rPr>
         <w:t>1 Einleitung</w:t>
       </w:r>
+      <w:bookmarkEnd w:id="1"/>
     </w:p>
     <w:p>
       <w:pPr>
         <w:pStyle w:val="berschrift2"/>
+        <w:numPr>
+          <w:ilvl w:val="1"/>
+          <w:numId w:val="20"/>
+        </w:numPr>
         <w:rPr>
           <w:i w:val="0"/>
           <w:lang w:val="de-DE"/>
         </w:rPr>
       </w:pPr>
+      <w:bookmarkStart w:id="2" w:name="_Toc92030965"/>
       <w:r>
         <w:rPr>
           <w:i w:val="0"/>
           <w:lang w:val="de-DE"/>
         </w:rPr>
-        <w:t>1.1 Zweck des Dokuments</w:t>
+        <w:t>Zweck des Dokuments</w:t>
+      </w:r>
+      <w:bookmarkEnd w:id="2"/>
+    </w:p>
+    <w:p>
+      <w:pPr>
+        <w:rPr>
+          <w:lang w:val="de-DE"/>
+        </w:rPr>
+      </w:pPr>
+      <w:r>
+        <w:rPr>
+          <w:lang w:val="de-DE"/>
+        </w:rPr>
+        <w:t>Dieses Dokument dient zur Spezifikation der Mindestziele unseres Projekts. Zusätzlich dient es als Grundlage zur Bewertung unseres Semester Projekts.</w:t>
       </w:r>
     </w:p>
     <w:p>
@@ -93,6 +3886,7 @@
           <w:lang w:val="de-DE"/>
         </w:rPr>
       </w:pPr>
+      <w:bookmarkStart w:id="3" w:name="_Toc92030966"/>
       <w:r>
         <w:rPr>
           <w:i w:val="0"/>
@@ -100,6 +3894,7 @@
         </w:rPr>
         <w:t>1.2 Gültigkeit des Dokuments</w:t>
       </w:r>
+      <w:bookmarkEnd w:id="3"/>
     </w:p>
     <w:p>
       <w:pPr>
@@ -117,19 +3912,62 @@
     </w:p>
     <w:p>
       <w:pPr>
+        <w:jc w:val="both"/>
+        <w:rPr>
+          <w:lang w:val="de-DE"/>
+        </w:rPr>
+      </w:pPr>
+    </w:p>
+    <w:p>
+      <w:pPr>
+        <w:jc w:val="both"/>
+        <w:rPr>
+          <w:lang w:val="de-DE"/>
+        </w:rPr>
+      </w:pPr>
+      <w:r>
+        <w:rPr>
+          <w:lang w:val="de-DE"/>
+        </w:rPr>
+        <w:t xml:space="preserve">Dieses Dokument besitzt eine Gültigkeit für das Projekt „Home Automation“ im Wintersemester 2021/2022. Sofern das Projekt im nächsten Semester weiterverfolgt wird, würde die Gültigkeit verlängert und die Spezifikation dementsprechend angepasst. Dieses Projekt setzt auf kein bereits vorhandenes Pflichtenheft auf. Für die allfällige </w:t>
+      </w:r>
+      <w:r>
+        <w:rPr>
+          <w:lang w:val="de-DE"/>
+        </w:rPr>
+        <w:t>Ä</w:t>
+      </w:r>
+      <w:r>
+        <w:rPr>
+          <w:lang w:val="de-DE"/>
+        </w:rPr>
+        <w:t>nderungen ist das gesamte Projektteam verantwortlich</w:t>
+      </w:r>
+      <w:r>
+        <w:rPr>
+          <w:lang w:val="de-DE"/>
+        </w:rPr>
+        <w:t xml:space="preserve"> unter Absprache mit dem Projektleiter.</w:t>
+      </w:r>
+    </w:p>
+    <w:p>
+      <w:pPr>
         <w:pStyle w:val="berschrift2"/>
         <w:rPr>
           <w:i w:val="0"/>
           <w:lang w:val="de-DE"/>
         </w:rPr>
       </w:pPr>
+      <w:bookmarkStart w:id="4" w:name="_Toc92030967"/>
       <w:r>
         <w:rPr>
           <w:i w:val="0"/>
+          <w:highlight w:val="yellow"/>
           <w:lang w:val="de-DE"/>
         </w:rPr>
         <w:t>1.3 Begriffsbestimmungen und Abkürzungen</w:t>
       </w:r>
+      <w:bookmarkEnd w:id="4"/>
     </w:p>
     <w:p>
       <w:pPr>
@@ -147,12 +3985,37 @@
     </w:p>
     <w:p>
       <w:pPr>
+        <w:jc w:val="both"/>
+        <w:rPr>
+          <w:lang w:val="de-DE"/>
+        </w:rPr>
+      </w:pPr>
+    </w:p>
+    <w:p>
+      <w:pPr>
+        <w:jc w:val="both"/>
+        <w:rPr>
+          <w:lang w:val="de-DE"/>
+        </w:rPr>
+      </w:pPr>
+    </w:p>
+    <w:p>
+      <w:pPr>
+        <w:jc w:val="both"/>
+        <w:rPr>
+          <w:lang w:val="de-DE"/>
+        </w:rPr>
+      </w:pPr>
+    </w:p>
+    <w:p>
+      <w:pPr>
         <w:pStyle w:val="berschrift2"/>
         <w:rPr>
           <w:i w:val="0"/>
           <w:lang w:val="de-DE"/>
         </w:rPr>
       </w:pPr>
+      <w:bookmarkStart w:id="5" w:name="_Toc92030968"/>
       <w:r>
         <w:rPr>
           <w:i w:val="0"/>
@@ -160,6 +4023,7 @@
         </w:rPr>
         <w:t>1.4 Zusammenhang mit anderen Dokumenten</w:t>
       </w:r>
+      <w:bookmarkEnd w:id="5"/>
     </w:p>
     <w:p>
       <w:pPr>
@@ -177,19 +4041,119 @@
     </w:p>
     <w:p>
       <w:pPr>
+        <w:jc w:val="both"/>
+        <w:rPr>
+          <w:lang w:val="de-DE"/>
+        </w:rPr>
+      </w:pPr>
+    </w:p>
+    <w:p>
+      <w:pPr>
+        <w:jc w:val="both"/>
+        <w:rPr>
+          <w:lang w:val="de-DE"/>
+        </w:rPr>
+      </w:pPr>
+      <w:r>
+        <w:rPr>
+          <w:lang w:val="de-DE"/>
+        </w:rPr>
+        <w:t xml:space="preserve">Die in diesem Pflichtenheft angeführten Aspekte des Umfangs und die genauen Spezifikationen unterliegen keinem </w:t>
+      </w:r>
+      <w:r>
+        <w:rPr>
+          <w:lang w:val="de-DE"/>
+        </w:rPr>
+        <w:t>Lastenheft</w:t>
+      </w:r>
+      <w:r>
+        <w:rPr>
+          <w:lang w:val="de-DE"/>
+        </w:rPr>
+        <w:t>.</w:t>
+      </w:r>
+      <w:r>
+        <w:rPr>
+          <w:lang w:val="de-DE"/>
+        </w:rPr>
+        <w:t xml:space="preserve"> Weitere Dokumente welche gelegentlich erwähnt werden können sind:</w:t>
+      </w:r>
+    </w:p>
+    <w:p>
+      <w:pPr>
+        <w:pStyle w:val="Listenabsatz"/>
+        <w:numPr>
+          <w:ilvl w:val="0"/>
+          <w:numId w:val="21"/>
+        </w:numPr>
+        <w:jc w:val="both"/>
+        <w:rPr>
+          <w:lang w:val="de-DE"/>
+        </w:rPr>
+      </w:pPr>
+      <w:r>
+        <w:rPr>
+          <w:lang w:val="de-DE"/>
+        </w:rPr>
+        <w:t>Systemarchitektur Dokumentation</w:t>
+      </w:r>
+    </w:p>
+    <w:p>
+      <w:pPr>
+        <w:pStyle w:val="Listenabsatz"/>
+        <w:numPr>
+          <w:ilvl w:val="0"/>
+          <w:numId w:val="21"/>
+        </w:numPr>
+        <w:jc w:val="both"/>
+        <w:rPr>
+          <w:lang w:val="de-DE"/>
+        </w:rPr>
+      </w:pPr>
+      <w:r>
+        <w:rPr>
+          <w:lang w:val="de-DE"/>
+        </w:rPr>
+        <w:t>Kurzbeschreibung des Projekts</w:t>
+      </w:r>
+    </w:p>
+    <w:p>
+      <w:pPr>
+        <w:pStyle w:val="Listenabsatz"/>
+        <w:numPr>
+          <w:ilvl w:val="0"/>
+          <w:numId w:val="21"/>
+        </w:numPr>
+        <w:jc w:val="both"/>
+        <w:rPr>
+          <w:lang w:val="de-DE"/>
+        </w:rPr>
+      </w:pPr>
+      <w:r>
+        <w:rPr>
+          <w:lang w:val="de-DE"/>
+        </w:rPr>
+        <w:t>Die Projektbeschreibung</w:t>
+      </w:r>
+    </w:p>
+    <w:p>
+      <w:pPr>
         <w:pStyle w:val="berschrift2"/>
         <w:rPr>
           <w:i w:val="0"/>
           <w:lang w:val="de-DE"/>
         </w:rPr>
       </w:pPr>
+      <w:bookmarkStart w:id="6" w:name="_Toc92030969"/>
       <w:r>
         <w:rPr>
           <w:i w:val="0"/>
+          <w:highlight w:val="yellow"/>
           <w:lang w:val="de-DE"/>
         </w:rPr>
         <w:t>1.5 Überblick über das Dokument</w:t>
       </w:r>
+      <w:bookmarkEnd w:id="6"/>
     </w:p>
     <w:p>
       <w:pPr>
@@ -236,17 +4200,125 @@
     </w:p>
     <w:p>
       <w:pPr>
+        <w:rPr>
+          <w:lang w:val="de-DE"/>
+        </w:rPr>
+      </w:pPr>
+    </w:p>
+    <w:p>
+      <w:pPr>
+        <w:rPr>
+          <w:lang w:val="de-DE"/>
+        </w:rPr>
+      </w:pPr>
+      <w:r>
+        <w:rPr>
+          <w:lang w:val="de-DE"/>
+        </w:rPr>
+        <w:t xml:space="preserve">Die exakte Auflistung dieses Dokuments mit allen Unterpunkten findet sich im Inhaltsverzeichnis </w:t>
+      </w:r>
+      <w:r>
+        <w:rPr>
+          <w:lang w:val="de-DE"/>
+        </w:rPr>
+        <w:t>wieder.</w:t>
+      </w:r>
+    </w:p>
+    <w:p>
+      <w:pPr>
+        <w:rPr>
+          <w:lang w:val="de-DE"/>
+        </w:rPr>
+      </w:pPr>
+      <w:r>
+        <w:rPr>
+          <w:lang w:val="de-DE"/>
+        </w:rPr>
+        <w:lastRenderedPageBreak/>
+        <w:t>Im Anschluss werden die wichtigsten Unterpunkte dieses Dokuments kurz zusammengefasst.</w:t>
+      </w:r>
+    </w:p>
+    <w:p>
+      <w:pPr>
+        <w:rPr>
+          <w:lang w:val="de-DE"/>
+        </w:rPr>
+      </w:pPr>
+    </w:p>
+    <w:p>
+      <w:pPr>
+        <w:rPr>
+          <w:lang w:val="de-DE"/>
+        </w:rPr>
+      </w:pPr>
+      <w:r>
+        <w:rPr>
+          <w:lang w:val="de-DE"/>
+        </w:rPr>
+        <w:t>Unter Punkt 1 findet sich eine Allgemeine Übersicht des Dokuments.</w:t>
+      </w:r>
+    </w:p>
+    <w:p>
+      <w:pPr>
+        <w:rPr>
+          <w:lang w:val="de-DE"/>
+        </w:rPr>
+      </w:pPr>
+    </w:p>
+    <w:p>
+      <w:pPr>
+        <w:rPr>
+          <w:lang w:val="de-DE"/>
+        </w:rPr>
+      </w:pPr>
+      <w:r>
+        <w:rPr>
+          <w:lang w:val="de-DE"/>
+        </w:rPr>
+        <w:t xml:space="preserve">Unter Punkt 2 findet sich eine erste Beschreibung des Projekts. Diese beinhaltet unter anderem </w:t>
+      </w:r>
+      <w:r>
+        <w:rPr>
+          <w:lang w:val="de-DE"/>
+        </w:rPr>
+        <w:t>den Zweck unseres Projekts sowie eine Abgrenzung, was verfolgt werden soll und was keine Priorität hat.</w:t>
+      </w:r>
+    </w:p>
+    <w:p>
+      <w:pPr>
+        <w:rPr>
+          <w:lang w:val="de-DE"/>
+        </w:rPr>
+      </w:pPr>
+    </w:p>
+    <w:p>
+      <w:pPr>
+        <w:rPr>
+          <w:lang w:val="de-DE"/>
+        </w:rPr>
+      </w:pPr>
+      <w:r>
+        <w:rPr>
+          <w:lang w:val="de-DE"/>
+        </w:rPr>
+        <w:t>Unter Punkt 3 findet sich eine detaillierte Beschreibung aufbauend auf der Beschreibung unter Punkt 2. Zusätzlich wird auf die externen Schnittstellen eingegangen und welche weitere Produktmerkmale berücksichtigt werden müssen.</w:t>
+      </w:r>
+    </w:p>
+    <w:p>
+      <w:pPr>
         <w:pStyle w:val="berschrift1"/>
         <w:rPr>
           <w:lang w:val="de-DE"/>
         </w:rPr>
       </w:pPr>
+      <w:bookmarkStart w:id="7" w:name="_Toc92030970"/>
       <w:r>
         <w:rPr>
           <w:lang w:val="de-DE"/>
         </w:rPr>
         <w:t>2 Allgemeine Beschreibung des Produkts</w:t>
       </w:r>
+      <w:bookmarkEnd w:id="7"/>
     </w:p>
     <w:p>
       <w:pPr>
@@ -270,6 +4342,89 @@
         </w:rPr>
         <w:t>“ sein, also noch keine spezifischen Produktmerkmale beschreiben.</w:t>
       </w:r>
+      <w:bookmarkStart w:id="8" w:name="_Toc92030971"/>
+    </w:p>
+    <w:p>
+      <w:pPr>
+        <w:jc w:val="both"/>
+        <w:rPr>
+          <w:lang w:val="de-DE"/>
+        </w:rPr>
+      </w:pPr>
+    </w:p>
+    <w:p>
+      <w:pPr>
+        <w:jc w:val="both"/>
+        <w:rPr>
+          <w:lang w:val="de-DE"/>
+        </w:rPr>
+      </w:pPr>
+      <w:r>
+        <w:rPr>
+          <w:lang w:val="de-DE"/>
+        </w:rPr>
+        <w:t>Die hier beschriebenen Home-Automation Applikation setzt sich als Ziel Benutzer individuelle Anforderungen zu automatisieren und diese zu vereinfachen. Um ein schnelleres "</w:t>
+      </w:r>
+      <w:proofErr w:type="spellStart"/>
+      <w:r>
+        <w:rPr>
+          <w:lang w:val="de-DE"/>
+        </w:rPr>
+        <w:t>feel</w:t>
+      </w:r>
+      <w:proofErr w:type="spellEnd"/>
+      <w:r>
+        <w:rPr>
+          <w:lang w:val="de-DE"/>
+        </w:rPr>
+        <w:t xml:space="preserve"> at </w:t>
+      </w:r>
+      <w:proofErr w:type="spellStart"/>
+      <w:r>
+        <w:rPr>
+          <w:lang w:val="de-DE"/>
+        </w:rPr>
+        <w:t>home</w:t>
+      </w:r>
+      <w:proofErr w:type="spellEnd"/>
+      <w:r>
+        <w:rPr>
+          <w:lang w:val="de-DE"/>
+        </w:rPr>
+        <w:t>" Erlebnis zu bekommen. Der Fokus wird dabei auf private Wohnbereiche gesetzt.</w:t>
+      </w:r>
+      <w:r>
+        <w:rPr>
+          <w:lang w:val="de-DE"/>
+        </w:rPr>
+        <w:t xml:space="preserve"> In unserem Fall sollen verschiedene Aktionen (Fernseher ein, Licht ein etc…) durch einen Trigger</w:t>
+      </w:r>
+      <w:r>
+        <w:rPr>
+          <w:lang w:val="de-DE"/>
+        </w:rPr>
+        <w:t xml:space="preserve">, Personenerkennung mittels </w:t>
+      </w:r>
+      <w:proofErr w:type="gramStart"/>
+      <w:r>
+        <w:rPr>
+          <w:lang w:val="de-DE"/>
+        </w:rPr>
+        <w:t xml:space="preserve">Kamera, </w:t>
+      </w:r>
+      <w:r>
+        <w:rPr>
+          <w:lang w:val="de-DE"/>
+        </w:rPr>
+        <w:t xml:space="preserve"> selbständig</w:t>
+      </w:r>
+      <w:proofErr w:type="gramEnd"/>
+      <w:r>
+        <w:rPr>
+          <w:lang w:val="de-DE"/>
+        </w:rPr>
+        <w:t xml:space="preserve"> ausführen. </w:t>
+      </w:r>
     </w:p>
     <w:p>
       <w:pPr>
@@ -286,6 +4441,7 @@
         </w:rPr>
         <w:t>2.1 Zusammenhang mit bereits laufenden Projekten</w:t>
       </w:r>
+      <w:bookmarkEnd w:id="8"/>
     </w:p>
     <w:p>
       <w:pPr>
@@ -303,12 +4459,35 @@
     </w:p>
     <w:p>
       <w:pPr>
+        <w:jc w:val="both"/>
+        <w:rPr>
+          <w:lang w:val="de-DE"/>
+        </w:rPr>
+      </w:pPr>
+    </w:p>
+    <w:p>
+      <w:pPr>
+        <w:jc w:val="both"/>
+        <w:rPr>
+          <w:lang w:val="de-DE"/>
+        </w:rPr>
+      </w:pPr>
+      <w:r>
+        <w:rPr>
+          <w:lang w:val="de-DE"/>
+        </w:rPr>
+        <w:t>Jeder von uns beschäftigt sich zum ersten Mal vertieft mit dieser Thematik. Dementsprechend gibt es auch keine Zusammenhänge mit bereits laufenden Projekten.</w:t>
+      </w:r>
+    </w:p>
+    <w:p>
+      <w:pPr>
         <w:pStyle w:val="berschrift2"/>
         <w:rPr>
           <w:i w:val="0"/>
           <w:lang w:val="de-DE"/>
         </w:rPr>
       </w:pPr>
+      <w:bookmarkStart w:id="9" w:name="_Toc92030972"/>
       <w:r>
         <w:rPr>
           <w:i w:val="0"/>
@@ -316,6 +4495,20 @@
         </w:rPr>
         <w:t>2.2 Zusammenhang mit Vorgänger- und Nachfolgeprojekten</w:t>
       </w:r>
+      <w:bookmarkEnd w:id="9"/>
+    </w:p>
+    <w:p>
+      <w:pPr>
+        <w:rPr>
+          <w:lang w:val="de-DE"/>
+        </w:rPr>
+      </w:pPr>
+      <w:r>
+        <w:rPr>
+          <w:lang w:val="de-DE"/>
+        </w:rPr>
+        <w:t>Es besteht kein Vorgänger Projekt. Für ein definitives Nachfolgeprojekt haben wir uns noch nicht entschieden und lassen uns diese Option noch offen.</w:t>
+      </w:r>
     </w:p>
     <w:p>
       <w:pPr>
@@ -325,6 +4518,7 @@
           <w:lang w:val="de-DE"/>
         </w:rPr>
       </w:pPr>
+      <w:bookmarkStart w:id="10" w:name="_Toc92030973"/>
       <w:r>
         <w:rPr>
           <w:i w:val="0"/>
@@ -332,6 +4526,7 @@
         </w:rPr>
         <w:t>2.3 Zweck des Produkts</w:t>
       </w:r>
+      <w:bookmarkEnd w:id="10"/>
     </w:p>
     <w:p>
       <w:pPr>
@@ -349,12 +4544,70 @@
     </w:p>
     <w:p>
       <w:pPr>
+        <w:jc w:val="both"/>
+        <w:rPr>
+          <w:lang w:val="de-DE"/>
+        </w:rPr>
+      </w:pPr>
+    </w:p>
+    <w:p>
+      <w:pPr>
+        <w:jc w:val="both"/>
+        <w:rPr>
+          <w:lang w:val="de-DE"/>
+        </w:rPr>
+      </w:pPr>
+      <w:r>
+        <w:rPr>
+          <w:lang w:val="de-DE"/>
+        </w:rPr>
+        <w:t xml:space="preserve">Es sind die kleinen Sachen, welche das Wohlbefühlen zuhause steigern. Unser Produkt soll dabei helfen auf den Benutzer abgestimmte Aktionen beim nach Hause kommen/ betreten des Zimmers auszuführen. </w:t>
+      </w:r>
+      <w:r>
+        <w:rPr>
+          <w:lang w:val="de-DE"/>
+        </w:rPr>
+        <w:t>Im Gegensatz zur manuellen Ausführung jeder einzelner Aktion welche heute noch immer die Norm darstellt.</w:t>
+      </w:r>
+    </w:p>
+    <w:p>
+      <w:pPr>
+        <w:jc w:val="both"/>
+        <w:rPr>
+          <w:lang w:val="de-DE"/>
+        </w:rPr>
+      </w:pPr>
+      <w:r>
+        <w:rPr>
+          <w:lang w:val="de-DE"/>
+        </w:rPr>
+        <w:lastRenderedPageBreak/>
+        <w:t>Wichtige Merkmale sind</w:t>
+      </w:r>
+      <w:r>
+        <w:rPr>
+          <w:lang w:val="de-DE"/>
+        </w:rPr>
+        <w:t>, dass die auszuführenden Aktionen manuell an den User angepasst werden können und eine Minimierung des Stromverbrauchs im eigenen Haushalt erzielt werden kann.</w:t>
+      </w:r>
+    </w:p>
+    <w:p>
+      <w:pPr>
+        <w:jc w:val="both"/>
+        <w:rPr>
+          <w:lang w:val="de-DE"/>
+        </w:rPr>
+      </w:pPr>
+    </w:p>
+    <w:p>
+      <w:pPr>
         <w:pStyle w:val="berschrift2"/>
         <w:rPr>
           <w:i w:val="0"/>
           <w:lang w:val="de-DE"/>
         </w:rPr>
       </w:pPr>
+      <w:bookmarkStart w:id="11" w:name="_Toc92030974"/>
       <w:r>
         <w:rPr>
           <w:i w:val="0"/>
@@ -362,6 +4615,7 @@
         </w:rPr>
         <w:t>2.4 Abgrenzung und Einbettung des Produkts</w:t>
       </w:r>
+      <w:bookmarkEnd w:id="11"/>
     </w:p>
     <w:p>
       <w:pPr>
@@ -391,20 +4645,412 @@
     </w:p>
     <w:p>
       <w:pPr>
+        <w:jc w:val="both"/>
+        <w:rPr>
+          <w:lang w:val="de-DE"/>
+        </w:rPr>
+      </w:pPr>
+    </w:p>
+    <w:p>
+      <w:pPr>
+        <w:jc w:val="both"/>
+        <w:rPr>
+          <w:lang w:val="de-DE"/>
+        </w:rPr>
+      </w:pPr>
+      <w:r>
+        <w:rPr>
+          <w:lang w:val="de-DE"/>
+        </w:rPr>
+        <w:t>Nicht in den Aufgabenbereich der Applikation fallen alle persönlichen Komponenten. Diese umfassen jegliche Art von Betrug noch Missbrauch der Video-Erkennungsfunktion. Mit unserer Applikation wird kein Video aufgenommen noch gespeichert. Es handelt sich um Echtzeitaufnahmen, auch Live-Video genannt die nur als Auslöser für die gewünschten Funktionen dienen.</w:t>
+      </w:r>
+    </w:p>
+    <w:p>
+      <w:pPr>
         <w:pStyle w:val="berschrift2"/>
         <w:rPr>
           <w:i w:val="0"/>
           <w:lang w:val="de-DE"/>
         </w:rPr>
       </w:pPr>
+      <w:bookmarkStart w:id="12" w:name="_Toc92030975"/>
       <w:r>
         <w:rPr>
           <w:i w:val="0"/>
           <w:lang w:val="de-DE"/>
         </w:rPr>
+        <w:t>2.5 Überblick über die geforderte Funktionalität</w:t>
+      </w:r>
+      <w:bookmarkEnd w:id="12"/>
+    </w:p>
+    <w:p>
+      <w:pPr>
+        <w:jc w:val="both"/>
+        <w:rPr>
+          <w:lang w:val="de-DE"/>
+        </w:rPr>
+      </w:pPr>
+      <w:r>
+        <w:rPr>
+          <w:lang w:val="de-DE"/>
+        </w:rPr>
+        <w:t>Hier soll nur ein Überblick vermittelt werden – die detaillierte Beschreibung folgt in Kapitel 3</w:t>
+      </w:r>
+    </w:p>
+    <w:p>
+      <w:pPr>
+        <w:jc w:val="both"/>
+        <w:rPr>
+          <w:lang w:val="de-DE"/>
+        </w:rPr>
+      </w:pPr>
+    </w:p>
+    <w:p>
+      <w:pPr>
+        <w:jc w:val="both"/>
+        <w:rPr>
+          <w:lang w:val="de-DE"/>
+        </w:rPr>
+      </w:pPr>
+      <w:r>
+        <w:rPr>
+          <w:lang w:val="de-DE"/>
+        </w:rPr>
+        <w:t xml:space="preserve">Durch eine </w:t>
+      </w:r>
+      <w:r>
+        <w:rPr>
+          <w:lang w:val="de-DE"/>
+        </w:rPr>
+        <w:t>Kamera,</w:t>
+      </w:r>
+      <w:r>
+        <w:rPr>
+          <w:lang w:val="de-DE"/>
+        </w:rPr>
+        <w:t xml:space="preserve"> welche im Raum positioniert wird, soll</w:t>
+      </w:r>
+      <w:r>
+        <w:rPr>
+          <w:lang w:val="de-DE"/>
+        </w:rPr>
+        <w:t xml:space="preserve"> erkannt werden, ob sich eine oder mehrere Personen im Raum befinden. Sollte dies der Fall sein wird der Fernseher eingeschaltet und wechselt direkt auf einen vorgegebenen Kanal. Zusätzlich wird das Licht im Raum angemacht. Diese Aktionen sollen </w:t>
+      </w:r>
+      <w:proofErr w:type="gramStart"/>
+      <w:r>
+        <w:rPr>
+          <w:lang w:val="de-DE"/>
+        </w:rPr>
+        <w:t>solange</w:t>
+      </w:r>
+      <w:proofErr w:type="gramEnd"/>
+      <w:r>
+        <w:rPr>
+          <w:lang w:val="de-DE"/>
+        </w:rPr>
+        <w:t xml:space="preserve"> ausgeführt werden, bis der Raum wider leer ist.</w:t>
+      </w:r>
+    </w:p>
+    <w:p>
+      <w:pPr>
+        <w:pStyle w:val="berschrift2"/>
+        <w:rPr>
+          <w:i w:val="0"/>
+          <w:lang w:val="de-DE"/>
+        </w:rPr>
+      </w:pPr>
+      <w:bookmarkStart w:id="13" w:name="_Toc92030976"/>
+      <w:r>
+        <w:rPr>
+          <w:i w:val="0"/>
+          <w:highlight w:val="yellow"/>
+          <w:lang w:val="de-DE"/>
+        </w:rPr>
+        <w:t>2.6 Allgemeine Einschränkungen</w:t>
+      </w:r>
+      <w:bookmarkEnd w:id="13"/>
+    </w:p>
+    <w:p>
+      <w:pPr>
+        <w:jc w:val="both"/>
+        <w:rPr>
+          <w:lang w:val="de-DE"/>
+        </w:rPr>
+      </w:pPr>
+      <w:r>
+        <w:rPr>
+          <w:lang w:val="de-DE"/>
+        </w:rPr>
+        <w:t>Vorgaben hinsichtlich Schnittstellen, Standards, Methoden, die eingehalten werden müssen.</w:t>
+      </w:r>
+    </w:p>
+    <w:p>
+      <w:pPr>
+        <w:pStyle w:val="berschrift2"/>
+        <w:rPr>
+          <w:i w:val="0"/>
+          <w:lang w:val="de-DE"/>
+        </w:rPr>
+      </w:pPr>
+      <w:bookmarkStart w:id="14" w:name="_Toc92030977"/>
+      <w:r>
+        <w:rPr>
+          <w:i w:val="0"/>
+          <w:lang w:val="de-DE"/>
+        </w:rPr>
+        <w:t>2.7 Vorgaben zu Hardware und Software</w:t>
+      </w:r>
+      <w:bookmarkEnd w:id="14"/>
+    </w:p>
+    <w:p>
+      <w:pPr>
+        <w:jc w:val="both"/>
+        <w:rPr>
+          <w:lang w:val="de-DE"/>
+        </w:rPr>
+      </w:pPr>
+      <w:r>
+        <w:rPr>
+          <w:lang w:val="de-DE"/>
+        </w:rPr>
+        <w:t>In welcher HW- und SW- Umgebung soll das Zielsystem laufen, wo soll es entwickelt werden (z. B. Betriebssysteme, Entwicklungstools)</w:t>
+      </w:r>
+    </w:p>
+    <w:p>
+      <w:pPr>
+        <w:jc w:val="both"/>
+        <w:rPr>
+          <w:lang w:val="de-DE"/>
+        </w:rPr>
+      </w:pPr>
+    </w:p>
+    <w:p>
+      <w:pPr>
+        <w:jc w:val="both"/>
+        <w:rPr>
+          <w:lang w:val="de-DE"/>
+        </w:rPr>
+      </w:pPr>
+      <w:r>
+        <w:rPr>
+          <w:lang w:val="de-DE"/>
+        </w:rPr>
+        <w:t xml:space="preserve">Die Home </w:t>
+      </w:r>
+      <w:proofErr w:type="spellStart"/>
+      <w:r>
+        <w:rPr>
+          <w:lang w:val="de-DE"/>
+        </w:rPr>
+        <w:t>Assistant</w:t>
+      </w:r>
+      <w:proofErr w:type="spellEnd"/>
+      <w:r>
+        <w:rPr>
+          <w:lang w:val="de-DE"/>
+        </w:rPr>
+        <w:t xml:space="preserve"> Applikation läuft auf einem Raspberry Pi</w:t>
+      </w:r>
+      <w:r>
+        <w:rPr>
+          <w:lang w:val="de-DE"/>
+        </w:rPr>
+        <w:t>.</w:t>
+      </w:r>
+    </w:p>
+    <w:p>
+      <w:pPr>
+        <w:jc w:val="both"/>
+        <w:rPr>
+          <w:lang w:val="de-DE"/>
+        </w:rPr>
+      </w:pPr>
+      <w:r>
+        <w:rPr>
+          <w:lang w:val="de-DE"/>
+        </w:rPr>
+        <w:t xml:space="preserve">Die Bedienung des Fernsehers läuft über einen </w:t>
+      </w:r>
+      <w:proofErr w:type="spellStart"/>
+      <w:r>
+        <w:rPr>
+          <w:lang w:val="de-DE"/>
+        </w:rPr>
+        <w:t>Harmony</w:t>
+      </w:r>
+      <w:proofErr w:type="spellEnd"/>
+      <w:r>
+        <w:rPr>
+          <w:lang w:val="de-DE"/>
+        </w:rPr>
+        <w:t xml:space="preserve"> Hub, weil in unserem Smart Lab kein Smart TV zur </w:t>
+      </w:r>
+      <w:proofErr w:type="spellStart"/>
+      <w:r>
+        <w:rPr>
+          <w:lang w:val="de-DE"/>
+        </w:rPr>
+        <w:t>verfügung</w:t>
+      </w:r>
+      <w:proofErr w:type="spellEnd"/>
+      <w:r>
+        <w:rPr>
+          <w:lang w:val="de-DE"/>
+        </w:rPr>
+        <w:t xml:space="preserve"> steht.</w:t>
+      </w:r>
+    </w:p>
+    <w:p>
+      <w:pPr>
+        <w:jc w:val="both"/>
+        <w:rPr>
+          <w:lang w:val="de-DE"/>
+        </w:rPr>
+      </w:pPr>
+      <w:r>
+        <w:rPr>
+          <w:lang w:val="de-DE"/>
+        </w:rPr>
+        <w:t xml:space="preserve">Die Einbettung des </w:t>
+      </w:r>
+      <w:proofErr w:type="spellStart"/>
+      <w:r>
+        <w:rPr>
+          <w:lang w:val="de-DE"/>
+        </w:rPr>
+        <w:t>Harmony</w:t>
+      </w:r>
+      <w:proofErr w:type="spellEnd"/>
+      <w:r>
+        <w:rPr>
+          <w:lang w:val="de-DE"/>
+        </w:rPr>
+        <w:t xml:space="preserve"> Hub wird über ein bereits verfügbares Plug-in von Home </w:t>
+      </w:r>
+      <w:proofErr w:type="spellStart"/>
+      <w:r>
+        <w:rPr>
+          <w:lang w:val="de-DE"/>
+        </w:rPr>
+        <w:t>Assistant</w:t>
+      </w:r>
+      <w:proofErr w:type="spellEnd"/>
+      <w:r>
+        <w:rPr>
+          <w:lang w:val="de-DE"/>
+        </w:rPr>
+        <w:t xml:space="preserve"> realisiert. </w:t>
+      </w:r>
+    </w:p>
+    <w:p>
+      <w:pPr>
+        <w:jc w:val="both"/>
+        <w:rPr>
+          <w:lang w:val="de-DE"/>
+        </w:rPr>
+      </w:pPr>
+      <w:r>
+        <w:rPr>
+          <w:lang w:val="de-DE"/>
+        </w:rPr>
+        <w:t xml:space="preserve">Die Personenerkennung wurde in Python geschrieben </w:t>
+      </w:r>
+      <w:r>
+        <w:rPr>
+          <w:lang w:val="de-DE"/>
+        </w:rPr>
+        <w:t xml:space="preserve">mit Hilfe der </w:t>
+      </w:r>
+      <w:proofErr w:type="spellStart"/>
+      <w:r>
+        <w:rPr>
+          <w:lang w:val="de-DE"/>
+        </w:rPr>
+        <w:t>OpenCV</w:t>
+      </w:r>
+      <w:proofErr w:type="spellEnd"/>
+      <w:r>
+        <w:rPr>
+          <w:lang w:val="de-DE"/>
+        </w:rPr>
+        <w:t xml:space="preserve"> Bibliothek.</w:t>
+      </w:r>
+    </w:p>
+    <w:p>
+      <w:pPr>
+        <w:jc w:val="both"/>
+        <w:rPr>
+          <w:lang w:val="de-DE"/>
+        </w:rPr>
+      </w:pPr>
+      <w:r>
+        <w:rPr>
+          <w:lang w:val="de-DE"/>
+        </w:rPr>
+        <w:t xml:space="preserve">Die </w:t>
+      </w:r>
+      <w:proofErr w:type="spellStart"/>
+      <w:r>
+        <w:rPr>
+          <w:lang w:val="de-DE"/>
+        </w:rPr>
+        <w:t>Appdaemon</w:t>
+      </w:r>
+      <w:proofErr w:type="spellEnd"/>
+      <w:r>
+        <w:rPr>
+          <w:lang w:val="de-DE"/>
+        </w:rPr>
+        <w:t xml:space="preserve"> </w:t>
+      </w:r>
+      <w:proofErr w:type="spellStart"/>
+      <w:r>
+        <w:rPr>
+          <w:lang w:val="de-DE"/>
+        </w:rPr>
+        <w:t>scripts</w:t>
+      </w:r>
+      <w:proofErr w:type="spellEnd"/>
+      <w:r>
+        <w:rPr>
+          <w:lang w:val="de-DE"/>
+        </w:rPr>
+        <w:t xml:space="preserve"> welche den Ablauf unserer Aktionen vorgeben, wurden ebenfalls in Python geschrieben  </w:t>
+      </w:r>
+      <w:r>
+        <w:rPr>
+          <w:lang w:val="de-DE"/>
+        </w:rPr>
+        <w:t xml:space="preserve"> </w:t>
+      </w:r>
+    </w:p>
+    <w:p>
+      <w:pPr>
+        <w:jc w:val="both"/>
+        <w:rPr>
+          <w:lang w:val="de-DE"/>
+        </w:rPr>
+      </w:pPr>
+    </w:p>
+    <w:p>
+      <w:pPr>
+        <w:pStyle w:val="berschrift2"/>
+        <w:rPr>
+          <w:i w:val="0"/>
+          <w:lang w:val="de-DE"/>
+        </w:rPr>
+      </w:pPr>
+      <w:bookmarkStart w:id="15" w:name="_Toc92030978"/>
+      <w:r>
+        <w:rPr>
+          <w:i w:val="0"/>
+          <w:highlight w:val="yellow"/>
+          <w:lang w:val="de-DE"/>
+        </w:rPr>
         <w:lastRenderedPageBreak/>
-        <w:t>2.5 Überblick über die geforderte Funktionalität</w:t>
-      </w:r>
+        <w:t>2.8 Benutzer des Produkts</w:t>
+      </w:r>
+      <w:bookmarkEnd w:id="15"/>
     </w:p>
     <w:p>
       <w:pPr>
@@ -417,23 +5063,7 @@
         <w:rPr>
           <w:lang w:val="de-DE"/>
         </w:rPr>
-        <w:t>Hier soll nur ein Überblick vermittelt werden – die detaillierte Beschreibung folgt in Kapitel 3</w:t>
-      </w:r>
-    </w:p>
-    <w:p>
-      <w:pPr>
-        <w:pStyle w:val="berschrift2"/>
-        <w:rPr>
-          <w:i w:val="0"/>
-          <w:lang w:val="de-DE"/>
-        </w:rPr>
-      </w:pPr>
-      <w:r>
-        <w:rPr>
-          <w:i w:val="0"/>
-          <w:lang w:val="de-DE"/>
-        </w:rPr>
-        <w:t>2.6 Allgemeine Einschränkungen</w:t>
+        <w:t>Wer wird das Produkt nutzen (Ausbildung und Vorkenntnisse, produktive Nutzer und Systemadministratoren; tägliche und fallweise Benutzer)</w:t>
       </w:r>
     </w:p>
     <w:p>
@@ -443,28 +5073,6 @@
           <w:lang w:val="de-DE"/>
         </w:rPr>
       </w:pPr>
-      <w:r>
-        <w:rPr>
-          <w:lang w:val="de-DE"/>
-        </w:rPr>
-        <w:t>Vorgaben hinsichtlich Schnittstellen, Standards, Methoden, die eingehalten werden müssen.</w:t>
-      </w:r>
-    </w:p>
-    <w:p>
-      <w:pPr>
-        <w:pStyle w:val="berschrift2"/>
-        <w:rPr>
-          <w:i w:val="0"/>
-          <w:lang w:val="de-DE"/>
-        </w:rPr>
-      </w:pPr>
-      <w:r>
-        <w:rPr>
-          <w:i w:val="0"/>
-          <w:lang w:val="de-DE"/>
-        </w:rPr>
-        <w:t>2.7 Vorgaben zu Hardware und Software</w:t>
-      </w:r>
     </w:p>
     <w:p>
       <w:pPr>
@@ -477,37 +5085,55 @@
         <w:rPr>
           <w:lang w:val="de-DE"/>
         </w:rPr>
-        <w:t>In welcher HW- und SW- Umgebung soll das Zielsystem laufen, wo soll es entwickelt werden (z. B. Betriebssysteme, Entwicklungstools)</w:t>
-      </w:r>
-    </w:p>
-    <w:p>
-      <w:pPr>
-        <w:pStyle w:val="berschrift2"/>
-        <w:rPr>
-          <w:i w:val="0"/>
-          <w:lang w:val="de-DE"/>
-        </w:rPr>
-      </w:pPr>
-      <w:r>
-        <w:rPr>
-          <w:i w:val="0"/>
-          <w:lang w:val="de-DE"/>
-        </w:rPr>
-        <w:t>2.8 Benutzer des Produkts</w:t>
-      </w:r>
-    </w:p>
-    <w:p>
-      <w:pPr>
-        <w:jc w:val="both"/>
-        <w:rPr>
-          <w:lang w:val="de-DE"/>
-        </w:rPr>
-      </w:pPr>
-      <w:r>
-        <w:rPr>
-          <w:lang w:val="de-DE"/>
-        </w:rPr>
-        <w:t>Wer wird das Produkt nutzen (Ausbildung und Vorkenntnisse, produktive Nutzer und Systemadministratoren; tägliche und fallweise Benutzer)</w:t>
+        <w:t xml:space="preserve">Die Benutzung selbst unseres Projekts benötigt keine </w:t>
+      </w:r>
+      <w:proofErr w:type="spellStart"/>
+      <w:r>
+        <w:rPr>
+          <w:lang w:val="de-DE"/>
+        </w:rPr>
+        <w:t>Vorkentnisse</w:t>
+      </w:r>
+      <w:proofErr w:type="spellEnd"/>
+      <w:r>
+        <w:rPr>
+          <w:lang w:val="de-DE"/>
+        </w:rPr>
+        <w:t xml:space="preserve">. Will man aber eigene Aktionen hinzufügen muss </w:t>
+      </w:r>
+      <w:r>
+        <w:rPr>
+          <w:lang w:val="de-DE"/>
+        </w:rPr>
+        <w:t xml:space="preserve">diese Person mit Home </w:t>
+      </w:r>
+      <w:proofErr w:type="spellStart"/>
+      <w:r>
+        <w:rPr>
+          <w:lang w:val="de-DE"/>
+        </w:rPr>
+        <w:t>Assistant</w:t>
+      </w:r>
+      <w:proofErr w:type="spellEnd"/>
+      <w:r>
+        <w:rPr>
+          <w:lang w:val="de-DE"/>
+        </w:rPr>
+        <w:t xml:space="preserve"> vertraut sein sowie </w:t>
+      </w:r>
+      <w:proofErr w:type="spellStart"/>
+      <w:r>
+        <w:rPr>
+          <w:lang w:val="de-DE"/>
+        </w:rPr>
+        <w:t>Programmierkentnisse</w:t>
+      </w:r>
+      <w:proofErr w:type="spellEnd"/>
+      <w:r>
+        <w:rPr>
+          <w:lang w:val="de-DE"/>
+        </w:rPr>
+        <w:t xml:space="preserve"> in Python mitbringen.</w:t>
       </w:r>
     </w:p>
     <w:p>
@@ -517,12 +5143,14 @@
           <w:lang w:val="de-DE"/>
         </w:rPr>
       </w:pPr>
+      <w:bookmarkStart w:id="16" w:name="_Toc92030979"/>
       <w:r>
         <w:rPr>
           <w:lang w:val="de-DE"/>
         </w:rPr>
         <w:t>3 Detaillierte Beschreibung der geforderten Produktmerkmale</w:t>
       </w:r>
+      <w:bookmarkEnd w:id="16"/>
     </w:p>
     <w:p>
       <w:pPr>
@@ -693,13 +5321,16 @@
           <w:lang w:val="de-DE"/>
         </w:rPr>
       </w:pPr>
+      <w:bookmarkStart w:id="17" w:name="_Toc92030980"/>
       <w:r>
         <w:rPr>
           <w:i w:val="0"/>
+          <w:highlight w:val="yellow"/>
           <w:lang w:val="de-DE"/>
         </w:rPr>
         <w:t>3.1 Lieferumfang</w:t>
       </w:r>
+      <w:bookmarkEnd w:id="17"/>
     </w:p>
     <w:p>
       <w:pPr>
@@ -716,19 +5347,90 @@
     </w:p>
     <w:p>
       <w:pPr>
+        <w:rPr>
+          <w:lang w:val="de-DE"/>
+        </w:rPr>
+      </w:pPr>
+    </w:p>
+    <w:p>
+      <w:pPr>
+        <w:rPr>
+          <w:lang w:val="de-DE"/>
+        </w:rPr>
+      </w:pPr>
+      <w:proofErr w:type="spellStart"/>
+      <w:r>
+        <w:rPr>
+          <w:lang w:val="de-DE"/>
+        </w:rPr>
+        <w:t>Harmony</w:t>
+      </w:r>
+      <w:proofErr w:type="spellEnd"/>
+      <w:r>
+        <w:rPr>
+          <w:lang w:val="de-DE"/>
+        </w:rPr>
+        <w:t xml:space="preserve"> Hub:</w:t>
+      </w:r>
+    </w:p>
+    <w:p>
+      <w:pPr>
+        <w:rPr>
+          <w:lang w:val="de-DE"/>
+        </w:rPr>
+      </w:pPr>
+      <w:r>
+        <w:rPr>
+          <w:lang w:val="de-DE"/>
+        </w:rPr>
+        <w:t>Raspberry Pi:</w:t>
+      </w:r>
+    </w:p>
+    <w:p>
+      <w:pPr>
+        <w:rPr>
+          <w:lang w:val="de-DE"/>
+        </w:rPr>
+      </w:pPr>
+      <w:r>
+        <w:rPr>
+          <w:lang w:val="de-DE"/>
+        </w:rPr>
+        <w:t xml:space="preserve">Software </w:t>
+      </w:r>
+      <w:proofErr w:type="spellStart"/>
+      <w:r>
+        <w:rPr>
+          <w:lang w:val="de-DE"/>
+        </w:rPr>
+        <w:t>Homeassistant</w:t>
+      </w:r>
+      <w:proofErr w:type="spellEnd"/>
+      <w:r>
+        <w:rPr>
+          <w:lang w:val="de-DE"/>
+        </w:rPr>
+        <w:t>:</w:t>
+      </w:r>
+    </w:p>
+    <w:p>
+      <w:pPr>
         <w:pStyle w:val="berschrift2"/>
         <w:rPr>
           <w:i w:val="0"/>
           <w:lang w:val="de-DE"/>
         </w:rPr>
       </w:pPr>
+      <w:bookmarkStart w:id="18" w:name="_Toc92030981"/>
       <w:r>
         <w:rPr>
           <w:i w:val="0"/>
+          <w:highlight w:val="yellow"/>
           <w:lang w:val="de-DE"/>
         </w:rPr>
         <w:t>3.2 Abläufe (Szenarien) von Interaktionen mit der Umgebung</w:t>
       </w:r>
+      <w:bookmarkEnd w:id="18"/>
     </w:p>
     <w:p>
       <w:pPr>
@@ -788,13 +5490,16 @@
           <w:lang w:val="de-DE"/>
         </w:rPr>
       </w:pPr>
+      <w:bookmarkStart w:id="19" w:name="_Toc92030982"/>
       <w:r>
         <w:rPr>
           <w:i w:val="0"/>
+          <w:highlight w:val="yellow"/>
           <w:lang w:val="de-DE"/>
         </w:rPr>
         <w:t>3.3 Ziele des Benutzers</w:t>
       </w:r>
+      <w:bookmarkEnd w:id="19"/>
     </w:p>
     <w:p>
       <w:pPr>
@@ -811,32 +5516,88 @@
     </w:p>
     <w:p>
       <w:pPr>
+        <w:rPr>
+          <w:lang w:val="de-DE"/>
+        </w:rPr>
+      </w:pPr>
+    </w:p>
+    <w:p>
+      <w:pPr>
+        <w:rPr>
+          <w:lang w:val="de-DE"/>
+        </w:rPr>
+      </w:pPr>
+      <w:r>
+        <w:rPr>
+          <w:lang w:val="de-DE"/>
+        </w:rPr>
+        <w:t xml:space="preserve">Der Benutzer soll auf sich abgestimmte Aktionen ausführen lassen </w:t>
+      </w:r>
+      <w:proofErr w:type="gramStart"/>
+      <w:r>
+        <w:rPr>
+          <w:lang w:val="de-DE"/>
+        </w:rPr>
+        <w:t>können</w:t>
+      </w:r>
+      <w:proofErr w:type="gramEnd"/>
+      <w:r>
+        <w:rPr>
+          <w:lang w:val="de-DE"/>
+        </w:rPr>
+        <w:t xml:space="preserve"> sobald er den Raum betritt.</w:t>
+      </w:r>
+    </w:p>
+    <w:p>
+      <w:pPr>
         <w:pStyle w:val="berschrift2"/>
         <w:rPr>
           <w:i w:val="0"/>
           <w:lang w:val="de-DE"/>
         </w:rPr>
       </w:pPr>
+      <w:bookmarkStart w:id="20" w:name="_Toc92030983"/>
       <w:r>
         <w:rPr>
           <w:i w:val="0"/>
           <w:lang w:val="de-DE"/>
         </w:rPr>
+        <w:t>3.4 Geforderte Funktionen des Produkts</w:t>
+      </w:r>
+      <w:bookmarkEnd w:id="20"/>
+    </w:p>
+    <w:p>
+      <w:pPr>
+        <w:rPr>
+          <w:lang w:val="de-DE"/>
+        </w:rPr>
+      </w:pPr>
+      <w:r>
+        <w:rPr>
+          <w:lang w:val="de-DE"/>
+        </w:rPr>
+        <w:t>Was soll das zu erstellende System leisten?</w:t>
+      </w:r>
+    </w:p>
+    <w:p>
+      <w:pPr>
+        <w:rPr>
+          <w:lang w:val="de-DE"/>
+        </w:rPr>
+      </w:pPr>
+    </w:p>
+    <w:p>
+      <w:pPr>
+        <w:rPr>
+          <w:lang w:val="de-DE"/>
+        </w:rPr>
+      </w:pPr>
+      <w:r>
+        <w:rPr>
+          <w:lang w:val="de-DE"/>
+        </w:rPr>
         <w:lastRenderedPageBreak/>
-        <w:t>3.4 Geforderte Funktionen des Produkts</w:t>
-      </w:r>
-    </w:p>
-    <w:p>
-      <w:pPr>
-        <w:rPr>
-          <w:lang w:val="de-DE"/>
-        </w:rPr>
-      </w:pPr>
-      <w:r>
-        <w:rPr>
-          <w:lang w:val="de-DE"/>
-        </w:rPr>
-        <w:t>Was soll das zu erstellende System leisten?</w:t>
+        <w:t xml:space="preserve">Über die Kamera soll erkannt werden, wenn sich mindestens eine Person im Raum befindet. Anschließend soll sich der Fernseher sowie das Licht selbständig einschalten. </w:t>
       </w:r>
     </w:p>
     <w:p>
@@ -847,13 +5608,16 @@
           <w:lang w:val="de-DE"/>
         </w:rPr>
       </w:pPr>
+      <w:bookmarkStart w:id="21" w:name="_Toc92030984"/>
       <w:r>
         <w:rPr>
           <w:b w:val="0"/>
+          <w:highlight w:val="yellow"/>
           <w:lang w:val="de-DE"/>
         </w:rPr>
         <w:t>3.4.1 Funktion Bezeichnung a</w:t>
       </w:r>
+      <w:bookmarkEnd w:id="21"/>
     </w:p>
     <w:p>
       <w:pPr>
@@ -977,9 +5741,11 @@
           <w:lang w:val="de-DE"/>
         </w:rPr>
       </w:pPr>
+      <w:bookmarkStart w:id="22" w:name="_Toc92030985"/>
       <w:r>
         <w:rPr>
           <w:b w:val="0"/>
+          <w:highlight w:val="yellow"/>
           <w:lang w:val="de-DE"/>
         </w:rPr>
         <w:t xml:space="preserve">3.4.2 </w:t>
@@ -987,10 +5753,12 @@
       <w:r>
         <w:rPr>
           <w:b w:val="0"/>
+          <w:highlight w:val="yellow"/>
           <w:lang w:val="de-DE"/>
         </w:rPr>
         <w:t>Funktion Bezeichnung b</w:t>
       </w:r>
+      <w:bookmarkEnd w:id="22"/>
     </w:p>
     <w:p>
       <w:pPr>
@@ -1000,6 +5768,7 @@
           <w:lang w:val="de-DE"/>
         </w:rPr>
       </w:pPr>
+      <w:bookmarkStart w:id="23" w:name="_Toc92030986"/>
       <w:r>
         <w:rPr>
           <w:i w:val="0"/>
@@ -1014,6 +5783,7 @@
         </w:rPr>
         <w:t>Externe Schnittstellen des Produkts</w:t>
       </w:r>
+      <w:bookmarkEnd w:id="23"/>
     </w:p>
     <w:p>
       <w:pPr>
@@ -1036,6 +5806,7 @@
           <w:lang w:val="de-DE"/>
         </w:rPr>
       </w:pPr>
+      <w:bookmarkStart w:id="24" w:name="_Toc92030987"/>
       <w:r>
         <w:rPr>
           <w:b w:val="0"/>
@@ -1050,6 +5821,7 @@
         </w:rPr>
         <w:t>Benutzerschnittstellen (User Interfaces)</w:t>
       </w:r>
+      <w:bookmarkEnd w:id="24"/>
     </w:p>
     <w:p>
       <w:pPr>
@@ -1072,6 +5844,7 @@
           <w:lang w:val="de-DE"/>
         </w:rPr>
       </w:pPr>
+      <w:bookmarkStart w:id="25" w:name="_Toc92030988"/>
       <w:r>
         <w:rPr>
           <w:b w:val="0"/>
@@ -1086,6 +5859,7 @@
         </w:rPr>
         <w:t>Systemschnittstellen</w:t>
       </w:r>
+      <w:bookmarkEnd w:id="25"/>
     </w:p>
     <w:p>
       <w:pPr>
@@ -1228,6 +6002,7 @@
           <w:lang w:val="de-DE"/>
         </w:rPr>
       </w:pPr>
+      <w:bookmarkStart w:id="26" w:name="_Toc92030989"/>
       <w:r>
         <w:rPr>
           <w:i w:val="0"/>
@@ -1242,6 +6017,7 @@
         </w:rPr>
         <w:t>Sonstige geforderte Produktmerkmale</w:t>
       </w:r>
+      <w:bookmarkEnd w:id="26"/>
     </w:p>
     <w:p>
       <w:pPr>
@@ -1264,6 +6040,7 @@
           <w:lang w:val="de-DE"/>
         </w:rPr>
       </w:pPr>
+      <w:bookmarkStart w:id="27" w:name="_Toc92030990"/>
       <w:r>
         <w:rPr>
           <w:b w:val="0"/>
@@ -1277,8 +6054,25 @@
           <w:b w:val="0"/>
           <w:lang w:val="de-DE"/>
         </w:rPr>
-        <w:t>Geschwindigkeitsmerkmale (performance)</w:t>
-      </w:r>
+        <w:t>Geschwindigkeitsmerkmale (</w:t>
+      </w:r>
+      <w:proofErr w:type="spellStart"/>
+      <w:r>
+        <w:rPr>
+          <w:b w:val="0"/>
+          <w:lang w:val="de-DE"/>
+        </w:rPr>
+        <w:t>performance</w:t>
+      </w:r>
+      <w:proofErr w:type="spellEnd"/>
+      <w:r>
+        <w:rPr>
+          <w:b w:val="0"/>
+          <w:lang w:val="de-DE"/>
+        </w:rPr>
+        <w:t>)</w:t>
+      </w:r>
+      <w:bookmarkEnd w:id="27"/>
     </w:p>
     <w:p>
       <w:pPr>
@@ -1356,6 +6150,7 @@
           <w:lang w:val="de-DE"/>
         </w:rPr>
       </w:pPr>
+      <w:bookmarkStart w:id="28" w:name="_Toc92030991"/>
       <w:r>
         <w:rPr>
           <w:b w:val="0"/>
@@ -1368,8 +6163,25 @@
           <w:b w:val="0"/>
           <w:lang w:val="de-DE"/>
         </w:rPr>
-        <w:t>Ressourcenmerkmale (resources)</w:t>
-      </w:r>
+        <w:t>Ressourcenmerkmale (</w:t>
+      </w:r>
+      <w:proofErr w:type="spellStart"/>
+      <w:r>
+        <w:rPr>
+          <w:b w:val="0"/>
+          <w:lang w:val="de-DE"/>
+        </w:rPr>
+        <w:t>resources</w:t>
+      </w:r>
+      <w:proofErr w:type="spellEnd"/>
+      <w:r>
+        <w:rPr>
+          <w:b w:val="0"/>
+          <w:lang w:val="de-DE"/>
+        </w:rPr>
+        <w:t>)</w:t>
+      </w:r>
+      <w:bookmarkEnd w:id="28"/>
     </w:p>
     <w:p>
       <w:pPr>
@@ -1498,6 +6310,7 @@
           <w:lang w:val="de-DE"/>
         </w:rPr>
       </w:pPr>
+      <w:bookmarkStart w:id="29" w:name="_Toc92030992"/>
       <w:r>
         <w:rPr>
           <w:b w:val="0"/>
@@ -1510,8 +6323,25 @@
           <w:b w:val="0"/>
           <w:lang w:val="de-DE"/>
         </w:rPr>
-        <w:t>Schutzmerkmale (security)</w:t>
-      </w:r>
+        <w:t>Schutzmerkmale (</w:t>
+      </w:r>
+      <w:proofErr w:type="spellStart"/>
+      <w:r>
+        <w:rPr>
+          <w:b w:val="0"/>
+          <w:lang w:val="de-DE"/>
+        </w:rPr>
+        <w:t>security</w:t>
+      </w:r>
+      <w:proofErr w:type="spellEnd"/>
+      <w:r>
+        <w:rPr>
+          <w:b w:val="0"/>
+          <w:lang w:val="de-DE"/>
+        </w:rPr>
+        <w:t>)</w:t>
+      </w:r>
+      <w:bookmarkEnd w:id="29"/>
     </w:p>
     <w:p>
       <w:pPr>
@@ -1534,6 +6364,7 @@
           <w:lang w:val="de-DE"/>
         </w:rPr>
       </w:pPr>
+      <w:bookmarkStart w:id="30" w:name="_Toc92030993"/>
       <w:r>
         <w:rPr>
           <w:b w:val="0"/>
@@ -1546,8 +6377,25 @@
           <w:b w:val="0"/>
           <w:lang w:val="de-DE"/>
         </w:rPr>
-        <w:t>Sicherheitsmerkmale (safety)</w:t>
-      </w:r>
+        <w:t>Sicherheitsmerkmale (</w:t>
+      </w:r>
+      <w:proofErr w:type="spellStart"/>
+      <w:r>
+        <w:rPr>
+          <w:b w:val="0"/>
+          <w:lang w:val="de-DE"/>
+        </w:rPr>
+        <w:t>safety</w:t>
+      </w:r>
+      <w:proofErr w:type="spellEnd"/>
+      <w:r>
+        <w:rPr>
+          <w:b w:val="0"/>
+          <w:lang w:val="de-DE"/>
+        </w:rPr>
+        <w:t>)</w:t>
+      </w:r>
+      <w:bookmarkEnd w:id="30"/>
     </w:p>
     <w:p>
       <w:pPr>
@@ -1570,18 +6418,28 @@
           <w:b w:val="0"/>
         </w:rPr>
       </w:pPr>
+      <w:bookmarkStart w:id="31" w:name="_Toc92030994"/>
       <w:r>
         <w:rPr>
           <w:b w:val="0"/>
         </w:rPr>
         <w:t xml:space="preserve">3.6.5 </w:t>
       </w:r>
+      <w:proofErr w:type="spellStart"/>
       <w:r>
         <w:rPr>
           <w:b w:val="0"/>
         </w:rPr>
-        <w:t>Portabilitätsmerkmale (portability)</w:t>
-      </w:r>
+        <w:t>Portabilitätsmerkmale</w:t>
+      </w:r>
+      <w:proofErr w:type="spellEnd"/>
+      <w:r>
+        <w:rPr>
+          <w:b w:val="0"/>
+        </w:rPr>
+        <w:t xml:space="preserve"> (portability)</w:t>
+      </w:r>
+      <w:bookmarkEnd w:id="31"/>
     </w:p>
     <w:p>
       <w:pPr>
@@ -1591,6 +6449,7 @@
           <w:lang w:val="de-DE"/>
         </w:rPr>
       </w:pPr>
+      <w:bookmarkStart w:id="32" w:name="_Toc92030995"/>
       <w:r>
         <w:rPr>
           <w:b w:val="0"/>
@@ -1603,8 +6462,25 @@
           <w:b w:val="0"/>
           <w:lang w:val="de-DE"/>
         </w:rPr>
-        <w:t>Zuverlässigkeit (reliability)</w:t>
-      </w:r>
+        <w:t>Zuverlässigkeit (</w:t>
+      </w:r>
+      <w:proofErr w:type="spellStart"/>
+      <w:r>
+        <w:rPr>
+          <w:b w:val="0"/>
+          <w:lang w:val="de-DE"/>
+        </w:rPr>
+        <w:t>reliability</w:t>
+      </w:r>
+      <w:proofErr w:type="spellEnd"/>
+      <w:r>
+        <w:rPr>
+          <w:b w:val="0"/>
+          <w:lang w:val="de-DE"/>
+        </w:rPr>
+        <w:t>)</w:t>
+      </w:r>
+      <w:bookmarkEnd w:id="32"/>
     </w:p>
     <w:p>
       <w:pPr>
@@ -1634,8 +6510,30 @@
         <w:rPr>
           <w:lang w:val="de-DE"/>
         </w:rPr>
-        <w:t>Mean Time Between Failure</w:t>
-      </w:r>
+        <w:t xml:space="preserve">Mean Time </w:t>
+      </w:r>
+      <w:proofErr w:type="spellStart"/>
+      <w:r>
+        <w:rPr>
+          <w:lang w:val="de-DE"/>
+        </w:rPr>
+        <w:t>Between</w:t>
+      </w:r>
+      <w:proofErr w:type="spellEnd"/>
+      <w:r>
+        <w:rPr>
+          <w:lang w:val="de-DE"/>
+        </w:rPr>
+        <w:t xml:space="preserve"> </w:t>
+      </w:r>
+      <w:proofErr w:type="spellStart"/>
+      <w:r>
+        <w:rPr>
+          <w:lang w:val="de-DE"/>
+        </w:rPr>
+        <w:t>Failure</w:t>
+      </w:r>
+      <w:proofErr w:type="spellEnd"/>
       <w:r>
         <w:rPr>
           <w:lang w:val="de-DE"/>
@@ -1651,6 +6549,7 @@
           <w:lang w:val="de-DE"/>
         </w:rPr>
       </w:pPr>
+      <w:bookmarkStart w:id="33" w:name="_Toc92030996"/>
       <w:r>
         <w:rPr>
           <w:b w:val="0"/>
@@ -1663,8 +6562,25 @@
           <w:b w:val="0"/>
           <w:lang w:val="de-DE"/>
         </w:rPr>
-        <w:t>Wartungsmerkmale (maintenance)</w:t>
-      </w:r>
+        <w:t>Wartungsmerkmale (</w:t>
+      </w:r>
+      <w:proofErr w:type="spellStart"/>
+      <w:r>
+        <w:rPr>
+          <w:b w:val="0"/>
+          <w:lang w:val="de-DE"/>
+        </w:rPr>
+        <w:t>maintenance</w:t>
+      </w:r>
+      <w:proofErr w:type="spellEnd"/>
+      <w:r>
+        <w:rPr>
+          <w:b w:val="0"/>
+          <w:lang w:val="de-DE"/>
+        </w:rPr>
+        <w:t>)</w:t>
+      </w:r>
+      <w:bookmarkEnd w:id="33"/>
     </w:p>
     <w:p>
       <w:pPr>
@@ -1687,6 +6603,7 @@
           <w:lang w:val="de-DE"/>
         </w:rPr>
       </w:pPr>
+      <w:bookmarkStart w:id="34" w:name="_Toc92030997"/>
       <w:r>
         <w:rPr>
           <w:b w:val="0"/>
@@ -1699,8 +6616,25 @@
           <w:b w:val="0"/>
           <w:lang w:val="de-DE"/>
         </w:rPr>
-        <w:t>Wiederverwendbarkeitsmerkmale (reuse)</w:t>
-      </w:r>
+        <w:t>Wiederverwendbarkeitsmerkmale (</w:t>
+      </w:r>
+      <w:proofErr w:type="spellStart"/>
+      <w:r>
+        <w:rPr>
+          <w:b w:val="0"/>
+          <w:lang w:val="de-DE"/>
+        </w:rPr>
+        <w:t>reuse</w:t>
+      </w:r>
+      <w:proofErr w:type="spellEnd"/>
+      <w:r>
+        <w:rPr>
+          <w:b w:val="0"/>
+          <w:lang w:val="de-DE"/>
+        </w:rPr>
+        <w:t>)</w:t>
+      </w:r>
+      <w:bookmarkEnd w:id="34"/>
     </w:p>
     <w:p>
       <w:pPr>
@@ -1724,6 +6658,7 @@
           <w:lang w:val="de-DE"/>
         </w:rPr>
       </w:pPr>
+      <w:bookmarkStart w:id="35" w:name="_Toc92030998"/>
       <w:r>
         <w:rPr>
           <w:b w:val="0"/>
@@ -1736,8 +6671,25 @@
           <w:b w:val="0"/>
           <w:lang w:val="de-DE"/>
         </w:rPr>
-        <w:t>Benutzbarkeitsmerkmale (usability)</w:t>
-      </w:r>
+        <w:t>Benutzbarkeitsmerkmale (</w:t>
+      </w:r>
+      <w:proofErr w:type="spellStart"/>
+      <w:r>
+        <w:rPr>
+          <w:b w:val="0"/>
+          <w:lang w:val="de-DE"/>
+        </w:rPr>
+        <w:t>usability</w:t>
+      </w:r>
+      <w:proofErr w:type="spellEnd"/>
+      <w:r>
+        <w:rPr>
+          <w:b w:val="0"/>
+          <w:lang w:val="de-DE"/>
+        </w:rPr>
+        <w:t>)</w:t>
+      </w:r>
+      <w:bookmarkEnd w:id="35"/>
     </w:p>
     <w:p>
       <w:pPr>
@@ -1759,6 +6711,7 @@
           <w:lang w:val="de-DE"/>
         </w:rPr>
       </w:pPr>
+      <w:bookmarkStart w:id="36" w:name="_Toc92030999"/>
       <w:r>
         <w:rPr>
           <w:lang w:val="de-DE"/>
@@ -1771,6 +6724,7 @@
         </w:rPr>
         <w:t>Vorgaben an die Projektabwicklung</w:t>
       </w:r>
+      <w:bookmarkEnd w:id="36"/>
     </w:p>
     <w:p>
       <w:pPr>
@@ -1780,6 +6734,7 @@
           <w:lang w:val="de-DE"/>
         </w:rPr>
       </w:pPr>
+      <w:bookmarkStart w:id="37" w:name="_Toc92031000"/>
       <w:r>
         <w:rPr>
           <w:i w:val="0"/>
@@ -1794,6 +6749,7 @@
         </w:rPr>
         <w:t>Anforderungen an die Realisierung</w:t>
       </w:r>
+      <w:bookmarkEnd w:id="37"/>
     </w:p>
     <w:p>
       <w:pPr>
@@ -2004,6 +6960,7 @@
           <w:lang w:val="de-DE"/>
         </w:rPr>
       </w:pPr>
+      <w:bookmarkStart w:id="38" w:name="_Toc92031001"/>
       <w:r>
         <w:rPr>
           <w:i w:val="0"/>
@@ -2018,6 +6975,7 @@
         </w:rPr>
         <w:t>Fertige und zugekaufte Komponenten</w:t>
       </w:r>
+      <w:bookmarkEnd w:id="38"/>
     </w:p>
     <w:p>
       <w:pPr>
@@ -2040,6 +6998,7 @@
           <w:lang w:val="de-DE"/>
         </w:rPr>
       </w:pPr>
+      <w:bookmarkStart w:id="39" w:name="_Toc92031002"/>
       <w:r>
         <w:rPr>
           <w:i w:val="0"/>
@@ -2054,6 +7013,7 @@
         </w:rPr>
         <w:t>Unterauftragnehmer</w:t>
       </w:r>
+      <w:bookmarkEnd w:id="39"/>
     </w:p>
     <w:p>
       <w:pPr>
@@ -2076,6 +7036,7 @@
           <w:lang w:val="de-DE"/>
         </w:rPr>
       </w:pPr>
+      <w:bookmarkStart w:id="40" w:name="_Toc92031003"/>
       <w:r>
         <w:rPr>
           <w:i w:val="0"/>
@@ -2090,6 +7051,7 @@
         </w:rPr>
         <w:t>Abnahmebedingungen</w:t>
       </w:r>
+      <w:bookmarkEnd w:id="40"/>
     </w:p>
     <w:p>
       <w:pPr>
@@ -2241,7 +7203,21 @@
         <w:rPr>
           <w:lang w:val="de-DE"/>
         </w:rPr>
-        <w:t>Wann ist die Abnahme erfolgreich (Resfehlerquote)</w:t>
+        <w:t>Wann ist die Abnahme erfolgreich (</w:t>
+      </w:r>
+      <w:proofErr w:type="spellStart"/>
+      <w:r>
+        <w:rPr>
+          <w:lang w:val="de-DE"/>
+        </w:rPr>
+        <w:t>Resfehlerquote</w:t>
+      </w:r>
+      <w:proofErr w:type="spellEnd"/>
+      <w:r>
+        <w:rPr>
+          <w:lang w:val="de-DE"/>
+        </w:rPr>
+        <w:t>)</w:t>
       </w:r>
     </w:p>
     <w:p>
@@ -2271,12 +7247,14 @@
           <w:lang w:val="de-DE"/>
         </w:rPr>
       </w:pPr>
+      <w:proofErr w:type="spellStart"/>
       <w:r>
         <w:rPr>
           <w:lang w:val="de-DE"/>
         </w:rPr>
         <w:t>Abnahmenunterlagen</w:t>
       </w:r>
+      <w:proofErr w:type="spellEnd"/>
     </w:p>
     <w:p>
       <w:pPr>
@@ -2371,6 +7349,7 @@
           <w:lang w:val="de-DE"/>
         </w:rPr>
       </w:pPr>
+      <w:bookmarkStart w:id="41" w:name="_Toc92031004"/>
       <w:r>
         <w:rPr>
           <w:i w:val="0"/>
@@ -2406,6 +7385,7 @@
         </w:rPr>
         <w:t>ungen</w:t>
       </w:r>
+      <w:bookmarkEnd w:id="41"/>
     </w:p>
     <w:p>
       <w:pPr>
@@ -2438,7 +7418,21 @@
         <w:rPr>
           <w:lang w:val="de-DE"/>
         </w:rPr>
-        <w:t>Wie wird geliefert (elektronisch, auf CD, Source Code, nur Executable)?</w:t>
+        <w:t xml:space="preserve">Wie wird geliefert (elektronisch, auf CD, Source Code, nur </w:t>
+      </w:r>
+      <w:proofErr w:type="spellStart"/>
+      <w:r>
+        <w:rPr>
+          <w:lang w:val="de-DE"/>
+        </w:rPr>
+        <w:t>Executable</w:t>
+      </w:r>
+      <w:proofErr w:type="spellEnd"/>
+      <w:r>
+        <w:rPr>
+          <w:lang w:val="de-DE"/>
+        </w:rPr>
+        <w:t>)?</w:t>
       </w:r>
     </w:p>
     <w:p>
@@ -2449,6 +7443,7 @@
           <w:lang w:val="de-DE"/>
         </w:rPr>
       </w:pPr>
+      <w:bookmarkStart w:id="42" w:name="_Toc92031005"/>
       <w:r>
         <w:rPr>
           <w:i w:val="0"/>
@@ -2470,6 +7465,7 @@
         </w:rPr>
         <w:t>Gewährleistung</w:t>
       </w:r>
+      <w:bookmarkEnd w:id="42"/>
     </w:p>
     <w:p>
       <w:pPr>
@@ -2491,6 +7487,7 @@
           <w:lang w:val="de-DE"/>
         </w:rPr>
       </w:pPr>
+      <w:bookmarkStart w:id="43" w:name="_Toc92031006"/>
       <w:r>
         <w:rPr>
           <w:lang w:val="de-DE"/>
@@ -2504,6 +7501,7 @@
         </w:rPr>
         <w:t>Verpflichtungen des Auftraggebers</w:t>
       </w:r>
+      <w:bookmarkEnd w:id="43"/>
     </w:p>
     <w:p>
       <w:pPr>
@@ -2670,6 +7668,7 @@
           <w:lang w:val="de-DE"/>
         </w:rPr>
       </w:pPr>
+      <w:bookmarkStart w:id="44" w:name="_Toc92031007"/>
       <w:r>
         <w:rPr>
           <w:lang w:val="de-DE"/>
@@ -2682,6 +7681,7 @@
         </w:rPr>
         <w:t>Literaturverweise</w:t>
       </w:r>
+      <w:bookmarkEnd w:id="44"/>
     </w:p>
     <w:p>
       <w:pPr>
@@ -2690,6 +7690,7 @@
           <w:lang w:val="de-DE"/>
         </w:rPr>
       </w:pPr>
+      <w:bookmarkStart w:id="45" w:name="_Toc92031008"/>
       <w:r>
         <w:rPr>
           <w:lang w:val="de-DE"/>
@@ -2708,6 +7709,7 @@
         </w:rPr>
         <w:t>g</w:t>
       </w:r>
+      <w:bookmarkEnd w:id="45"/>
     </w:p>
     <w:p>
       <w:pPr>
@@ -2734,8 +7736,8 @@
 </file>
 
 <file path=word/numbering.xml><?xml version="1.0" encoding="utf-8"?>
-<w:numbering xmlns:ve="http://schemas.openxmlformats.org/markup-compatibility/2006" xmlns:o="urn:schemas-microsoft-com:office:office" xmlns:r="http://schemas.openxmlformats.org/officeDocument/2006/relationships" xmlns:m="http://schemas.openxmlformats.org/officeDocument/2006/math" xmlns:v="urn:schemas-microsoft-com:vml" xmlns:wp="http://schemas.openxmlformats.org/drawingml/2006/wordprocessingDrawing" xmlns:w10="urn:schemas-microsoft-com:office:word" xmlns:w="http://schemas.openxmlformats.org/wordprocessingml/2006/main" xmlns:wne="http://schemas.microsoft.com/office/word/2006/wordml">
-  <w:abstractNum w:abstractNumId="0">
+<w:numbering xmlns:wpc="http://schemas.microsoft.com/office/word/2010/wordprocessingCanvas" xmlns:cx="http://schemas.microsoft.com/office/drawing/2014/chartex" xmlns:cx1="http://schemas.microsoft.com/office/drawing/2015/9/8/chartex" xmlns:cx2="http://schemas.microsoft.com/office/drawing/2015/10/21/chartex" xmlns:cx3="http://schemas.microsoft.com/office/drawing/2016/5/9/chartex" xmlns:cx4="http://schemas.microsoft.com/office/drawing/2016/5/10/chartex" xmlns:cx5="http://schemas.microsoft.com/office/drawing/2016/5/11/chartex" xmlns:cx6="http://schemas.microsoft.com/office/drawing/2016/5/12/chartex" xmlns:cx7="http://schemas.microsoft.com/office/drawing/2016/5/13/chartex" xmlns:cx8="http://schemas.microsoft.com/office/drawing/2016/5/14/chartex" xmlns:mc="http://schemas.openxmlformats.org/markup-compatibility/2006" xmlns:aink="http://schemas.microsoft.com/office/drawing/2016/ink" xmlns:am3d="http://schemas.microsoft.com/office/drawing/2017/model3d" xmlns:o="urn:schemas-microsoft-com:office:office" xmlns:r="http://schemas.openxmlformats.org/officeDocument/2006/relationships" xmlns:m="http://schemas.openxmlformats.org/officeDocument/2006/math" xmlns:v="urn:schemas-microsoft-com:vml" xmlns:wp14="http://schemas.microsoft.com/office/word/2010/wordprocessingDrawing" xmlns:wp="http://schemas.openxmlformats.org/drawingml/2006/wordprocessingDrawing" xmlns:w10="urn:schemas-microsoft-com:office:word" xmlns:w="http://schemas.openxmlformats.org/wordprocessingml/2006/main" xmlns:w14="http://schemas.microsoft.com/office/word/2010/wordml" xmlns:w15="http://schemas.microsoft.com/office/word/2012/wordml" xmlns:w16cex="http://schemas.microsoft.com/office/word/2018/wordml/cex" xmlns:w16cid="http://schemas.microsoft.com/office/word/2016/wordml/cid" xmlns:w16="http://schemas.microsoft.com/office/word/2018/wordml" xmlns:w16sdtdh="http://schemas.microsoft.com/office/word/2020/wordml/sdtdatahash" xmlns:w16se="http://schemas.microsoft.com/office/word/2015/wordml/symex" xmlns:wpg="http://schemas.microsoft.com/office/word/2010/wordprocessingGroup" xmlns:wpi="http://schemas.microsoft.com/office/word/2010/wordprocessingInk" xmlns:wne="http://schemas.microsoft.com/office/word/2006/wordml" xmlns:wps="http://schemas.microsoft.com/office/word/2010/wordprocessingShape" mc:Ignorable="w14 w15 w16se w16cid w16 w16cex w16sdtdh wp14">
+  <w:abstractNum w:abstractNumId="0" w15:restartNumberingAfterBreak="0">
     <w:nsid w:val="FFFFFF7C"/>
     <w:multiLevelType w:val="singleLevel"/>
     <w:tmpl w:val="2C9CCFC6"/>
@@ -2752,7 +7754,7 @@
       </w:pPr>
     </w:lvl>
   </w:abstractNum>
-  <w:abstractNum w:abstractNumId="1">
+  <w:abstractNum w:abstractNumId="1" w15:restartNumberingAfterBreak="0">
     <w:nsid w:val="FFFFFF7D"/>
     <w:multiLevelType w:val="singleLevel"/>
     <w:tmpl w:val="2C00454E"/>
@@ -2769,7 +7771,7 @@
       </w:pPr>
     </w:lvl>
   </w:abstractNum>
-  <w:abstractNum w:abstractNumId="2">
+  <w:abstractNum w:abstractNumId="2" w15:restartNumberingAfterBreak="0">
     <w:nsid w:val="FFFFFF7E"/>
     <w:multiLevelType w:val="singleLevel"/>
     <w:tmpl w:val="60004B7C"/>
@@ -2786,7 +7788,7 @@
       </w:pPr>
     </w:lvl>
   </w:abstractNum>
-  <w:abstractNum w:abstractNumId="3">
+  <w:abstractNum w:abstractNumId="3" w15:restartNumberingAfterBreak="0">
     <w:nsid w:val="FFFFFF7F"/>
     <w:multiLevelType w:val="singleLevel"/>
     <w:tmpl w:val="0FE2A2B4"/>
@@ -2804,7 +7806,7 @@
       </w:pPr>
     </w:lvl>
   </w:abstractNum>
-  <w:abstractNum w:abstractNumId="4">
+  <w:abstractNum w:abstractNumId="4" w15:restartNumberingAfterBreak="0">
     <w:nsid w:val="FFFFFF80"/>
     <w:multiLevelType w:val="singleLevel"/>
     <w:tmpl w:val="347AB0A4"/>
@@ -2824,7 +7826,7 @@
       </w:rPr>
     </w:lvl>
   </w:abstractNum>
-  <w:abstractNum w:abstractNumId="5">
+  <w:abstractNum w:abstractNumId="5" w15:restartNumberingAfterBreak="0">
     <w:nsid w:val="FFFFFF81"/>
     <w:multiLevelType w:val="singleLevel"/>
     <w:tmpl w:val="F670AC22"/>
@@ -2844,7 +7846,7 @@
       </w:rPr>
     </w:lvl>
   </w:abstractNum>
-  <w:abstractNum w:abstractNumId="6">
+  <w:abstractNum w:abstractNumId="6" w15:restartNumberingAfterBreak="0">
     <w:nsid w:val="FFFFFF82"/>
     <w:multiLevelType w:val="singleLevel"/>
     <w:tmpl w:val="6840D500"/>
@@ -2864,7 +7866,7 @@
       </w:rPr>
     </w:lvl>
   </w:abstractNum>
-  <w:abstractNum w:abstractNumId="7">
+  <w:abstractNum w:abstractNumId="7" w15:restartNumberingAfterBreak="0">
     <w:nsid w:val="FFFFFF83"/>
     <w:multiLevelType w:val="singleLevel"/>
     <w:tmpl w:val="3CDAC37E"/>
@@ -2884,7 +7886,7 @@
       </w:rPr>
     </w:lvl>
   </w:abstractNum>
-  <w:abstractNum w:abstractNumId="8">
+  <w:abstractNum w:abstractNumId="8" w15:restartNumberingAfterBreak="0">
     <w:nsid w:val="FFFFFF88"/>
     <w:multiLevelType w:val="singleLevel"/>
     <w:tmpl w:val="083E83FC"/>
@@ -2901,7 +7903,7 @@
       </w:pPr>
     </w:lvl>
   </w:abstractNum>
-  <w:abstractNum w:abstractNumId="9">
+  <w:abstractNum w:abstractNumId="9" w15:restartNumberingAfterBreak="0">
     <w:nsid w:val="FFFFFF89"/>
     <w:multiLevelType w:val="singleLevel"/>
     <w:tmpl w:val="220CA428"/>
@@ -2921,7 +7923,7 @@
       </w:rPr>
     </w:lvl>
   </w:abstractNum>
-  <w:abstractNum w:abstractNumId="10">
+  <w:abstractNum w:abstractNumId="10" w15:restartNumberingAfterBreak="0">
     <w:nsid w:val="01F07642"/>
     <w:multiLevelType w:val="hybridMultilevel"/>
     <w:tmpl w:val="28385D98"/>
@@ -3061,7 +8063,120 @@
       </w:rPr>
     </w:lvl>
   </w:abstractNum>
-  <w:abstractNum w:abstractNumId="11">
+  <w:abstractNum w:abstractNumId="11" w15:restartNumberingAfterBreak="0">
+    <w:nsid w:val="0A4E7784"/>
+    <w:multiLevelType w:val="hybridMultilevel"/>
+    <w:tmpl w:val="C90C7F12"/>
+    <w:lvl w:ilvl="0" w:tplc="08070001">
+      <w:start w:val="1"/>
+      <w:numFmt w:val="bullet"/>
+      <w:lvlText w:val=""/>
+      <w:lvlJc w:val="left"/>
+      <w:pPr>
+        <w:ind w:left="720" w:hanging="360"/>
+      </w:pPr>
+      <w:rPr>
+        <w:rFonts w:ascii="Symbol" w:hAnsi="Symbol" w:hint="default"/>
+      </w:rPr>
+    </w:lvl>
+    <w:lvl w:ilvl="1" w:tplc="08070003" w:tentative="1">
+      <w:start w:val="1"/>
+      <w:numFmt w:val="bullet"/>
+      <w:lvlText w:val="o"/>
+      <w:lvlJc w:val="left"/>
+      <w:pPr>
+        <w:ind w:left="1440" w:hanging="360"/>
+      </w:pPr>
+      <w:rPr>
+        <w:rFonts w:ascii="Courier New" w:hAnsi="Courier New" w:cs="Courier New" w:hint="default"/>
+      </w:rPr>
+    </w:lvl>
+    <w:lvl w:ilvl="2" w:tplc="08070005" w:tentative="1">
+      <w:start w:val="1"/>
+      <w:numFmt w:val="bullet"/>
+      <w:lvlText w:val=""/>
+      <w:lvlJc w:val="left"/>
+      <w:pPr>
+        <w:ind w:left="2160" w:hanging="360"/>
+      </w:pPr>
+      <w:rPr>
+        <w:rFonts w:ascii="Wingdings" w:hAnsi="Wingdings" w:hint="default"/>
+      </w:rPr>
+    </w:lvl>
+    <w:lvl w:ilvl="3" w:tplc="08070001" w:tentative="1">
+      <w:start w:val="1"/>
+      <w:numFmt w:val="bullet"/>
+      <w:lvlText w:val=""/>
+      <w:lvlJc w:val="left"/>
+      <w:pPr>
+        <w:ind w:left="2880" w:hanging="360"/>
+      </w:pPr>
+      <w:rPr>
+        <w:rFonts w:ascii="Symbol" w:hAnsi="Symbol" w:hint="default"/>
+      </w:rPr>
+    </w:lvl>
+    <w:lvl w:ilvl="4" w:tplc="08070003" w:tentative="1">
+      <w:start w:val="1"/>
+      <w:numFmt w:val="bullet"/>
+      <w:lvlText w:val="o"/>
+      <w:lvlJc w:val="left"/>
+      <w:pPr>
+        <w:ind w:left="3600" w:hanging="360"/>
+      </w:pPr>
+      <w:rPr>
+        <w:rFonts w:ascii="Courier New" w:hAnsi="Courier New" w:cs="Courier New" w:hint="default"/>
+      </w:rPr>
+    </w:lvl>
+    <w:lvl w:ilvl="5" w:tplc="08070005" w:tentative="1">
+      <w:start w:val="1"/>
+      <w:numFmt w:val="bullet"/>
+      <w:lvlText w:val=""/>
+      <w:lvlJc w:val="left"/>
+      <w:pPr>
+        <w:ind w:left="4320" w:hanging="360"/>
+      </w:pPr>
+      <w:rPr>
+        <w:rFonts w:ascii="Wingdings" w:hAnsi="Wingdings" w:hint="default"/>
+      </w:rPr>
+    </w:lvl>
+    <w:lvl w:ilvl="6" w:tplc="08070001" w:tentative="1">
+      <w:start w:val="1"/>
+      <w:numFmt w:val="bullet"/>
+      <w:lvlText w:val=""/>
+      <w:lvlJc w:val="left"/>
+      <w:pPr>
+        <w:ind w:left="5040" w:hanging="360"/>
+      </w:pPr>
+      <w:rPr>
+        <w:rFonts w:ascii="Symbol" w:hAnsi="Symbol" w:hint="default"/>
+      </w:rPr>
+    </w:lvl>
+    <w:lvl w:ilvl="7" w:tplc="08070003" w:tentative="1">
+      <w:start w:val="1"/>
+      <w:numFmt w:val="bullet"/>
+      <w:lvlText w:val="o"/>
+      <w:lvlJc w:val="left"/>
+      <w:pPr>
+        <w:ind w:left="5760" w:hanging="360"/>
+      </w:pPr>
+      <w:rPr>
+        <w:rFonts w:ascii="Courier New" w:hAnsi="Courier New" w:cs="Courier New" w:hint="default"/>
+      </w:rPr>
+    </w:lvl>
+    <w:lvl w:ilvl="8" w:tplc="08070005" w:tentative="1">
+      <w:start w:val="1"/>
+      <w:numFmt w:val="bullet"/>
+      <w:lvlText w:val=""/>
+      <w:lvlJc w:val="left"/>
+      <w:pPr>
+        <w:ind w:left="6480" w:hanging="360"/>
+      </w:pPr>
+      <w:rPr>
+        <w:rFonts w:ascii="Wingdings" w:hAnsi="Wingdings" w:hint="default"/>
+      </w:rPr>
+    </w:lvl>
+  </w:abstractNum>
+  <w:abstractNum w:abstractNumId="12" w15:restartNumberingAfterBreak="0">
     <w:nsid w:val="148D2907"/>
     <w:multiLevelType w:val="hybridMultilevel"/>
     <w:tmpl w:val="6AD630CA"/>
@@ -3201,7 +8316,7 @@
       </w:rPr>
     </w:lvl>
   </w:abstractNum>
-  <w:abstractNum w:abstractNumId="12">
+  <w:abstractNum w:abstractNumId="13" w15:restartNumberingAfterBreak="0">
     <w:nsid w:val="19086B01"/>
     <w:multiLevelType w:val="hybridMultilevel"/>
     <w:tmpl w:val="A9163AE0"/>
@@ -3341,7 +8456,7 @@
       </w:rPr>
     </w:lvl>
   </w:abstractNum>
-  <w:abstractNum w:abstractNumId="13">
+  <w:abstractNum w:abstractNumId="14" w15:restartNumberingAfterBreak="0">
     <w:nsid w:val="46573E8C"/>
     <w:multiLevelType w:val="hybridMultilevel"/>
     <w:tmpl w:val="7FBA65B2"/>
@@ -3481,7 +8596,7 @@
       </w:rPr>
     </w:lvl>
   </w:abstractNum>
-  <w:abstractNum w:abstractNumId="14">
+  <w:abstractNum w:abstractNumId="15" w15:restartNumberingAfterBreak="0">
     <w:nsid w:val="5A0A7C42"/>
     <w:multiLevelType w:val="hybridMultilevel"/>
     <w:tmpl w:val="A4EA57F0"/>
@@ -3621,7 +8736,7 @@
       </w:rPr>
     </w:lvl>
   </w:abstractNum>
-  <w:abstractNum w:abstractNumId="15">
+  <w:abstractNum w:abstractNumId="16" w15:restartNumberingAfterBreak="0">
     <w:nsid w:val="69801B71"/>
     <w:multiLevelType w:val="hybridMultilevel"/>
     <w:tmpl w:val="F1C80BE2"/>
@@ -3761,7 +8876,120 @@
       </w:rPr>
     </w:lvl>
   </w:abstractNum>
-  <w:abstractNum w:abstractNumId="16">
+  <w:abstractNum w:abstractNumId="17" w15:restartNumberingAfterBreak="0">
+    <w:nsid w:val="72E17C7D"/>
+    <w:multiLevelType w:val="multilevel"/>
+    <w:tmpl w:val="39BC41EE"/>
+    <w:lvl w:ilvl="0">
+      <w:start w:val="1"/>
+      <w:numFmt w:val="decimal"/>
+      <w:lvlText w:val="%1"/>
+      <w:lvlJc w:val="left"/>
+      <w:pPr>
+        <w:ind w:left="468" w:hanging="468"/>
+      </w:pPr>
+      <w:rPr>
+        <w:rFonts w:hint="default"/>
+      </w:rPr>
+    </w:lvl>
+    <w:lvl w:ilvl="1">
+      <w:start w:val="1"/>
+      <w:numFmt w:val="decimal"/>
+      <w:lvlText w:val="%1.%2"/>
+      <w:lvlJc w:val="left"/>
+      <w:pPr>
+        <w:ind w:left="468" w:hanging="468"/>
+      </w:pPr>
+      <w:rPr>
+        <w:rFonts w:hint="default"/>
+      </w:rPr>
+    </w:lvl>
+    <w:lvl w:ilvl="2">
+      <w:start w:val="1"/>
+      <w:numFmt w:val="decimal"/>
+      <w:lvlText w:val="%1.%2.%3"/>
+      <w:lvlJc w:val="left"/>
+      <w:pPr>
+        <w:ind w:left="720" w:hanging="720"/>
+      </w:pPr>
+      <w:rPr>
+        <w:rFonts w:hint="default"/>
+      </w:rPr>
+    </w:lvl>
+    <w:lvl w:ilvl="3">
+      <w:start w:val="1"/>
+      <w:numFmt w:val="decimal"/>
+      <w:lvlText w:val="%1.%2.%3.%4"/>
+      <w:lvlJc w:val="left"/>
+      <w:pPr>
+        <w:ind w:left="720" w:hanging="720"/>
+      </w:pPr>
+      <w:rPr>
+        <w:rFonts w:hint="default"/>
+      </w:rPr>
+    </w:lvl>
+    <w:lvl w:ilvl="4">
+      <w:start w:val="1"/>
+      <w:numFmt w:val="decimal"/>
+      <w:lvlText w:val="%1.%2.%3.%4.%5"/>
+      <w:lvlJc w:val="left"/>
+      <w:pPr>
+        <w:ind w:left="1080" w:hanging="1080"/>
+      </w:pPr>
+      <w:rPr>
+        <w:rFonts w:hint="default"/>
+      </w:rPr>
+    </w:lvl>
+    <w:lvl w:ilvl="5">
+      <w:start w:val="1"/>
+      <w:numFmt w:val="decimal"/>
+      <w:lvlText w:val="%1.%2.%3.%4.%5.%6"/>
+      <w:lvlJc w:val="left"/>
+      <w:pPr>
+        <w:ind w:left="1080" w:hanging="1080"/>
+      </w:pPr>
+      <w:rPr>
+        <w:rFonts w:hint="default"/>
+      </w:rPr>
+    </w:lvl>
+    <w:lvl w:ilvl="6">
+      <w:start w:val="1"/>
+      <w:numFmt w:val="decimal"/>
+      <w:lvlText w:val="%1.%2.%3.%4.%5.%6.%7"/>
+      <w:lvlJc w:val="left"/>
+      <w:pPr>
+        <w:ind w:left="1440" w:hanging="1440"/>
+      </w:pPr>
+      <w:rPr>
+        <w:rFonts w:hint="default"/>
+      </w:rPr>
+    </w:lvl>
+    <w:lvl w:ilvl="7">
+      <w:start w:val="1"/>
+      <w:numFmt w:val="decimal"/>
+      <w:lvlText w:val="%1.%2.%3.%4.%5.%6.%7.%8"/>
+      <w:lvlJc w:val="left"/>
+      <w:pPr>
+        <w:ind w:left="1440" w:hanging="1440"/>
+      </w:pPr>
+      <w:rPr>
+        <w:rFonts w:hint="default"/>
+      </w:rPr>
+    </w:lvl>
+    <w:lvl w:ilvl="8">
+      <w:start w:val="1"/>
+      <w:numFmt w:val="decimal"/>
+      <w:lvlText w:val="%1.%2.%3.%4.%5.%6.%7.%8.%9"/>
+      <w:lvlJc w:val="left"/>
+      <w:pPr>
+        <w:ind w:left="1800" w:hanging="1800"/>
+      </w:pPr>
+      <w:rPr>
+        <w:rFonts w:hint="default"/>
+      </w:rPr>
+    </w:lvl>
+  </w:abstractNum>
+  <w:abstractNum w:abstractNumId="18" w15:restartNumberingAfterBreak="0">
     <w:nsid w:val="74996AA8"/>
     <w:multiLevelType w:val="hybridMultilevel"/>
     <w:tmpl w:val="206ACA3C"/>
@@ -3901,7 +9129,7 @@
       </w:rPr>
     </w:lvl>
   </w:abstractNum>
-  <w:abstractNum w:abstractNumId="17">
+  <w:abstractNum w:abstractNumId="19" w15:restartNumberingAfterBreak="0">
     <w:nsid w:val="77803F93"/>
     <w:multiLevelType w:val="hybridMultilevel"/>
     <w:tmpl w:val="5994E35E"/>
@@ -4041,7 +9269,7 @@
       </w:rPr>
     </w:lvl>
   </w:abstractNum>
-  <w:abstractNum w:abstractNumId="18">
+  <w:abstractNum w:abstractNumId="20" w15:restartNumberingAfterBreak="0">
     <w:nsid w:val="79ED393C"/>
     <w:multiLevelType w:val="hybridMultilevel"/>
     <w:tmpl w:val="B77CC908"/>
@@ -4212,37 +9440,43 @@
     <w:abstractNumId w:val="0"/>
   </w:num>
   <w:num w:numId="11">
-    <w:abstractNumId w:val="13"/>
+    <w:abstractNumId w:val="14"/>
   </w:num>
   <w:num w:numId="12">
-    <w:abstractNumId w:val="14"/>
+    <w:abstractNumId w:val="15"/>
   </w:num>
   <w:num w:numId="13">
-    <w:abstractNumId w:val="17"/>
+    <w:abstractNumId w:val="19"/>
   </w:num>
   <w:num w:numId="14">
-    <w:abstractNumId w:val="15"/>
+    <w:abstractNumId w:val="16"/>
   </w:num>
   <w:num w:numId="15">
-    <w:abstractNumId w:val="11"/>
+    <w:abstractNumId w:val="12"/>
   </w:num>
   <w:num w:numId="16">
-    <w:abstractNumId w:val="12"/>
+    <w:abstractNumId w:val="13"/>
   </w:num>
   <w:num w:numId="17">
     <w:abstractNumId w:val="10"/>
   </w:num>
   <w:num w:numId="18">
+    <w:abstractNumId w:val="20"/>
+  </w:num>
+  <w:num w:numId="19">
     <w:abstractNumId w:val="18"/>
   </w:num>
-  <w:num w:numId="19">
-    <w:abstractNumId w:val="16"/>
+  <w:num w:numId="20">
+    <w:abstractNumId w:val="17"/>
+  </w:num>
+  <w:num w:numId="21">
+    <w:abstractNumId w:val="11"/>
   </w:num>
 </w:numbering>
 </file>
 
 <file path=word/styles.xml><?xml version="1.0" encoding="utf-8"?>
-<w:styles xmlns:r="http://schemas.openxmlformats.org/officeDocument/2006/relationships" xmlns:w="http://schemas.openxmlformats.org/wordprocessingml/2006/main">
+<w:styles xmlns:mc="http://schemas.openxmlformats.org/markup-compatibility/2006" xmlns:r="http://schemas.openxmlformats.org/officeDocument/2006/relationships" xmlns:w="http://schemas.openxmlformats.org/wordprocessingml/2006/main" xmlns:w14="http://schemas.microsoft.com/office/word/2010/wordml" xmlns:w15="http://schemas.microsoft.com/office/word/2012/wordml" xmlns:w16cex="http://schemas.microsoft.com/office/word/2018/wordml/cex" xmlns:w16cid="http://schemas.microsoft.com/office/word/2016/wordml/cid" xmlns:w16="http://schemas.microsoft.com/office/word/2018/wordml" xmlns:w16sdtdh="http://schemas.microsoft.com/office/word/2020/wordml/sdtdatahash" xmlns:w16se="http://schemas.microsoft.com/office/word/2015/wordml/symex" mc:Ignorable="w14 w15 w16se w16cid w16 w16cex w16sdtdh">
   <w:docDefaults>
     <w:rPrDefault>
       <w:rPr>
@@ -4252,22 +9486,154 @@
     </w:rPrDefault>
     <w:pPrDefault/>
   </w:docDefaults>
-  <w:latentStyles w:defLockedState="0" w:defUIPriority="0" w:defSemiHidden="0" w:defUnhideWhenUsed="0" w:defQFormat="0" w:count="267">
+  <w:latentStyles w:defLockedState="0" w:defUIPriority="0" w:defSemiHidden="0" w:defUnhideWhenUsed="0" w:defQFormat="0" w:count="376">
     <w:lsdException w:name="Normal" w:qFormat="1"/>
     <w:lsdException w:name="heading 1" w:qFormat="1"/>
-    <w:lsdException w:name="heading 2" w:qFormat="1"/>
-    <w:lsdException w:name="heading 3" w:qFormat="1"/>
-    <w:lsdException w:name="heading 4" w:qFormat="1"/>
+    <w:lsdException w:name="heading 2" w:semiHidden="1" w:unhideWhenUsed="1" w:qFormat="1"/>
+    <w:lsdException w:name="heading 3" w:semiHidden="1" w:unhideWhenUsed="1" w:qFormat="1"/>
+    <w:lsdException w:name="heading 4" w:semiHidden="1" w:unhideWhenUsed="1" w:qFormat="1"/>
     <w:lsdException w:name="heading 5" w:semiHidden="1" w:unhideWhenUsed="1" w:qFormat="1"/>
     <w:lsdException w:name="heading 6" w:semiHidden="1" w:unhideWhenUsed="1" w:qFormat="1"/>
     <w:lsdException w:name="heading 7" w:semiHidden="1" w:unhideWhenUsed="1" w:qFormat="1"/>
     <w:lsdException w:name="heading 8" w:semiHidden="1" w:unhideWhenUsed="1" w:qFormat="1"/>
     <w:lsdException w:name="heading 9" w:semiHidden="1" w:unhideWhenUsed="1" w:qFormat="1"/>
+    <w:lsdException w:name="index 1" w:semiHidden="1" w:unhideWhenUsed="1"/>
+    <w:lsdException w:name="index 2" w:semiHidden="1" w:unhideWhenUsed="1"/>
+    <w:lsdException w:name="index 3" w:semiHidden="1" w:unhideWhenUsed="1"/>
+    <w:lsdException w:name="index 4" w:semiHidden="1" w:unhideWhenUsed="1"/>
+    <w:lsdException w:name="index 5" w:semiHidden="1" w:unhideWhenUsed="1"/>
+    <w:lsdException w:name="index 6" w:semiHidden="1" w:unhideWhenUsed="1"/>
+    <w:lsdException w:name="index 7" w:semiHidden="1" w:unhideWhenUsed="1"/>
+    <w:lsdException w:name="index 8" w:semiHidden="1" w:unhideWhenUsed="1"/>
+    <w:lsdException w:name="index 9" w:semiHidden="1" w:unhideWhenUsed="1"/>
+    <w:lsdException w:name="toc 1" w:semiHidden="1" w:uiPriority="39" w:unhideWhenUsed="1"/>
+    <w:lsdException w:name="toc 2" w:semiHidden="1" w:uiPriority="39" w:unhideWhenUsed="1"/>
+    <w:lsdException w:name="toc 3" w:semiHidden="1" w:uiPriority="39" w:unhideWhenUsed="1"/>
+    <w:lsdException w:name="toc 4" w:semiHidden="1" w:unhideWhenUsed="1"/>
+    <w:lsdException w:name="toc 5" w:semiHidden="1" w:unhideWhenUsed="1"/>
+    <w:lsdException w:name="toc 6" w:semiHidden="1" w:unhideWhenUsed="1"/>
+    <w:lsdException w:name="toc 7" w:semiHidden="1" w:unhideWhenUsed="1"/>
+    <w:lsdException w:name="toc 8" w:semiHidden="1" w:unhideWhenUsed="1"/>
+    <w:lsdException w:name="toc 9" w:semiHidden="1" w:unhideWhenUsed="1"/>
+    <w:lsdException w:name="Normal Indent" w:semiHidden="1" w:unhideWhenUsed="1"/>
+    <w:lsdException w:name="footnote text" w:semiHidden="1" w:unhideWhenUsed="1"/>
+    <w:lsdException w:name="annotation text" w:semiHidden="1" w:unhideWhenUsed="1"/>
+    <w:lsdException w:name="header" w:semiHidden="1" w:unhideWhenUsed="1"/>
+    <w:lsdException w:name="footer" w:semiHidden="1" w:unhideWhenUsed="1"/>
+    <w:lsdException w:name="index heading" w:semiHidden="1" w:unhideWhenUsed="1"/>
     <w:lsdException w:name="caption" w:semiHidden="1" w:unhideWhenUsed="1" w:qFormat="1"/>
+    <w:lsdException w:name="table of figures" w:semiHidden="1" w:unhideWhenUsed="1"/>
+    <w:lsdException w:name="envelope address" w:semiHidden="1" w:unhideWhenUsed="1"/>
+    <w:lsdException w:name="envelope return" w:semiHidden="1" w:unhideWhenUsed="1"/>
+    <w:lsdException w:name="footnote reference" w:semiHidden="1" w:unhideWhenUsed="1"/>
+    <w:lsdException w:name="annotation reference" w:semiHidden="1" w:unhideWhenUsed="1"/>
+    <w:lsdException w:name="line number" w:semiHidden="1" w:unhideWhenUsed="1"/>
+    <w:lsdException w:name="page number" w:semiHidden="1" w:unhideWhenUsed="1"/>
+    <w:lsdException w:name="endnote reference" w:semiHidden="1" w:unhideWhenUsed="1"/>
+    <w:lsdException w:name="endnote text" w:semiHidden="1" w:unhideWhenUsed="1"/>
+    <w:lsdException w:name="macro" w:semiHidden="1" w:unhideWhenUsed="1"/>
+    <w:lsdException w:name="toa heading" w:semiHidden="1" w:unhideWhenUsed="1"/>
+    <w:lsdException w:name="List Number" w:semiHidden="1" w:unhideWhenUsed="1"/>
+    <w:lsdException w:name="List 2" w:semiHidden="1" w:unhideWhenUsed="1"/>
+    <w:lsdException w:name="List 3" w:semiHidden="1" w:unhideWhenUsed="1"/>
+    <w:lsdException w:name="List 4" w:semiHidden="1" w:unhideWhenUsed="1"/>
+    <w:lsdException w:name="List 5" w:semiHidden="1" w:unhideWhenUsed="1"/>
+    <w:lsdException w:name="List Bullet 2" w:semiHidden="1" w:unhideWhenUsed="1"/>
+    <w:lsdException w:name="List Bullet 3" w:semiHidden="1" w:unhideWhenUsed="1"/>
+    <w:lsdException w:name="List Bullet 4" w:semiHidden="1" w:unhideWhenUsed="1"/>
+    <w:lsdException w:name="List Bullet 5" w:semiHidden="1" w:unhideWhenUsed="1"/>
+    <w:lsdException w:name="List Number 2" w:semiHidden="1" w:unhideWhenUsed="1"/>
+    <w:lsdException w:name="List Number 3" w:semiHidden="1" w:unhideWhenUsed="1"/>
+    <w:lsdException w:name="List Number 4" w:semiHidden="1" w:unhideWhenUsed="1"/>
+    <w:lsdException w:name="List Number 5" w:semiHidden="1" w:unhideWhenUsed="1"/>
     <w:lsdException w:name="Title" w:qFormat="1"/>
+    <w:lsdException w:name="Closing" w:semiHidden="1" w:unhideWhenUsed="1"/>
+    <w:lsdException w:name="Signature" w:semiHidden="1" w:unhideWhenUsed="1"/>
+    <w:lsdException w:name="Default Paragraph Font" w:semiHidden="1" w:unhideWhenUsed="1"/>
+    <w:lsdException w:name="Body Text" w:semiHidden="1" w:unhideWhenUsed="1"/>
+    <w:lsdException w:name="Body Text Indent" w:semiHidden="1" w:unhideWhenUsed="1"/>
+    <w:lsdException w:name="List Continue" w:semiHidden="1" w:unhideWhenUsed="1"/>
+    <w:lsdException w:name="Message Header" w:semiHidden="1" w:unhideWhenUsed="1"/>
     <w:lsdException w:name="Subtitle" w:qFormat="1"/>
+    <w:lsdException w:name="Salutation" w:semiHidden="1" w:unhideWhenUsed="1"/>
+    <w:lsdException w:name="Date" w:semiHidden="1" w:unhideWhenUsed="1"/>
+    <w:lsdException w:name="Body Text First Indent" w:semiHidden="1" w:unhideWhenUsed="1"/>
+    <w:lsdException w:name="Body Text First Indent 2" w:semiHidden="1" w:unhideWhenUsed="1"/>
+    <w:lsdException w:name="Note Heading" w:semiHidden="1" w:unhideWhenUsed="1"/>
+    <w:lsdException w:name="Body Text 2" w:semiHidden="1" w:unhideWhenUsed="1"/>
+    <w:lsdException w:name="Body Text 3" w:semiHidden="1" w:unhideWhenUsed="1"/>
+    <w:lsdException w:name="Body Text Indent 2" w:semiHidden="1" w:unhideWhenUsed="1"/>
+    <w:lsdException w:name="Body Text Indent 3" w:semiHidden="1" w:unhideWhenUsed="1"/>
+    <w:lsdException w:name="Block Text" w:semiHidden="1" w:unhideWhenUsed="1"/>
+    <w:lsdException w:name="Hyperlink" w:semiHidden="1" w:uiPriority="99" w:unhideWhenUsed="1"/>
+    <w:lsdException w:name="FollowedHyperlink" w:semiHidden="1" w:unhideWhenUsed="1"/>
     <w:lsdException w:name="Strong" w:qFormat="1"/>
     <w:lsdException w:name="Emphasis" w:qFormat="1"/>
+    <w:lsdException w:name="Document Map" w:semiHidden="1" w:unhideWhenUsed="1"/>
+    <w:lsdException w:name="Plain Text" w:semiHidden="1" w:unhideWhenUsed="1"/>
+    <w:lsdException w:name="E-mail Signature" w:semiHidden="1" w:unhideWhenUsed="1"/>
+    <w:lsdException w:name="HTML Top of Form" w:semiHidden="1" w:unhideWhenUsed="1"/>
+    <w:lsdException w:name="HTML Bottom of Form" w:semiHidden="1" w:unhideWhenUsed="1"/>
+    <w:lsdException w:name="Normal (Web)" w:semiHidden="1" w:unhideWhenUsed="1"/>
+    <w:lsdException w:name="HTML Acronym" w:semiHidden="1" w:unhideWhenUsed="1"/>
+    <w:lsdException w:name="HTML Address" w:semiHidden="1" w:unhideWhenUsed="1"/>
+    <w:lsdException w:name="HTML Cite" w:semiHidden="1" w:unhideWhenUsed="1"/>
+    <w:lsdException w:name="HTML Code" w:semiHidden="1" w:unhideWhenUsed="1"/>
+    <w:lsdException w:name="HTML Definition" w:semiHidden="1" w:unhideWhenUsed="1"/>
+    <w:lsdException w:name="HTML Keyboard" w:semiHidden="1" w:unhideWhenUsed="1"/>
+    <w:lsdException w:name="HTML Preformatted" w:semiHidden="1" w:unhideWhenUsed="1"/>
+    <w:lsdException w:name="HTML Sample" w:semiHidden="1" w:unhideWhenUsed="1"/>
+    <w:lsdException w:name="HTML Typewriter" w:semiHidden="1" w:unhideWhenUsed="1"/>
+    <w:lsdException w:name="HTML Variable" w:semiHidden="1" w:unhideWhenUsed="1"/>
+    <w:lsdException w:name="Normal Table" w:semiHidden="1" w:unhideWhenUsed="1"/>
+    <w:lsdException w:name="annotation subject" w:semiHidden="1" w:unhideWhenUsed="1"/>
+    <w:lsdException w:name="No List" w:semiHidden="1" w:unhideWhenUsed="1"/>
+    <w:lsdException w:name="Outline List 1" w:semiHidden="1" w:unhideWhenUsed="1"/>
+    <w:lsdException w:name="Outline List 2" w:semiHidden="1" w:unhideWhenUsed="1"/>
+    <w:lsdException w:name="Outline List 3" w:semiHidden="1" w:unhideWhenUsed="1"/>
+    <w:lsdException w:name="Table Simple 1" w:semiHidden="1" w:unhideWhenUsed="1"/>
+    <w:lsdException w:name="Table Simple 2" w:semiHidden="1" w:unhideWhenUsed="1"/>
+    <w:lsdException w:name="Table Simple 3" w:semiHidden="1" w:unhideWhenUsed="1"/>
+    <w:lsdException w:name="Table Classic 1" w:semiHidden="1" w:unhideWhenUsed="1"/>
+    <w:lsdException w:name="Table Classic 2" w:semiHidden="1" w:unhideWhenUsed="1"/>
+    <w:lsdException w:name="Table Classic 3" w:semiHidden="1" w:unhideWhenUsed="1"/>
+    <w:lsdException w:name="Table Classic 4" w:semiHidden="1" w:unhideWhenUsed="1"/>
+    <w:lsdException w:name="Table Colorful 1" w:semiHidden="1" w:unhideWhenUsed="1"/>
+    <w:lsdException w:name="Table Colorful 2" w:semiHidden="1" w:unhideWhenUsed="1"/>
+    <w:lsdException w:name="Table Colorful 3" w:semiHidden="1" w:unhideWhenUsed="1"/>
+    <w:lsdException w:name="Table Columns 1" w:semiHidden="1" w:unhideWhenUsed="1"/>
+    <w:lsdException w:name="Table Columns 2" w:semiHidden="1" w:unhideWhenUsed="1"/>
+    <w:lsdException w:name="Table Columns 3" w:semiHidden="1" w:unhideWhenUsed="1"/>
+    <w:lsdException w:name="Table Columns 4" w:semiHidden="1" w:unhideWhenUsed="1"/>
+    <w:lsdException w:name="Table Columns 5" w:semiHidden="1" w:unhideWhenUsed="1"/>
+    <w:lsdException w:name="Table Grid 1" w:semiHidden="1" w:unhideWhenUsed="1"/>
+    <w:lsdException w:name="Table Grid 2" w:semiHidden="1" w:unhideWhenUsed="1"/>
+    <w:lsdException w:name="Table Grid 3" w:semiHidden="1" w:unhideWhenUsed="1"/>
+    <w:lsdException w:name="Table Grid 4" w:semiHidden="1" w:unhideWhenUsed="1"/>
+    <w:lsdException w:name="Table Grid 5" w:semiHidden="1" w:unhideWhenUsed="1"/>
+    <w:lsdException w:name="Table Grid 6" w:semiHidden="1" w:unhideWhenUsed="1"/>
+    <w:lsdException w:name="Table Grid 7" w:semiHidden="1" w:unhideWhenUsed="1"/>
+    <w:lsdException w:name="Table Grid 8" w:semiHidden="1" w:unhideWhenUsed="1"/>
+    <w:lsdException w:name="Table List 1" w:semiHidden="1" w:unhideWhenUsed="1"/>
+    <w:lsdException w:name="Table List 2" w:semiHidden="1" w:unhideWhenUsed="1"/>
+    <w:lsdException w:name="Table List 3" w:semiHidden="1" w:unhideWhenUsed="1"/>
+    <w:lsdException w:name="Table List 4" w:semiHidden="1" w:unhideWhenUsed="1"/>
+    <w:lsdException w:name="Table List 5" w:semiHidden="1" w:unhideWhenUsed="1"/>
+    <w:lsdException w:name="Table List 6" w:semiHidden="1" w:unhideWhenUsed="1"/>
+    <w:lsdException w:name="Table List 7" w:semiHidden="1" w:unhideWhenUsed="1"/>
+    <w:lsdException w:name="Table List 8" w:semiHidden="1" w:unhideWhenUsed="1"/>
+    <w:lsdException w:name="Table 3D effects 1" w:semiHidden="1" w:unhideWhenUsed="1"/>
+    <w:lsdException w:name="Table 3D effects 2" w:semiHidden="1" w:unhideWhenUsed="1"/>
+    <w:lsdException w:name="Table 3D effects 3" w:semiHidden="1" w:unhideWhenUsed="1"/>
+    <w:lsdException w:name="Table Contemporary" w:semiHidden="1" w:unhideWhenUsed="1"/>
+    <w:lsdException w:name="Table Elegant" w:semiHidden="1" w:unhideWhenUsed="1"/>
+    <w:lsdException w:name="Table Professional" w:semiHidden="1" w:unhideWhenUsed="1"/>
+    <w:lsdException w:name="Table Subtle 1" w:semiHidden="1" w:unhideWhenUsed="1"/>
+    <w:lsdException w:name="Table Subtle 2" w:semiHidden="1" w:unhideWhenUsed="1"/>
+    <w:lsdException w:name="Table Web 1" w:semiHidden="1" w:unhideWhenUsed="1"/>
+    <w:lsdException w:name="Table Web 2" w:semiHidden="1" w:unhideWhenUsed="1"/>
+    <w:lsdException w:name="Table Web 3" w:semiHidden="1" w:unhideWhenUsed="1"/>
+    <w:lsdException w:name="Table Theme" w:semiHidden="1" w:unhideWhenUsed="1"/>
     <w:lsdException w:name="Placeholder Text" w:semiHidden="1" w:uiPriority="99"/>
     <w:lsdException w:name="No Spacing" w:uiPriority="1" w:qFormat="1"/>
     <w:lsdException w:name="Light Shading" w:uiPriority="60"/>
@@ -4379,6 +9745,115 @@
     <w:lsdException w:name="Book Title" w:uiPriority="33" w:qFormat="1"/>
     <w:lsdException w:name="Bibliography" w:semiHidden="1" w:uiPriority="37" w:unhideWhenUsed="1"/>
     <w:lsdException w:name="TOC Heading" w:semiHidden="1" w:uiPriority="39" w:unhideWhenUsed="1" w:qFormat="1"/>
+    <w:lsdException w:name="Plain Table 1" w:uiPriority="41"/>
+    <w:lsdException w:name="Plain Table 2" w:uiPriority="42"/>
+    <w:lsdException w:name="Plain Table 3" w:uiPriority="43"/>
+    <w:lsdException w:name="Plain Table 4" w:uiPriority="44"/>
+    <w:lsdException w:name="Plain Table 5" w:uiPriority="45"/>
+    <w:lsdException w:name="Grid Table Light" w:uiPriority="40"/>
+    <w:lsdException w:name="Grid Table 1 Light" w:uiPriority="46"/>
+    <w:lsdException w:name="Grid Table 2" w:uiPriority="47"/>
+    <w:lsdException w:name="Grid Table 3" w:uiPriority="48"/>
+    <w:lsdException w:name="Grid Table 4" w:uiPriority="49"/>
+    <w:lsdException w:name="Grid Table 5 Dark" w:uiPriority="50"/>
+    <w:lsdException w:name="Grid Table 6 Colorful" w:uiPriority="51"/>
+    <w:lsdException w:name="Grid Table 7 Colorful" w:uiPriority="52"/>
+    <w:lsdException w:name="Grid Table 1 Light Accent 1" w:uiPriority="46"/>
+    <w:lsdException w:name="Grid Table 2 Accent 1" w:uiPriority="47"/>
+    <w:lsdException w:name="Grid Table 3 Accent 1" w:uiPriority="48"/>
+    <w:lsdException w:name="Grid Table 4 Accent 1" w:uiPriority="49"/>
+    <w:lsdException w:name="Grid Table 5 Dark Accent 1" w:uiPriority="50"/>
+    <w:lsdException w:name="Grid Table 6 Colorful Accent 1" w:uiPriority="51"/>
+    <w:lsdException w:name="Grid Table 7 Colorful Accent 1" w:uiPriority="52"/>
+    <w:lsdException w:name="Grid Table 1 Light Accent 2" w:uiPriority="46"/>
+    <w:lsdException w:name="Grid Table 2 Accent 2" w:uiPriority="47"/>
+    <w:lsdException w:name="Grid Table 3 Accent 2" w:uiPriority="48"/>
+    <w:lsdException w:name="Grid Table 4 Accent 2" w:uiPriority="49"/>
+    <w:lsdException w:name="Grid Table 5 Dark Accent 2" w:uiPriority="50"/>
+    <w:lsdException w:name="Grid Table 6 Colorful Accent 2" w:uiPriority="51"/>
+    <w:lsdException w:name="Grid Table 7 Colorful Accent 2" w:uiPriority="52"/>
+    <w:lsdException w:name="Grid Table 1 Light Accent 3" w:uiPriority="46"/>
+    <w:lsdException w:name="Grid Table 2 Accent 3" w:uiPriority="47"/>
+    <w:lsdException w:name="Grid Table 3 Accent 3" w:uiPriority="48"/>
+    <w:lsdException w:name="Grid Table 4 Accent 3" w:uiPriority="49"/>
+    <w:lsdException w:name="Grid Table 5 Dark Accent 3" w:uiPriority="50"/>
+    <w:lsdException w:name="Grid Table 6 Colorful Accent 3" w:uiPriority="51"/>
+    <w:lsdException w:name="Grid Table 7 Colorful Accent 3" w:uiPriority="52"/>
+    <w:lsdException w:name="Grid Table 1 Light Accent 4" w:uiPriority="46"/>
+    <w:lsdException w:name="Grid Table 2 Accent 4" w:uiPriority="47"/>
+    <w:lsdException w:name="Grid Table 3 Accent 4" w:uiPriority="48"/>
+    <w:lsdException w:name="Grid Table 4 Accent 4" w:uiPriority="49"/>
+    <w:lsdException w:name="Grid Table 5 Dark Accent 4" w:uiPriority="50"/>
+    <w:lsdException w:name="Grid Table 6 Colorful Accent 4" w:uiPriority="51"/>
+    <w:lsdException w:name="Grid Table 7 Colorful Accent 4" w:uiPriority="52"/>
+    <w:lsdException w:name="Grid Table 1 Light Accent 5" w:uiPriority="46"/>
+    <w:lsdException w:name="Grid Table 2 Accent 5" w:uiPriority="47"/>
+    <w:lsdException w:name="Grid Table 3 Accent 5" w:uiPriority="48"/>
+    <w:lsdException w:name="Grid Table 4 Accent 5" w:uiPriority="49"/>
+    <w:lsdException w:name="Grid Table 5 Dark Accent 5" w:uiPriority="50"/>
+    <w:lsdException w:name="Grid Table 6 Colorful Accent 5" w:uiPriority="51"/>
+    <w:lsdException w:name="Grid Table 7 Colorful Accent 5" w:uiPriority="52"/>
+    <w:lsdException w:name="Grid Table 1 Light Accent 6" w:uiPriority="46"/>
+    <w:lsdException w:name="Grid Table 2 Accent 6" w:uiPriority="47"/>
+    <w:lsdException w:name="Grid Table 3 Accent 6" w:uiPriority="48"/>
+    <w:lsdException w:name="Grid Table 4 Accent 6" w:uiPriority="49"/>
+    <w:lsdException w:name="Grid Table 5 Dark Accent 6" w:uiPriority="50"/>
+    <w:lsdException w:name="Grid Table 6 Colorful Accent 6" w:uiPriority="51"/>
+    <w:lsdException w:name="Grid Table 7 Colorful Accent 6" w:uiPriority="52"/>
+    <w:lsdException w:name="List Table 1 Light" w:uiPriority="46"/>
+    <w:lsdException w:name="List Table 2" w:uiPriority="47"/>
+    <w:lsdException w:name="List Table 3" w:uiPriority="48"/>
+    <w:lsdException w:name="List Table 4" w:uiPriority="49"/>
+    <w:lsdException w:name="List Table 5 Dark" w:uiPriority="50"/>
+    <w:lsdException w:name="List Table 6 Colorful" w:uiPriority="51"/>
+    <w:lsdException w:name="List Table 7 Colorful" w:uiPriority="52"/>
+    <w:lsdException w:name="List Table 1 Light Accent 1" w:uiPriority="46"/>
+    <w:lsdException w:name="List Table 2 Accent 1" w:uiPriority="47"/>
+    <w:lsdException w:name="List Table 3 Accent 1" w:uiPriority="48"/>
+    <w:lsdException w:name="List Table 4 Accent 1" w:uiPriority="49"/>
+    <w:lsdException w:name="List Table 5 Dark Accent 1" w:uiPriority="50"/>
+    <w:lsdException w:name="List Table 6 Colorful Accent 1" w:uiPriority="51"/>
+    <w:lsdException w:name="List Table 7 Colorful Accent 1" w:uiPriority="52"/>
+    <w:lsdException w:name="List Table 1 Light Accent 2" w:uiPriority="46"/>
+    <w:lsdException w:name="List Table 2 Accent 2" w:uiPriority="47"/>
+    <w:lsdException w:name="List Table 3 Accent 2" w:uiPriority="48"/>
+    <w:lsdException w:name="List Table 4 Accent 2" w:uiPriority="49"/>
+    <w:lsdException w:name="List Table 5 Dark Accent 2" w:uiPriority="50"/>
+    <w:lsdException w:name="List Table 6 Colorful Accent 2" w:uiPriority="51"/>
+    <w:lsdException w:name="List Table 7 Colorful Accent 2" w:uiPriority="52"/>
+    <w:lsdException w:name="List Table 1 Light Accent 3" w:uiPriority="46"/>
+    <w:lsdException w:name="List Table 2 Accent 3" w:uiPriority="47"/>
+    <w:lsdException w:name="List Table 3 Accent 3" w:uiPriority="48"/>
+    <w:lsdException w:name="List Table 4 Accent 3" w:uiPriority="49"/>
+    <w:lsdException w:name="List Table 5 Dark Accent 3" w:uiPriority="50"/>
+    <w:lsdException w:name="List Table 6 Colorful Accent 3" w:uiPriority="51"/>
+    <w:lsdException w:name="List Table 7 Colorful Accent 3" w:uiPriority="52"/>
+    <w:lsdException w:name="List Table 1 Light Accent 4" w:uiPriority="46"/>
+    <w:lsdException w:name="List Table 2 Accent 4" w:uiPriority="47"/>
+    <w:lsdException w:name="List Table 3 Accent 4" w:uiPriority="48"/>
+    <w:lsdException w:name="List Table 4 Accent 4" w:uiPriority="49"/>
+    <w:lsdException w:name="List Table 5 Dark Accent 4" w:uiPriority="50"/>
+    <w:lsdException w:name="List Table 6 Colorful Accent 4" w:uiPriority="51"/>
+    <w:lsdException w:name="List Table 7 Colorful Accent 4" w:uiPriority="52"/>
+    <w:lsdException w:name="List Table 1 Light Accent 5" w:uiPriority="46"/>
+    <w:lsdException w:name="List Table 2 Accent 5" w:uiPriority="47"/>
+    <w:lsdException w:name="List Table 3 Accent 5" w:uiPriority="48"/>
+    <w:lsdException w:name="List Table 4 Accent 5" w:uiPriority="49"/>
+    <w:lsdException w:name="List Table 5 Dark Accent 5" w:uiPriority="50"/>
+    <w:lsdException w:name="List Table 6 Colorful Accent 5" w:uiPriority="51"/>
+    <w:lsdException w:name="List Table 7 Colorful Accent 5" w:uiPriority="52"/>
+    <w:lsdException w:name="List Table 1 Light Accent 6" w:uiPriority="46"/>
+    <w:lsdException w:name="List Table 2 Accent 6" w:uiPriority="47"/>
+    <w:lsdException w:name="List Table 3 Accent 6" w:uiPriority="48"/>
+    <w:lsdException w:name="List Table 4 Accent 6" w:uiPriority="49"/>
+    <w:lsdException w:name="List Table 5 Dark Accent 6" w:uiPriority="50"/>
+    <w:lsdException w:name="List Table 6 Colorful Accent 6" w:uiPriority="51"/>
+    <w:lsdException w:name="List Table 7 Colorful Accent 6" w:uiPriority="52"/>
+    <w:lsdException w:name="Mention" w:semiHidden="1" w:uiPriority="99" w:unhideWhenUsed="1"/>
+    <w:lsdException w:name="Smart Hyperlink" w:semiHidden="1" w:uiPriority="99" w:unhideWhenUsed="1"/>
+    <w:lsdException w:name="Hashtag" w:semiHidden="1" w:uiPriority="99" w:unhideWhenUsed="1"/>
+    <w:lsdException w:name="Unresolved Mention" w:semiHidden="1" w:uiPriority="99" w:unhideWhenUsed="1"/>
+    <w:lsdException w:name="Smart Link" w:semiHidden="1" w:uiPriority="99" w:unhideWhenUsed="1"/>
   </w:latentStyles>
   <w:style w:type="paragraph" w:default="1" w:styleId="Standard">
     <w:name w:val="Normal"/>
@@ -4468,11 +9943,15 @@
   </w:style>
   <w:style w:type="character" w:default="1" w:styleId="Absatz-Standardschriftart">
     <w:name w:val="Default Paragraph Font"/>
+    <w:uiPriority w:val="1"/>
     <w:semiHidden/>
+    <w:unhideWhenUsed/>
   </w:style>
   <w:style w:type="table" w:default="1" w:styleId="NormaleTabelle">
     <w:name w:val="Normal Table"/>
+    <w:uiPriority w:val="99"/>
     <w:semiHidden/>
+    <w:unhideWhenUsed/>
     <w:tblPr>
       <w:tblInd w:w="0" w:type="dxa"/>
       <w:tblCellMar>
@@ -4485,7 +9964,9 @@
   </w:style>
   <w:style w:type="numbering" w:default="1" w:styleId="KeineListe">
     <w:name w:val="No List"/>
+    <w:uiPriority w:val="99"/>
     <w:semiHidden/>
+    <w:unhideWhenUsed/>
   </w:style>
   <w:style w:type="paragraph" w:styleId="Listennummer2">
     <w:name w:val="List Number 2"/>
@@ -4502,7 +9983,7 @@
     <w:basedOn w:val="Standard"/>
     <w:next w:val="Standard"/>
     <w:autoRedefine/>
-    <w:semiHidden/>
+    <w:uiPriority w:val="39"/>
     <w:rsid w:val="00524924"/>
   </w:style>
   <w:style w:type="paragraph" w:styleId="Verzeichnis2">
@@ -4510,7 +9991,7 @@
     <w:basedOn w:val="Standard"/>
     <w:next w:val="Standard"/>
     <w:autoRedefine/>
-    <w:semiHidden/>
+    <w:uiPriority w:val="39"/>
     <w:rsid w:val="00524924"/>
     <w:pPr>
       <w:ind w:left="240"/>
@@ -4521,10 +10002,54 @@
     <w:basedOn w:val="Standard"/>
     <w:next w:val="Standard"/>
     <w:autoRedefine/>
-    <w:semiHidden/>
+    <w:uiPriority w:val="39"/>
     <w:rsid w:val="00524924"/>
     <w:pPr>
       <w:ind w:left="480"/>
+    </w:pPr>
+  </w:style>
+  <w:style w:type="paragraph" w:styleId="Inhaltsverzeichnisberschrift">
+    <w:name w:val="TOC Heading"/>
+    <w:basedOn w:val="berschrift1"/>
+    <w:next w:val="Standard"/>
+    <w:uiPriority w:val="39"/>
+    <w:unhideWhenUsed/>
+    <w:qFormat/>
+    <w:rsid w:val="00BF0F33"/>
+    <w:pPr>
+      <w:keepLines/>
+      <w:spacing w:after="0" w:line="259" w:lineRule="auto"/>
+      <w:outlineLvl w:val="9"/>
+    </w:pPr>
+    <w:rPr>
+      <w:rFonts w:asciiTheme="majorHAnsi" w:eastAsiaTheme="majorEastAsia" w:hAnsiTheme="majorHAnsi" w:cstheme="majorBidi"/>
+      <w:b w:val="0"/>
+      <w:bCs w:val="0"/>
+      <w:color w:val="365F91" w:themeColor="accent1" w:themeShade="BF"/>
+      <w:kern w:val="0"/>
+      <w:lang w:val="de-CH" w:eastAsia="de-CH"/>
+    </w:rPr>
+  </w:style>
+  <w:style w:type="character" w:styleId="Hyperlink">
+    <w:name w:val="Hyperlink"/>
+    <w:basedOn w:val="Absatz-Standardschriftart"/>
+    <w:uiPriority w:val="99"/>
+    <w:unhideWhenUsed/>
+    <w:rsid w:val="00BF0F33"/>
+    <w:rPr>
+      <w:color w:val="0000FF" w:themeColor="hyperlink"/>
+      <w:u w:val="single"/>
+    </w:rPr>
+  </w:style>
+  <w:style w:type="paragraph" w:styleId="Listenabsatz">
+    <w:name w:val="List Paragraph"/>
+    <w:basedOn w:val="Standard"/>
+    <w:uiPriority w:val="34"/>
+    <w:qFormat/>
+    <w:rsid w:val="00383CA6"/>
+    <w:pPr>
+      <w:ind w:left="720"/>
+      <w:contextualSpacing/>
     </w:pPr>
   </w:style>
 </w:styles>

--- a/Documentation/ProjectDocumentation/RequirementsSpecification.docx
+++ b/Documentation/ProjectDocumentation/RequirementsSpecification.docx
@@ -9,7 +9,7 @@
           <w:lang w:val="de-DE"/>
         </w:rPr>
       </w:pPr>
-      <w:bookmarkStart w:id="0" w:name="_Toc92030963"/>
+      <w:bookmarkStart w:id="0" w:name="_Toc94446449"/>
       <w:r>
         <w:rPr>
           <w:lang w:val="de-DE"/>
@@ -76,7 +76,6 @@
         </w:rPr>
         <w:t>Datum</w:t>
       </w:r>
-      <w:proofErr w:type="gramStart"/>
       <w:r>
         <w:rPr>
           <w:lang w:val="de-DE"/>
@@ -87,14 +86,7 @@
         <w:rPr>
           <w:lang w:val="de-DE"/>
         </w:rPr>
-        <w:t>,</w:t>
-      </w:r>
-      <w:proofErr w:type="gramEnd"/>
-      <w:r>
-        <w:rPr>
-          <w:lang w:val="de-DE"/>
-        </w:rPr>
-        <w:t xml:space="preserve"> Version</w:t>
+        <w:t>, Version</w:t>
       </w:r>
       <w:r>
         <w:rPr>
@@ -446,7 +438,7 @@
           <w:r>
             <w:fldChar w:fldCharType="separate"/>
           </w:r>
-          <w:hyperlink w:anchor="_Toc92030963" w:history="1">
+          <w:hyperlink w:anchor="_Toc94446449" w:history="1">
             <w:r>
               <w:rPr>
                 <w:rStyle w:val="Hyperlink"/>
@@ -474,7 +466,7 @@
                 <w:noProof/>
                 <w:webHidden/>
               </w:rPr>
-              <w:instrText xml:space="preserve"> PAGEREF _Toc92030963 \h </w:instrText>
+              <w:instrText xml:space="preserve"> PAGEREF _Toc94446449 \h </w:instrText>
             </w:r>
             <w:r>
               <w:rPr>
@@ -519,7 +511,7 @@
               <w:lang w:val="de-CH" w:eastAsia="de-CH"/>
             </w:rPr>
           </w:pPr>
-          <w:hyperlink w:anchor="_Toc92030964" w:history="1">
+          <w:hyperlink w:anchor="_Toc94446450" w:history="1">
             <w:r>
               <w:rPr>
                 <w:rStyle w:val="Hyperlink"/>
@@ -547,7 +539,7 @@
                 <w:noProof/>
                 <w:webHidden/>
               </w:rPr>
-              <w:instrText xml:space="preserve"> PAGEREF _Toc92030964 \h </w:instrText>
+              <w:instrText xml:space="preserve"> PAGEREF _Toc94446450 \h </w:instrText>
             </w:r>
             <w:r>
               <w:rPr>
@@ -593,7 +585,7 @@
               <w:lang w:val="de-CH" w:eastAsia="de-CH"/>
             </w:rPr>
           </w:pPr>
-          <w:hyperlink w:anchor="_Toc92030965" w:history="1">
+          <w:hyperlink w:anchor="_Toc94446451" w:history="1">
             <w:r>
               <w:rPr>
                 <w:rStyle w:val="Hyperlink"/>
@@ -610,7 +602,7 @@
                 <w:szCs w:val="22"/>
                 <w:lang w:val="de-CH" w:eastAsia="de-CH"/>
               </w:rPr>
-              <w:t xml:space="preserve"> </w:t>
+              <w:tab/>
             </w:r>
             <w:r>
               <w:rPr>
@@ -639,7 +631,7 @@
                 <w:noProof/>
                 <w:webHidden/>
               </w:rPr>
-              <w:instrText xml:space="preserve"> PAGEREF _Toc92030965 \h </w:instrText>
+              <w:instrText xml:space="preserve"> PAGEREF _Toc94446451 \h </w:instrText>
             </w:r>
             <w:r>
               <w:rPr>
@@ -684,11 +676,12 @@
               <w:lang w:val="de-CH" w:eastAsia="de-CH"/>
             </w:rPr>
           </w:pPr>
-          <w:hyperlink w:anchor="_Toc92030966" w:history="1">
+          <w:hyperlink w:anchor="_Toc94446452" w:history="1">
             <w:r>
               <w:rPr>
                 <w:rStyle w:val="Hyperlink"/>
                 <w:noProof/>
+                <w:highlight w:val="green"/>
                 <w:lang w:val="de-DE"/>
               </w:rPr>
               <w:t>1.2 Gültigkeit des Dokuments</w:t>
@@ -712,7 +705,7 @@
                 <w:noProof/>
                 <w:webHidden/>
               </w:rPr>
-              <w:instrText xml:space="preserve"> PAGEREF _Toc92030966 \h </w:instrText>
+              <w:instrText xml:space="preserve"> PAGEREF _Toc94446452 \h </w:instrText>
             </w:r>
             <w:r>
               <w:rPr>
@@ -757,11 +750,12 @@
               <w:lang w:val="de-CH" w:eastAsia="de-CH"/>
             </w:rPr>
           </w:pPr>
-          <w:hyperlink w:anchor="_Toc92030967" w:history="1">
+          <w:hyperlink w:anchor="_Toc94446453" w:history="1">
             <w:r>
               <w:rPr>
                 <w:rStyle w:val="Hyperlink"/>
                 <w:noProof/>
+                <w:highlight w:val="red"/>
                 <w:lang w:val="de-DE"/>
               </w:rPr>
               <w:t>1.3 Begriffsbestimmungen und Abkürzungen</w:t>
@@ -785,7 +779,7 @@
                 <w:noProof/>
                 <w:webHidden/>
               </w:rPr>
-              <w:instrText xml:space="preserve"> PAGEREF _Toc92030967 \h </w:instrText>
+              <w:instrText xml:space="preserve"> PAGEREF _Toc94446453 \h </w:instrText>
             </w:r>
             <w:r>
               <w:rPr>
@@ -830,11 +824,12 @@
               <w:lang w:val="de-CH" w:eastAsia="de-CH"/>
             </w:rPr>
           </w:pPr>
-          <w:hyperlink w:anchor="_Toc92030968" w:history="1">
+          <w:hyperlink w:anchor="_Toc94446454" w:history="1">
             <w:r>
               <w:rPr>
                 <w:rStyle w:val="Hyperlink"/>
                 <w:noProof/>
+                <w:highlight w:val="green"/>
                 <w:lang w:val="de-DE"/>
               </w:rPr>
               <w:t>1.4 Zusammenhang mit anderen Dokumenten</w:t>
@@ -858,7 +853,7 @@
                 <w:noProof/>
                 <w:webHidden/>
               </w:rPr>
-              <w:instrText xml:space="preserve"> PAGEREF _Toc92030968 \h </w:instrText>
+              <w:instrText xml:space="preserve"> PAGEREF _Toc94446454 \h </w:instrText>
             </w:r>
             <w:r>
               <w:rPr>
@@ -903,11 +898,12 @@
               <w:lang w:val="de-CH" w:eastAsia="de-CH"/>
             </w:rPr>
           </w:pPr>
-          <w:hyperlink w:anchor="_Toc92030969" w:history="1">
+          <w:hyperlink w:anchor="_Toc94446455" w:history="1">
             <w:r>
               <w:rPr>
                 <w:rStyle w:val="Hyperlink"/>
                 <w:noProof/>
+                <w:highlight w:val="yellow"/>
                 <w:lang w:val="de-DE"/>
               </w:rPr>
               <w:t>1.5 Überblick über das Dokument</w:t>
@@ -931,7 +927,7 @@
                 <w:noProof/>
                 <w:webHidden/>
               </w:rPr>
-              <w:instrText xml:space="preserve"> PAGEREF _Toc92030969 \h </w:instrText>
+              <w:instrText xml:space="preserve"> PAGEREF _Toc94446455 \h </w:instrText>
             </w:r>
             <w:r>
               <w:rPr>
@@ -976,7 +972,7 @@
               <w:lang w:val="de-CH" w:eastAsia="de-CH"/>
             </w:rPr>
           </w:pPr>
-          <w:hyperlink w:anchor="_Toc92030970" w:history="1">
+          <w:hyperlink w:anchor="_Toc94446456" w:history="1">
             <w:r>
               <w:rPr>
                 <w:rStyle w:val="Hyperlink"/>
@@ -1004,7 +1000,7 @@
                 <w:noProof/>
                 <w:webHidden/>
               </w:rPr>
-              <w:instrText xml:space="preserve"> PAGEREF _Toc92030970 \h </w:instrText>
+              <w:instrText xml:space="preserve"> PAGEREF _Toc94446456 \h </w:instrText>
             </w:r>
             <w:r>
               <w:rPr>
@@ -1049,11 +1045,12 @@
               <w:lang w:val="de-CH" w:eastAsia="de-CH"/>
             </w:rPr>
           </w:pPr>
-          <w:hyperlink w:anchor="_Toc92030971" w:history="1">
+          <w:hyperlink w:anchor="_Toc94446457" w:history="1">
             <w:r>
               <w:rPr>
                 <w:rStyle w:val="Hyperlink"/>
                 <w:noProof/>
+                <w:highlight w:val="green"/>
                 <w:lang w:val="de-DE"/>
               </w:rPr>
               <w:t>2.1 Zusammenhang mit bereits laufenden Projekten</w:t>
@@ -1077,7 +1074,7 @@
                 <w:noProof/>
                 <w:webHidden/>
               </w:rPr>
-              <w:instrText xml:space="preserve"> PAGEREF _Toc92030971 \h </w:instrText>
+              <w:instrText xml:space="preserve"> PAGEREF _Toc94446457 \h </w:instrText>
             </w:r>
             <w:r>
               <w:rPr>
@@ -1122,11 +1119,12 @@
               <w:lang w:val="de-CH" w:eastAsia="de-CH"/>
             </w:rPr>
           </w:pPr>
-          <w:hyperlink w:anchor="_Toc92030972" w:history="1">
+          <w:hyperlink w:anchor="_Toc94446458" w:history="1">
             <w:r>
               <w:rPr>
                 <w:rStyle w:val="Hyperlink"/>
                 <w:noProof/>
+                <w:highlight w:val="green"/>
                 <w:lang w:val="de-DE"/>
               </w:rPr>
               <w:t>2.2 Zusammenhang mit Vorgänger- und Nachfolgeprojekten</w:t>
@@ -1150,7 +1148,7 @@
                 <w:noProof/>
                 <w:webHidden/>
               </w:rPr>
-              <w:instrText xml:space="preserve"> PAGEREF _Toc92030972 \h </w:instrText>
+              <w:instrText xml:space="preserve"> PAGEREF _Toc94446458 \h </w:instrText>
             </w:r>
             <w:r>
               <w:rPr>
@@ -1195,11 +1193,12 @@
               <w:lang w:val="de-CH" w:eastAsia="de-CH"/>
             </w:rPr>
           </w:pPr>
-          <w:hyperlink w:anchor="_Toc92030973" w:history="1">
+          <w:hyperlink w:anchor="_Toc94446459" w:history="1">
             <w:r>
               <w:rPr>
                 <w:rStyle w:val="Hyperlink"/>
                 <w:noProof/>
+                <w:highlight w:val="green"/>
                 <w:lang w:val="de-DE"/>
               </w:rPr>
               <w:t>2.3 Zweck des Produkts</w:t>
@@ -1223,7 +1222,7 @@
                 <w:noProof/>
                 <w:webHidden/>
               </w:rPr>
-              <w:instrText xml:space="preserve"> PAGEREF _Toc92030973 \h </w:instrText>
+              <w:instrText xml:space="preserve"> PAGEREF _Toc94446459 \h </w:instrText>
             </w:r>
             <w:r>
               <w:rPr>
@@ -1268,11 +1267,12 @@
               <w:lang w:val="de-CH" w:eastAsia="de-CH"/>
             </w:rPr>
           </w:pPr>
-          <w:hyperlink w:anchor="_Toc92030974" w:history="1">
+          <w:hyperlink w:anchor="_Toc94446460" w:history="1">
             <w:r>
               <w:rPr>
                 <w:rStyle w:val="Hyperlink"/>
                 <w:noProof/>
+                <w:highlight w:val="green"/>
                 <w:lang w:val="de-DE"/>
               </w:rPr>
               <w:t>2.4 Abgrenzung und Einbettung des Produkts</w:t>
@@ -1296,7 +1296,7 @@
                 <w:noProof/>
                 <w:webHidden/>
               </w:rPr>
-              <w:instrText xml:space="preserve"> PAGEREF _Toc92030974 \h </w:instrText>
+              <w:instrText xml:space="preserve"> PAGEREF _Toc94446460 \h </w:instrText>
             </w:r>
             <w:r>
               <w:rPr>
@@ -1316,7 +1316,7 @@
                 <w:noProof/>
                 <w:webHidden/>
               </w:rPr>
-              <w:t>4</w:t>
+              <w:t>5</w:t>
             </w:r>
             <w:r>
               <w:rPr>
@@ -1341,11 +1341,12 @@
               <w:lang w:val="de-CH" w:eastAsia="de-CH"/>
             </w:rPr>
           </w:pPr>
-          <w:hyperlink w:anchor="_Toc92030975" w:history="1">
+          <w:hyperlink w:anchor="_Toc94446461" w:history="1">
             <w:r>
               <w:rPr>
                 <w:rStyle w:val="Hyperlink"/>
                 <w:noProof/>
+                <w:highlight w:val="green"/>
                 <w:lang w:val="de-DE"/>
               </w:rPr>
               <w:t>2.5 Überblick über die geforderte Funktionalität</w:t>
@@ -1369,7 +1370,7 @@
                 <w:noProof/>
                 <w:webHidden/>
               </w:rPr>
-              <w:instrText xml:space="preserve"> PAGEREF _Toc92030975 \h </w:instrText>
+              <w:instrText xml:space="preserve"> PAGEREF _Toc94446461 \h </w:instrText>
             </w:r>
             <w:r>
               <w:rPr>
@@ -1389,7 +1390,7 @@
                 <w:noProof/>
                 <w:webHidden/>
               </w:rPr>
-              <w:t>4</w:t>
+              <w:t>5</w:t>
             </w:r>
             <w:r>
               <w:rPr>
@@ -1414,11 +1415,12 @@
               <w:lang w:val="de-CH" w:eastAsia="de-CH"/>
             </w:rPr>
           </w:pPr>
-          <w:hyperlink w:anchor="_Toc92030976" w:history="1">
+          <w:hyperlink w:anchor="_Toc94446462" w:history="1">
             <w:r>
               <w:rPr>
                 <w:rStyle w:val="Hyperlink"/>
                 <w:noProof/>
+                <w:highlight w:val="yellow"/>
                 <w:lang w:val="de-DE"/>
               </w:rPr>
               <w:t>2.6 Allgemeine Einschränkungen</w:t>
@@ -1442,7 +1444,7 @@
                 <w:noProof/>
                 <w:webHidden/>
               </w:rPr>
-              <w:instrText xml:space="preserve"> PAGEREF _Toc92030976 \h </w:instrText>
+              <w:instrText xml:space="preserve"> PAGEREF _Toc94446462 \h </w:instrText>
             </w:r>
             <w:r>
               <w:rPr>
@@ -1462,7 +1464,7 @@
                 <w:noProof/>
                 <w:webHidden/>
               </w:rPr>
-              <w:t>4</w:t>
+              <w:t>5</w:t>
             </w:r>
             <w:r>
               <w:rPr>
@@ -1487,11 +1489,12 @@
               <w:lang w:val="de-CH" w:eastAsia="de-CH"/>
             </w:rPr>
           </w:pPr>
-          <w:hyperlink w:anchor="_Toc92030977" w:history="1">
+          <w:hyperlink w:anchor="_Toc94446463" w:history="1">
             <w:r>
               <w:rPr>
                 <w:rStyle w:val="Hyperlink"/>
                 <w:noProof/>
+                <w:highlight w:val="green"/>
                 <w:lang w:val="de-DE"/>
               </w:rPr>
               <w:t>2.7 Vorgaben zu Hardware und Software</w:t>
@@ -1515,7 +1518,7 @@
                 <w:noProof/>
                 <w:webHidden/>
               </w:rPr>
-              <w:instrText xml:space="preserve"> PAGEREF _Toc92030977 \h </w:instrText>
+              <w:instrText xml:space="preserve"> PAGEREF _Toc94446463 \h </w:instrText>
             </w:r>
             <w:r>
               <w:rPr>
@@ -1535,7 +1538,7 @@
                 <w:noProof/>
                 <w:webHidden/>
               </w:rPr>
-              <w:t>4</w:t>
+              <w:t>5</w:t>
             </w:r>
             <w:r>
               <w:rPr>
@@ -1560,11 +1563,12 @@
               <w:lang w:val="de-CH" w:eastAsia="de-CH"/>
             </w:rPr>
           </w:pPr>
-          <w:hyperlink w:anchor="_Toc92030978" w:history="1">
+          <w:hyperlink w:anchor="_Toc94446464" w:history="1">
             <w:r>
               <w:rPr>
                 <w:rStyle w:val="Hyperlink"/>
                 <w:noProof/>
+                <w:highlight w:val="green"/>
                 <w:lang w:val="de-DE"/>
               </w:rPr>
               <w:t>2.8 Benutzer des Produkts</w:t>
@@ -1588,7 +1592,7 @@
                 <w:noProof/>
                 <w:webHidden/>
               </w:rPr>
-              <w:instrText xml:space="preserve"> PAGEREF _Toc92030978 \h </w:instrText>
+              <w:instrText xml:space="preserve"> PAGEREF _Toc94446464 \h </w:instrText>
             </w:r>
             <w:r>
               <w:rPr>
@@ -1608,7 +1612,7 @@
                 <w:noProof/>
                 <w:webHidden/>
               </w:rPr>
-              <w:t>4</w:t>
+              <w:t>6</w:t>
             </w:r>
             <w:r>
               <w:rPr>
@@ -1633,7 +1637,7 @@
               <w:lang w:val="de-CH" w:eastAsia="de-CH"/>
             </w:rPr>
           </w:pPr>
-          <w:hyperlink w:anchor="_Toc92030979" w:history="1">
+          <w:hyperlink w:anchor="_Toc94446465" w:history="1">
             <w:r>
               <w:rPr>
                 <w:rStyle w:val="Hyperlink"/>
@@ -1661,7 +1665,7 @@
                 <w:noProof/>
                 <w:webHidden/>
               </w:rPr>
-              <w:instrText xml:space="preserve"> PAGEREF _Toc92030979 \h </w:instrText>
+              <w:instrText xml:space="preserve"> PAGEREF _Toc94446465 \h </w:instrText>
             </w:r>
             <w:r>
               <w:rPr>
@@ -1681,7 +1685,7 @@
                 <w:noProof/>
                 <w:webHidden/>
               </w:rPr>
-              <w:t>5</w:t>
+              <w:t>6</w:t>
             </w:r>
             <w:r>
               <w:rPr>
@@ -1706,11 +1710,12 @@
               <w:lang w:val="de-CH" w:eastAsia="de-CH"/>
             </w:rPr>
           </w:pPr>
-          <w:hyperlink w:anchor="_Toc92030980" w:history="1">
+          <w:hyperlink w:anchor="_Toc94446466" w:history="1">
             <w:r>
               <w:rPr>
                 <w:rStyle w:val="Hyperlink"/>
                 <w:noProof/>
+                <w:highlight w:val="green"/>
                 <w:lang w:val="de-DE"/>
               </w:rPr>
               <w:t>3.1 Lieferumfang</w:t>
@@ -1734,7 +1739,7 @@
                 <w:noProof/>
                 <w:webHidden/>
               </w:rPr>
-              <w:instrText xml:space="preserve"> PAGEREF _Toc92030980 \h </w:instrText>
+              <w:instrText xml:space="preserve"> PAGEREF _Toc94446466 \h </w:instrText>
             </w:r>
             <w:r>
               <w:rPr>
@@ -1754,7 +1759,7 @@
                 <w:noProof/>
                 <w:webHidden/>
               </w:rPr>
-              <w:t>5</w:t>
+              <w:t>6</w:t>
             </w:r>
             <w:r>
               <w:rPr>
@@ -1779,11 +1784,12 @@
               <w:lang w:val="de-CH" w:eastAsia="de-CH"/>
             </w:rPr>
           </w:pPr>
-          <w:hyperlink w:anchor="_Toc92030981" w:history="1">
+          <w:hyperlink w:anchor="_Toc94446467" w:history="1">
             <w:r>
               <w:rPr>
                 <w:rStyle w:val="Hyperlink"/>
                 <w:noProof/>
+                <w:highlight w:val="yellow"/>
                 <w:lang w:val="de-DE"/>
               </w:rPr>
               <w:t>3.2 Abläufe (Szenarien) von Interaktionen mit der Umgebung</w:t>
@@ -1807,7 +1813,7 @@
                 <w:noProof/>
                 <w:webHidden/>
               </w:rPr>
-              <w:instrText xml:space="preserve"> PAGEREF _Toc92030981 \h </w:instrText>
+              <w:instrText xml:space="preserve"> PAGEREF _Toc94446467 \h </w:instrText>
             </w:r>
             <w:r>
               <w:rPr>
@@ -1827,7 +1833,7 @@
                 <w:noProof/>
                 <w:webHidden/>
               </w:rPr>
-              <w:t>5</w:t>
+              <w:t>6</w:t>
             </w:r>
             <w:r>
               <w:rPr>
@@ -1852,11 +1858,12 @@
               <w:lang w:val="de-CH" w:eastAsia="de-CH"/>
             </w:rPr>
           </w:pPr>
-          <w:hyperlink w:anchor="_Toc92030982" w:history="1">
+          <w:hyperlink w:anchor="_Toc94446468" w:history="1">
             <w:r>
               <w:rPr>
                 <w:rStyle w:val="Hyperlink"/>
                 <w:noProof/>
+                <w:highlight w:val="green"/>
                 <w:lang w:val="de-DE"/>
               </w:rPr>
               <w:t>3.3 Ziele des Benutzers</w:t>
@@ -1880,7 +1887,7 @@
                 <w:noProof/>
                 <w:webHidden/>
               </w:rPr>
-              <w:instrText xml:space="preserve"> PAGEREF _Toc92030982 \h </w:instrText>
+              <w:instrText xml:space="preserve"> PAGEREF _Toc94446468 \h </w:instrText>
             </w:r>
             <w:r>
               <w:rPr>
@@ -1900,7 +1907,7 @@
                 <w:noProof/>
                 <w:webHidden/>
               </w:rPr>
-              <w:t>5</w:t>
+              <w:t>6</w:t>
             </w:r>
             <w:r>
               <w:rPr>
@@ -1925,11 +1932,12 @@
               <w:lang w:val="de-CH" w:eastAsia="de-CH"/>
             </w:rPr>
           </w:pPr>
-          <w:hyperlink w:anchor="_Toc92030983" w:history="1">
+          <w:hyperlink w:anchor="_Toc94446469" w:history="1">
             <w:r>
               <w:rPr>
                 <w:rStyle w:val="Hyperlink"/>
                 <w:noProof/>
+                <w:highlight w:val="green"/>
                 <w:lang w:val="de-DE"/>
               </w:rPr>
               <w:t>3.4 Geforderte Funktionen des Produkts</w:t>
@@ -1953,7 +1961,7 @@
                 <w:noProof/>
                 <w:webHidden/>
               </w:rPr>
-              <w:instrText xml:space="preserve"> PAGEREF _Toc92030983 \h </w:instrText>
+              <w:instrText xml:space="preserve"> PAGEREF _Toc94446469 \h </w:instrText>
             </w:r>
             <w:r>
               <w:rPr>
@@ -1973,7 +1981,7 @@
                 <w:noProof/>
                 <w:webHidden/>
               </w:rPr>
-              <w:t>5</w:t>
+              <w:t>7</w:t>
             </w:r>
             <w:r>
               <w:rPr>
@@ -1998,11 +2006,12 @@
               <w:lang w:val="de-CH" w:eastAsia="de-CH"/>
             </w:rPr>
           </w:pPr>
-          <w:hyperlink w:anchor="_Toc92030984" w:history="1">
+          <w:hyperlink w:anchor="_Toc94446470" w:history="1">
             <w:r>
               <w:rPr>
                 <w:rStyle w:val="Hyperlink"/>
                 <w:noProof/>
+                <w:highlight w:val="green"/>
                 <w:lang w:val="de-DE"/>
               </w:rPr>
               <w:t>3.4.1 Funktion Bezeichnung a</w:t>
@@ -2026,7 +2035,7 @@
                 <w:noProof/>
                 <w:webHidden/>
               </w:rPr>
-              <w:instrText xml:space="preserve"> PAGEREF _Toc92030984 \h </w:instrText>
+              <w:instrText xml:space="preserve"> PAGEREF _Toc94446470 \h </w:instrText>
             </w:r>
             <w:r>
               <w:rPr>
@@ -2046,7 +2055,7 @@
                 <w:noProof/>
                 <w:webHidden/>
               </w:rPr>
-              <w:t>5</w:t>
+              <w:t>7</w:t>
             </w:r>
             <w:r>
               <w:rPr>
@@ -2071,11 +2080,12 @@
               <w:lang w:val="de-CH" w:eastAsia="de-CH"/>
             </w:rPr>
           </w:pPr>
-          <w:hyperlink w:anchor="_Toc92030985" w:history="1">
+          <w:hyperlink w:anchor="_Toc94446471" w:history="1">
             <w:r>
               <w:rPr>
                 <w:rStyle w:val="Hyperlink"/>
                 <w:noProof/>
+                <w:highlight w:val="green"/>
                 <w:lang w:val="de-DE"/>
               </w:rPr>
               <w:t>3.4.2 Funktion Bezeichnung b</w:t>
@@ -2099,7 +2109,7 @@
                 <w:noProof/>
                 <w:webHidden/>
               </w:rPr>
-              <w:instrText xml:space="preserve"> PAGEREF _Toc92030985 \h </w:instrText>
+              <w:instrText xml:space="preserve"> PAGEREF _Toc94446471 \h </w:instrText>
             </w:r>
             <w:r>
               <w:rPr>
@@ -2119,7 +2129,7 @@
                 <w:noProof/>
                 <w:webHidden/>
               </w:rPr>
-              <w:t>6</w:t>
+              <w:t>7</w:t>
             </w:r>
             <w:r>
               <w:rPr>
@@ -2144,11 +2154,12 @@
               <w:lang w:val="de-CH" w:eastAsia="de-CH"/>
             </w:rPr>
           </w:pPr>
-          <w:hyperlink w:anchor="_Toc92030986" w:history="1">
+          <w:hyperlink w:anchor="_Toc94446472" w:history="1">
             <w:r>
               <w:rPr>
                 <w:rStyle w:val="Hyperlink"/>
                 <w:noProof/>
+                <w:highlight w:val="yellow"/>
                 <w:lang w:val="de-DE"/>
               </w:rPr>
               <w:t>3.5 Externe Schnittstellen des Produkts</w:t>
@@ -2172,7 +2183,7 @@
                 <w:noProof/>
                 <w:webHidden/>
               </w:rPr>
-              <w:instrText xml:space="preserve"> PAGEREF _Toc92030986 \h </w:instrText>
+              <w:instrText xml:space="preserve"> PAGEREF _Toc94446472 \h </w:instrText>
             </w:r>
             <w:r>
               <w:rPr>
@@ -2192,7 +2203,7 @@
                 <w:noProof/>
                 <w:webHidden/>
               </w:rPr>
-              <w:t>6</w:t>
+              <w:t>8</w:t>
             </w:r>
             <w:r>
               <w:rPr>
@@ -2217,11 +2228,12 @@
               <w:lang w:val="de-CH" w:eastAsia="de-CH"/>
             </w:rPr>
           </w:pPr>
-          <w:hyperlink w:anchor="_Toc92030987" w:history="1">
+          <w:hyperlink w:anchor="_Toc94446473" w:history="1">
             <w:r>
               <w:rPr>
                 <w:rStyle w:val="Hyperlink"/>
                 <w:noProof/>
+                <w:highlight w:val="green"/>
                 <w:lang w:val="de-DE"/>
               </w:rPr>
               <w:t>3.5.1 Benutzerschnittstellen (User Interfaces)</w:t>
@@ -2245,7 +2257,7 @@
                 <w:noProof/>
                 <w:webHidden/>
               </w:rPr>
-              <w:instrText xml:space="preserve"> PAGEREF _Toc92030987 \h </w:instrText>
+              <w:instrText xml:space="preserve"> PAGEREF _Toc94446473 \h </w:instrText>
             </w:r>
             <w:r>
               <w:rPr>
@@ -2265,7 +2277,7 @@
                 <w:noProof/>
                 <w:webHidden/>
               </w:rPr>
-              <w:t>6</w:t>
+              <w:t>8</w:t>
             </w:r>
             <w:r>
               <w:rPr>
@@ -2290,11 +2302,12 @@
               <w:lang w:val="de-CH" w:eastAsia="de-CH"/>
             </w:rPr>
           </w:pPr>
-          <w:hyperlink w:anchor="_Toc92030988" w:history="1">
+          <w:hyperlink w:anchor="_Toc94446474" w:history="1">
             <w:r>
               <w:rPr>
                 <w:rStyle w:val="Hyperlink"/>
                 <w:noProof/>
+                <w:highlight w:val="yellow"/>
                 <w:lang w:val="de-DE"/>
               </w:rPr>
               <w:t>3.5.2 Systemschnittstellen</w:t>
@@ -2318,7 +2331,7 @@
                 <w:noProof/>
                 <w:webHidden/>
               </w:rPr>
-              <w:instrText xml:space="preserve"> PAGEREF _Toc92030988 \h </w:instrText>
+              <w:instrText xml:space="preserve"> PAGEREF _Toc94446474 \h </w:instrText>
             </w:r>
             <w:r>
               <w:rPr>
@@ -2338,7 +2351,7 @@
                 <w:noProof/>
                 <w:webHidden/>
               </w:rPr>
-              <w:t>6</w:t>
+              <w:t>8</w:t>
             </w:r>
             <w:r>
               <w:rPr>
@@ -2363,11 +2376,12 @@
               <w:lang w:val="de-CH" w:eastAsia="de-CH"/>
             </w:rPr>
           </w:pPr>
-          <w:hyperlink w:anchor="_Toc92030989" w:history="1">
+          <w:hyperlink w:anchor="_Toc94446475" w:history="1">
             <w:r>
               <w:rPr>
                 <w:rStyle w:val="Hyperlink"/>
                 <w:noProof/>
+                <w:highlight w:val="yellow"/>
                 <w:lang w:val="de-DE"/>
               </w:rPr>
               <w:t>3.6 Sonstige geforderte Produktmerkmale</w:t>
@@ -2391,7 +2405,7 @@
                 <w:noProof/>
                 <w:webHidden/>
               </w:rPr>
-              <w:instrText xml:space="preserve"> PAGEREF _Toc92030989 \h </w:instrText>
+              <w:instrText xml:space="preserve"> PAGEREF _Toc94446475 \h </w:instrText>
             </w:r>
             <w:r>
               <w:rPr>
@@ -2411,7 +2425,7 @@
                 <w:noProof/>
                 <w:webHidden/>
               </w:rPr>
-              <w:t>6</w:t>
+              <w:t>8</w:t>
             </w:r>
             <w:r>
               <w:rPr>
@@ -2436,11 +2450,12 @@
               <w:lang w:val="de-CH" w:eastAsia="de-CH"/>
             </w:rPr>
           </w:pPr>
-          <w:hyperlink w:anchor="_Toc92030990" w:history="1">
+          <w:hyperlink w:anchor="_Toc94446476" w:history="1">
             <w:r>
               <w:rPr>
                 <w:rStyle w:val="Hyperlink"/>
                 <w:noProof/>
+                <w:highlight w:val="yellow"/>
                 <w:lang w:val="de-DE"/>
               </w:rPr>
               <w:t>3.6.1 Geschwindigkeitsmerkmale (performance)</w:t>
@@ -2464,7 +2479,7 @@
                 <w:noProof/>
                 <w:webHidden/>
               </w:rPr>
-              <w:instrText xml:space="preserve"> PAGEREF _Toc92030990 \h </w:instrText>
+              <w:instrText xml:space="preserve"> PAGEREF _Toc94446476 \h </w:instrText>
             </w:r>
             <w:r>
               <w:rPr>
@@ -2484,7 +2499,7 @@
                 <w:noProof/>
                 <w:webHidden/>
               </w:rPr>
-              <w:t>6</w:t>
+              <w:t>8</w:t>
             </w:r>
             <w:r>
               <w:rPr>
@@ -2509,11 +2524,12 @@
               <w:lang w:val="de-CH" w:eastAsia="de-CH"/>
             </w:rPr>
           </w:pPr>
-          <w:hyperlink w:anchor="_Toc92030991" w:history="1">
+          <w:hyperlink w:anchor="_Toc94446477" w:history="1">
             <w:r>
               <w:rPr>
                 <w:rStyle w:val="Hyperlink"/>
                 <w:noProof/>
+                <w:highlight w:val="red"/>
                 <w:lang w:val="de-DE"/>
               </w:rPr>
               <w:t>3.6.2 Ressourcenmerkmale (resources)</w:t>
@@ -2537,7 +2553,7 @@
                 <w:noProof/>
                 <w:webHidden/>
               </w:rPr>
-              <w:instrText xml:space="preserve"> PAGEREF _Toc92030991 \h </w:instrText>
+              <w:instrText xml:space="preserve"> PAGEREF _Toc94446477 \h </w:instrText>
             </w:r>
             <w:r>
               <w:rPr>
@@ -2557,7 +2573,7 @@
                 <w:noProof/>
                 <w:webHidden/>
               </w:rPr>
-              <w:t>6</w:t>
+              <w:t>9</w:t>
             </w:r>
             <w:r>
               <w:rPr>
@@ -2582,11 +2598,12 @@
               <w:lang w:val="de-CH" w:eastAsia="de-CH"/>
             </w:rPr>
           </w:pPr>
-          <w:hyperlink w:anchor="_Toc92030992" w:history="1">
+          <w:hyperlink w:anchor="_Toc94446478" w:history="1">
             <w:r>
               <w:rPr>
                 <w:rStyle w:val="Hyperlink"/>
                 <w:noProof/>
+                <w:highlight w:val="red"/>
                 <w:lang w:val="de-DE"/>
               </w:rPr>
               <w:t>3.6.3 Schutzmerkmale (security)</w:t>
@@ -2610,7 +2627,7 @@
                 <w:noProof/>
                 <w:webHidden/>
               </w:rPr>
-              <w:instrText xml:space="preserve"> PAGEREF _Toc92030992 \h </w:instrText>
+              <w:instrText xml:space="preserve"> PAGEREF _Toc94446478 \h </w:instrText>
             </w:r>
             <w:r>
               <w:rPr>
@@ -2630,7 +2647,7 @@
                 <w:noProof/>
                 <w:webHidden/>
               </w:rPr>
-              <w:t>6</w:t>
+              <w:t>9</w:t>
             </w:r>
             <w:r>
               <w:rPr>
@@ -2655,11 +2672,12 @@
               <w:lang w:val="de-CH" w:eastAsia="de-CH"/>
             </w:rPr>
           </w:pPr>
-          <w:hyperlink w:anchor="_Toc92030993" w:history="1">
+          <w:hyperlink w:anchor="_Toc94446479" w:history="1">
             <w:r>
               <w:rPr>
                 <w:rStyle w:val="Hyperlink"/>
                 <w:noProof/>
+                <w:highlight w:val="red"/>
                 <w:lang w:val="de-DE"/>
               </w:rPr>
               <w:t>3.6.4 Sicherheitsmerkmale (safety)</w:t>
@@ -2683,7 +2701,7 @@
                 <w:noProof/>
                 <w:webHidden/>
               </w:rPr>
-              <w:instrText xml:space="preserve"> PAGEREF _Toc92030993 \h </w:instrText>
+              <w:instrText xml:space="preserve"> PAGEREF _Toc94446479 \h </w:instrText>
             </w:r>
             <w:r>
               <w:rPr>
@@ -2703,7 +2721,7 @@
                 <w:noProof/>
                 <w:webHidden/>
               </w:rPr>
-              <w:t>7</w:t>
+              <w:t>9</w:t>
             </w:r>
             <w:r>
               <w:rPr>
@@ -2728,11 +2746,12 @@
               <w:lang w:val="de-CH" w:eastAsia="de-CH"/>
             </w:rPr>
           </w:pPr>
-          <w:hyperlink w:anchor="_Toc92030994" w:history="1">
+          <w:hyperlink w:anchor="_Toc94446480" w:history="1">
             <w:r>
               <w:rPr>
                 <w:rStyle w:val="Hyperlink"/>
                 <w:noProof/>
+                <w:highlight w:val="red"/>
               </w:rPr>
               <w:t>3.6.5 Portabilitätsmerkmale (portability)</w:t>
             </w:r>
@@ -2755,7 +2774,7 @@
                 <w:noProof/>
                 <w:webHidden/>
               </w:rPr>
-              <w:instrText xml:space="preserve"> PAGEREF _Toc92030994 \h </w:instrText>
+              <w:instrText xml:space="preserve"> PAGEREF _Toc94446480 \h </w:instrText>
             </w:r>
             <w:r>
               <w:rPr>
@@ -2775,7 +2794,7 @@
                 <w:noProof/>
                 <w:webHidden/>
               </w:rPr>
-              <w:t>7</w:t>
+              <w:t>9</w:t>
             </w:r>
             <w:r>
               <w:rPr>
@@ -2800,11 +2819,12 @@
               <w:lang w:val="de-CH" w:eastAsia="de-CH"/>
             </w:rPr>
           </w:pPr>
-          <w:hyperlink w:anchor="_Toc92030995" w:history="1">
+          <w:hyperlink w:anchor="_Toc94446481" w:history="1">
             <w:r>
               <w:rPr>
                 <w:rStyle w:val="Hyperlink"/>
                 <w:noProof/>
+                <w:highlight w:val="red"/>
                 <w:lang w:val="de-DE"/>
               </w:rPr>
               <w:t>3.6.6 Zuverlässigkeit (reliability)</w:t>
@@ -2828,7 +2848,7 @@
                 <w:noProof/>
                 <w:webHidden/>
               </w:rPr>
-              <w:instrText xml:space="preserve"> PAGEREF _Toc92030995 \h </w:instrText>
+              <w:instrText xml:space="preserve"> PAGEREF _Toc94446481 \h </w:instrText>
             </w:r>
             <w:r>
               <w:rPr>
@@ -2848,7 +2868,7 @@
                 <w:noProof/>
                 <w:webHidden/>
               </w:rPr>
-              <w:t>7</w:t>
+              <w:t>9</w:t>
             </w:r>
             <w:r>
               <w:rPr>
@@ -2873,11 +2893,12 @@
               <w:lang w:val="de-CH" w:eastAsia="de-CH"/>
             </w:rPr>
           </w:pPr>
-          <w:hyperlink w:anchor="_Toc92030996" w:history="1">
+          <w:hyperlink w:anchor="_Toc94446482" w:history="1">
             <w:r>
               <w:rPr>
                 <w:rStyle w:val="Hyperlink"/>
                 <w:noProof/>
+                <w:highlight w:val="red"/>
                 <w:lang w:val="de-DE"/>
               </w:rPr>
               <w:t>3.6.7 Wartungsmerkmale (maintenance)</w:t>
@@ -2901,7 +2922,7 @@
                 <w:noProof/>
                 <w:webHidden/>
               </w:rPr>
-              <w:instrText xml:space="preserve"> PAGEREF _Toc92030996 \h </w:instrText>
+              <w:instrText xml:space="preserve"> PAGEREF _Toc94446482 \h </w:instrText>
             </w:r>
             <w:r>
               <w:rPr>
@@ -2921,7 +2942,7 @@
                 <w:noProof/>
                 <w:webHidden/>
               </w:rPr>
-              <w:t>7</w:t>
+              <w:t>9</w:t>
             </w:r>
             <w:r>
               <w:rPr>
@@ -2946,11 +2967,12 @@
               <w:lang w:val="de-CH" w:eastAsia="de-CH"/>
             </w:rPr>
           </w:pPr>
-          <w:hyperlink w:anchor="_Toc92030997" w:history="1">
+          <w:hyperlink w:anchor="_Toc94446483" w:history="1">
             <w:r>
               <w:rPr>
                 <w:rStyle w:val="Hyperlink"/>
                 <w:noProof/>
+                <w:highlight w:val="red"/>
                 <w:lang w:val="de-DE"/>
               </w:rPr>
               <w:t>3.6.8 Wiederverwendbarkeitsmerkmale (reuse)</w:t>
@@ -2974,7 +2996,7 @@
                 <w:noProof/>
                 <w:webHidden/>
               </w:rPr>
-              <w:instrText xml:space="preserve"> PAGEREF _Toc92030997 \h </w:instrText>
+              <w:instrText xml:space="preserve"> PAGEREF _Toc94446483 \h </w:instrText>
             </w:r>
             <w:r>
               <w:rPr>
@@ -2994,7 +3016,7 @@
                 <w:noProof/>
                 <w:webHidden/>
               </w:rPr>
-              <w:t>7</w:t>
+              <w:t>9</w:t>
             </w:r>
             <w:r>
               <w:rPr>
@@ -3019,11 +3041,12 @@
               <w:lang w:val="de-CH" w:eastAsia="de-CH"/>
             </w:rPr>
           </w:pPr>
-          <w:hyperlink w:anchor="_Toc92030998" w:history="1">
+          <w:hyperlink w:anchor="_Toc94446484" w:history="1">
             <w:r>
               <w:rPr>
                 <w:rStyle w:val="Hyperlink"/>
                 <w:noProof/>
+                <w:highlight w:val="red"/>
                 <w:lang w:val="de-DE"/>
               </w:rPr>
               <w:t>3.6.9 Benutzbarkeitsmerkmale (usability)</w:t>
@@ -3047,7 +3070,7 @@
                 <w:noProof/>
                 <w:webHidden/>
               </w:rPr>
-              <w:instrText xml:space="preserve"> PAGEREF _Toc92030998 \h </w:instrText>
+              <w:instrText xml:space="preserve"> PAGEREF _Toc94446484 \h </w:instrText>
             </w:r>
             <w:r>
               <w:rPr>
@@ -3067,7 +3090,7 @@
                 <w:noProof/>
                 <w:webHidden/>
               </w:rPr>
-              <w:t>7</w:t>
+              <w:t>9</w:t>
             </w:r>
             <w:r>
               <w:rPr>
@@ -3092,11 +3115,12 @@
               <w:lang w:val="de-CH" w:eastAsia="de-CH"/>
             </w:rPr>
           </w:pPr>
-          <w:hyperlink w:anchor="_Toc92030999" w:history="1">
+          <w:hyperlink w:anchor="_Toc94446485" w:history="1">
             <w:r>
               <w:rPr>
                 <w:rStyle w:val="Hyperlink"/>
                 <w:noProof/>
+                <w:highlight w:val="yellow"/>
                 <w:lang w:val="de-DE"/>
               </w:rPr>
               <w:t>4 Vorgaben an die Projektabwicklung</w:t>
@@ -3120,7 +3144,7 @@
                 <w:noProof/>
                 <w:webHidden/>
               </w:rPr>
-              <w:instrText xml:space="preserve"> PAGEREF _Toc92030999 \h </w:instrText>
+              <w:instrText xml:space="preserve"> PAGEREF _Toc94446485 \h </w:instrText>
             </w:r>
             <w:r>
               <w:rPr>
@@ -3140,7 +3164,7 @@
                 <w:noProof/>
                 <w:webHidden/>
               </w:rPr>
-              <w:t>7</w:t>
+              <w:t>9</w:t>
             </w:r>
             <w:r>
               <w:rPr>
@@ -3165,11 +3189,12 @@
               <w:lang w:val="de-CH" w:eastAsia="de-CH"/>
             </w:rPr>
           </w:pPr>
-          <w:hyperlink w:anchor="_Toc92031000" w:history="1">
+          <w:hyperlink w:anchor="_Toc94446486" w:history="1">
             <w:r>
               <w:rPr>
                 <w:rStyle w:val="Hyperlink"/>
                 <w:noProof/>
+                <w:highlight w:val="yellow"/>
                 <w:lang w:val="de-DE"/>
               </w:rPr>
               <w:t>4.1 Anforderungen an die Realisierung</w:t>
@@ -3193,7 +3218,7 @@
                 <w:noProof/>
                 <w:webHidden/>
               </w:rPr>
-              <w:instrText xml:space="preserve"> PAGEREF _Toc92031000 \h </w:instrText>
+              <w:instrText xml:space="preserve"> PAGEREF _Toc94446486 \h </w:instrText>
             </w:r>
             <w:r>
               <w:rPr>
@@ -3213,7 +3238,7 @@
                 <w:noProof/>
                 <w:webHidden/>
               </w:rPr>
-              <w:t>7</w:t>
+              <w:t>9</w:t>
             </w:r>
             <w:r>
               <w:rPr>
@@ -3238,11 +3263,12 @@
               <w:lang w:val="de-CH" w:eastAsia="de-CH"/>
             </w:rPr>
           </w:pPr>
-          <w:hyperlink w:anchor="_Toc92031001" w:history="1">
+          <w:hyperlink w:anchor="_Toc94446487" w:history="1">
             <w:r>
               <w:rPr>
                 <w:rStyle w:val="Hyperlink"/>
                 <w:noProof/>
+                <w:highlight w:val="yellow"/>
                 <w:lang w:val="de-DE"/>
               </w:rPr>
               <w:t>4.2 Fertige und zugekaufte Komponenten</w:t>
@@ -3266,7 +3292,7 @@
                 <w:noProof/>
                 <w:webHidden/>
               </w:rPr>
-              <w:instrText xml:space="preserve"> PAGEREF _Toc92031001 \h </w:instrText>
+              <w:instrText xml:space="preserve"> PAGEREF _Toc94446487 \h </w:instrText>
             </w:r>
             <w:r>
               <w:rPr>
@@ -3286,7 +3312,7 @@
                 <w:noProof/>
                 <w:webHidden/>
               </w:rPr>
-              <w:t>7</w:t>
+              <w:t>10</w:t>
             </w:r>
             <w:r>
               <w:rPr>
@@ -3311,11 +3337,12 @@
               <w:lang w:val="de-CH" w:eastAsia="de-CH"/>
             </w:rPr>
           </w:pPr>
-          <w:hyperlink w:anchor="_Toc92031002" w:history="1">
+          <w:hyperlink w:anchor="_Toc94446488" w:history="1">
             <w:r>
               <w:rPr>
                 <w:rStyle w:val="Hyperlink"/>
                 <w:noProof/>
+                <w:highlight w:val="green"/>
                 <w:lang w:val="de-DE"/>
               </w:rPr>
               <w:t>4.3 Unterauftragnehmer</w:t>
@@ -3339,7 +3366,7 @@
                 <w:noProof/>
                 <w:webHidden/>
               </w:rPr>
-              <w:instrText xml:space="preserve"> PAGEREF _Toc92031002 \h </w:instrText>
+              <w:instrText xml:space="preserve"> PAGEREF _Toc94446488 \h </w:instrText>
             </w:r>
             <w:r>
               <w:rPr>
@@ -3359,7 +3386,7 @@
                 <w:noProof/>
                 <w:webHidden/>
               </w:rPr>
-              <w:t>7</w:t>
+              <w:t>10</w:t>
             </w:r>
             <w:r>
               <w:rPr>
@@ -3384,11 +3411,12 @@
               <w:lang w:val="de-CH" w:eastAsia="de-CH"/>
             </w:rPr>
           </w:pPr>
-          <w:hyperlink w:anchor="_Toc92031003" w:history="1">
+          <w:hyperlink w:anchor="_Toc94446489" w:history="1">
             <w:r>
               <w:rPr>
                 <w:rStyle w:val="Hyperlink"/>
                 <w:noProof/>
+                <w:highlight w:val="green"/>
                 <w:lang w:val="de-DE"/>
               </w:rPr>
               <w:t>4.4 Abnahmebedingungen</w:t>
@@ -3412,7 +3440,7 @@
                 <w:noProof/>
                 <w:webHidden/>
               </w:rPr>
-              <w:instrText xml:space="preserve"> PAGEREF _Toc92031003 \h </w:instrText>
+              <w:instrText xml:space="preserve"> PAGEREF _Toc94446489 \h </w:instrText>
             </w:r>
             <w:r>
               <w:rPr>
@@ -3432,7 +3460,7 @@
                 <w:noProof/>
                 <w:webHidden/>
               </w:rPr>
-              <w:t>8</w:t>
+              <w:t>10</w:t>
             </w:r>
             <w:r>
               <w:rPr>
@@ -3457,11 +3485,12 @@
               <w:lang w:val="de-CH" w:eastAsia="de-CH"/>
             </w:rPr>
           </w:pPr>
-          <w:hyperlink w:anchor="_Toc92031004" w:history="1">
+          <w:hyperlink w:anchor="_Toc94446490" w:history="1">
             <w:r>
               <w:rPr>
                 <w:rStyle w:val="Hyperlink"/>
                 <w:noProof/>
+                <w:highlight w:val="green"/>
                 <w:lang w:val="de-DE"/>
               </w:rPr>
               <w:t>4.5 Lieferbedingungen</w:t>
@@ -3485,7 +3514,7 @@
                 <w:noProof/>
                 <w:webHidden/>
               </w:rPr>
-              <w:instrText xml:space="preserve"> PAGEREF _Toc92031004 \h </w:instrText>
+              <w:instrText xml:space="preserve"> PAGEREF _Toc94446490 \h </w:instrText>
             </w:r>
             <w:r>
               <w:rPr>
@@ -3505,7 +3534,7 @@
                 <w:noProof/>
                 <w:webHidden/>
               </w:rPr>
-              <w:t>8</w:t>
+              <w:t>11</w:t>
             </w:r>
             <w:r>
               <w:rPr>
@@ -3530,11 +3559,12 @@
               <w:lang w:val="de-CH" w:eastAsia="de-CH"/>
             </w:rPr>
           </w:pPr>
-          <w:hyperlink w:anchor="_Toc92031005" w:history="1">
+          <w:hyperlink w:anchor="_Toc94446491" w:history="1">
             <w:r>
               <w:rPr>
                 <w:rStyle w:val="Hyperlink"/>
                 <w:noProof/>
+                <w:highlight w:val="green"/>
                 <w:lang w:val="de-DE"/>
               </w:rPr>
               <w:t>4.6 Gewährleistung</w:t>
@@ -3558,7 +3588,7 @@
                 <w:noProof/>
                 <w:webHidden/>
               </w:rPr>
-              <w:instrText xml:space="preserve"> PAGEREF _Toc92031005 \h </w:instrText>
+              <w:instrText xml:space="preserve"> PAGEREF _Toc94446491 \h </w:instrText>
             </w:r>
             <w:r>
               <w:rPr>
@@ -3578,7 +3608,7 @@
                 <w:noProof/>
                 <w:webHidden/>
               </w:rPr>
-              <w:t>8</w:t>
+              <w:t>11</w:t>
             </w:r>
             <w:r>
               <w:rPr>
@@ -3603,7 +3633,7 @@
               <w:lang w:val="de-CH" w:eastAsia="de-CH"/>
             </w:rPr>
           </w:pPr>
-          <w:hyperlink w:anchor="_Toc92031006" w:history="1">
+          <w:hyperlink w:anchor="_Toc94446492" w:history="1">
             <w:r>
               <w:rPr>
                 <w:rStyle w:val="Hyperlink"/>
@@ -3631,7 +3661,7 @@
                 <w:noProof/>
                 <w:webHidden/>
               </w:rPr>
-              <w:instrText xml:space="preserve"> PAGEREF _Toc92031006 \h </w:instrText>
+              <w:instrText xml:space="preserve"> PAGEREF _Toc94446492 \h </w:instrText>
             </w:r>
             <w:r>
               <w:rPr>
@@ -3651,7 +3681,7 @@
                 <w:noProof/>
                 <w:webHidden/>
               </w:rPr>
-              <w:t>8</w:t>
+              <w:t>11</w:t>
             </w:r>
             <w:r>
               <w:rPr>
@@ -3676,7 +3706,7 @@
               <w:lang w:val="de-CH" w:eastAsia="de-CH"/>
             </w:rPr>
           </w:pPr>
-          <w:hyperlink w:anchor="_Toc92031007" w:history="1">
+          <w:hyperlink w:anchor="_Toc94446493" w:history="1">
             <w:r>
               <w:rPr>
                 <w:rStyle w:val="Hyperlink"/>
@@ -3704,7 +3734,7 @@
                 <w:noProof/>
                 <w:webHidden/>
               </w:rPr>
-              <w:instrText xml:space="preserve"> PAGEREF _Toc92031007 \h </w:instrText>
+              <w:instrText xml:space="preserve"> PAGEREF _Toc94446493 \h </w:instrText>
             </w:r>
             <w:r>
               <w:rPr>
@@ -3724,7 +3754,7 @@
                 <w:noProof/>
                 <w:webHidden/>
               </w:rPr>
-              <w:t>8</w:t>
+              <w:t>12</w:t>
             </w:r>
             <w:r>
               <w:rPr>
@@ -3749,7 +3779,7 @@
               <w:lang w:val="de-CH" w:eastAsia="de-CH"/>
             </w:rPr>
           </w:pPr>
-          <w:hyperlink w:anchor="_Toc92031008" w:history="1">
+          <w:hyperlink w:anchor="_Toc94446494" w:history="1">
             <w:r>
               <w:rPr>
                 <w:rStyle w:val="Hyperlink"/>
@@ -3777,7 +3807,7 @@
                 <w:noProof/>
                 <w:webHidden/>
               </w:rPr>
-              <w:instrText xml:space="preserve"> PAGEREF _Toc92031008 \h </w:instrText>
+              <w:instrText xml:space="preserve"> PAGEREF _Toc94446494 \h </w:instrText>
             </w:r>
             <w:r>
               <w:rPr>
@@ -3797,7 +3827,7 @@
                 <w:noProof/>
                 <w:webHidden/>
               </w:rPr>
-              <w:t>8</w:t>
+              <w:t>12</w:t>
             </w:r>
             <w:r>
               <w:rPr>
@@ -3834,7 +3864,7 @@
           <w:lang w:val="de-DE"/>
         </w:rPr>
       </w:pPr>
-      <w:bookmarkStart w:id="1" w:name="_Toc92030964"/>
+      <w:bookmarkStart w:id="1" w:name="_Toc94446450"/>
       <w:r>
         <w:rPr>
           <w:lang w:val="de-DE"/>
@@ -3855,7 +3885,7 @@
           <w:lang w:val="de-DE"/>
         </w:rPr>
       </w:pPr>
-      <w:bookmarkStart w:id="2" w:name="_Toc92030965"/>
+      <w:bookmarkStart w:id="2" w:name="_Toc94446451"/>
       <w:r>
         <w:rPr>
           <w:i w:val="0"/>
@@ -3886,10 +3916,11 @@
           <w:lang w:val="de-DE"/>
         </w:rPr>
       </w:pPr>
-      <w:bookmarkStart w:id="3" w:name="_Toc92030966"/>
+      <w:bookmarkStart w:id="3" w:name="_Toc94446452"/>
       <w:r>
         <w:rPr>
           <w:i w:val="0"/>
+          <w:highlight w:val="green"/>
           <w:lang w:val="de-DE"/>
         </w:rPr>
         <w:t>1.2 Gültigkeit des Dokuments</w:t>
@@ -3958,11 +3989,11 @@
           <w:lang w:val="de-DE"/>
         </w:rPr>
       </w:pPr>
-      <w:bookmarkStart w:id="4" w:name="_Toc92030967"/>
+      <w:bookmarkStart w:id="4" w:name="_Toc94446453"/>
       <w:r>
         <w:rPr>
           <w:i w:val="0"/>
-          <w:highlight w:val="yellow"/>
+          <w:highlight w:val="red"/>
           <w:lang w:val="de-DE"/>
         </w:rPr>
         <w:t>1.3 Begriffsbestimmungen und Abkürzungen</w:t>
@@ -4015,10 +4046,11 @@
           <w:lang w:val="de-DE"/>
         </w:rPr>
       </w:pPr>
-      <w:bookmarkStart w:id="5" w:name="_Toc92030968"/>
+      <w:bookmarkStart w:id="5" w:name="_Toc94446454"/>
       <w:r>
         <w:rPr>
           <w:i w:val="0"/>
+          <w:highlight w:val="green"/>
           <w:lang w:val="de-DE"/>
         </w:rPr>
         <w:t>1.4 Zusammenhang mit anderen Dokumenten</w:t>
@@ -4144,7 +4176,7 @@
           <w:lang w:val="de-DE"/>
         </w:rPr>
       </w:pPr>
-      <w:bookmarkStart w:id="6" w:name="_Toc92030969"/>
+      <w:bookmarkStart w:id="6" w:name="_Toc94446455"/>
       <w:r>
         <w:rPr>
           <w:i w:val="0"/>
@@ -4311,7 +4343,7 @@
           <w:lang w:val="de-DE"/>
         </w:rPr>
       </w:pPr>
-      <w:bookmarkStart w:id="7" w:name="_Toc92030970"/>
+      <w:bookmarkStart w:id="7" w:name="_Toc94446456"/>
       <w:r>
         <w:rPr>
           <w:lang w:val="de-DE"/>
@@ -4342,7 +4374,6 @@
         </w:rPr>
         <w:t>“ sein, also noch keine spezifischen Produktmerkmale beschreiben.</w:t>
       </w:r>
-      <w:bookmarkStart w:id="8" w:name="_Toc92030971"/>
     </w:p>
     <w:p>
       <w:pPr>
@@ -4403,27 +4434,13 @@
         <w:rPr>
           <w:lang w:val="de-DE"/>
         </w:rPr>
-        <w:t xml:space="preserve">, Personenerkennung mittels </w:t>
-      </w:r>
-      <w:proofErr w:type="gramStart"/>
-      <w:r>
-        <w:rPr>
-          <w:lang w:val="de-DE"/>
-        </w:rPr>
-        <w:t xml:space="preserve">Kamera, </w:t>
-      </w:r>
-      <w:r>
-        <w:rPr>
-          <w:lang w:val="de-DE"/>
-        </w:rPr>
-        <w:t xml:space="preserve"> selbständig</w:t>
-      </w:r>
-      <w:proofErr w:type="gramEnd"/>
-      <w:r>
-        <w:rPr>
-          <w:lang w:val="de-DE"/>
-        </w:rPr>
-        <w:t xml:space="preserve"> ausführen. </w:t>
+        <w:t xml:space="preserve">, Personenerkennung mittels Kamera, </w:t>
+      </w:r>
+      <w:r>
+        <w:rPr>
+          <w:lang w:val="de-DE"/>
+        </w:rPr>
+        <w:t xml:space="preserve"> selbständig ausführen. </w:t>
       </w:r>
     </w:p>
     <w:p>
@@ -4434,9 +4451,11 @@
           <w:lang w:val="de-DE"/>
         </w:rPr>
       </w:pPr>
+      <w:bookmarkStart w:id="8" w:name="_Toc94446457"/>
       <w:r>
         <w:rPr>
           <w:i w:val="0"/>
+          <w:highlight w:val="green"/>
           <w:lang w:val="de-DE"/>
         </w:rPr>
         <w:t>2.1 Zusammenhang mit bereits laufenden Projekten</w:t>
@@ -4487,10 +4506,11 @@
           <w:lang w:val="de-DE"/>
         </w:rPr>
       </w:pPr>
-      <w:bookmarkStart w:id="9" w:name="_Toc92030972"/>
+      <w:bookmarkStart w:id="9" w:name="_Toc94446458"/>
       <w:r>
         <w:rPr>
           <w:i w:val="0"/>
+          <w:highlight w:val="green"/>
           <w:lang w:val="de-DE"/>
         </w:rPr>
         <w:t>2.2 Zusammenhang mit Vorgänger- und Nachfolgeprojekten</w:t>
@@ -4518,10 +4538,11 @@
           <w:lang w:val="de-DE"/>
         </w:rPr>
       </w:pPr>
-      <w:bookmarkStart w:id="10" w:name="_Toc92030973"/>
+      <w:bookmarkStart w:id="10" w:name="_Toc94446459"/>
       <w:r>
         <w:rPr>
           <w:i w:val="0"/>
+          <w:highlight w:val="green"/>
           <w:lang w:val="de-DE"/>
         </w:rPr>
         <w:t>2.3 Zweck des Produkts</w:t>
@@ -4607,10 +4628,11 @@
           <w:lang w:val="de-DE"/>
         </w:rPr>
       </w:pPr>
-      <w:bookmarkStart w:id="11" w:name="_Toc92030974"/>
+      <w:bookmarkStart w:id="11" w:name="_Toc94446460"/>
       <w:r>
         <w:rPr>
           <w:i w:val="0"/>
+          <w:highlight w:val="green"/>
           <w:lang w:val="de-DE"/>
         </w:rPr>
         <w:t>2.4 Abgrenzung und Einbettung des Produkts</w:t>
@@ -4673,10 +4695,11 @@
           <w:lang w:val="de-DE"/>
         </w:rPr>
       </w:pPr>
-      <w:bookmarkStart w:id="12" w:name="_Toc92030975"/>
+      <w:bookmarkStart w:id="12" w:name="_Toc94446461"/>
       <w:r>
         <w:rPr>
           <w:i w:val="0"/>
+          <w:highlight w:val="green"/>
           <w:lang w:val="de-DE"/>
         </w:rPr>
         <w:t>2.5 Überblick über die geforderte Funktionalität</w:t>
@@ -4736,14 +4759,12 @@
         </w:rPr>
         <w:t xml:space="preserve"> erkannt werden, ob sich eine oder mehrere Personen im Raum befinden. Sollte dies der Fall sein wird der Fernseher eingeschaltet und wechselt direkt auf einen vorgegebenen Kanal. Zusätzlich wird das Licht im Raum angemacht. Diese Aktionen sollen </w:t>
       </w:r>
-      <w:proofErr w:type="gramStart"/>
-      <w:r>
-        <w:rPr>
-          <w:lang w:val="de-DE"/>
-        </w:rPr>
-        <w:t>solange</w:t>
-      </w:r>
-      <w:proofErr w:type="gramEnd"/>
+      <w:r>
+        <w:rPr>
+          <w:lang w:val="de-DE"/>
+        </w:rPr>
+        <w:t>so lange</w:t>
+      </w:r>
       <w:r>
         <w:rPr>
           <w:lang w:val="de-DE"/>
@@ -4759,7 +4780,7 @@
           <w:lang w:val="de-DE"/>
         </w:rPr>
       </w:pPr>
-      <w:bookmarkStart w:id="13" w:name="_Toc92030976"/>
+      <w:bookmarkStart w:id="13" w:name="_Toc94446462"/>
       <w:r>
         <w:rPr>
           <w:i w:val="0"/>
@@ -4792,10 +4813,11 @@
           <w:lang w:val="de-DE"/>
         </w:rPr>
       </w:pPr>
-      <w:bookmarkStart w:id="14" w:name="_Toc92030977"/>
+      <w:bookmarkStart w:id="14" w:name="_Toc94446463"/>
       <w:r>
         <w:rPr>
           <w:i w:val="0"/>
+          <w:highlight w:val="green"/>
           <w:lang w:val="de-DE"/>
         </w:rPr>
         <w:t>2.7 Vorgaben zu Hardware und Software</w:t>
@@ -5040,11 +5062,11 @@
           <w:lang w:val="de-DE"/>
         </w:rPr>
       </w:pPr>
-      <w:bookmarkStart w:id="15" w:name="_Toc92030978"/>
+      <w:bookmarkStart w:id="15" w:name="_Toc94446464"/>
       <w:r>
         <w:rPr>
           <w:i w:val="0"/>
-          <w:highlight w:val="yellow"/>
+          <w:highlight w:val="green"/>
           <w:lang w:val="de-DE"/>
         </w:rPr>
         <w:lastRenderedPageBreak/>
@@ -5143,7 +5165,7 @@
           <w:lang w:val="de-DE"/>
         </w:rPr>
       </w:pPr>
-      <w:bookmarkStart w:id="16" w:name="_Toc92030979"/>
+      <w:bookmarkStart w:id="16" w:name="_Toc94446465"/>
       <w:r>
         <w:rPr>
           <w:lang w:val="de-DE"/>
@@ -5321,11 +5343,11 @@
           <w:lang w:val="de-DE"/>
         </w:rPr>
       </w:pPr>
-      <w:bookmarkStart w:id="17" w:name="_Toc92030980"/>
+      <w:bookmarkStart w:id="17" w:name="_Toc94446466"/>
       <w:r>
         <w:rPr>
           <w:i w:val="0"/>
-          <w:highlight w:val="yellow"/>
+          <w:highlight w:val="green"/>
           <w:lang w:val="de-DE"/>
         </w:rPr>
         <w:t>3.1 Lieferumfang</w:t>
@@ -5355,35 +5377,60 @@
     <w:p>
       <w:pPr>
         <w:rPr>
-          <w:lang w:val="de-DE"/>
+          <w:lang w:val="fr-CH"/>
+        </w:rPr>
+      </w:pPr>
+      <w:r>
+        <w:rPr>
+          <w:lang w:val="fr-CH"/>
+        </w:rPr>
+        <w:t>Harmony Hub:</w:t>
+      </w:r>
+    </w:p>
+    <w:p>
+      <w:pPr>
+        <w:rPr>
+          <w:lang w:val="fr-CH"/>
+        </w:rPr>
+      </w:pPr>
+      <w:r>
+        <w:rPr>
+          <w:lang w:val="fr-CH"/>
+        </w:rPr>
+        <w:t>Raspberry Pi</w:t>
+      </w:r>
+      <w:r>
+        <w:rPr>
+          <w:lang w:val="fr-CH"/>
+        </w:rPr>
+        <w:t xml:space="preserve"> 4 Model B</w:t>
+      </w:r>
+      <w:r>
+        <w:rPr>
+          <w:lang w:val="fr-CH"/>
+        </w:rPr>
+        <w:t>:</w:t>
+      </w:r>
+    </w:p>
+    <w:p>
+      <w:pPr>
+        <w:rPr>
+          <w:lang w:val="fr-CH"/>
         </w:rPr>
       </w:pPr>
       <w:proofErr w:type="spellStart"/>
       <w:r>
         <w:rPr>
-          <w:lang w:val="de-DE"/>
-        </w:rPr>
-        <w:t>Harmony</w:t>
+          <w:lang w:val="fr-CH"/>
+        </w:rPr>
+        <w:t>Kamera</w:t>
       </w:r>
       <w:proofErr w:type="spellEnd"/>
       <w:r>
         <w:rPr>
-          <w:lang w:val="de-DE"/>
-        </w:rPr>
-        <w:t xml:space="preserve"> Hub:</w:t>
-      </w:r>
-    </w:p>
-    <w:p>
-      <w:pPr>
-        <w:rPr>
-          <w:lang w:val="de-DE"/>
-        </w:rPr>
-      </w:pPr>
-      <w:r>
-        <w:rPr>
-          <w:lang w:val="de-DE"/>
-        </w:rPr>
-        <w:t>Raspberry Pi:</w:t>
+          <w:lang w:val="fr-CH"/>
+        </w:rPr>
+        <w:t xml:space="preserve">: </w:t>
       </w:r>
     </w:p>
     <w:p>
@@ -5421,7 +5468,7 @@
           <w:lang w:val="de-DE"/>
         </w:rPr>
       </w:pPr>
-      <w:bookmarkStart w:id="18" w:name="_Toc92030981"/>
+      <w:bookmarkStart w:id="18" w:name="_Toc94446467"/>
       <w:r>
         <w:rPr>
           <w:i w:val="0"/>
@@ -5490,114 +5537,229 @@
           <w:lang w:val="de-DE"/>
         </w:rPr>
       </w:pPr>
-      <w:bookmarkStart w:id="19" w:name="_Toc92030982"/>
+      <w:bookmarkStart w:id="19" w:name="_Toc94446468"/>
       <w:r>
         <w:rPr>
           <w:i w:val="0"/>
+          <w:highlight w:val="green"/>
+          <w:lang w:val="de-DE"/>
+        </w:rPr>
+        <w:t>3.3 Ziele des Benutzers</w:t>
+      </w:r>
+      <w:bookmarkEnd w:id="19"/>
+    </w:p>
+    <w:p>
+      <w:pPr>
+        <w:rPr>
+          <w:lang w:val="de-DE"/>
+        </w:rPr>
+      </w:pPr>
+      <w:r>
+        <w:rPr>
+          <w:lang w:val="de-DE"/>
+        </w:rPr>
+        <w:t>Beschreiben aller Ziele, die der Benutzer durch die Szenarien erreichen kann.</w:t>
+      </w:r>
+    </w:p>
+    <w:p>
+      <w:pPr>
+        <w:rPr>
+          <w:lang w:val="de-DE"/>
+        </w:rPr>
+      </w:pPr>
+    </w:p>
+    <w:p>
+      <w:pPr>
+        <w:rPr>
+          <w:lang w:val="de-DE"/>
+        </w:rPr>
+      </w:pPr>
+      <w:r>
+        <w:rPr>
+          <w:lang w:val="de-DE"/>
+        </w:rPr>
+        <w:t xml:space="preserve">Der Benutzer soll auf sich abgestimmte Aktionen </w:t>
+      </w:r>
+      <w:r>
+        <w:rPr>
+          <w:lang w:val="de-DE"/>
+        </w:rPr>
+        <w:t xml:space="preserve">automatisch </w:t>
+      </w:r>
+      <w:r>
+        <w:rPr>
+          <w:lang w:val="de-DE"/>
+        </w:rPr>
+        <w:t xml:space="preserve">ausführen lassen </w:t>
+      </w:r>
+      <w:r>
+        <w:rPr>
+          <w:lang w:val="de-DE"/>
+        </w:rPr>
+        <w:t>können,</w:t>
+      </w:r>
+      <w:r>
+        <w:rPr>
+          <w:lang w:val="de-DE"/>
+        </w:rPr>
+        <w:t xml:space="preserve"> sobald er den Raum betritt.</w:t>
+      </w:r>
+    </w:p>
+    <w:p>
+      <w:pPr>
+        <w:rPr>
+          <w:lang w:val="de-DE"/>
+        </w:rPr>
+      </w:pPr>
+      <w:r>
+        <w:rPr>
+          <w:lang w:val="de-DE"/>
+        </w:rPr>
+        <w:t>Der Benutzer muss sich keine sorgen mehr machen über unnötigen Energieverbrauch, sofern sich niemand im Raum aufhält.</w:t>
+      </w:r>
+    </w:p>
+    <w:p>
+      <w:pPr>
+        <w:rPr>
+          <w:lang w:val="de-DE"/>
+        </w:rPr>
+      </w:pPr>
+    </w:p>
+    <w:p>
+      <w:pPr>
+        <w:pStyle w:val="berschrift2"/>
+        <w:rPr>
+          <w:i w:val="0"/>
+          <w:lang w:val="de-DE"/>
+        </w:rPr>
+      </w:pPr>
+      <w:bookmarkStart w:id="20" w:name="_Toc94446469"/>
+      <w:r>
+        <w:rPr>
+          <w:i w:val="0"/>
+          <w:highlight w:val="green"/>
+          <w:lang w:val="de-DE"/>
+        </w:rPr>
+        <w:lastRenderedPageBreak/>
+        <w:t>3.4 Geforderte Funktionen des Produkts</w:t>
+      </w:r>
+      <w:bookmarkEnd w:id="20"/>
+    </w:p>
+    <w:p>
+      <w:pPr>
+        <w:rPr>
+          <w:lang w:val="de-DE"/>
+        </w:rPr>
+      </w:pPr>
+      <w:r>
+        <w:rPr>
+          <w:lang w:val="de-DE"/>
+        </w:rPr>
+        <w:t>Was soll das zu erstellende System leisten?</w:t>
+      </w:r>
+    </w:p>
+    <w:p>
+      <w:pPr>
+        <w:rPr>
+          <w:lang w:val="de-DE"/>
+        </w:rPr>
+      </w:pPr>
+    </w:p>
+    <w:p>
+      <w:pPr>
+        <w:rPr>
+          <w:lang w:val="de-DE"/>
+        </w:rPr>
+      </w:pPr>
+      <w:r>
+        <w:rPr>
+          <w:lang w:val="de-DE"/>
+        </w:rPr>
+        <w:t xml:space="preserve">Über die Kamera soll erkannt werden, wenn sich mindestens eine Person im Raum befindet. Anschließend soll sich der Fernseher sowie das </w:t>
+      </w:r>
+      <w:r>
+        <w:rPr>
           <w:highlight w:val="yellow"/>
           <w:lang w:val="de-DE"/>
         </w:rPr>
-        <w:t>3.3 Ziele des Benutzers</w:t>
-      </w:r>
-      <w:bookmarkEnd w:id="19"/>
-    </w:p>
-    <w:p>
-      <w:pPr>
-        <w:rPr>
-          <w:lang w:val="de-DE"/>
-        </w:rPr>
-      </w:pPr>
-      <w:r>
-        <w:rPr>
-          <w:lang w:val="de-DE"/>
-        </w:rPr>
-        <w:t>Beschreiben aller Ziele, die der Benutzer durch die Szenarien erreichen kann.</w:t>
-      </w:r>
-    </w:p>
-    <w:p>
-      <w:pPr>
-        <w:rPr>
-          <w:lang w:val="de-DE"/>
-        </w:rPr>
-      </w:pPr>
-    </w:p>
-    <w:p>
-      <w:pPr>
-        <w:rPr>
-          <w:lang w:val="de-DE"/>
-        </w:rPr>
-      </w:pPr>
-      <w:r>
-        <w:rPr>
-          <w:lang w:val="de-DE"/>
-        </w:rPr>
-        <w:t xml:space="preserve">Der Benutzer soll auf sich abgestimmte Aktionen ausführen lassen </w:t>
-      </w:r>
-      <w:proofErr w:type="gramStart"/>
-      <w:r>
-        <w:rPr>
-          <w:lang w:val="de-DE"/>
-        </w:rPr>
-        <w:t>können</w:t>
-      </w:r>
-      <w:proofErr w:type="gramEnd"/>
-      <w:r>
-        <w:rPr>
-          <w:lang w:val="de-DE"/>
-        </w:rPr>
-        <w:t xml:space="preserve"> sobald er den Raum betritt.</w:t>
-      </w:r>
-    </w:p>
-    <w:p>
-      <w:pPr>
-        <w:pStyle w:val="berschrift2"/>
-        <w:rPr>
-          <w:i w:val="0"/>
-          <w:lang w:val="de-DE"/>
-        </w:rPr>
-      </w:pPr>
-      <w:bookmarkStart w:id="20" w:name="_Toc92030983"/>
-      <w:r>
-        <w:rPr>
-          <w:i w:val="0"/>
-          <w:lang w:val="de-DE"/>
-        </w:rPr>
-        <w:t>3.4 Geforderte Funktionen des Produkts</w:t>
-      </w:r>
-      <w:bookmarkEnd w:id="20"/>
-    </w:p>
-    <w:p>
-      <w:pPr>
-        <w:rPr>
-          <w:lang w:val="de-DE"/>
-        </w:rPr>
-      </w:pPr>
-      <w:r>
-        <w:rPr>
-          <w:lang w:val="de-DE"/>
-        </w:rPr>
-        <w:t>Was soll das zu erstellende System leisten?</w:t>
-      </w:r>
-    </w:p>
-    <w:p>
-      <w:pPr>
-        <w:rPr>
-          <w:lang w:val="de-DE"/>
-        </w:rPr>
-      </w:pPr>
-    </w:p>
-    <w:p>
-      <w:pPr>
-        <w:rPr>
-          <w:lang w:val="de-DE"/>
-        </w:rPr>
-      </w:pPr>
-      <w:r>
-        <w:rPr>
-          <w:lang w:val="de-DE"/>
-        </w:rPr>
-        <w:lastRenderedPageBreak/>
-        <w:t xml:space="preserve">Über die Kamera soll erkannt werden, wenn sich mindestens eine Person im Raum befindet. Anschließend soll sich der Fernseher sowie das Licht selbständig einschalten. </w:t>
+        <w:t>(</w:t>
+      </w:r>
+      <w:r>
+        <w:rPr>
+          <w:highlight w:val="yellow"/>
+          <w:lang w:val="de-DE"/>
+        </w:rPr>
+        <w:t>Licht</w:t>
+      </w:r>
+      <w:r>
+        <w:rPr>
+          <w:highlight w:val="yellow"/>
+          <w:lang w:val="de-DE"/>
+        </w:rPr>
+        <w:t>)</w:t>
+      </w:r>
+      <w:r>
+        <w:rPr>
+          <w:lang w:val="de-DE"/>
+        </w:rPr>
+        <w:t xml:space="preserve"> selbständig einschalten.</w:t>
+      </w:r>
+    </w:p>
+    <w:p>
+      <w:pPr>
+        <w:rPr>
+          <w:lang w:val="de-DE"/>
+        </w:rPr>
+      </w:pPr>
+      <w:r>
+        <w:rPr>
+          <w:lang w:val="de-DE"/>
+        </w:rPr>
+        <w:t>Der Sender sowie die Lautstärke können im Vorhinein hinterlegt werden und werden mit dem Einschaltprozess ausgeführt.</w:t>
+      </w:r>
+    </w:p>
+    <w:p>
+      <w:pPr>
+        <w:rPr>
+          <w:lang w:val="de-DE"/>
+        </w:rPr>
+      </w:pPr>
+      <w:r>
+        <w:rPr>
+          <w:lang w:val="de-DE"/>
+        </w:rPr>
+        <w:t xml:space="preserve">Sobald über einen gewissen Zeitpunkt die Personenerkennung kleiner </w:t>
+      </w:r>
+      <w:r>
+        <w:rPr>
+          <w:highlight w:val="yellow"/>
+          <w:lang w:val="de-DE"/>
+        </w:rPr>
+        <w:t>…%</w:t>
+      </w:r>
+      <w:r>
+        <w:rPr>
+          <w:lang w:val="de-DE"/>
+        </w:rPr>
+        <w:t xml:space="preserve"> ist schaltet sich der Fernseher eigenständig wi</w:t>
+      </w:r>
+      <w:r>
+        <w:rPr>
+          <w:lang w:val="de-DE"/>
+        </w:rPr>
+        <w:t>e</w:t>
+      </w:r>
+      <w:r>
+        <w:rPr>
+          <w:lang w:val="de-DE"/>
+        </w:rPr>
+        <w:t>der aus</w:t>
+      </w:r>
+      <w:r>
+        <w:rPr>
+          <w:lang w:val="de-DE"/>
+        </w:rPr>
+        <w:t>. Die Prozentuale Erkennung soll verhindern, dass sich das Programm startet nur weil sich eine Person kurz durch das Bild bewegt hat.</w:t>
       </w:r>
     </w:p>
     <w:p>
@@ -5608,11 +5770,11 @@
           <w:lang w:val="de-DE"/>
         </w:rPr>
       </w:pPr>
-      <w:bookmarkStart w:id="21" w:name="_Toc92030984"/>
+      <w:bookmarkStart w:id="21" w:name="_Toc94446470"/>
       <w:r>
         <w:rPr>
           <w:b w:val="0"/>
-          <w:highlight w:val="yellow"/>
+          <w:highlight w:val="green"/>
           <w:lang w:val="de-DE"/>
         </w:rPr>
         <w:t>3.4.1 Funktion Bezeichnung a</w:t>
@@ -5667,6 +5829,50 @@
     </w:p>
     <w:p>
       <w:pPr>
+        <w:rPr>
+          <w:lang w:val="de-DE"/>
+        </w:rPr>
+      </w:pPr>
+      <w:r>
+        <w:rPr>
+          <w:lang w:val="de-DE"/>
+        </w:rPr>
+        <w:t>Personenerkennung:</w:t>
+      </w:r>
+    </w:p>
+    <w:p>
+      <w:pPr>
+        <w:rPr>
+          <w:lang w:val="de-DE"/>
+        </w:rPr>
+      </w:pPr>
+      <w:r>
+        <w:rPr>
+          <w:lang w:val="de-DE"/>
+        </w:rPr>
+        <w:t xml:space="preserve">Die Kamera erkennt sowohl den menschlichen Körper sowie auch ein menschliches Gesicht. Somit ist es möglich </w:t>
+      </w:r>
+      <w:r>
+        <w:rPr>
+          <w:lang w:val="de-DE"/>
+        </w:rPr>
+        <w:t>Personen,</w:t>
+      </w:r>
+      <w:r>
+        <w:rPr>
+          <w:lang w:val="de-DE"/>
+        </w:rPr>
+        <w:t xml:space="preserve"> welche mit dem Rücken zur Kamera sind anhand des Körpers zu erkennen. </w:t>
+      </w:r>
+      <w:r>
+        <w:rPr>
+          <w:lang w:val="de-DE"/>
+        </w:rPr>
+        <w:t xml:space="preserve">Ist die Person zu nahe an der Kamera kann ihr Gesicht erkannt werden. </w:t>
+      </w:r>
+    </w:p>
+    <w:p>
+      <w:pPr>
         <w:pStyle w:val="berschrift4"/>
         <w:rPr>
           <w:rFonts w:ascii="Arial" w:hAnsi="Arial" w:cs="Arial"/>
@@ -5735,20 +5941,389 @@
     </w:p>
     <w:p>
       <w:pPr>
+        <w:jc w:val="both"/>
+        <w:rPr>
+          <w:lang w:val="de-DE"/>
+        </w:rPr>
+      </w:pPr>
+    </w:p>
+    <w:p>
+      <w:pPr>
+        <w:jc w:val="both"/>
+        <w:rPr>
+          <w:lang w:val="de-DE"/>
+        </w:rPr>
+      </w:pPr>
+      <w:r>
+        <w:rPr>
+          <w:lang w:val="de-DE"/>
+        </w:rPr>
+        <w:t>Funktion a hat keine Abhängigkeiten von anderen Funktionen.</w:t>
+      </w:r>
+    </w:p>
+    <w:p>
+      <w:pPr>
         <w:pStyle w:val="berschrift3"/>
         <w:rPr>
           <w:b w:val="0"/>
           <w:lang w:val="de-DE"/>
         </w:rPr>
       </w:pPr>
-      <w:bookmarkStart w:id="22" w:name="_Toc92030985"/>
+      <w:bookmarkStart w:id="22" w:name="_Toc94446471"/>
+      <w:r>
+        <w:rPr>
+          <w:b w:val="0"/>
+          <w:highlight w:val="green"/>
+          <w:lang w:val="de-DE"/>
+        </w:rPr>
+        <w:t xml:space="preserve">3.4.2 </w:t>
+      </w:r>
+      <w:r>
+        <w:rPr>
+          <w:b w:val="0"/>
+          <w:highlight w:val="green"/>
+          <w:lang w:val="de-DE"/>
+        </w:rPr>
+        <w:t>Funktion Bezeichnung b</w:t>
+      </w:r>
+      <w:bookmarkEnd w:id="22"/>
+    </w:p>
+    <w:p>
+      <w:pPr>
+        <w:rPr>
+          <w:lang w:val="de-DE"/>
+        </w:rPr>
+      </w:pPr>
+    </w:p>
+    <w:p>
+      <w:pPr>
+        <w:pStyle w:val="berschrift4"/>
+        <w:rPr>
+          <w:rFonts w:ascii="Arial" w:hAnsi="Arial" w:cs="Arial"/>
+          <w:b w:val="0"/>
+          <w:sz w:val="24"/>
+          <w:szCs w:val="24"/>
+          <w:lang w:val="de-DE"/>
+        </w:rPr>
+      </w:pPr>
+      <w:r>
+        <w:rPr>
+          <w:rFonts w:ascii="Arial" w:hAnsi="Arial" w:cs="Arial"/>
+          <w:b w:val="0"/>
+          <w:sz w:val="24"/>
+          <w:szCs w:val="24"/>
+          <w:highlight w:val="green"/>
+          <w:lang w:val="de-DE"/>
+        </w:rPr>
+        <w:t>3.4.2.1 Wirkungsweise von Funktion b</w:t>
+      </w:r>
+    </w:p>
+    <w:p>
+      <w:pPr>
+        <w:rPr>
+          <w:lang w:val="de-DE"/>
+        </w:rPr>
+      </w:pPr>
+      <w:r>
+        <w:rPr>
+          <w:lang w:val="de-DE"/>
+        </w:rPr>
+        <w:t>Ein/Ausschalt Prozess des Fernsehers:</w:t>
+      </w:r>
+    </w:p>
+    <w:p>
+      <w:pPr>
+        <w:rPr>
+          <w:lang w:val="de-DE"/>
+        </w:rPr>
+      </w:pPr>
+      <w:r>
+        <w:rPr>
+          <w:lang w:val="de-DE"/>
+        </w:rPr>
+        <w:t xml:space="preserve">Die Home </w:t>
+      </w:r>
+      <w:proofErr w:type="spellStart"/>
+      <w:r>
+        <w:rPr>
+          <w:lang w:val="de-DE"/>
+        </w:rPr>
+        <w:t>Assistant</w:t>
+      </w:r>
+      <w:proofErr w:type="spellEnd"/>
+      <w:r>
+        <w:rPr>
+          <w:lang w:val="de-DE"/>
+        </w:rPr>
+        <w:t xml:space="preserve"> Software regelt mittels eines Triggers welcher aktiv oder inaktiv ist den Ein- und Ausschaltprozess des Fernsehers.</w:t>
+      </w:r>
+    </w:p>
+    <w:p>
+      <w:pPr>
+        <w:rPr>
+          <w:lang w:val="de-DE"/>
+        </w:rPr>
+      </w:pPr>
+      <w:r>
+        <w:rPr>
+          <w:lang w:val="de-DE"/>
+        </w:rPr>
+        <w:t xml:space="preserve">Durch den Trigger Personenerkennung schaltet sich der Fernseher automatisch ein auf einen Vorbestimmten Sender mit vorgeschriebener Lautstärke. Der Fernseher läuft so lange </w:t>
+      </w:r>
+      <w:r>
+        <w:rPr>
+          <w:highlight w:val="yellow"/>
+          <w:lang w:val="de-DE"/>
+        </w:rPr>
+        <w:t>bis der Trigger</w:t>
+      </w:r>
+      <w:r>
+        <w:rPr>
+          <w:lang w:val="de-DE"/>
+        </w:rPr>
+        <w:t xml:space="preserve"> nicht mehr aktiv ist und schaltet sich dadurch automatisch </w:t>
+      </w:r>
+      <w:r>
+        <w:rPr>
+          <w:lang w:val="de-DE"/>
+        </w:rPr>
+        <w:t>wieder</w:t>
+      </w:r>
+      <w:r>
+        <w:rPr>
+          <w:lang w:val="de-DE"/>
+        </w:rPr>
+        <w:t xml:space="preserve"> aus.</w:t>
+      </w:r>
+    </w:p>
+    <w:p>
+      <w:pPr>
+        <w:rPr>
+          <w:lang w:val="de-DE"/>
+        </w:rPr>
+      </w:pPr>
+    </w:p>
+    <w:p>
+      <w:pPr>
+        <w:pStyle w:val="berschrift4"/>
+        <w:rPr>
+          <w:rFonts w:ascii="Arial" w:hAnsi="Arial" w:cs="Arial"/>
+          <w:b w:val="0"/>
+          <w:sz w:val="24"/>
+          <w:szCs w:val="24"/>
+          <w:lang w:val="de-DE"/>
+        </w:rPr>
+      </w:pPr>
+      <w:r>
+        <w:rPr>
+          <w:rFonts w:ascii="Arial" w:hAnsi="Arial" w:cs="Arial"/>
+          <w:b w:val="0"/>
+          <w:sz w:val="24"/>
+          <w:szCs w:val="24"/>
+          <w:highlight w:val="green"/>
+          <w:lang w:val="de-DE"/>
+        </w:rPr>
+        <w:t>3.4.</w:t>
+      </w:r>
+      <w:r>
+        <w:rPr>
+          <w:rFonts w:ascii="Arial" w:hAnsi="Arial" w:cs="Arial"/>
+          <w:b w:val="0"/>
+          <w:sz w:val="24"/>
+          <w:szCs w:val="24"/>
+          <w:highlight w:val="green"/>
+          <w:lang w:val="de-DE"/>
+        </w:rPr>
+        <w:t>2</w:t>
+      </w:r>
+      <w:r>
+        <w:rPr>
+          <w:rFonts w:ascii="Arial" w:hAnsi="Arial" w:cs="Arial"/>
+          <w:b w:val="0"/>
+          <w:sz w:val="24"/>
+          <w:szCs w:val="24"/>
+          <w:highlight w:val="green"/>
+          <w:lang w:val="de-DE"/>
+        </w:rPr>
+        <w:t>.2 Abhängigkeiten / Randbedingungen</w:t>
+      </w:r>
+    </w:p>
+    <w:p>
+      <w:pPr>
+        <w:rPr>
+          <w:lang w:val="de-DE"/>
+        </w:rPr>
+      </w:pPr>
+      <w:r>
+        <w:rPr>
+          <w:lang w:val="de-DE"/>
+        </w:rPr>
+        <w:t xml:space="preserve">Der Ein- und Ausschaltprozess des Fernsehers ist abhängig von der Personenerkennung. Diese setzt den Trigger auf der Home </w:t>
+      </w:r>
+      <w:proofErr w:type="spellStart"/>
+      <w:r>
+        <w:rPr>
+          <w:lang w:val="de-DE"/>
+        </w:rPr>
+        <w:t>Assistant</w:t>
+      </w:r>
+      <w:proofErr w:type="spellEnd"/>
+      <w:r>
+        <w:rPr>
+          <w:lang w:val="de-DE"/>
+        </w:rPr>
+        <w:t xml:space="preserve"> </w:t>
+      </w:r>
+      <w:r>
+        <w:rPr>
+          <w:lang w:val="de-DE"/>
+        </w:rPr>
+        <w:t>Software,</w:t>
+      </w:r>
+      <w:r>
+        <w:rPr>
+          <w:lang w:val="de-DE"/>
+        </w:rPr>
+        <w:t xml:space="preserve"> wodurch der Fernseher überhaupt erst angesteuert wird. </w:t>
+      </w:r>
+    </w:p>
+    <w:p>
+      <w:pPr>
+        <w:rPr>
+          <w:lang w:val="de-DE"/>
+        </w:rPr>
+      </w:pPr>
+    </w:p>
+    <w:p>
+      <w:pPr>
+        <w:pStyle w:val="berschrift2"/>
+        <w:rPr>
+          <w:i w:val="0"/>
+          <w:lang w:val="de-DE"/>
+        </w:rPr>
+      </w:pPr>
+      <w:bookmarkStart w:id="23" w:name="_Toc94446472"/>
+      <w:r>
+        <w:rPr>
+          <w:i w:val="0"/>
+          <w:highlight w:val="yellow"/>
+          <w:lang w:val="de-DE"/>
+        </w:rPr>
+        <w:t xml:space="preserve">3.5 </w:t>
+      </w:r>
+      <w:r>
+        <w:rPr>
+          <w:i w:val="0"/>
+          <w:highlight w:val="yellow"/>
+          <w:lang w:val="de-DE"/>
+        </w:rPr>
+        <w:t>Externe Schnittstellen des Produkts</w:t>
+      </w:r>
+      <w:bookmarkEnd w:id="23"/>
+    </w:p>
+    <w:p>
+      <w:pPr>
+        <w:rPr>
+          <w:lang w:val="de-DE"/>
+        </w:rPr>
+      </w:pPr>
+      <w:r>
+        <w:rPr>
+          <w:lang w:val="de-DE"/>
+        </w:rPr>
+        <w:t>Das Verhalten im Sinne einer Interaktion des zu erstellenden Produkts sollte bereits oben in Form von Szenarien beschrieben sein. Hier geht es um die Beschreibung, wie die konkreten Schnittstellen aussehen und funktionieren.</w:t>
+      </w:r>
+    </w:p>
+    <w:p>
+      <w:pPr>
+        <w:pStyle w:val="berschrift3"/>
+        <w:rPr>
+          <w:b w:val="0"/>
+          <w:lang w:val="de-DE"/>
+        </w:rPr>
+      </w:pPr>
+      <w:bookmarkStart w:id="24" w:name="_Toc94446473"/>
+      <w:r>
+        <w:rPr>
+          <w:b w:val="0"/>
+          <w:highlight w:val="green"/>
+          <w:lang w:val="de-DE"/>
+        </w:rPr>
+        <w:t xml:space="preserve">3.5.1 </w:t>
+      </w:r>
+      <w:r>
+        <w:rPr>
+          <w:b w:val="0"/>
+          <w:highlight w:val="green"/>
+          <w:lang w:val="de-DE"/>
+        </w:rPr>
+        <w:t>Benutzerschnittstellen (User Interfaces)</w:t>
+      </w:r>
+      <w:bookmarkEnd w:id="24"/>
+    </w:p>
+    <w:p>
+      <w:pPr>
+        <w:rPr>
+          <w:lang w:val="de-DE"/>
+        </w:rPr>
+      </w:pPr>
+      <w:r>
+        <w:rPr>
+          <w:lang w:val="de-DE"/>
+        </w:rPr>
+        <w:t>Wie sieht das GUI aus, Verweise auf Prototypen.</w:t>
+      </w:r>
+    </w:p>
+    <w:p>
+      <w:pPr>
+        <w:rPr>
+          <w:lang w:val="de-DE"/>
+        </w:rPr>
+      </w:pPr>
+    </w:p>
+    <w:p>
+      <w:pPr>
+        <w:rPr>
+          <w:lang w:val="de-DE"/>
+        </w:rPr>
+      </w:pPr>
+      <w:r>
+        <w:rPr>
+          <w:lang w:val="de-DE"/>
+        </w:rPr>
+        <w:t xml:space="preserve">Unser Produkt läuft über die bereits vorhandene Plattform Home </w:t>
+      </w:r>
+      <w:proofErr w:type="spellStart"/>
+      <w:r>
+        <w:rPr>
+          <w:lang w:val="de-DE"/>
+        </w:rPr>
+        <w:t>Assistant</w:t>
+      </w:r>
+      <w:proofErr w:type="spellEnd"/>
+      <w:r>
+        <w:rPr>
+          <w:lang w:val="de-DE"/>
+        </w:rPr>
+        <w:t>, welche sowohl über den Desktop wie auch über eine App zugänglich ist.</w:t>
+      </w:r>
+    </w:p>
+    <w:p>
+      <w:pPr>
+        <w:pStyle w:val="berschrift3"/>
+        <w:rPr>
+          <w:b w:val="0"/>
+          <w:lang w:val="de-DE"/>
+        </w:rPr>
+      </w:pPr>
+      <w:bookmarkStart w:id="25" w:name="_Toc94446474"/>
       <w:r>
         <w:rPr>
           <w:b w:val="0"/>
           <w:highlight w:val="yellow"/>
           <w:lang w:val="de-DE"/>
         </w:rPr>
-        <w:t xml:space="preserve">3.4.2 </w:t>
+        <w:t xml:space="preserve">3.5.2 </w:t>
       </w:r>
       <w:r>
         <w:rPr>
@@ -5756,107 +6331,6 @@
           <w:highlight w:val="yellow"/>
           <w:lang w:val="de-DE"/>
         </w:rPr>
-        <w:t>Funktion Bezeichnung b</w:t>
-      </w:r>
-      <w:bookmarkEnd w:id="22"/>
-    </w:p>
-    <w:p>
-      <w:pPr>
-        <w:pStyle w:val="berschrift2"/>
-        <w:rPr>
-          <w:i w:val="0"/>
-          <w:lang w:val="de-DE"/>
-        </w:rPr>
-      </w:pPr>
-      <w:bookmarkStart w:id="23" w:name="_Toc92030986"/>
-      <w:r>
-        <w:rPr>
-          <w:i w:val="0"/>
-          <w:lang w:val="de-DE"/>
-        </w:rPr>
-        <w:t xml:space="preserve">3.5 </w:t>
-      </w:r>
-      <w:r>
-        <w:rPr>
-          <w:i w:val="0"/>
-          <w:lang w:val="de-DE"/>
-        </w:rPr>
-        <w:t>Externe Schnittstellen des Produkts</w:t>
-      </w:r>
-      <w:bookmarkEnd w:id="23"/>
-    </w:p>
-    <w:p>
-      <w:pPr>
-        <w:rPr>
-          <w:lang w:val="de-DE"/>
-        </w:rPr>
-      </w:pPr>
-      <w:r>
-        <w:rPr>
-          <w:lang w:val="de-DE"/>
-        </w:rPr>
-        <w:t>Das Verhalten im Sinne einer Interaktion des zu erstellenden Produkts sollte bereits oben in Form von Szenarien beschrieben sein. Hier geht es um die Beschreibung, wie die konkreten Schnittstellen aussehen und funktionieren.</w:t>
-      </w:r>
-    </w:p>
-    <w:p>
-      <w:pPr>
-        <w:pStyle w:val="berschrift3"/>
-        <w:rPr>
-          <w:b w:val="0"/>
-          <w:lang w:val="de-DE"/>
-        </w:rPr>
-      </w:pPr>
-      <w:bookmarkStart w:id="24" w:name="_Toc92030987"/>
-      <w:r>
-        <w:rPr>
-          <w:b w:val="0"/>
-          <w:lang w:val="de-DE"/>
-        </w:rPr>
-        <w:t xml:space="preserve">3.5.1 </w:t>
-      </w:r>
-      <w:r>
-        <w:rPr>
-          <w:b w:val="0"/>
-          <w:lang w:val="de-DE"/>
-        </w:rPr>
-        <w:t>Benutzerschnittstellen (User Interfaces)</w:t>
-      </w:r>
-      <w:bookmarkEnd w:id="24"/>
-    </w:p>
-    <w:p>
-      <w:pPr>
-        <w:rPr>
-          <w:lang w:val="de-DE"/>
-        </w:rPr>
-      </w:pPr>
-      <w:r>
-        <w:rPr>
-          <w:lang w:val="de-DE"/>
-        </w:rPr>
-        <w:t>Wie sieht das GUI aus, Verweise auf Prototypen.</w:t>
-      </w:r>
-    </w:p>
-    <w:p>
-      <w:pPr>
-        <w:pStyle w:val="berschrift3"/>
-        <w:rPr>
-          <w:b w:val="0"/>
-          <w:lang w:val="de-DE"/>
-        </w:rPr>
-      </w:pPr>
-      <w:bookmarkStart w:id="25" w:name="_Toc92030988"/>
-      <w:r>
-        <w:rPr>
-          <w:b w:val="0"/>
-          <w:lang w:val="de-DE"/>
-        </w:rPr>
-        <w:t xml:space="preserve">3.5.2 </w:t>
-      </w:r>
-      <w:r>
-        <w:rPr>
-          <w:b w:val="0"/>
-          <w:lang w:val="de-DE"/>
-        </w:rPr>
         <w:t>Systemschnittstellen</w:t>
       </w:r>
       <w:bookmarkEnd w:id="25"/>
@@ -5872,6 +6346,54 @@
           <w:lang w:val="de-DE"/>
         </w:rPr>
         <w:t>Beschreibung der SW- und HW-Schnittstellen, mit denen das zu erstellende System kommuniziert. Beschreibung der Kommunikationsart, des Datenformats. Verfeinerung des Überblicks in Kapitel 2.</w:t>
+      </w:r>
+    </w:p>
+    <w:p>
+      <w:pPr>
+        <w:rPr>
+          <w:lang w:val="de-DE"/>
+        </w:rPr>
+      </w:pPr>
+    </w:p>
+    <w:p>
+      <w:pPr>
+        <w:rPr>
+          <w:lang w:val="de-DE"/>
+        </w:rPr>
+      </w:pPr>
+      <w:r>
+        <w:rPr>
+          <w:lang w:val="de-DE"/>
+        </w:rPr>
+        <w:t xml:space="preserve">Der </w:t>
+      </w:r>
+      <w:proofErr w:type="spellStart"/>
+      <w:r>
+        <w:rPr>
+          <w:lang w:val="de-DE"/>
+        </w:rPr>
+        <w:t>Harmony</w:t>
+      </w:r>
+      <w:proofErr w:type="spellEnd"/>
+      <w:r>
+        <w:rPr>
+          <w:lang w:val="de-DE"/>
+        </w:rPr>
+        <w:t xml:space="preserve"> Hub und Home </w:t>
+      </w:r>
+      <w:proofErr w:type="spellStart"/>
+      <w:r>
+        <w:rPr>
+          <w:lang w:val="de-DE"/>
+        </w:rPr>
+        <w:t>Assistant</w:t>
+      </w:r>
+      <w:proofErr w:type="spellEnd"/>
+      <w:r>
+        <w:rPr>
+          <w:lang w:val="de-DE"/>
+        </w:rPr>
+        <w:t xml:space="preserve"> kommunizieren über ein geschlossenes Netzwerk.</w:t>
       </w:r>
     </w:p>
     <w:p>
@@ -5887,6 +6409,7 @@
         <w:rPr>
           <w:rFonts w:ascii="Arial" w:hAnsi="Arial" w:cs="Arial"/>
           <w:b w:val="0"/>
+          <w:highlight w:val="red"/>
           <w:lang w:val="de-DE"/>
         </w:rPr>
         <w:t xml:space="preserve">3.5.2.1 </w:t>
@@ -5895,6 +6418,7 @@
         <w:rPr>
           <w:rFonts w:ascii="Arial" w:hAnsi="Arial" w:cs="Arial"/>
           <w:b w:val="0"/>
+          <w:highlight w:val="red"/>
           <w:lang w:val="de-DE"/>
         </w:rPr>
         <w:t>Schnittstelle a</w:t>
@@ -6002,10 +6526,11 @@
           <w:lang w:val="de-DE"/>
         </w:rPr>
       </w:pPr>
-      <w:bookmarkStart w:id="26" w:name="_Toc92030989"/>
+      <w:bookmarkStart w:id="26" w:name="_Toc94446475"/>
       <w:r>
         <w:rPr>
           <w:i w:val="0"/>
+          <w:highlight w:val="yellow"/>
           <w:lang w:val="de-DE"/>
         </w:rPr>
         <w:t xml:space="preserve">3.6 </w:t>
@@ -6013,6 +6538,7 @@
       <w:r>
         <w:rPr>
           <w:i w:val="0"/>
+          <w:highlight w:val="yellow"/>
           <w:lang w:val="de-DE"/>
         </w:rPr>
         <w:t>Sonstige geforderte Produktmerkmale</w:t>
@@ -6040,18 +6566,19 @@
           <w:lang w:val="de-DE"/>
         </w:rPr>
       </w:pPr>
-      <w:bookmarkStart w:id="27" w:name="_Toc92030990"/>
+      <w:bookmarkStart w:id="27" w:name="_Toc94446476"/>
       <w:r>
         <w:rPr>
           <w:b w:val="0"/>
-          <w:lang w:val="de-DE"/>
-        </w:rPr>
-        <w:lastRenderedPageBreak/>
+          <w:highlight w:val="yellow"/>
+          <w:lang w:val="de-DE"/>
+        </w:rPr>
         <w:t xml:space="preserve">3.6.1 </w:t>
       </w:r>
       <w:r>
         <w:rPr>
           <w:b w:val="0"/>
+          <w:highlight w:val="yellow"/>
           <w:lang w:val="de-DE"/>
         </w:rPr>
         <w:t>Geschwindigkeitsmerkmale (</w:t>
@@ -6060,6 +6587,7 @@
       <w:r>
         <w:rPr>
           <w:b w:val="0"/>
+          <w:highlight w:val="yellow"/>
           <w:lang w:val="de-DE"/>
         </w:rPr>
         <w:t>performance</w:t>
@@ -6068,6 +6596,7 @@
       <w:r>
         <w:rPr>
           <w:b w:val="0"/>
+          <w:highlight w:val="yellow"/>
           <w:lang w:val="de-DE"/>
         </w:rPr>
         <w:t>)</w:t>
@@ -6090,6 +6619,12 @@
         </w:rPr>
         <w:t>Reaktionszeiten, Antwortzeiten</w:t>
       </w:r>
+      <w:r>
+        <w:rPr>
+          <w:lang w:val="de-DE"/>
+        </w:rPr>
+        <w:t>: Die Personenerkennung funktioniert in Echtzeit</w:t>
+      </w:r>
     </w:p>
     <w:p>
       <w:pPr>
@@ -6150,17 +6685,20 @@
           <w:lang w:val="de-DE"/>
         </w:rPr>
       </w:pPr>
-      <w:bookmarkStart w:id="28" w:name="_Toc92030991"/>
+      <w:bookmarkStart w:id="28" w:name="_Toc94446477"/>
       <w:r>
         <w:rPr>
           <w:b w:val="0"/>
-          <w:lang w:val="de-DE"/>
-        </w:rPr>
+          <w:highlight w:val="red"/>
+          <w:lang w:val="de-DE"/>
+        </w:rPr>
+        <w:lastRenderedPageBreak/>
         <w:t xml:space="preserve">3.6.2 </w:t>
       </w:r>
       <w:r>
         <w:rPr>
           <w:b w:val="0"/>
+          <w:highlight w:val="red"/>
           <w:lang w:val="de-DE"/>
         </w:rPr>
         <w:t>Ressourcenmerkmale (</w:t>
@@ -6169,6 +6707,7 @@
       <w:r>
         <w:rPr>
           <w:b w:val="0"/>
+          <w:highlight w:val="red"/>
           <w:lang w:val="de-DE"/>
         </w:rPr>
         <w:t>resources</w:t>
@@ -6177,6 +6716,7 @@
       <w:r>
         <w:rPr>
           <w:b w:val="0"/>
+          <w:highlight w:val="red"/>
           <w:lang w:val="de-DE"/>
         </w:rPr>
         <w:t>)</w:t>
@@ -6310,10 +6850,11 @@
           <w:lang w:val="de-DE"/>
         </w:rPr>
       </w:pPr>
-      <w:bookmarkStart w:id="29" w:name="_Toc92030992"/>
+      <w:bookmarkStart w:id="29" w:name="_Toc94446478"/>
       <w:r>
         <w:rPr>
           <w:b w:val="0"/>
+          <w:highlight w:val="red"/>
           <w:lang w:val="de-DE"/>
         </w:rPr>
         <w:t xml:space="preserve">3.6.3 </w:t>
@@ -6321,6 +6862,7 @@
       <w:r>
         <w:rPr>
           <w:b w:val="0"/>
+          <w:highlight w:val="red"/>
           <w:lang w:val="de-DE"/>
         </w:rPr>
         <w:t>Schutzmerkmale (</w:t>
@@ -6329,6 +6871,7 @@
       <w:r>
         <w:rPr>
           <w:b w:val="0"/>
+          <w:highlight w:val="red"/>
           <w:lang w:val="de-DE"/>
         </w:rPr>
         <w:t>security</w:t>
@@ -6337,6 +6880,7 @@
       <w:r>
         <w:rPr>
           <w:b w:val="0"/>
+          <w:highlight w:val="red"/>
           <w:lang w:val="de-DE"/>
         </w:rPr>
         <w:t>)</w:t>
@@ -6364,10 +6908,11 @@
           <w:lang w:val="de-DE"/>
         </w:rPr>
       </w:pPr>
-      <w:bookmarkStart w:id="30" w:name="_Toc92030993"/>
+      <w:bookmarkStart w:id="30" w:name="_Toc94446479"/>
       <w:r>
         <w:rPr>
           <w:b w:val="0"/>
+          <w:highlight w:val="red"/>
           <w:lang w:val="de-DE"/>
         </w:rPr>
         <w:t xml:space="preserve">3.6.4 </w:t>
@@ -6375,6 +6920,7 @@
       <w:r>
         <w:rPr>
           <w:b w:val="0"/>
+          <w:highlight w:val="red"/>
           <w:lang w:val="de-DE"/>
         </w:rPr>
         <w:t>Sicherheitsmerkmale (</w:t>
@@ -6383,6 +6929,7 @@
       <w:r>
         <w:rPr>
           <w:b w:val="0"/>
+          <w:highlight w:val="red"/>
           <w:lang w:val="de-DE"/>
         </w:rPr>
         <w:t>safety</w:t>
@@ -6391,6 +6938,7 @@
       <w:r>
         <w:rPr>
           <w:b w:val="0"/>
+          <w:highlight w:val="red"/>
           <w:lang w:val="de-DE"/>
         </w:rPr>
         <w:t>)</w:t>
@@ -6418,10 +6966,11 @@
           <w:b w:val="0"/>
         </w:rPr>
       </w:pPr>
-      <w:bookmarkStart w:id="31" w:name="_Toc92030994"/>
+      <w:bookmarkStart w:id="31" w:name="_Toc94446480"/>
       <w:r>
         <w:rPr>
           <w:b w:val="0"/>
+          <w:highlight w:val="red"/>
         </w:rPr>
         <w:t xml:space="preserve">3.6.5 </w:t>
       </w:r>
@@ -6429,6 +6978,7 @@
       <w:r>
         <w:rPr>
           <w:b w:val="0"/>
+          <w:highlight w:val="red"/>
         </w:rPr>
         <w:t>Portabilitätsmerkmale</w:t>
       </w:r>
@@ -6436,6 +6986,7 @@
       <w:r>
         <w:rPr>
           <w:b w:val="0"/>
+          <w:highlight w:val="red"/>
         </w:rPr>
         <w:t xml:space="preserve"> (portability)</w:t>
       </w:r>
@@ -6449,10 +7000,11 @@
           <w:lang w:val="de-DE"/>
         </w:rPr>
       </w:pPr>
-      <w:bookmarkStart w:id="32" w:name="_Toc92030995"/>
+      <w:bookmarkStart w:id="32" w:name="_Toc94446481"/>
       <w:r>
         <w:rPr>
           <w:b w:val="0"/>
+          <w:highlight w:val="red"/>
           <w:lang w:val="de-DE"/>
         </w:rPr>
         <w:t xml:space="preserve">3.6.6 </w:t>
@@ -6460,6 +7012,7 @@
       <w:r>
         <w:rPr>
           <w:b w:val="0"/>
+          <w:highlight w:val="red"/>
           <w:lang w:val="de-DE"/>
         </w:rPr>
         <w:t>Zuverlässigkeit (</w:t>
@@ -6468,6 +7021,7 @@
       <w:r>
         <w:rPr>
           <w:b w:val="0"/>
+          <w:highlight w:val="red"/>
           <w:lang w:val="de-DE"/>
         </w:rPr>
         <w:t>reliability</w:t>
@@ -6476,6 +7030,7 @@
       <w:r>
         <w:rPr>
           <w:b w:val="0"/>
+          <w:highlight w:val="red"/>
           <w:lang w:val="de-DE"/>
         </w:rPr>
         <w:t>)</w:t>
@@ -6549,10 +7104,11 @@
           <w:lang w:val="de-DE"/>
         </w:rPr>
       </w:pPr>
-      <w:bookmarkStart w:id="33" w:name="_Toc92030996"/>
+      <w:bookmarkStart w:id="33" w:name="_Toc94446482"/>
       <w:r>
         <w:rPr>
           <w:b w:val="0"/>
+          <w:highlight w:val="red"/>
           <w:lang w:val="de-DE"/>
         </w:rPr>
         <w:t xml:space="preserve">3.6.7 </w:t>
@@ -6560,6 +7116,7 @@
       <w:r>
         <w:rPr>
           <w:b w:val="0"/>
+          <w:highlight w:val="red"/>
           <w:lang w:val="de-DE"/>
         </w:rPr>
         <w:t>Wartungsmerkmale (</w:t>
@@ -6568,6 +7125,7 @@
       <w:r>
         <w:rPr>
           <w:b w:val="0"/>
+          <w:highlight w:val="red"/>
           <w:lang w:val="de-DE"/>
         </w:rPr>
         <w:t>maintenance</w:t>
@@ -6576,6 +7134,7 @@
       <w:r>
         <w:rPr>
           <w:b w:val="0"/>
+          <w:highlight w:val="red"/>
           <w:lang w:val="de-DE"/>
         </w:rPr>
         <w:t>)</w:t>
@@ -6603,10 +7162,11 @@
           <w:lang w:val="de-DE"/>
         </w:rPr>
       </w:pPr>
-      <w:bookmarkStart w:id="34" w:name="_Toc92030997"/>
+      <w:bookmarkStart w:id="34" w:name="_Toc94446483"/>
       <w:r>
         <w:rPr>
           <w:b w:val="0"/>
+          <w:highlight w:val="red"/>
           <w:lang w:val="de-DE"/>
         </w:rPr>
         <w:t xml:space="preserve">3.6.8 </w:t>
@@ -6614,6 +7174,7 @@
       <w:r>
         <w:rPr>
           <w:b w:val="0"/>
+          <w:highlight w:val="red"/>
           <w:lang w:val="de-DE"/>
         </w:rPr>
         <w:t>Wiederverwendbarkeitsmerkmale (</w:t>
@@ -6622,6 +7183,7 @@
       <w:r>
         <w:rPr>
           <w:b w:val="0"/>
+          <w:highlight w:val="red"/>
           <w:lang w:val="de-DE"/>
         </w:rPr>
         <w:t>reuse</w:t>
@@ -6630,6 +7192,7 @@
       <w:r>
         <w:rPr>
           <w:b w:val="0"/>
+          <w:highlight w:val="red"/>
           <w:lang w:val="de-DE"/>
         </w:rPr>
         <w:t>)</w:t>
@@ -6658,10 +7221,11 @@
           <w:lang w:val="de-DE"/>
         </w:rPr>
       </w:pPr>
-      <w:bookmarkStart w:id="35" w:name="_Toc92030998"/>
+      <w:bookmarkStart w:id="35" w:name="_Toc94446484"/>
       <w:r>
         <w:rPr>
           <w:b w:val="0"/>
+          <w:highlight w:val="red"/>
           <w:lang w:val="de-DE"/>
         </w:rPr>
         <w:t xml:space="preserve">3.6.9 </w:t>
@@ -6669,6 +7233,7 @@
       <w:r>
         <w:rPr>
           <w:b w:val="0"/>
+          <w:highlight w:val="red"/>
           <w:lang w:val="de-DE"/>
         </w:rPr>
         <w:t>Benutzbarkeitsmerkmale (</w:t>
@@ -6677,6 +7242,7 @@
       <w:r>
         <w:rPr>
           <w:b w:val="0"/>
+          <w:highlight w:val="red"/>
           <w:lang w:val="de-DE"/>
         </w:rPr>
         <w:t>usability</w:t>
@@ -6685,6 +7251,7 @@
       <w:r>
         <w:rPr>
           <w:b w:val="0"/>
+          <w:highlight w:val="red"/>
           <w:lang w:val="de-DE"/>
         </w:rPr>
         <w:t>)</w:t>
@@ -6711,15 +7278,17 @@
           <w:lang w:val="de-DE"/>
         </w:rPr>
       </w:pPr>
-      <w:bookmarkStart w:id="36" w:name="_Toc92030999"/>
-      <w:r>
-        <w:rPr>
+      <w:bookmarkStart w:id="36" w:name="_Toc94446485"/>
+      <w:r>
+        <w:rPr>
+          <w:highlight w:val="yellow"/>
           <w:lang w:val="de-DE"/>
         </w:rPr>
         <w:t xml:space="preserve">4 </w:t>
       </w:r>
       <w:r>
         <w:rPr>
+          <w:highlight w:val="yellow"/>
           <w:lang w:val="de-DE"/>
         </w:rPr>
         <w:t>Vorgaben an die Projektabwicklung</w:t>
@@ -6734,10 +7303,11 @@
           <w:lang w:val="de-DE"/>
         </w:rPr>
       </w:pPr>
-      <w:bookmarkStart w:id="37" w:name="_Toc92031000"/>
+      <w:bookmarkStart w:id="37" w:name="_Toc94446486"/>
       <w:r>
         <w:rPr>
           <w:i w:val="0"/>
+          <w:highlight w:val="yellow"/>
           <w:lang w:val="de-DE"/>
         </w:rPr>
         <w:t xml:space="preserve">4.1 </w:t>
@@ -6745,6 +7315,7 @@
       <w:r>
         <w:rPr>
           <w:i w:val="0"/>
+          <w:highlight w:val="yellow"/>
           <w:lang w:val="de-DE"/>
         </w:rPr>
         <w:t>Anforderungen an die Realisierung</w:t>
@@ -6778,7 +7349,6 @@
         <w:rPr>
           <w:lang w:val="de-DE"/>
         </w:rPr>
-        <w:lastRenderedPageBreak/>
         <w:t>Hardware</w:t>
       </w:r>
     </w:p>
@@ -6796,7 +7366,7 @@
         <w:rPr>
           <w:lang w:val="de-DE"/>
         </w:rPr>
-        <w:t>Entwicklungsrechner</w:t>
+        <w:t>Raspberry Pi 4 Model B</w:t>
       </w:r>
     </w:p>
     <w:p>
@@ -6809,11 +7379,19 @@
           <w:lang w:val="de-DE"/>
         </w:rPr>
       </w:pPr>
-      <w:r>
-        <w:rPr>
-          <w:lang w:val="de-DE"/>
-        </w:rPr>
-        <w:t>Messgeräte</w:t>
+      <w:proofErr w:type="spellStart"/>
+      <w:r>
+        <w:rPr>
+          <w:lang w:val="de-DE"/>
+        </w:rPr>
+        <w:t>Harmony</w:t>
+      </w:r>
+      <w:proofErr w:type="spellEnd"/>
+      <w:r>
+        <w:rPr>
+          <w:lang w:val="de-DE"/>
+        </w:rPr>
+        <w:t xml:space="preserve"> Hub</w:t>
       </w:r>
     </w:p>
     <w:p>
@@ -6830,7 +7408,24 @@
         <w:rPr>
           <w:lang w:val="de-DE"/>
         </w:rPr>
-        <w:t>Testanlagen</w:t>
+        <w:t>Kamera</w:t>
+      </w:r>
+    </w:p>
+    <w:p>
+      <w:pPr>
+        <w:numPr>
+          <w:ilvl w:val="1"/>
+          <w:numId w:val="17"/>
+        </w:numPr>
+        <w:rPr>
+          <w:lang w:val="de-DE"/>
+        </w:rPr>
+      </w:pPr>
+      <w:r>
+        <w:rPr>
+          <w:lang w:val="de-DE"/>
+        </w:rPr>
+        <w:t>Fernseher</w:t>
       </w:r>
     </w:p>
     <w:p>
@@ -6864,6 +7459,7 @@
         <w:rPr>
           <w:lang w:val="de-DE"/>
         </w:rPr>
+        <w:lastRenderedPageBreak/>
         <w:t>Betriebssysteme (Host und Target)</w:t>
       </w:r>
     </w:p>
@@ -6960,10 +7556,11 @@
           <w:lang w:val="de-DE"/>
         </w:rPr>
       </w:pPr>
-      <w:bookmarkStart w:id="38" w:name="_Toc92031001"/>
+      <w:bookmarkStart w:id="38" w:name="_Toc94446487"/>
       <w:r>
         <w:rPr>
           <w:i w:val="0"/>
+          <w:highlight w:val="yellow"/>
           <w:lang w:val="de-DE"/>
         </w:rPr>
         <w:t xml:space="preserve">4.2 </w:t>
@@ -6971,6 +7568,7 @@
       <w:r>
         <w:rPr>
           <w:i w:val="0"/>
+          <w:highlight w:val="yellow"/>
           <w:lang w:val="de-DE"/>
         </w:rPr>
         <w:t>Fertige und zugekaufte Komponenten</w:t>
@@ -6992,16 +7590,84 @@
     </w:p>
     <w:p>
       <w:pPr>
+        <w:rPr>
+          <w:lang w:val="de-DE"/>
+        </w:rPr>
+      </w:pPr>
+    </w:p>
+    <w:p>
+      <w:pPr>
+        <w:rPr>
+          <w:lang w:val="de-DE"/>
+        </w:rPr>
+      </w:pPr>
+      <w:r>
+        <w:rPr>
+          <w:lang w:val="de-DE"/>
+        </w:rPr>
+        <w:t>Raspberry Pi 4:</w:t>
+      </w:r>
+    </w:p>
+    <w:p>
+      <w:pPr>
+        <w:rPr>
+          <w:lang w:val="de-DE"/>
+        </w:rPr>
+      </w:pPr>
+      <w:proofErr w:type="spellStart"/>
+      <w:r>
+        <w:rPr>
+          <w:lang w:val="de-DE"/>
+        </w:rPr>
+        <w:t>Harmony</w:t>
+      </w:r>
+      <w:proofErr w:type="spellEnd"/>
+      <w:r>
+        <w:rPr>
+          <w:lang w:val="de-DE"/>
+        </w:rPr>
+        <w:t xml:space="preserve"> Hub:</w:t>
+      </w:r>
+    </w:p>
+    <w:p>
+      <w:pPr>
+        <w:rPr>
+          <w:lang w:val="de-DE"/>
+        </w:rPr>
+      </w:pPr>
+      <w:r>
+        <w:rPr>
+          <w:lang w:val="de-DE"/>
+        </w:rPr>
+        <w:t>Kamera:</w:t>
+      </w:r>
+    </w:p>
+    <w:p>
+      <w:pPr>
+        <w:rPr>
+          <w:lang w:val="de-DE"/>
+        </w:rPr>
+      </w:pPr>
+      <w:r>
+        <w:rPr>
+          <w:lang w:val="de-DE"/>
+        </w:rPr>
+        <w:t>Fernseher:</w:t>
+      </w:r>
+    </w:p>
+    <w:p>
+      <w:pPr>
         <w:pStyle w:val="berschrift2"/>
         <w:rPr>
           <w:i w:val="0"/>
           <w:lang w:val="de-DE"/>
         </w:rPr>
       </w:pPr>
-      <w:bookmarkStart w:id="39" w:name="_Toc92031002"/>
+      <w:bookmarkStart w:id="39" w:name="_Toc94446488"/>
       <w:r>
         <w:rPr>
           <w:i w:val="0"/>
+          <w:highlight w:val="green"/>
           <w:lang w:val="de-DE"/>
         </w:rPr>
         <w:t xml:space="preserve">4.3 </w:t>
@@ -7009,6 +7675,7 @@
       <w:r>
         <w:rPr>
           <w:i w:val="0"/>
+          <w:highlight w:val="green"/>
           <w:lang w:val="de-DE"/>
         </w:rPr>
         <w:t>Unterauftragnehmer</w:t>
@@ -7030,16 +7697,51 @@
     </w:p>
     <w:p>
       <w:pPr>
+        <w:rPr>
+          <w:lang w:val="de-DE"/>
+        </w:rPr>
+      </w:pPr>
+    </w:p>
+    <w:p>
+      <w:pPr>
+        <w:rPr>
+          <w:lang w:val="de-DE"/>
+        </w:rPr>
+      </w:pPr>
+      <w:r>
+        <w:rPr>
+          <w:lang w:val="de-DE"/>
+        </w:rPr>
+        <w:t xml:space="preserve">Es gab keine externen Unterauftragnehmer. Alle Komponenten welche wir brauchten konnten wir über die FH beziehen beziehungsweise den </w:t>
+      </w:r>
+      <w:proofErr w:type="spellStart"/>
+      <w:r>
+        <w:rPr>
+          <w:lang w:val="de-DE"/>
+        </w:rPr>
+        <w:t>Harmony</w:t>
+      </w:r>
+      <w:proofErr w:type="spellEnd"/>
+      <w:r>
+        <w:rPr>
+          <w:lang w:val="de-DE"/>
+        </w:rPr>
+        <w:t xml:space="preserve"> Hub von Herrn Schaffer direkt.</w:t>
+      </w:r>
+    </w:p>
+    <w:p>
+      <w:pPr>
         <w:pStyle w:val="berschrift2"/>
         <w:rPr>
           <w:i w:val="0"/>
           <w:lang w:val="de-DE"/>
         </w:rPr>
       </w:pPr>
-      <w:bookmarkStart w:id="40" w:name="_Toc92031003"/>
+      <w:bookmarkStart w:id="40" w:name="_Toc94446489"/>
       <w:r>
         <w:rPr>
           <w:i w:val="0"/>
+          <w:highlight w:val="green"/>
           <w:lang w:val="de-DE"/>
         </w:rPr>
         <w:t xml:space="preserve">4.4 </w:t>
@@ -7047,6 +7749,7 @@
       <w:r>
         <w:rPr>
           <w:i w:val="0"/>
+          <w:highlight w:val="green"/>
           <w:lang w:val="de-DE"/>
         </w:rPr>
         <w:t>Abnahmebedingungen</w:t>
@@ -7101,7 +7804,35 @@
         <w:rPr>
           <w:lang w:val="de-DE"/>
         </w:rPr>
-        <w:t>Wie wird abgenommen (gemeinsam beim Kunden, oder Kunde testet)</w:t>
+        <w:t xml:space="preserve">Es wird nach der </w:t>
+      </w:r>
+      <w:proofErr w:type="spellStart"/>
+      <w:r>
+        <w:rPr>
+          <w:lang w:val="de-DE"/>
+        </w:rPr>
+        <w:t>Requirements</w:t>
+      </w:r>
+      <w:proofErr w:type="spellEnd"/>
+      <w:r>
+        <w:rPr>
+          <w:lang w:val="de-DE"/>
+        </w:rPr>
+        <w:t xml:space="preserve"> </w:t>
+      </w:r>
+      <w:proofErr w:type="spellStart"/>
+      <w:r>
+        <w:rPr>
+          <w:lang w:val="de-DE"/>
+        </w:rPr>
+        <w:t>Specification</w:t>
+      </w:r>
+      <w:proofErr w:type="spellEnd"/>
+      <w:r>
+        <w:rPr>
+          <w:lang w:val="de-DE"/>
+        </w:rPr>
+        <w:t xml:space="preserve"> abgenommen.</w:t>
       </w:r>
     </w:p>
     <w:p>
@@ -7118,7 +7849,7 @@
         <w:rPr>
           <w:lang w:val="de-DE"/>
         </w:rPr>
-        <w:t>Wer stellt Testdaten bereit? Wann sind diese Daten bereitzustellen?</w:t>
+        <w:t>Wie wird abgenommen (gemeinsam beim Kunden, oder Kunde testet)</w:t>
       </w:r>
     </w:p>
     <w:p>
@@ -7135,7 +7866,7 @@
         <w:rPr>
           <w:lang w:val="de-DE"/>
         </w:rPr>
-        <w:t>Wo wird abgenommen?</w:t>
+        <w:t>Die Abnahme erfolgt durch Herr Schaffer</w:t>
       </w:r>
     </w:p>
     <w:p>
@@ -7152,6 +7883,90 @@
         <w:rPr>
           <w:lang w:val="de-DE"/>
         </w:rPr>
+        <w:t>Wer stellt Testdaten bereit? Wann sind diese Daten bereitzustellen?</w:t>
+      </w:r>
+    </w:p>
+    <w:p>
+      <w:pPr>
+        <w:numPr>
+          <w:ilvl w:val="1"/>
+          <w:numId w:val="18"/>
+        </w:numPr>
+        <w:rPr>
+          <w:highlight w:val="yellow"/>
+          <w:lang w:val="de-DE"/>
+        </w:rPr>
+      </w:pPr>
+      <w:r>
+        <w:rPr>
+          <w:highlight w:val="yellow"/>
+          <w:lang w:val="de-DE"/>
+        </w:rPr>
+        <w:t>Testdaten werden in Form eines Demo Videos des gesamten Projekts bereitgestellt.</w:t>
+      </w:r>
+    </w:p>
+    <w:p>
+      <w:pPr>
+        <w:numPr>
+          <w:ilvl w:val="1"/>
+          <w:numId w:val="18"/>
+        </w:numPr>
+        <w:rPr>
+          <w:lang w:val="de-DE"/>
+        </w:rPr>
+      </w:pPr>
+      <w:r>
+        <w:rPr>
+          <w:lang w:val="de-DE"/>
+        </w:rPr>
+        <w:t>Wo wird abgenommen?</w:t>
+      </w:r>
+    </w:p>
+    <w:p>
+      <w:pPr>
+        <w:numPr>
+          <w:ilvl w:val="1"/>
+          <w:numId w:val="18"/>
+        </w:numPr>
+        <w:rPr>
+          <w:lang w:val="de-DE"/>
+        </w:rPr>
+      </w:pPr>
+      <w:r>
+        <w:rPr>
+          <w:lang w:val="de-DE"/>
+        </w:rPr>
+        <w:t xml:space="preserve">Das komplette Projekt befindet sich auf </w:t>
+      </w:r>
+      <w:proofErr w:type="spellStart"/>
+      <w:r>
+        <w:rPr>
+          <w:lang w:val="de-DE"/>
+        </w:rPr>
+        <w:t>Github</w:t>
+      </w:r>
+      <w:proofErr w:type="spellEnd"/>
+      <w:r>
+        <w:rPr>
+          <w:lang w:val="de-DE"/>
+        </w:rPr>
+        <w:t>.</w:t>
+      </w:r>
+    </w:p>
+    <w:p>
+      <w:pPr>
+        <w:numPr>
+          <w:ilvl w:val="1"/>
+          <w:numId w:val="18"/>
+        </w:numPr>
+        <w:rPr>
+          <w:lang w:val="de-DE"/>
+        </w:rPr>
+      </w:pPr>
+      <w:r>
+        <w:rPr>
+          <w:lang w:val="de-DE"/>
+        </w:rPr>
         <w:t>Wer unterzeichnet das Abnahmeprotokoll.</w:t>
       </w:r>
     </w:p>
@@ -7234,7 +8049,41 @@
         <w:rPr>
           <w:lang w:val="de-DE"/>
         </w:rPr>
+        <w:t>Sobald die Ein/Ausschalt Funktion des Fernsehers nach erfolgreicher Personenerkennung funktioniert.</w:t>
+      </w:r>
+    </w:p>
+    <w:p>
+      <w:pPr>
+        <w:numPr>
+          <w:ilvl w:val="1"/>
+          <w:numId w:val="18"/>
+        </w:numPr>
+        <w:rPr>
+          <w:lang w:val="de-DE"/>
+        </w:rPr>
+      </w:pPr>
+      <w:r>
+        <w:rPr>
+          <w:lang w:val="de-DE"/>
+        </w:rPr>
         <w:t>Werden die nicht funktionalen Anforderungen erfüllt?</w:t>
+      </w:r>
+    </w:p>
+    <w:p>
+      <w:pPr>
+        <w:numPr>
+          <w:ilvl w:val="1"/>
+          <w:numId w:val="18"/>
+        </w:numPr>
+        <w:rPr>
+          <w:lang w:val="de-DE"/>
+        </w:rPr>
+      </w:pPr>
+      <w:r>
+        <w:rPr>
+          <w:lang w:val="de-DE"/>
+        </w:rPr>
+        <w:t>Auch die nicht funktionalen Anforderungen wie Präsentation und Dokumentation des Projekts müssen erfüllt sein.</w:t>
       </w:r>
     </w:p>
     <w:p>
@@ -7304,7 +8153,25 @@
         <w:rPr>
           <w:lang w:val="de-DE"/>
         </w:rPr>
+        <w:lastRenderedPageBreak/>
         <w:t>Sind Gutachten oder Sicherheitsnachweise beizubringen?</w:t>
+      </w:r>
+    </w:p>
+    <w:p>
+      <w:pPr>
+        <w:numPr>
+          <w:ilvl w:val="1"/>
+          <w:numId w:val="18"/>
+        </w:numPr>
+        <w:rPr>
+          <w:lang w:val="de-DE"/>
+        </w:rPr>
+      </w:pPr>
+      <w:r>
+        <w:rPr>
+          <w:lang w:val="de-DE"/>
+        </w:rPr>
+        <w:t>Nein</w:t>
       </w:r>
     </w:p>
     <w:p>
@@ -7331,11 +8198,13 @@
           <w:numId w:val="18"/>
         </w:numPr>
         <w:rPr>
-          <w:lang w:val="de-DE"/>
-        </w:rPr>
-      </w:pPr>
-      <w:r>
-        <w:rPr>
+          <w:highlight w:val="yellow"/>
+          <w:lang w:val="de-DE"/>
+        </w:rPr>
+      </w:pPr>
+      <w:r>
+        <w:rPr>
+          <w:highlight w:val="yellow"/>
           <w:lang w:val="de-DE"/>
         </w:rPr>
         <w:t>Hält das Produkt die vorgeschriebenen Normen und Vorschriften ein?</w:t>
@@ -7349,10 +8218,11 @@
           <w:lang w:val="de-DE"/>
         </w:rPr>
       </w:pPr>
-      <w:bookmarkStart w:id="41" w:name="_Toc92031004"/>
+      <w:bookmarkStart w:id="41" w:name="_Toc94446490"/>
       <w:r>
         <w:rPr>
           <w:i w:val="0"/>
+          <w:highlight w:val="green"/>
           <w:lang w:val="de-DE"/>
         </w:rPr>
         <w:t xml:space="preserve">4.5 </w:t>
@@ -7360,6 +8230,7 @@
       <w:r>
         <w:rPr>
           <w:i w:val="0"/>
+          <w:highlight w:val="green"/>
           <w:lang w:val="de-DE"/>
         </w:rPr>
         <w:t>Lieferbedi</w:t>
@@ -7367,6 +8238,7 @@
       <w:r>
         <w:rPr>
           <w:i w:val="0"/>
+          <w:highlight w:val="green"/>
           <w:lang w:val="de-DE"/>
         </w:rPr>
         <w:t>n</w:t>
@@ -7374,6 +8246,7 @@
       <w:r>
         <w:rPr>
           <w:i w:val="0"/>
+          <w:highlight w:val="green"/>
           <w:lang w:val="de-DE"/>
         </w:rPr>
         <w:t>g</w:t>
@@ -7381,6 +8254,7 @@
       <w:r>
         <w:rPr>
           <w:i w:val="0"/>
+          <w:highlight w:val="green"/>
           <w:lang w:val="de-DE"/>
         </w:rPr>
         <w:t>ungen</w:t>
@@ -7437,16 +8311,37 @@
     </w:p>
     <w:p>
       <w:pPr>
+        <w:rPr>
+          <w:lang w:val="de-DE"/>
+        </w:rPr>
+      </w:pPr>
+    </w:p>
+    <w:p>
+      <w:pPr>
+        <w:rPr>
+          <w:lang w:val="de-DE"/>
+        </w:rPr>
+      </w:pPr>
+      <w:r>
+        <w:rPr>
+          <w:lang w:val="de-DE"/>
+        </w:rPr>
+        <w:t>Die benötigten Komponenten sind von der FH und Herr Schaffer bereitgestellt worden und konnten vor Ort abgeholt werden. Da alle Komponenten bereits vorhanden waren entstand keine Gefahr von Lieferverzögerungen oder ähnlichem.</w:t>
+      </w:r>
+    </w:p>
+    <w:p>
+      <w:pPr>
         <w:pStyle w:val="berschrift2"/>
         <w:rPr>
           <w:i w:val="0"/>
           <w:lang w:val="de-DE"/>
         </w:rPr>
       </w:pPr>
-      <w:bookmarkStart w:id="42" w:name="_Toc92031005"/>
+      <w:bookmarkStart w:id="42" w:name="_Toc94446491"/>
       <w:r>
         <w:rPr>
           <w:i w:val="0"/>
+          <w:highlight w:val="green"/>
           <w:lang w:val="de-DE"/>
         </w:rPr>
         <w:t>4.6</w:t>
@@ -7454,6 +8349,7 @@
       <w:r>
         <w:rPr>
           <w:i w:val="0"/>
+          <w:highlight w:val="green"/>
           <w:lang w:val="de-DE"/>
         </w:rPr>
         <w:t xml:space="preserve"> </w:t>
@@ -7461,6 +8357,7 @@
       <w:r>
         <w:rPr>
           <w:i w:val="0"/>
+          <w:highlight w:val="green"/>
           <w:lang w:val="de-DE"/>
         </w:rPr>
         <w:t>Gewährleistung</w:t>
@@ -7482,17 +8379,87 @@
     </w:p>
     <w:p>
       <w:pPr>
+        <w:rPr>
+          <w:lang w:val="de-DE"/>
+        </w:rPr>
+      </w:pPr>
+    </w:p>
+    <w:p>
+      <w:pPr>
+        <w:rPr>
+          <w:lang w:val="de-DE"/>
+        </w:rPr>
+      </w:pPr>
+      <w:r>
+        <w:rPr>
+          <w:lang w:val="de-DE"/>
+        </w:rPr>
+        <w:t xml:space="preserve">Da es sich um ein Projekt im Rahmen des Studiums handelt und das Produkt in der aktuellen Version vermutlich niemals außerhalb des Projektteams bzw. Von Herrn </w:t>
+      </w:r>
+      <w:r>
+        <w:rPr>
+          <w:lang w:val="de-DE"/>
+        </w:rPr>
+        <w:t>Schaffer</w:t>
+      </w:r>
+      <w:r>
+        <w:rPr>
+          <w:lang w:val="de-DE"/>
+        </w:rPr>
+        <w:t xml:space="preserve"> zur Evaluierung der Projektergebnisse öffentlich zugänglich gemacht werden wird ist dieser Punkt im aktuellen Stand noch nicht ausformuliert und wird gegeben</w:t>
+      </w:r>
+      <w:r>
+        <w:rPr>
+          <w:lang w:val="de-DE"/>
+        </w:rPr>
+        <w:t>enf</w:t>
+      </w:r>
+      <w:r>
+        <w:rPr>
+          <w:lang w:val="de-DE"/>
+        </w:rPr>
+        <w:t>alls später noch ergänzt so bald, dass Produkt den geschützten Bereich der FH verlassen sollte.</w:t>
+      </w:r>
+    </w:p>
+    <w:p>
+      <w:pPr>
+        <w:rPr>
+          <w:lang w:val="de-DE"/>
+        </w:rPr>
+      </w:pPr>
+    </w:p>
+    <w:p>
+      <w:pPr>
+        <w:rPr>
+          <w:lang w:val="de-DE"/>
+        </w:rPr>
+      </w:pPr>
+      <w:r>
+        <w:rPr>
+          <w:lang w:val="de-DE"/>
+        </w:rPr>
+        <w:t>Für den aktuellen Stand wird das Projekt, ohne Gewährleistung übergeben, es wird eine korrekte Verwendung durch den Anwender vorausgesetzt.</w:t>
+      </w:r>
+    </w:p>
+    <w:p>
+      <w:pPr>
+        <w:rPr>
+          <w:lang w:val="de-DE"/>
+        </w:rPr>
+      </w:pPr>
+    </w:p>
+    <w:p>
+      <w:pPr>
         <w:pStyle w:val="berschrift1"/>
         <w:rPr>
           <w:lang w:val="de-DE"/>
         </w:rPr>
       </w:pPr>
-      <w:bookmarkStart w:id="43" w:name="_Toc92031006"/>
-      <w:r>
-        <w:rPr>
-          <w:lang w:val="de-DE"/>
-        </w:rPr>
-        <w:lastRenderedPageBreak/>
+      <w:bookmarkStart w:id="43" w:name="_Toc94446492"/>
+      <w:r>
+        <w:rPr>
+          <w:lang w:val="de-DE"/>
+        </w:rPr>
         <w:t xml:space="preserve">5 </w:t>
       </w:r>
       <w:r>
@@ -7668,11 +8635,12 @@
           <w:lang w:val="de-DE"/>
         </w:rPr>
       </w:pPr>
-      <w:bookmarkStart w:id="44" w:name="_Toc92031007"/>
-      <w:r>
-        <w:rPr>
-          <w:lang w:val="de-DE"/>
-        </w:rPr>
+      <w:bookmarkStart w:id="44" w:name="_Toc94446493"/>
+      <w:r>
+        <w:rPr>
+          <w:lang w:val="de-DE"/>
+        </w:rPr>
+        <w:lastRenderedPageBreak/>
         <w:t xml:space="preserve">6 </w:t>
       </w:r>
       <w:r>
@@ -7690,7 +8658,7 @@
           <w:lang w:val="de-DE"/>
         </w:rPr>
       </w:pPr>
-      <w:bookmarkStart w:id="45" w:name="_Toc92031008"/>
+      <w:bookmarkStart w:id="45" w:name="_Toc94446494"/>
       <w:r>
         <w:rPr>
           <w:lang w:val="de-DE"/>
@@ -9927,6 +10895,7 @@
     <w:name w:val="heading 4"/>
     <w:basedOn w:val="Standard"/>
     <w:next w:val="Standard"/>
+    <w:link w:val="berschrift4Zchn"/>
     <w:qFormat/>
     <w:rsid w:val="00524924"/>
     <w:pPr>
@@ -10051,6 +11020,18 @@
       <w:ind w:left="720"/>
       <w:contextualSpacing/>
     </w:pPr>
+  </w:style>
+  <w:style w:type="character" w:customStyle="1" w:styleId="berschrift4Zchn">
+    <w:name w:val="Überschrift 4 Zchn"/>
+    <w:basedOn w:val="Absatz-Standardschriftart"/>
+    <w:link w:val="berschrift4"/>
+    <w:rsid w:val="00CD5920"/>
+    <w:rPr>
+      <w:b/>
+      <w:bCs/>
+      <w:sz w:val="28"/>
+      <w:szCs w:val="28"/>
+    </w:rPr>
   </w:style>
 </w:styles>
 </file>

--- a/Documentation/ProjectDocumentation/RequirementsSpecification.docx
+++ b/Documentation/ProjectDocumentation/RequirementsSpecification.docx
@@ -11,12 +11,42 @@
           <w:lang w:val="de-DE"/>
         </w:rPr>
       </w:pPr>
-      <w:r>
+    </w:p>
+    <w:p>
+      <w:pPr>
+        <w:jc w:val="center"/>
         <w:rPr>
           <w:sz w:val="96"/>
           <w:szCs w:val="96"/>
           <w:lang w:val="de-DE"/>
         </w:rPr>
+      </w:pPr>
+    </w:p>
+    <w:p>
+      <w:pPr>
+        <w:jc w:val="center"/>
+        <w:rPr>
+          <w:sz w:val="96"/>
+          <w:szCs w:val="96"/>
+          <w:lang w:val="de-DE"/>
+        </w:rPr>
+      </w:pPr>
+    </w:p>
+    <w:p>
+      <w:pPr>
+        <w:jc w:val="center"/>
+        <w:rPr>
+          <w:sz w:val="96"/>
+          <w:szCs w:val="96"/>
+          <w:lang w:val="de-DE"/>
+        </w:rPr>
+      </w:pPr>
+      <w:r>
+        <w:rPr>
+          <w:sz w:val="96"/>
+          <w:szCs w:val="96"/>
+          <w:lang w:val="de-DE"/>
+        </w:rPr>
         <w:t>Home Automation</w:t>
       </w:r>
     </w:p>
@@ -24,8 +54,8 @@
       <w:pPr>
         <w:jc w:val="center"/>
         <w:rPr>
-          <w:sz w:val="48"/>
-          <w:szCs w:val="48"/>
+          <w:sz w:val="96"/>
+          <w:szCs w:val="96"/>
           <w:lang w:val="de-DE"/>
         </w:rPr>
       </w:pPr>
@@ -34,190 +64,19 @@
       <w:pPr>
         <w:jc w:val="center"/>
         <w:rPr>
-          <w:sz w:val="48"/>
-          <w:szCs w:val="48"/>
-          <w:lang w:val="de-DE"/>
-        </w:rPr>
-      </w:pPr>
-    </w:p>
-    <w:p>
-      <w:pPr>
-        <w:jc w:val="center"/>
-        <w:rPr>
-          <w:sz w:val="48"/>
-          <w:szCs w:val="48"/>
-          <w:lang w:val="de-DE"/>
-        </w:rPr>
-      </w:pPr>
-    </w:p>
-    <w:p>
-      <w:pPr>
-        <w:jc w:val="center"/>
-        <w:rPr>
-          <w:sz w:val="48"/>
-          <w:szCs w:val="48"/>
-          <w:lang w:val="de-DE"/>
-        </w:rPr>
-      </w:pPr>
-    </w:p>
-    <w:p>
-      <w:pPr>
-        <w:jc w:val="center"/>
-        <w:rPr>
-          <w:sz w:val="48"/>
-          <w:szCs w:val="48"/>
-          <w:lang w:val="de-DE"/>
-        </w:rPr>
-      </w:pPr>
-    </w:p>
-    <w:p>
-      <w:pPr>
-        <w:jc w:val="center"/>
-        <w:rPr>
-          <w:sz w:val="48"/>
-          <w:szCs w:val="48"/>
-          <w:lang w:val="de-DE"/>
-        </w:rPr>
-      </w:pPr>
-    </w:p>
-    <w:p>
-      <w:pPr>
-        <w:jc w:val="center"/>
-        <w:rPr>
-          <w:sz w:val="48"/>
-          <w:szCs w:val="48"/>
-          <w:lang w:val="de-DE"/>
-        </w:rPr>
-      </w:pPr>
-    </w:p>
-    <w:p>
-      <w:pPr>
-        <w:jc w:val="center"/>
-        <w:rPr>
-          <w:sz w:val="48"/>
-          <w:szCs w:val="48"/>
-          <w:lang w:val="de-DE"/>
-        </w:rPr>
-      </w:pPr>
-    </w:p>
-    <w:p>
-      <w:pPr>
-        <w:jc w:val="center"/>
-        <w:rPr>
-          <w:sz w:val="48"/>
-          <w:szCs w:val="48"/>
-          <w:lang w:val="de-DE"/>
-        </w:rPr>
-      </w:pPr>
-    </w:p>
-    <w:p>
-      <w:pPr>
-        <w:jc w:val="center"/>
-        <w:rPr>
-          <w:sz w:val="48"/>
-          <w:szCs w:val="48"/>
-          <w:lang w:val="de-DE"/>
-        </w:rPr>
-      </w:pPr>
-    </w:p>
-    <w:p>
-      <w:pPr>
-        <w:jc w:val="center"/>
-        <w:rPr>
-          <w:sz w:val="48"/>
-          <w:szCs w:val="48"/>
-          <w:lang w:val="de-DE"/>
-        </w:rPr>
-      </w:pPr>
-    </w:p>
-    <w:p>
-      <w:pPr>
-        <w:jc w:val="center"/>
-        <w:rPr>
-          <w:sz w:val="48"/>
-          <w:szCs w:val="48"/>
-          <w:lang w:val="de-DE"/>
-        </w:rPr>
-      </w:pPr>
-    </w:p>
-    <w:p>
-      <w:pPr>
-        <w:jc w:val="center"/>
-        <w:rPr>
-          <w:sz w:val="48"/>
-          <w:szCs w:val="48"/>
-          <w:lang w:val="de-DE"/>
-        </w:rPr>
-      </w:pPr>
-    </w:p>
-    <w:p>
-      <w:pPr>
-        <w:jc w:val="center"/>
-        <w:rPr>
-          <w:sz w:val="48"/>
-          <w:szCs w:val="48"/>
-          <w:lang w:val="de-DE"/>
-        </w:rPr>
-      </w:pPr>
-    </w:p>
-    <w:p>
-      <w:pPr>
-        <w:jc w:val="center"/>
-        <w:rPr>
-          <w:sz w:val="48"/>
-          <w:szCs w:val="48"/>
-          <w:lang w:val="de-DE"/>
-        </w:rPr>
-      </w:pPr>
-    </w:p>
-    <w:p>
-      <w:pPr>
-        <w:jc w:val="center"/>
-        <w:rPr>
-          <w:sz w:val="48"/>
-          <w:szCs w:val="48"/>
-          <w:lang w:val="de-DE"/>
-        </w:rPr>
-      </w:pPr>
-    </w:p>
-    <w:p>
-      <w:pPr>
-        <w:jc w:val="center"/>
-        <w:rPr>
-          <w:sz w:val="48"/>
-          <w:szCs w:val="48"/>
-          <w:lang w:val="de-DE"/>
-        </w:rPr>
-      </w:pPr>
-    </w:p>
-    <w:p>
-      <w:pPr>
-        <w:jc w:val="center"/>
-        <w:rPr>
-          <w:sz w:val="48"/>
-          <w:szCs w:val="48"/>
-          <w:lang w:val="de-DE"/>
-        </w:rPr>
-      </w:pPr>
-    </w:p>
-    <w:p>
-      <w:pPr>
-        <w:jc w:val="center"/>
-        <w:rPr>
-          <w:sz w:val="48"/>
-          <w:szCs w:val="48"/>
-          <w:lang w:val="de-DE"/>
-        </w:rPr>
-      </w:pPr>
-    </w:p>
-    <w:p>
-      <w:pPr>
-        <w:rPr>
-          <w:sz w:val="48"/>
-          <w:szCs w:val="48"/>
-          <w:lang w:val="de-DE"/>
-        </w:rPr>
-      </w:pPr>
+          <w:sz w:val="36"/>
+          <w:szCs w:val="36"/>
+          <w:lang w:val="de-DE"/>
+        </w:rPr>
+      </w:pPr>
+      <w:r>
+        <w:rPr>
+          <w:sz w:val="36"/>
+          <w:szCs w:val="36"/>
+          <w:lang w:val="de-DE"/>
+        </w:rPr>
+        <w:t>Autoren</w:t>
+      </w:r>
     </w:p>
     <w:p>
       <w:pPr>
@@ -310,6 +169,166 @@
         </w:rPr>
         <w:t xml:space="preserve"> 1</w:t>
       </w:r>
+    </w:p>
+    <w:p>
+      <w:pPr>
+        <w:jc w:val="center"/>
+        <w:rPr>
+          <w:lang w:val="de-DE"/>
+        </w:rPr>
+      </w:pPr>
+    </w:p>
+    <w:p>
+      <w:pPr>
+        <w:jc w:val="center"/>
+        <w:rPr>
+          <w:lang w:val="de-DE"/>
+        </w:rPr>
+      </w:pPr>
+    </w:p>
+    <w:p>
+      <w:pPr>
+        <w:jc w:val="center"/>
+        <w:rPr>
+          <w:lang w:val="de-DE"/>
+        </w:rPr>
+      </w:pPr>
+    </w:p>
+    <w:p>
+      <w:pPr>
+        <w:jc w:val="center"/>
+        <w:rPr>
+          <w:lang w:val="de-DE"/>
+        </w:rPr>
+      </w:pPr>
+    </w:p>
+    <w:p>
+      <w:pPr>
+        <w:jc w:val="center"/>
+        <w:rPr>
+          <w:lang w:val="de-DE"/>
+        </w:rPr>
+      </w:pPr>
+    </w:p>
+    <w:p>
+      <w:pPr>
+        <w:jc w:val="center"/>
+        <w:rPr>
+          <w:lang w:val="de-DE"/>
+        </w:rPr>
+      </w:pPr>
+    </w:p>
+    <w:p>
+      <w:pPr>
+        <w:jc w:val="center"/>
+        <w:rPr>
+          <w:lang w:val="de-DE"/>
+        </w:rPr>
+      </w:pPr>
+    </w:p>
+    <w:p>
+      <w:pPr>
+        <w:jc w:val="center"/>
+        <w:rPr>
+          <w:lang w:val="de-DE"/>
+        </w:rPr>
+      </w:pPr>
+    </w:p>
+    <w:p>
+      <w:pPr>
+        <w:jc w:val="center"/>
+        <w:rPr>
+          <w:lang w:val="de-DE"/>
+        </w:rPr>
+      </w:pPr>
+    </w:p>
+    <w:p>
+      <w:pPr>
+        <w:jc w:val="center"/>
+        <w:rPr>
+          <w:lang w:val="de-DE"/>
+        </w:rPr>
+      </w:pPr>
+    </w:p>
+    <w:p>
+      <w:pPr>
+        <w:jc w:val="center"/>
+        <w:rPr>
+          <w:lang w:val="de-DE"/>
+        </w:rPr>
+      </w:pPr>
+    </w:p>
+    <w:p>
+      <w:pPr>
+        <w:jc w:val="center"/>
+        <w:rPr>
+          <w:lang w:val="de-DE"/>
+        </w:rPr>
+      </w:pPr>
+    </w:p>
+    <w:p>
+      <w:pPr>
+        <w:jc w:val="center"/>
+        <w:rPr>
+          <w:lang w:val="de-DE"/>
+        </w:rPr>
+      </w:pPr>
+    </w:p>
+    <w:p>
+      <w:pPr>
+        <w:jc w:val="center"/>
+        <w:rPr>
+          <w:lang w:val="de-DE"/>
+        </w:rPr>
+      </w:pPr>
+    </w:p>
+    <w:p>
+      <w:pPr>
+        <w:jc w:val="center"/>
+        <w:rPr>
+          <w:lang w:val="de-DE"/>
+        </w:rPr>
+      </w:pPr>
+    </w:p>
+    <w:p>
+      <w:pPr>
+        <w:jc w:val="center"/>
+        <w:rPr>
+          <w:lang w:val="de-DE"/>
+        </w:rPr>
+      </w:pPr>
+    </w:p>
+    <w:p>
+      <w:pPr>
+        <w:jc w:val="center"/>
+        <w:rPr>
+          <w:lang w:val="de-DE"/>
+        </w:rPr>
+      </w:pPr>
+    </w:p>
+    <w:p>
+      <w:pPr>
+        <w:jc w:val="center"/>
+        <w:rPr>
+          <w:lang w:val="de-DE"/>
+        </w:rPr>
+      </w:pPr>
+    </w:p>
+    <w:p>
+      <w:pPr>
+        <w:jc w:val="center"/>
+        <w:rPr>
+          <w:lang w:val="de-DE"/>
+        </w:rPr>
+      </w:pPr>
+    </w:p>
+    <w:p>
+      <w:pPr>
+        <w:jc w:val="center"/>
+        <w:rPr>
+          <w:lang w:val="de-DE"/>
+        </w:rPr>
+      </w:pPr>
     </w:p>
     <w:sdt>
       <w:sdtPr>
@@ -367,7 +386,7 @@
           <w:r>
             <w:fldChar w:fldCharType="separate"/>
           </w:r>
-          <w:hyperlink w:anchor="_Toc94950949" w:history="1">
+          <w:hyperlink w:anchor="_Toc94968029" w:history="1">
             <w:r>
               <w:rPr>
                 <w:rStyle w:val="Hyperlink"/>
@@ -395,7 +414,7 @@
                 <w:noProof/>
                 <w:webHidden/>
               </w:rPr>
-              <w:instrText xml:space="preserve"> PAGEREF _Toc94950949 \h </w:instrText>
+              <w:instrText xml:space="preserve"> PAGEREF _Toc94968029 \h </w:instrText>
             </w:r>
             <w:r>
               <w:rPr>
@@ -441,7 +460,7 @@
               <w:lang w:val="de-CH" w:eastAsia="de-CH"/>
             </w:rPr>
           </w:pPr>
-          <w:hyperlink w:anchor="_Toc94950950" w:history="1">
+          <w:hyperlink w:anchor="_Toc94968030" w:history="1">
             <w:r>
               <w:rPr>
                 <w:rStyle w:val="Hyperlink"/>
@@ -487,7 +506,7 @@
                 <w:noProof/>
                 <w:webHidden/>
               </w:rPr>
-              <w:instrText xml:space="preserve"> PAGEREF _Toc94950950 \h </w:instrText>
+              <w:instrText xml:space="preserve"> PAGEREF _Toc94968030 \h </w:instrText>
             </w:r>
             <w:r>
               <w:rPr>
@@ -533,7 +552,7 @@
               <w:lang w:val="de-CH" w:eastAsia="de-CH"/>
             </w:rPr>
           </w:pPr>
-          <w:hyperlink w:anchor="_Toc94950951" w:history="1">
+          <w:hyperlink w:anchor="_Toc94968031" w:history="1">
             <w:r>
               <w:rPr>
                 <w:rStyle w:val="Hyperlink"/>
@@ -579,7 +598,7 @@
                 <w:noProof/>
                 <w:webHidden/>
               </w:rPr>
-              <w:instrText xml:space="preserve"> PAGEREF _Toc94950951 \h </w:instrText>
+              <w:instrText xml:space="preserve"> PAGEREF _Toc94968031 \h </w:instrText>
             </w:r>
             <w:r>
               <w:rPr>
@@ -624,7 +643,7 @@
               <w:lang w:val="de-CH" w:eastAsia="de-CH"/>
             </w:rPr>
           </w:pPr>
-          <w:hyperlink w:anchor="_Toc94950952" w:history="1">
+          <w:hyperlink w:anchor="_Toc94968032" w:history="1">
             <w:r>
               <w:rPr>
                 <w:rStyle w:val="Hyperlink"/>
@@ -652,7 +671,7 @@
                 <w:noProof/>
                 <w:webHidden/>
               </w:rPr>
-              <w:instrText xml:space="preserve"> PAGEREF _Toc94950952 \h </w:instrText>
+              <w:instrText xml:space="preserve"> PAGEREF _Toc94968032 \h </w:instrText>
             </w:r>
             <w:r>
               <w:rPr>
@@ -697,7 +716,7 @@
               <w:lang w:val="de-CH" w:eastAsia="de-CH"/>
             </w:rPr>
           </w:pPr>
-          <w:hyperlink w:anchor="_Toc94950953" w:history="1">
+          <w:hyperlink w:anchor="_Toc94968033" w:history="1">
             <w:r>
               <w:rPr>
                 <w:rStyle w:val="Hyperlink"/>
@@ -725,7 +744,7 @@
                 <w:noProof/>
                 <w:webHidden/>
               </w:rPr>
-              <w:instrText xml:space="preserve"> PAGEREF _Toc94950953 \h </w:instrText>
+              <w:instrText xml:space="preserve"> PAGEREF _Toc94968033 \h </w:instrText>
             </w:r>
             <w:r>
               <w:rPr>
@@ -745,7 +764,7 @@
                 <w:noProof/>
                 <w:webHidden/>
               </w:rPr>
-              <w:t>4</w:t>
+              <w:t>5</w:t>
             </w:r>
             <w:r>
               <w:rPr>
@@ -770,7 +789,7 @@
               <w:lang w:val="de-CH" w:eastAsia="de-CH"/>
             </w:rPr>
           </w:pPr>
-          <w:hyperlink w:anchor="_Toc94950954" w:history="1">
+          <w:hyperlink w:anchor="_Toc94968034" w:history="1">
             <w:r>
               <w:rPr>
                 <w:rStyle w:val="Hyperlink"/>
@@ -798,7 +817,7 @@
                 <w:noProof/>
                 <w:webHidden/>
               </w:rPr>
-              <w:instrText xml:space="preserve"> PAGEREF _Toc94950954 \h </w:instrText>
+              <w:instrText xml:space="preserve"> PAGEREF _Toc94968034 \h </w:instrText>
             </w:r>
             <w:r>
               <w:rPr>
@@ -818,7 +837,7 @@
                 <w:noProof/>
                 <w:webHidden/>
               </w:rPr>
-              <w:t>4</w:t>
+              <w:t>5</w:t>
             </w:r>
             <w:r>
               <w:rPr>
@@ -843,7 +862,7 @@
               <w:lang w:val="de-CH" w:eastAsia="de-CH"/>
             </w:rPr>
           </w:pPr>
-          <w:hyperlink w:anchor="_Toc94950955" w:history="1">
+          <w:hyperlink w:anchor="_Toc94968035" w:history="1">
             <w:r>
               <w:rPr>
                 <w:rStyle w:val="Hyperlink"/>
@@ -871,7 +890,7 @@
                 <w:noProof/>
                 <w:webHidden/>
               </w:rPr>
-              <w:instrText xml:space="preserve"> PAGEREF _Toc94950955 \h </w:instrText>
+              <w:instrText xml:space="preserve"> PAGEREF _Toc94968035 \h </w:instrText>
             </w:r>
             <w:r>
               <w:rPr>
@@ -891,7 +910,7 @@
                 <w:noProof/>
                 <w:webHidden/>
               </w:rPr>
-              <w:t>5</w:t>
+              <w:t>6</w:t>
             </w:r>
             <w:r>
               <w:rPr>
@@ -916,7 +935,7 @@
               <w:lang w:val="de-CH" w:eastAsia="de-CH"/>
             </w:rPr>
           </w:pPr>
-          <w:hyperlink w:anchor="_Toc94950956" w:history="1">
+          <w:hyperlink w:anchor="_Toc94968036" w:history="1">
             <w:r>
               <w:rPr>
                 <w:rStyle w:val="Hyperlink"/>
@@ -944,7 +963,7 @@
                 <w:noProof/>
                 <w:webHidden/>
               </w:rPr>
-              <w:instrText xml:space="preserve"> PAGEREF _Toc94950956 \h </w:instrText>
+              <w:instrText xml:space="preserve"> PAGEREF _Toc94968036 \h </w:instrText>
             </w:r>
             <w:r>
               <w:rPr>
@@ -964,7 +983,7 @@
                 <w:noProof/>
                 <w:webHidden/>
               </w:rPr>
-              <w:t>5</w:t>
+              <w:t>6</w:t>
             </w:r>
             <w:r>
               <w:rPr>
@@ -989,7 +1008,7 @@
               <w:lang w:val="de-CH" w:eastAsia="de-CH"/>
             </w:rPr>
           </w:pPr>
-          <w:hyperlink w:anchor="_Toc94950957" w:history="1">
+          <w:hyperlink w:anchor="_Toc94968037" w:history="1">
             <w:r>
               <w:rPr>
                 <w:rStyle w:val="Hyperlink"/>
@@ -1017,7 +1036,7 @@
                 <w:noProof/>
                 <w:webHidden/>
               </w:rPr>
-              <w:instrText xml:space="preserve"> PAGEREF _Toc94950957 \h </w:instrText>
+              <w:instrText xml:space="preserve"> PAGEREF _Toc94968037 \h </w:instrText>
             </w:r>
             <w:r>
               <w:rPr>
@@ -1037,7 +1056,7 @@
                 <w:noProof/>
                 <w:webHidden/>
               </w:rPr>
-              <w:t>5</w:t>
+              <w:t>6</w:t>
             </w:r>
             <w:r>
               <w:rPr>
@@ -1062,7 +1081,7 @@
               <w:lang w:val="de-CH" w:eastAsia="de-CH"/>
             </w:rPr>
           </w:pPr>
-          <w:hyperlink w:anchor="_Toc94950958" w:history="1">
+          <w:hyperlink w:anchor="_Toc94968038" w:history="1">
             <w:r>
               <w:rPr>
                 <w:rStyle w:val="Hyperlink"/>
@@ -1090,7 +1109,7 @@
                 <w:noProof/>
                 <w:webHidden/>
               </w:rPr>
-              <w:instrText xml:space="preserve"> PAGEREF _Toc94950958 \h </w:instrText>
+              <w:instrText xml:space="preserve"> PAGEREF _Toc94968038 \h </w:instrText>
             </w:r>
             <w:r>
               <w:rPr>
@@ -1110,7 +1129,7 @@
                 <w:noProof/>
                 <w:webHidden/>
               </w:rPr>
-              <w:t>5</w:t>
+              <w:t>6</w:t>
             </w:r>
             <w:r>
               <w:rPr>
@@ -1135,7 +1154,7 @@
               <w:lang w:val="de-CH" w:eastAsia="de-CH"/>
             </w:rPr>
           </w:pPr>
-          <w:hyperlink w:anchor="_Toc94950959" w:history="1">
+          <w:hyperlink w:anchor="_Toc94968039" w:history="1">
             <w:r>
               <w:rPr>
                 <w:rStyle w:val="Hyperlink"/>
@@ -1163,7 +1182,7 @@
                 <w:noProof/>
                 <w:webHidden/>
               </w:rPr>
-              <w:instrText xml:space="preserve"> PAGEREF _Toc94950959 \h </w:instrText>
+              <w:instrText xml:space="preserve"> PAGEREF _Toc94968039 \h </w:instrText>
             </w:r>
             <w:r>
               <w:rPr>
@@ -1208,7 +1227,7 @@
               <w:lang w:val="de-CH" w:eastAsia="de-CH"/>
             </w:rPr>
           </w:pPr>
-          <w:hyperlink w:anchor="_Toc94950960" w:history="1">
+          <w:hyperlink w:anchor="_Toc94968040" w:history="1">
             <w:r>
               <w:rPr>
                 <w:rStyle w:val="Hyperlink"/>
@@ -1236,7 +1255,7 @@
                 <w:noProof/>
                 <w:webHidden/>
               </w:rPr>
-              <w:instrText xml:space="preserve"> PAGEREF _Toc94950960 \h </w:instrText>
+              <w:instrText xml:space="preserve"> PAGEREF _Toc94968040 \h </w:instrText>
             </w:r>
             <w:r>
               <w:rPr>
@@ -1281,7 +1300,7 @@
               <w:lang w:val="de-CH" w:eastAsia="de-CH"/>
             </w:rPr>
           </w:pPr>
-          <w:hyperlink w:anchor="_Toc94950961" w:history="1">
+          <w:hyperlink w:anchor="_Toc94968041" w:history="1">
             <w:r>
               <w:rPr>
                 <w:rStyle w:val="Hyperlink"/>
@@ -1309,7 +1328,7 @@
                 <w:noProof/>
                 <w:webHidden/>
               </w:rPr>
-              <w:instrText xml:space="preserve"> PAGEREF _Toc94950961 \h </w:instrText>
+              <w:instrText xml:space="preserve"> PAGEREF _Toc94968041 \h </w:instrText>
             </w:r>
             <w:r>
               <w:rPr>
@@ -1329,7 +1348,7 @@
                 <w:noProof/>
                 <w:webHidden/>
               </w:rPr>
-              <w:t>6</w:t>
+              <w:t>7</w:t>
             </w:r>
             <w:r>
               <w:rPr>
@@ -1354,7 +1373,7 @@
               <w:lang w:val="de-CH" w:eastAsia="de-CH"/>
             </w:rPr>
           </w:pPr>
-          <w:hyperlink w:anchor="_Toc94950962" w:history="1">
+          <w:hyperlink w:anchor="_Toc94968042" w:history="1">
             <w:r>
               <w:rPr>
                 <w:rStyle w:val="Hyperlink"/>
@@ -1382,7 +1401,7 @@
                 <w:noProof/>
                 <w:webHidden/>
               </w:rPr>
-              <w:instrText xml:space="preserve"> PAGEREF _Toc94950962 \h </w:instrText>
+              <w:instrText xml:space="preserve"> PAGEREF _Toc94968042 \h </w:instrText>
             </w:r>
             <w:r>
               <w:rPr>
@@ -1402,7 +1421,7 @@
                 <w:noProof/>
                 <w:webHidden/>
               </w:rPr>
-              <w:t>6</w:t>
+              <w:t>7</w:t>
             </w:r>
             <w:r>
               <w:rPr>
@@ -1427,7 +1446,7 @@
               <w:lang w:val="de-CH" w:eastAsia="de-CH"/>
             </w:rPr>
           </w:pPr>
-          <w:hyperlink w:anchor="_Toc94950963" w:history="1">
+          <w:hyperlink w:anchor="_Toc94968043" w:history="1">
             <w:r>
               <w:rPr>
                 <w:rStyle w:val="Hyperlink"/>
@@ -1455,7 +1474,7 @@
                 <w:noProof/>
                 <w:webHidden/>
               </w:rPr>
-              <w:instrText xml:space="preserve"> PAGEREF _Toc94950963 \h </w:instrText>
+              <w:instrText xml:space="preserve"> PAGEREF _Toc94968043 \h </w:instrText>
             </w:r>
             <w:r>
               <w:rPr>
@@ -1475,7 +1494,7 @@
                 <w:noProof/>
                 <w:webHidden/>
               </w:rPr>
-              <w:t>6</w:t>
+              <w:t>7</w:t>
             </w:r>
             <w:r>
               <w:rPr>
@@ -1500,7 +1519,7 @@
               <w:lang w:val="de-CH" w:eastAsia="de-CH"/>
             </w:rPr>
           </w:pPr>
-          <w:hyperlink w:anchor="_Toc94950964" w:history="1">
+          <w:hyperlink w:anchor="_Toc94968044" w:history="1">
             <w:r>
               <w:rPr>
                 <w:rStyle w:val="Hyperlink"/>
@@ -1528,7 +1547,7 @@
                 <w:noProof/>
                 <w:webHidden/>
               </w:rPr>
-              <w:instrText xml:space="preserve"> PAGEREF _Toc94950964 \h </w:instrText>
+              <w:instrText xml:space="preserve"> PAGEREF _Toc94968044 \h </w:instrText>
             </w:r>
             <w:r>
               <w:rPr>
@@ -1573,7 +1592,7 @@
               <w:lang w:val="de-CH" w:eastAsia="de-CH"/>
             </w:rPr>
           </w:pPr>
-          <w:hyperlink w:anchor="_Toc94950965" w:history="1">
+          <w:hyperlink w:anchor="_Toc94968045" w:history="1">
             <w:r>
               <w:rPr>
                 <w:rStyle w:val="Hyperlink"/>
@@ -1601,7 +1620,7 @@
                 <w:noProof/>
                 <w:webHidden/>
               </w:rPr>
-              <w:instrText xml:space="preserve"> PAGEREF _Toc94950965 \h </w:instrText>
+              <w:instrText xml:space="preserve"> PAGEREF _Toc94968045 \h </w:instrText>
             </w:r>
             <w:r>
               <w:rPr>
@@ -1621,7 +1640,7 @@
                 <w:noProof/>
                 <w:webHidden/>
               </w:rPr>
-              <w:t>7</w:t>
+              <w:t>8</w:t>
             </w:r>
             <w:r>
               <w:rPr>
@@ -1646,7 +1665,7 @@
               <w:lang w:val="de-CH" w:eastAsia="de-CH"/>
             </w:rPr>
           </w:pPr>
-          <w:hyperlink w:anchor="_Toc94950966" w:history="1">
+          <w:hyperlink w:anchor="_Toc94968046" w:history="1">
             <w:r>
               <w:rPr>
                 <w:rStyle w:val="Hyperlink"/>
@@ -1674,7 +1693,7 @@
                 <w:noProof/>
                 <w:webHidden/>
               </w:rPr>
-              <w:instrText xml:space="preserve"> PAGEREF _Toc94950966 \h </w:instrText>
+              <w:instrText xml:space="preserve"> PAGEREF _Toc94968046 \h </w:instrText>
             </w:r>
             <w:r>
               <w:rPr>
@@ -1719,7 +1738,7 @@
               <w:lang w:val="de-CH" w:eastAsia="de-CH"/>
             </w:rPr>
           </w:pPr>
-          <w:hyperlink w:anchor="_Toc94950967" w:history="1">
+          <w:hyperlink w:anchor="_Toc94968047" w:history="1">
             <w:r>
               <w:rPr>
                 <w:rStyle w:val="Hyperlink"/>
@@ -1747,7 +1766,7 @@
                 <w:noProof/>
                 <w:webHidden/>
               </w:rPr>
-              <w:instrText xml:space="preserve"> PAGEREF _Toc94950967 \h </w:instrText>
+              <w:instrText xml:space="preserve"> PAGEREF _Toc94968047 \h </w:instrText>
             </w:r>
             <w:r>
               <w:rPr>
@@ -1792,7 +1811,7 @@
               <w:lang w:val="de-CH" w:eastAsia="de-CH"/>
             </w:rPr>
           </w:pPr>
-          <w:hyperlink w:anchor="_Toc94950968" w:history="1">
+          <w:hyperlink w:anchor="_Toc94968048" w:history="1">
             <w:r>
               <w:rPr>
                 <w:rStyle w:val="Hyperlink"/>
@@ -1820,7 +1839,7 @@
                 <w:noProof/>
                 <w:webHidden/>
               </w:rPr>
-              <w:instrText xml:space="preserve"> PAGEREF _Toc94950968 \h </w:instrText>
+              <w:instrText xml:space="preserve"> PAGEREF _Toc94968048 \h </w:instrText>
             </w:r>
             <w:r>
               <w:rPr>
@@ -1840,7 +1859,7 @@
                 <w:noProof/>
                 <w:webHidden/>
               </w:rPr>
-              <w:t>8</w:t>
+              <w:t>9</w:t>
             </w:r>
             <w:r>
               <w:rPr>
@@ -1865,7 +1884,7 @@
               <w:lang w:val="de-CH" w:eastAsia="de-CH"/>
             </w:rPr>
           </w:pPr>
-          <w:hyperlink w:anchor="_Toc94950969" w:history="1">
+          <w:hyperlink w:anchor="_Toc94968049" w:history="1">
             <w:r>
               <w:rPr>
                 <w:rStyle w:val="Hyperlink"/>
@@ -1893,7 +1912,7 @@
                 <w:noProof/>
                 <w:webHidden/>
               </w:rPr>
-              <w:instrText xml:space="preserve"> PAGEREF _Toc94950969 \h </w:instrText>
+              <w:instrText xml:space="preserve"> PAGEREF _Toc94968049 \h </w:instrText>
             </w:r>
             <w:r>
               <w:rPr>
@@ -1913,7 +1932,7 @@
                 <w:noProof/>
                 <w:webHidden/>
               </w:rPr>
-              <w:t>8</w:t>
+              <w:t>9</w:t>
             </w:r>
             <w:r>
               <w:rPr>
@@ -1938,7 +1957,7 @@
               <w:lang w:val="de-CH" w:eastAsia="de-CH"/>
             </w:rPr>
           </w:pPr>
-          <w:hyperlink w:anchor="_Toc94950970" w:history="1">
+          <w:hyperlink w:anchor="_Toc94968050" w:history="1">
             <w:r>
               <w:rPr>
                 <w:rStyle w:val="Hyperlink"/>
@@ -1966,7 +1985,7 @@
                 <w:noProof/>
                 <w:webHidden/>
               </w:rPr>
-              <w:instrText xml:space="preserve"> PAGEREF _Toc94950970 \h </w:instrText>
+              <w:instrText xml:space="preserve"> PAGEREF _Toc94968050 \h </w:instrText>
             </w:r>
             <w:r>
               <w:rPr>
@@ -2011,7 +2030,7 @@
               <w:lang w:val="de-CH" w:eastAsia="de-CH"/>
             </w:rPr>
           </w:pPr>
-          <w:hyperlink w:anchor="_Toc94950971" w:history="1">
+          <w:hyperlink w:anchor="_Toc94968051" w:history="1">
             <w:r>
               <w:rPr>
                 <w:rStyle w:val="Hyperlink"/>
@@ -2039,7 +2058,7 @@
                 <w:noProof/>
                 <w:webHidden/>
               </w:rPr>
-              <w:instrText xml:space="preserve"> PAGEREF _Toc94950971 \h </w:instrText>
+              <w:instrText xml:space="preserve"> PAGEREF _Toc94968051 \h </w:instrText>
             </w:r>
             <w:r>
               <w:rPr>
@@ -2059,7 +2078,7 @@
                 <w:noProof/>
                 <w:webHidden/>
               </w:rPr>
-              <w:t>9</w:t>
+              <w:t>10</w:t>
             </w:r>
             <w:r>
               <w:rPr>
@@ -2084,7 +2103,7 @@
               <w:lang w:val="de-CH" w:eastAsia="de-CH"/>
             </w:rPr>
           </w:pPr>
-          <w:hyperlink w:anchor="_Toc94950972" w:history="1">
+          <w:hyperlink w:anchor="_Toc94968052" w:history="1">
             <w:r>
               <w:rPr>
                 <w:rStyle w:val="Hyperlink"/>
@@ -2112,7 +2131,7 @@
                 <w:noProof/>
                 <w:webHidden/>
               </w:rPr>
-              <w:instrText xml:space="preserve"> PAGEREF _Toc94950972 \h </w:instrText>
+              <w:instrText xml:space="preserve"> PAGEREF _Toc94968052 \h </w:instrText>
             </w:r>
             <w:r>
               <w:rPr>
@@ -2132,7 +2151,7 @@
                 <w:noProof/>
                 <w:webHidden/>
               </w:rPr>
-              <w:t>9</w:t>
+              <w:t>10</w:t>
             </w:r>
             <w:r>
               <w:rPr>
@@ -2157,7 +2176,7 @@
               <w:lang w:val="de-CH" w:eastAsia="de-CH"/>
             </w:rPr>
           </w:pPr>
-          <w:hyperlink w:anchor="_Toc94950973" w:history="1">
+          <w:hyperlink w:anchor="_Toc94968053" w:history="1">
             <w:r>
               <w:rPr>
                 <w:rStyle w:val="Hyperlink"/>
@@ -2185,7 +2204,7 @@
                 <w:noProof/>
                 <w:webHidden/>
               </w:rPr>
-              <w:instrText xml:space="preserve"> PAGEREF _Toc94950973 \h </w:instrText>
+              <w:instrText xml:space="preserve"> PAGEREF _Toc94968053 \h </w:instrText>
             </w:r>
             <w:r>
               <w:rPr>
@@ -2205,7 +2224,7 @@
                 <w:noProof/>
                 <w:webHidden/>
               </w:rPr>
-              <w:t>9</w:t>
+              <w:t>10</w:t>
             </w:r>
             <w:r>
               <w:rPr>
@@ -2230,7 +2249,7 @@
               <w:lang w:val="de-CH" w:eastAsia="de-CH"/>
             </w:rPr>
           </w:pPr>
-          <w:hyperlink w:anchor="_Toc94950974" w:history="1">
+          <w:hyperlink w:anchor="_Toc94968054" w:history="1">
             <w:r>
               <w:rPr>
                 <w:rStyle w:val="Hyperlink"/>
@@ -2258,7 +2277,7 @@
                 <w:noProof/>
                 <w:webHidden/>
               </w:rPr>
-              <w:instrText xml:space="preserve"> PAGEREF _Toc94950974 \h </w:instrText>
+              <w:instrText xml:space="preserve"> PAGEREF _Toc94968054 \h </w:instrText>
             </w:r>
             <w:r>
               <w:rPr>
@@ -2278,7 +2297,7 @@
                 <w:noProof/>
                 <w:webHidden/>
               </w:rPr>
-              <w:t>9</w:t>
+              <w:t>10</w:t>
             </w:r>
             <w:r>
               <w:rPr>
@@ -2303,7 +2322,7 @@
               <w:lang w:val="de-CH" w:eastAsia="de-CH"/>
             </w:rPr>
           </w:pPr>
-          <w:hyperlink w:anchor="_Toc94950975" w:history="1">
+          <w:hyperlink w:anchor="_Toc94968055" w:history="1">
             <w:r>
               <w:rPr>
                 <w:rStyle w:val="Hyperlink"/>
@@ -2331,7 +2350,7 @@
                 <w:noProof/>
                 <w:webHidden/>
               </w:rPr>
-              <w:instrText xml:space="preserve"> PAGEREF _Toc94950975 \h </w:instrText>
+              <w:instrText xml:space="preserve"> PAGEREF _Toc94968055 \h </w:instrText>
             </w:r>
             <w:r>
               <w:rPr>
@@ -2351,7 +2370,7 @@
                 <w:noProof/>
                 <w:webHidden/>
               </w:rPr>
-              <w:t>9</w:t>
+              <w:t>10</w:t>
             </w:r>
             <w:r>
               <w:rPr>
@@ -2376,7 +2395,7 @@
               <w:lang w:val="de-CH" w:eastAsia="de-CH"/>
             </w:rPr>
           </w:pPr>
-          <w:hyperlink w:anchor="_Toc94950976" w:history="1">
+          <w:hyperlink w:anchor="_Toc94968056" w:history="1">
             <w:r>
               <w:rPr>
                 <w:rStyle w:val="Hyperlink"/>
@@ -2404,7 +2423,7 @@
                 <w:noProof/>
                 <w:webHidden/>
               </w:rPr>
-              <w:instrText xml:space="preserve"> PAGEREF _Toc94950976 \h </w:instrText>
+              <w:instrText xml:space="preserve"> PAGEREF _Toc94968056 \h </w:instrText>
             </w:r>
             <w:r>
               <w:rPr>
@@ -2424,7 +2443,7 @@
                 <w:noProof/>
                 <w:webHidden/>
               </w:rPr>
-              <w:t>9</w:t>
+              <w:t>10</w:t>
             </w:r>
             <w:r>
               <w:rPr>
@@ -2449,7 +2468,7 @@
               <w:lang w:val="de-CH" w:eastAsia="de-CH"/>
             </w:rPr>
           </w:pPr>
-          <w:hyperlink w:anchor="_Toc94950977" w:history="1">
+          <w:hyperlink w:anchor="_Toc94968057" w:history="1">
             <w:r>
               <w:rPr>
                 <w:rStyle w:val="Hyperlink"/>
@@ -2477,7 +2496,7 @@
                 <w:noProof/>
                 <w:webHidden/>
               </w:rPr>
-              <w:instrText xml:space="preserve"> PAGEREF _Toc94950977 \h </w:instrText>
+              <w:instrText xml:space="preserve"> PAGEREF _Toc94968057 \h </w:instrText>
             </w:r>
             <w:r>
               <w:rPr>
@@ -2497,7 +2516,7 @@
                 <w:noProof/>
                 <w:webHidden/>
               </w:rPr>
-              <w:t>9</w:t>
+              <w:t>10</w:t>
             </w:r>
             <w:r>
               <w:rPr>
@@ -2522,7 +2541,7 @@
               <w:lang w:val="de-CH" w:eastAsia="de-CH"/>
             </w:rPr>
           </w:pPr>
-          <w:hyperlink w:anchor="_Toc94950978" w:history="1">
+          <w:hyperlink w:anchor="_Toc94968058" w:history="1">
             <w:r>
               <w:rPr>
                 <w:rStyle w:val="Hyperlink"/>
@@ -2550,7 +2569,7 @@
                 <w:noProof/>
                 <w:webHidden/>
               </w:rPr>
-              <w:instrText xml:space="preserve"> PAGEREF _Toc94950978 \h </w:instrText>
+              <w:instrText xml:space="preserve"> PAGEREF _Toc94968058 \h </w:instrText>
             </w:r>
             <w:r>
               <w:rPr>
@@ -2595,7 +2614,7 @@
               <w:lang w:val="de-CH" w:eastAsia="de-CH"/>
             </w:rPr>
           </w:pPr>
-          <w:hyperlink w:anchor="_Toc94950979" w:history="1">
+          <w:hyperlink w:anchor="_Toc94968059" w:history="1">
             <w:r>
               <w:rPr>
                 <w:rStyle w:val="Hyperlink"/>
@@ -2623,7 +2642,7 @@
                 <w:noProof/>
                 <w:webHidden/>
               </w:rPr>
-              <w:instrText xml:space="preserve"> PAGEREF _Toc94950979 \h </w:instrText>
+              <w:instrText xml:space="preserve"> PAGEREF _Toc94968059 \h </w:instrText>
             </w:r>
             <w:r>
               <w:rPr>
@@ -2668,7 +2687,7 @@
               <w:lang w:val="de-CH" w:eastAsia="de-CH"/>
             </w:rPr>
           </w:pPr>
-          <w:hyperlink w:anchor="_Toc94950980" w:history="1">
+          <w:hyperlink w:anchor="_Toc94968060" w:history="1">
             <w:r>
               <w:rPr>
                 <w:rStyle w:val="Hyperlink"/>
@@ -2696,7 +2715,7 @@
                 <w:noProof/>
                 <w:webHidden/>
               </w:rPr>
-              <w:instrText xml:space="preserve"> PAGEREF _Toc94950980 \h </w:instrText>
+              <w:instrText xml:space="preserve"> PAGEREF _Toc94968060 \h </w:instrText>
             </w:r>
             <w:r>
               <w:rPr>
@@ -2716,7 +2735,7 @@
                 <w:noProof/>
                 <w:webHidden/>
               </w:rPr>
-              <w:t>10</w:t>
+              <w:t>11</w:t>
             </w:r>
             <w:r>
               <w:rPr>
@@ -2741,7 +2760,7 @@
               <w:lang w:val="de-CH" w:eastAsia="de-CH"/>
             </w:rPr>
           </w:pPr>
-          <w:hyperlink w:anchor="_Toc94950981" w:history="1">
+          <w:hyperlink w:anchor="_Toc94968061" w:history="1">
             <w:r>
               <w:rPr>
                 <w:rStyle w:val="Hyperlink"/>
@@ -2769,7 +2788,7 @@
                 <w:noProof/>
                 <w:webHidden/>
               </w:rPr>
-              <w:instrText xml:space="preserve"> PAGEREF _Toc94950981 \h </w:instrText>
+              <w:instrText xml:space="preserve"> PAGEREF _Toc94968061 \h </w:instrText>
             </w:r>
             <w:r>
               <w:rPr>
@@ -2789,7 +2808,7 @@
                 <w:noProof/>
                 <w:webHidden/>
               </w:rPr>
-              <w:t>10</w:t>
+              <w:t>11</w:t>
             </w:r>
             <w:r>
               <w:rPr>
@@ -2814,7 +2833,7 @@
               <w:lang w:val="de-CH" w:eastAsia="de-CH"/>
             </w:rPr>
           </w:pPr>
-          <w:hyperlink w:anchor="_Toc94950982" w:history="1">
+          <w:hyperlink w:anchor="_Toc94968062" w:history="1">
             <w:r>
               <w:rPr>
                 <w:rStyle w:val="Hyperlink"/>
@@ -2842,7 +2861,7 @@
                 <w:noProof/>
                 <w:webHidden/>
               </w:rPr>
-              <w:instrText xml:space="preserve"> PAGEREF _Toc94950982 \h </w:instrText>
+              <w:instrText xml:space="preserve"> PAGEREF _Toc94968062 \h </w:instrText>
             </w:r>
             <w:r>
               <w:rPr>
@@ -2862,7 +2881,7 @@
                 <w:noProof/>
                 <w:webHidden/>
               </w:rPr>
-              <w:t>10</w:t>
+              <w:t>11</w:t>
             </w:r>
             <w:r>
               <w:rPr>
@@ -2887,7 +2906,7 @@
               <w:lang w:val="de-CH" w:eastAsia="de-CH"/>
             </w:rPr>
           </w:pPr>
-          <w:hyperlink w:anchor="_Toc94950983" w:history="1">
+          <w:hyperlink w:anchor="_Toc94968063" w:history="1">
             <w:r>
               <w:rPr>
                 <w:rStyle w:val="Hyperlink"/>
@@ -2915,7 +2934,7 @@
                 <w:noProof/>
                 <w:webHidden/>
               </w:rPr>
-              <w:instrText xml:space="preserve"> PAGEREF _Toc94950983 \h </w:instrText>
+              <w:instrText xml:space="preserve"> PAGEREF _Toc94968063 \h </w:instrText>
             </w:r>
             <w:r>
               <w:rPr>
@@ -2960,7 +2979,7 @@
               <w:lang w:val="de-CH" w:eastAsia="de-CH"/>
             </w:rPr>
           </w:pPr>
-          <w:hyperlink w:anchor="_Toc94950984" w:history="1">
+          <w:hyperlink w:anchor="_Toc94968064" w:history="1">
             <w:r>
               <w:rPr>
                 <w:rStyle w:val="Hyperlink"/>
@@ -2988,7 +3007,7 @@
                 <w:noProof/>
                 <w:webHidden/>
               </w:rPr>
-              <w:instrText xml:space="preserve"> PAGEREF _Toc94950984 \h </w:instrText>
+              <w:instrText xml:space="preserve"> PAGEREF _Toc94968064 \h </w:instrText>
             </w:r>
             <w:r>
               <w:rPr>
@@ -3008,7 +3027,7 @@
                 <w:noProof/>
                 <w:webHidden/>
               </w:rPr>
-              <w:t>11</w:t>
+              <w:t>12</w:t>
             </w:r>
             <w:r>
               <w:rPr>
@@ -3033,7 +3052,7 @@
               <w:lang w:val="de-CH" w:eastAsia="de-CH"/>
             </w:rPr>
           </w:pPr>
-          <w:hyperlink w:anchor="_Toc94950985" w:history="1">
+          <w:hyperlink w:anchor="_Toc94968065" w:history="1">
             <w:r>
               <w:rPr>
                 <w:rStyle w:val="Hyperlink"/>
@@ -3061,7 +3080,7 @@
                 <w:noProof/>
                 <w:webHidden/>
               </w:rPr>
-              <w:instrText xml:space="preserve"> PAGEREF _Toc94950985 \h </w:instrText>
+              <w:instrText xml:space="preserve"> PAGEREF _Toc94968065 \h </w:instrText>
             </w:r>
             <w:r>
               <w:rPr>
@@ -3081,7 +3100,7 @@
                 <w:noProof/>
                 <w:webHidden/>
               </w:rPr>
-              <w:t>11</w:t>
+              <w:t>12</w:t>
             </w:r>
             <w:r>
               <w:rPr>
@@ -3106,7 +3125,7 @@
               <w:lang w:val="de-CH" w:eastAsia="de-CH"/>
             </w:rPr>
           </w:pPr>
-          <w:hyperlink w:anchor="_Toc94950986" w:history="1">
+          <w:hyperlink w:anchor="_Toc94968066" w:history="1">
             <w:r>
               <w:rPr>
                 <w:rStyle w:val="Hyperlink"/>
@@ -3134,7 +3153,7 @@
                 <w:noProof/>
                 <w:webHidden/>
               </w:rPr>
-              <w:instrText xml:space="preserve"> PAGEREF _Toc94950986 \h </w:instrText>
+              <w:instrText xml:space="preserve"> PAGEREF _Toc94968066 \h </w:instrText>
             </w:r>
             <w:r>
               <w:rPr>
@@ -3179,7 +3198,7 @@
               <w:lang w:val="de-CH" w:eastAsia="de-CH"/>
             </w:rPr>
           </w:pPr>
-          <w:hyperlink w:anchor="_Toc94950987" w:history="1">
+          <w:hyperlink w:anchor="_Toc94968067" w:history="1">
             <w:r>
               <w:rPr>
                 <w:rStyle w:val="Hyperlink"/>
@@ -3207,7 +3226,7 @@
                 <w:noProof/>
                 <w:webHidden/>
               </w:rPr>
-              <w:instrText xml:space="preserve"> PAGEREF _Toc94950987 \h </w:instrText>
+              <w:instrText xml:space="preserve"> PAGEREF _Toc94968067 \h </w:instrText>
             </w:r>
             <w:r>
               <w:rPr>
@@ -3264,7 +3283,7 @@
           <w:lang w:val="de-DE"/>
         </w:rPr>
       </w:pPr>
-      <w:bookmarkStart w:id="0" w:name="_Toc94950949"/>
+      <w:bookmarkStart w:id="0" w:name="_Toc94968029"/>
       <w:r>
         <w:rPr>
           <w:lang w:val="de-DE"/>
@@ -3286,7 +3305,7 @@
           <w:lang w:val="de-DE"/>
         </w:rPr>
       </w:pPr>
-      <w:bookmarkStart w:id="1" w:name="_Toc94950950"/>
+      <w:bookmarkStart w:id="1" w:name="_Toc94968030"/>
       <w:r>
         <w:rPr>
           <w:i w:val="0"/>
@@ -3321,7 +3340,7 @@
           <w:lang w:val="de-DE"/>
         </w:rPr>
       </w:pPr>
-      <w:bookmarkStart w:id="2" w:name="_Toc94950951"/>
+      <w:bookmarkStart w:id="2" w:name="_Toc94968031"/>
       <w:r>
         <w:rPr>
           <w:i w:val="0"/>
@@ -3389,7 +3408,7 @@
           <w:lang w:val="de-DE"/>
         </w:rPr>
       </w:pPr>
-      <w:bookmarkStart w:id="3" w:name="_Toc94950952"/>
+      <w:bookmarkStart w:id="3" w:name="_Toc94968032"/>
       <w:r>
         <w:rPr>
           <w:i w:val="0"/>
@@ -3515,77 +3534,93 @@
       <w:pPr>
         <w:jc w:val="both"/>
         <w:rPr>
-          <w:lang w:val="de-CH"/>
-        </w:rPr>
-      </w:pPr>
-      <w:r>
-        <w:rPr>
-          <w:lang w:val="de-CH"/>
-        </w:rPr>
-        <w:t xml:space="preserve">JSON = JavaScript </w:t>
+          <w:lang w:val="fr-CH"/>
+        </w:rPr>
+      </w:pPr>
+      <w:r>
+        <w:rPr>
+          <w:lang w:val="fr-CH"/>
+        </w:rPr>
+        <w:t>JSON = JavaScript Object Notation</w:t>
+      </w:r>
+    </w:p>
+    <w:p>
+      <w:pPr>
+        <w:jc w:val="both"/>
+        <w:rPr>
+          <w:lang w:val="fr-CH"/>
+        </w:rPr>
+      </w:pPr>
+      <w:r>
+        <w:rPr>
+          <w:lang w:val="fr-CH"/>
+        </w:rPr>
+        <w:t xml:space="preserve">AI = </w:t>
       </w:r>
       <w:proofErr w:type="spellStart"/>
       <w:r>
         <w:rPr>
-          <w:lang w:val="de-CH"/>
-        </w:rPr>
-        <w:t>Object</w:t>
+          <w:lang w:val="fr-CH"/>
+        </w:rPr>
+        <w:t>artificial</w:t>
       </w:r>
       <w:proofErr w:type="spellEnd"/>
       <w:r>
         <w:rPr>
-          <w:lang w:val="de-CH"/>
-        </w:rPr>
-        <w:t xml:space="preserve"> Notation</w:t>
-      </w:r>
+          <w:lang w:val="fr-CH"/>
+        </w:rPr>
+        <w:t xml:space="preserve"> intelligence = </w:t>
+      </w:r>
+      <w:proofErr w:type="spellStart"/>
+      <w:r>
+        <w:rPr>
+          <w:lang w:val="fr-CH"/>
+        </w:rPr>
+        <w:t>Künstliche</w:t>
+      </w:r>
+      <w:proofErr w:type="spellEnd"/>
+      <w:r>
+        <w:rPr>
+          <w:lang w:val="fr-CH"/>
+        </w:rPr>
+        <w:t xml:space="preserve"> </w:t>
+      </w:r>
+      <w:proofErr w:type="spellStart"/>
+      <w:r>
+        <w:rPr>
+          <w:lang w:val="fr-CH"/>
+        </w:rPr>
+        <w:t>Intelligenz</w:t>
+      </w:r>
+      <w:proofErr w:type="spellEnd"/>
     </w:p>
     <w:p>
       <w:pPr>
         <w:jc w:val="both"/>
         <w:rPr>
-          <w:lang w:val="de-CH"/>
-        </w:rPr>
-      </w:pPr>
-      <w:r>
-        <w:rPr>
-          <w:lang w:val="de-CH"/>
-        </w:rPr>
-        <w:t xml:space="preserve">AI = </w:t>
+          <w:lang w:val="fr-CH"/>
+        </w:rPr>
+      </w:pPr>
+      <w:r>
+        <w:rPr>
+          <w:lang w:val="fr-CH"/>
+        </w:rPr>
+        <w:t xml:space="preserve">FH = </w:t>
       </w:r>
       <w:proofErr w:type="spellStart"/>
       <w:r>
         <w:rPr>
-          <w:lang w:val="de-CH"/>
-        </w:rPr>
-        <w:t>artificial</w:t>
+          <w:lang w:val="fr-CH"/>
+        </w:rPr>
+        <w:t>Fachhochschule</w:t>
       </w:r>
       <w:proofErr w:type="spellEnd"/>
-      <w:r>
-        <w:rPr>
-          <w:lang w:val="de-CH"/>
-        </w:rPr>
-        <w:t xml:space="preserve"> </w:t>
-      </w:r>
-      <w:proofErr w:type="spellStart"/>
-      <w:r>
-        <w:rPr>
-          <w:lang w:val="de-CH"/>
-        </w:rPr>
-        <w:t>intelligence</w:t>
-      </w:r>
-      <w:proofErr w:type="spellEnd"/>
-      <w:r>
-        <w:rPr>
-          <w:lang w:val="de-CH"/>
-        </w:rPr>
-        <w:t xml:space="preserve"> = Künstliche Intelligenz</w:t>
-      </w:r>
     </w:p>
     <w:p>
       <w:pPr>
         <w:jc w:val="both"/>
         <w:rPr>
-          <w:lang w:val="de-CH"/>
+          <w:lang w:val="fr-CH"/>
         </w:rPr>
       </w:pPr>
     </w:p>
@@ -3775,257 +3810,11 @@
       <w:r>
         <w:tab/>
       </w:r>
-      <w:proofErr w:type="spellStart"/>
-      <w:r>
-        <w:rPr>
-          <w:lang w:val="de-DE"/>
-        </w:rPr>
-        <w:t>Mit</w:t>
-      </w:r>
-      <w:proofErr w:type="spellEnd"/>
-      <w:r>
-        <w:rPr>
-          <w:lang w:val="de-DE"/>
-        </w:rPr>
-        <w:t xml:space="preserve"> </w:t>
-      </w:r>
-      <w:proofErr w:type="spellStart"/>
-      <w:r>
-        <w:rPr>
-          <w:lang w:val="de-DE"/>
-        </w:rPr>
-        <w:t>WebHooks</w:t>
-      </w:r>
-      <w:proofErr w:type="spellEnd"/>
-      <w:r>
-        <w:rPr>
-          <w:lang w:val="de-DE"/>
-        </w:rPr>
-        <w:t xml:space="preserve"> </w:t>
-      </w:r>
-      <w:proofErr w:type="spellStart"/>
-      <w:r>
-        <w:rPr>
-          <w:lang w:val="de-DE"/>
-        </w:rPr>
-        <w:t>wird</w:t>
-      </w:r>
-      <w:proofErr w:type="spellEnd"/>
-      <w:r>
-        <w:rPr>
-          <w:lang w:val="de-DE"/>
-        </w:rPr>
-        <w:t xml:space="preserve"> </w:t>
-      </w:r>
-      <w:proofErr w:type="spellStart"/>
-      <w:r>
-        <w:rPr>
-          <w:lang w:val="de-DE"/>
-        </w:rPr>
-        <w:t>ein</w:t>
-      </w:r>
-      <w:proofErr w:type="spellEnd"/>
-      <w:r>
-        <w:rPr>
-          <w:lang w:val="de-DE"/>
-        </w:rPr>
-        <w:t xml:space="preserve"> </w:t>
-      </w:r>
-      <w:proofErr w:type="spellStart"/>
-      <w:r>
-        <w:rPr>
-          <w:lang w:val="de-DE"/>
-        </w:rPr>
-        <w:t>nicht-standardisiertes</w:t>
-      </w:r>
-      <w:proofErr w:type="spellEnd"/>
-      <w:r>
-        <w:rPr>
-          <w:lang w:val="de-DE"/>
-        </w:rPr>
-        <w:t xml:space="preserve"> </w:t>
-      </w:r>
-      <w:proofErr w:type="spellStart"/>
-      <w:r>
-        <w:rPr>
-          <w:lang w:val="de-DE"/>
-        </w:rPr>
-        <w:t>Verfahren</w:t>
-      </w:r>
-      <w:proofErr w:type="spellEnd"/>
-      <w:r>
-        <w:rPr>
-          <w:lang w:val="de-DE"/>
-        </w:rPr>
-        <w:t xml:space="preserve"> </w:t>
-      </w:r>
-      <w:proofErr w:type="spellStart"/>
-      <w:r>
-        <w:rPr>
-          <w:lang w:val="de-DE"/>
-        </w:rPr>
-        <w:t>zur</w:t>
-      </w:r>
-      <w:proofErr w:type="spellEnd"/>
-      <w:r>
-        <w:rPr>
-          <w:lang w:val="de-DE"/>
-        </w:rPr>
-        <w:t xml:space="preserve"> </w:t>
-      </w:r>
-      <w:proofErr w:type="spellStart"/>
-      <w:r>
-        <w:rPr>
-          <w:lang w:val="de-DE"/>
-        </w:rPr>
-        <w:t>Kommunikation</w:t>
-      </w:r>
-      <w:proofErr w:type="spellEnd"/>
-      <w:r>
-        <w:rPr>
-          <w:lang w:val="de-DE"/>
-        </w:rPr>
-        <w:t xml:space="preserve"> von </w:t>
-      </w:r>
-      <w:proofErr w:type="spellStart"/>
-      <w:r>
-        <w:rPr>
-          <w:lang w:val="de-DE"/>
-        </w:rPr>
-        <w:t>Servern</w:t>
-      </w:r>
-      <w:proofErr w:type="spellEnd"/>
-      <w:r>
-        <w:rPr>
-          <w:lang w:val="de-DE"/>
-        </w:rPr>
-        <w:t xml:space="preserve"> </w:t>
-      </w:r>
-      <w:proofErr w:type="spellStart"/>
-      <w:r>
-        <w:rPr>
-          <w:lang w:val="de-DE"/>
-        </w:rPr>
-        <w:t>bezeichnet</w:t>
-      </w:r>
-      <w:proofErr w:type="spellEnd"/>
-      <w:r>
-        <w:rPr>
-          <w:lang w:val="de-DE"/>
-        </w:rPr>
-        <w:t xml:space="preserve">, das </w:t>
-      </w:r>
-      <w:proofErr w:type="spellStart"/>
-      <w:r>
-        <w:rPr>
-          <w:lang w:val="de-DE"/>
-        </w:rPr>
-        <w:t>im</w:t>
-      </w:r>
-      <w:proofErr w:type="spellEnd"/>
-      <w:r>
-        <w:rPr>
-          <w:lang w:val="de-DE"/>
-        </w:rPr>
-        <w:t xml:space="preserve"> </w:t>
-      </w:r>
-      <w:proofErr w:type="spellStart"/>
-      <w:r>
-        <w:rPr>
-          <w:lang w:val="de-DE"/>
-        </w:rPr>
-        <w:t>Rahmen</w:t>
-      </w:r>
-      <w:proofErr w:type="spellEnd"/>
-      <w:r>
-        <w:rPr>
-          <w:lang w:val="de-DE"/>
-        </w:rPr>
-        <w:t xml:space="preserve"> des </w:t>
-      </w:r>
-      <w:proofErr w:type="spellStart"/>
-      <w:r>
-        <w:rPr>
-          <w:lang w:val="de-DE"/>
-        </w:rPr>
-        <w:t>verteilten</w:t>
-      </w:r>
-      <w:proofErr w:type="spellEnd"/>
-      <w:r>
-        <w:rPr>
-          <w:lang w:val="de-DE"/>
-        </w:rPr>
-        <w:t xml:space="preserve"> </w:t>
-      </w:r>
-      <w:proofErr w:type="spellStart"/>
-      <w:r>
-        <w:rPr>
-          <w:lang w:val="de-DE"/>
-        </w:rPr>
-        <w:t>Rechnens</w:t>
-      </w:r>
-      <w:proofErr w:type="spellEnd"/>
-      <w:r>
-        <w:rPr>
-          <w:lang w:val="de-DE"/>
-        </w:rPr>
-        <w:t xml:space="preserve"> </w:t>
-      </w:r>
-      <w:proofErr w:type="spellStart"/>
-      <w:r>
-        <w:rPr>
-          <w:lang w:val="de-DE"/>
-        </w:rPr>
-        <w:t>oder</w:t>
-      </w:r>
-      <w:proofErr w:type="spellEnd"/>
-      <w:r>
-        <w:rPr>
-          <w:lang w:val="de-DE"/>
-        </w:rPr>
-        <w:t xml:space="preserve"> der </w:t>
-      </w:r>
-      <w:proofErr w:type="spellStart"/>
-      <w:r>
-        <w:rPr>
-          <w:lang w:val="de-DE"/>
-        </w:rPr>
-        <w:t>Nachrichtenorientierten</w:t>
-      </w:r>
-      <w:proofErr w:type="spellEnd"/>
-      <w:r>
-        <w:rPr>
-          <w:lang w:val="de-DE"/>
-        </w:rPr>
-        <w:t xml:space="preserve"> Middleware </w:t>
-      </w:r>
-      <w:proofErr w:type="spellStart"/>
-      <w:r>
-        <w:rPr>
-          <w:lang w:val="de-DE"/>
-        </w:rPr>
-        <w:t>genutzt</w:t>
-      </w:r>
-      <w:proofErr w:type="spellEnd"/>
-      <w:r>
-        <w:rPr>
-          <w:lang w:val="de-DE"/>
-        </w:rPr>
-        <w:t xml:space="preserve"> </w:t>
-      </w:r>
-      <w:proofErr w:type="spellStart"/>
-      <w:r>
-        <w:rPr>
-          <w:lang w:val="de-DE"/>
-        </w:rPr>
-        <w:t>wird</w:t>
-      </w:r>
-      <w:proofErr w:type="spellEnd"/>
-      <w:r>
-        <w:rPr>
-          <w:lang w:val="de-DE"/>
-        </w:rPr>
-        <w:t>.</w:t>
+      <w:r>
+        <w:rPr>
+          <w:lang w:val="de-DE"/>
+        </w:rPr>
+        <w:t>Mit WebHooks wird ein nicht-standardisiertes Verfahren zur Kommunikation von Servern bezeichnet, das im Rahmen des verteilten Rechnens oder der Nachrichtenorientierten Middleware genutzt wird.</w:t>
       </w:r>
     </w:p>
     <w:p>
@@ -4096,11 +3885,19 @@
       <w:r>
         <w:tab/>
       </w:r>
-      <w:r>
-        <w:rPr>
-          <w:lang w:val="de-DE"/>
-        </w:rPr>
-        <w:t xml:space="preserve">Beschreibt eine </w:t>
+      <w:proofErr w:type="gramStart"/>
+      <w:r>
+        <w:rPr>
+          <w:lang w:val="de-DE"/>
+        </w:rPr>
+        <w:t>Beschreibt</w:t>
+      </w:r>
+      <w:proofErr w:type="gramEnd"/>
+      <w:r>
+        <w:rPr>
+          <w:lang w:val="de-DE"/>
+        </w:rPr>
+        <w:t xml:space="preserve"> eine </w:t>
       </w:r>
       <w:r>
         <w:rPr>
@@ -4136,7 +3933,14 @@
         <w:rPr>
           <w:lang w:val="de-DE"/>
         </w:rPr>
-        <w:t>dieses Objekt kann in anderen Programmen eingesetzt werden um es in anderen Bildern zu erkennen.</w:t>
+        <w:t xml:space="preserve">dieses Objekt kann in anderen </w:t>
+      </w:r>
+      <w:r>
+        <w:rPr>
+          <w:lang w:val="de-DE"/>
+        </w:rPr>
+        <w:lastRenderedPageBreak/>
+        <w:t>Programmen eingesetzt werden um es in anderen Bildern zu erkennen.</w:t>
       </w:r>
       <w:r>
         <w:rPr>
@@ -4185,109 +3989,19 @@
       <w:r>
         <w:tab/>
       </w:r>
-      <w:r>
-        <w:rPr>
-          <w:lang w:val="de-DE"/>
-        </w:rPr>
-        <w:t xml:space="preserve">OpenCV </w:t>
-      </w:r>
       <w:proofErr w:type="spellStart"/>
       <w:r>
         <w:rPr>
           <w:lang w:val="de-DE"/>
         </w:rPr>
-        <w:t>ist</w:t>
+        <w:t>OpenCV</w:t>
       </w:r>
       <w:proofErr w:type="spellEnd"/>
       <w:r>
         <w:rPr>
           <w:lang w:val="de-DE"/>
         </w:rPr>
-        <w:t xml:space="preserve"> </w:t>
-      </w:r>
-      <w:proofErr w:type="spellStart"/>
-      <w:r>
-        <w:rPr>
-          <w:lang w:val="de-DE"/>
-        </w:rPr>
-        <w:t>eine</w:t>
-      </w:r>
-      <w:proofErr w:type="spellEnd"/>
-      <w:r>
-        <w:rPr>
-          <w:lang w:val="de-DE"/>
-        </w:rPr>
-        <w:t xml:space="preserve"> </w:t>
-      </w:r>
-      <w:proofErr w:type="spellStart"/>
-      <w:r>
-        <w:rPr>
-          <w:lang w:val="de-DE"/>
-        </w:rPr>
-        <w:t>freie</w:t>
-      </w:r>
-      <w:proofErr w:type="spellEnd"/>
-      <w:r>
-        <w:rPr>
-          <w:lang w:val="de-DE"/>
-        </w:rPr>
-        <w:t xml:space="preserve"> </w:t>
-      </w:r>
-      <w:proofErr w:type="spellStart"/>
-      <w:r>
-        <w:rPr>
-          <w:lang w:val="de-DE"/>
-        </w:rPr>
-        <w:t>Programmbibliothek</w:t>
-      </w:r>
-      <w:proofErr w:type="spellEnd"/>
-      <w:r>
-        <w:rPr>
-          <w:lang w:val="de-DE"/>
-        </w:rPr>
-        <w:t xml:space="preserve"> </w:t>
-      </w:r>
-      <w:proofErr w:type="spellStart"/>
-      <w:r>
-        <w:rPr>
-          <w:lang w:val="de-DE"/>
-        </w:rPr>
-        <w:t>mit</w:t>
-      </w:r>
-      <w:proofErr w:type="spellEnd"/>
-      <w:r>
-        <w:rPr>
-          <w:lang w:val="de-DE"/>
-        </w:rPr>
-        <w:t xml:space="preserve"> </w:t>
-      </w:r>
-      <w:proofErr w:type="spellStart"/>
-      <w:r>
-        <w:rPr>
-          <w:lang w:val="de-DE"/>
-        </w:rPr>
-        <w:t>Algorithmen</w:t>
-      </w:r>
-      <w:proofErr w:type="spellEnd"/>
-      <w:r>
-        <w:rPr>
-          <w:lang w:val="de-DE"/>
-        </w:rPr>
-        <w:t xml:space="preserve"> für die </w:t>
-      </w:r>
-      <w:proofErr w:type="spellStart"/>
-      <w:r>
-        <w:rPr>
-          <w:lang w:val="de-DE"/>
-        </w:rPr>
-        <w:t>Bildverarbeitung</w:t>
-      </w:r>
-      <w:proofErr w:type="spellEnd"/>
-      <w:r>
-        <w:rPr>
-          <w:lang w:val="de-DE"/>
-        </w:rPr>
-        <w:t xml:space="preserve"> und Computer Vision.</w:t>
+        <w:t xml:space="preserve"> ist eine freie Programmbibliothek mit Algorithmen für die Bildverarbeitung und Computer Vision.</w:t>
       </w:r>
     </w:p>
     <w:p>
@@ -4348,13 +4062,7 @@
         <w:rPr>
           <w:lang w:val="de-DE"/>
         </w:rPr>
-        <w:t xml:space="preserve"> von Automatisierungs-Apps für </w:t>
-      </w:r>
-      <w:r>
-        <w:rPr>
-          <w:lang w:val="de-DE"/>
-        </w:rPr>
-        <w:t xml:space="preserve">Home </w:t>
+        <w:t xml:space="preserve"> von Automatisierungs-Apps für Home </w:t>
       </w:r>
       <w:proofErr w:type="spellStart"/>
       <w:r>
@@ -4456,81 +4164,19 @@
       <w:r>
         <w:tab/>
       </w:r>
-      <w:r>
-        <w:rPr>
-          <w:lang w:val="de-DE"/>
-        </w:rPr>
-        <w:t xml:space="preserve">GitLab </w:t>
-      </w:r>
       <w:proofErr w:type="spellStart"/>
       <w:r>
         <w:rPr>
           <w:lang w:val="de-DE"/>
         </w:rPr>
-        <w:t>ist</w:t>
+        <w:t>GitLab</w:t>
       </w:r>
       <w:proofErr w:type="spellEnd"/>
       <w:r>
         <w:rPr>
           <w:lang w:val="de-DE"/>
         </w:rPr>
-        <w:t xml:space="preserve"> </w:t>
-      </w:r>
-      <w:proofErr w:type="spellStart"/>
-      <w:r>
-        <w:rPr>
-          <w:lang w:val="de-DE"/>
-        </w:rPr>
-        <w:t>eine</w:t>
-      </w:r>
-      <w:proofErr w:type="spellEnd"/>
-      <w:r>
-        <w:rPr>
-          <w:lang w:val="de-DE"/>
-        </w:rPr>
-        <w:t xml:space="preserve"> </w:t>
-      </w:r>
-      <w:proofErr w:type="spellStart"/>
-      <w:r>
-        <w:rPr>
-          <w:lang w:val="de-DE"/>
-        </w:rPr>
-        <w:t>Webanwendung</w:t>
-      </w:r>
-      <w:proofErr w:type="spellEnd"/>
-      <w:r>
-        <w:rPr>
-          <w:lang w:val="de-DE"/>
-        </w:rPr>
-        <w:t xml:space="preserve"> </w:t>
-      </w:r>
-      <w:proofErr w:type="spellStart"/>
-      <w:r>
-        <w:rPr>
-          <w:lang w:val="de-DE"/>
-        </w:rPr>
-        <w:t>zur</w:t>
-      </w:r>
-      <w:proofErr w:type="spellEnd"/>
-      <w:r>
-        <w:rPr>
-          <w:lang w:val="de-DE"/>
-        </w:rPr>
-        <w:t xml:space="preserve"> </w:t>
-      </w:r>
-      <w:proofErr w:type="spellStart"/>
-      <w:r>
-        <w:rPr>
-          <w:lang w:val="de-DE"/>
-        </w:rPr>
-        <w:t>Versionsverwaltung</w:t>
-      </w:r>
-      <w:proofErr w:type="spellEnd"/>
-      <w:r>
-        <w:rPr>
-          <w:lang w:val="de-DE"/>
-        </w:rPr>
-        <w:t xml:space="preserve"> für Softwareprojekte auf </w:t>
+        <w:t xml:space="preserve"> ist eine Webanwendung zur Versionsverwaltung für Softwareprojekte auf </w:t>
       </w:r>
       <w:proofErr w:type="spellStart"/>
       <w:r>
@@ -4567,11 +4213,295 @@
     </w:p>
     <w:p>
       <w:pPr>
+        <w:tabs>
+          <w:tab w:val="left" w:pos="5670"/>
+        </w:tabs>
+        <w:ind w:left="3600" w:hanging="3600"/>
         <w:jc w:val="both"/>
         <w:rPr>
           <w:lang w:val="de-DE"/>
         </w:rPr>
       </w:pPr>
+      <w:r>
+        <w:rPr>
+          <w:lang w:val="de-DE"/>
+        </w:rPr>
+        <w:t xml:space="preserve">Logitech </w:t>
+      </w:r>
+      <w:proofErr w:type="spellStart"/>
+      <w:r>
+        <w:rPr>
+          <w:lang w:val="de-DE"/>
+        </w:rPr>
+        <w:t>Harmony</w:t>
+      </w:r>
+      <w:proofErr w:type="spellEnd"/>
+      <w:r>
+        <w:rPr>
+          <w:lang w:val="de-DE"/>
+        </w:rPr>
+        <w:t xml:space="preserve"> </w:t>
+      </w:r>
+      <w:proofErr w:type="gramStart"/>
+      <w:r>
+        <w:rPr>
+          <w:lang w:val="de-DE"/>
+        </w:rPr>
+        <w:t>Hub</w:t>
+      </w:r>
+      <w:r>
+        <w:rPr>
+          <w:lang w:val="de-DE"/>
+        </w:rPr>
+        <w:t xml:space="preserve">  </w:t>
+      </w:r>
+      <w:r>
+        <w:tab/>
+      </w:r>
+      <w:proofErr w:type="gramEnd"/>
+      <w:r>
+        <w:rPr>
+          <w:lang w:val="de-DE"/>
+        </w:rPr>
+        <w:t>Das Harmony Hub ist der Mittelpunkt Ihrer Home-Entertainment- und Haussteuerungslösung. In der Nähe des Fernsehers, des Kabel- bzw. Satelliten-Empfängers, der Spielkonsole oder anderer Geräte platziert, verwendet es Infrarot, Bluetooth und WLAN, um Ihre verschiedenen Geräte zu steuern.</w:t>
+      </w:r>
+    </w:p>
+    <w:p>
+      <w:pPr>
+        <w:jc w:val="both"/>
+        <w:rPr>
+          <w:lang w:val="de-DE"/>
+        </w:rPr>
+      </w:pPr>
+    </w:p>
+    <w:p>
+      <w:pPr>
+        <w:tabs>
+          <w:tab w:val="left" w:pos="5670"/>
+        </w:tabs>
+        <w:ind w:left="3600" w:hanging="3600"/>
+        <w:jc w:val="both"/>
+        <w:rPr>
+          <w:lang w:val="de-DE"/>
+        </w:rPr>
+      </w:pPr>
+      <w:proofErr w:type="gramStart"/>
+      <w:r>
+        <w:rPr>
+          <w:lang w:val="de-DE"/>
+        </w:rPr>
+        <w:t>Raspbian</w:t>
+      </w:r>
+      <w:r>
+        <w:rPr>
+          <w:lang w:val="de-DE"/>
+        </w:rPr>
+        <w:t xml:space="preserve">  </w:t>
+      </w:r>
+      <w:r>
+        <w:tab/>
+      </w:r>
+      <w:proofErr w:type="gramEnd"/>
+      <w:r>
+        <w:t xml:space="preserve">Auch </w:t>
+      </w:r>
+      <w:proofErr w:type="spellStart"/>
+      <w:r>
+        <w:t>genannt</w:t>
+      </w:r>
+      <w:proofErr w:type="spellEnd"/>
+      <w:r>
+        <w:t xml:space="preserve"> </w:t>
+      </w:r>
+      <w:r>
+        <w:rPr>
+          <w:lang w:val="de-DE"/>
+        </w:rPr>
+        <w:t>Raspberry Pi OS ist ein Debian-basiertes Betriebssystem für Raspberry Pi.</w:t>
+      </w:r>
+    </w:p>
+    <w:p>
+      <w:pPr>
+        <w:tabs>
+          <w:tab w:val="left" w:pos="5670"/>
+        </w:tabs>
+        <w:ind w:left="3600" w:hanging="3600"/>
+        <w:jc w:val="both"/>
+        <w:rPr>
+          <w:lang w:val="de-DE"/>
+        </w:rPr>
+      </w:pPr>
+    </w:p>
+    <w:p>
+      <w:pPr>
+        <w:tabs>
+          <w:tab w:val="left" w:pos="5670"/>
+        </w:tabs>
+        <w:ind w:left="3600" w:hanging="3600"/>
+        <w:jc w:val="both"/>
+      </w:pPr>
+      <w:r>
+        <w:rPr>
+          <w:lang w:val="de-DE"/>
+        </w:rPr>
+        <w:t xml:space="preserve">VS </w:t>
+      </w:r>
+      <w:proofErr w:type="gramStart"/>
+      <w:r>
+        <w:rPr>
+          <w:lang w:val="de-DE"/>
+        </w:rPr>
+        <w:t>Code</w:t>
+      </w:r>
+      <w:r>
+        <w:rPr>
+          <w:lang w:val="de-DE"/>
+        </w:rPr>
+        <w:t xml:space="preserve">  </w:t>
+      </w:r>
+      <w:r>
+        <w:tab/>
+      </w:r>
+      <w:proofErr w:type="gramEnd"/>
+      <w:r>
+        <w:t xml:space="preserve">Visual Studio Code </w:t>
+      </w:r>
+      <w:proofErr w:type="spellStart"/>
+      <w:r>
+        <w:t>ist</w:t>
+      </w:r>
+      <w:proofErr w:type="spellEnd"/>
+      <w:r>
+        <w:t xml:space="preserve"> </w:t>
+      </w:r>
+      <w:proofErr w:type="spellStart"/>
+      <w:r>
+        <w:t>ein</w:t>
+      </w:r>
+      <w:proofErr w:type="spellEnd"/>
+      <w:r>
+        <w:t xml:space="preserve"> </w:t>
+      </w:r>
+      <w:proofErr w:type="spellStart"/>
+      <w:r>
+        <w:t>kostenloser</w:t>
+      </w:r>
+      <w:proofErr w:type="spellEnd"/>
+      <w:r>
+        <w:t xml:space="preserve"> </w:t>
+      </w:r>
+      <w:proofErr w:type="spellStart"/>
+      <w:r>
+        <w:t>Quelltext</w:t>
+      </w:r>
+      <w:proofErr w:type="spellEnd"/>
+      <w:r>
+        <w:t>-Editor von Microsoft.</w:t>
+      </w:r>
+    </w:p>
+    <w:p>
+      <w:pPr>
+        <w:jc w:val="both"/>
+        <w:rPr>
+          <w:lang w:val="de-DE"/>
+        </w:rPr>
+      </w:pPr>
+    </w:p>
+    <w:p>
+      <w:pPr>
+        <w:jc w:val="both"/>
+        <w:rPr>
+          <w:lang w:val="de-DE"/>
+        </w:rPr>
+      </w:pPr>
+    </w:p>
+    <w:p>
+      <w:pPr>
+        <w:jc w:val="both"/>
+        <w:rPr>
+          <w:lang w:val="de-DE"/>
+        </w:rPr>
+      </w:pPr>
+    </w:p>
+    <w:p>
+      <w:pPr>
+        <w:jc w:val="both"/>
+        <w:rPr>
+          <w:lang w:val="de-DE"/>
+        </w:rPr>
+      </w:pPr>
+    </w:p>
+    <w:p>
+      <w:pPr>
+        <w:jc w:val="both"/>
+        <w:rPr>
+          <w:lang w:val="de-DE"/>
+        </w:rPr>
+      </w:pPr>
+    </w:p>
+    <w:p>
+      <w:pPr>
+        <w:jc w:val="both"/>
+        <w:rPr>
+          <w:lang w:val="de-DE"/>
+        </w:rPr>
+      </w:pPr>
+    </w:p>
+    <w:p>
+      <w:pPr>
+        <w:jc w:val="both"/>
+        <w:rPr>
+          <w:lang w:val="de-DE"/>
+        </w:rPr>
+      </w:pPr>
+    </w:p>
+    <w:p>
+      <w:pPr>
+        <w:jc w:val="both"/>
+        <w:rPr>
+          <w:lang w:val="de-DE"/>
+        </w:rPr>
+      </w:pPr>
+    </w:p>
+    <w:p>
+      <w:pPr>
+        <w:jc w:val="both"/>
+        <w:rPr>
+          <w:lang w:val="de-DE"/>
+        </w:rPr>
+      </w:pPr>
+    </w:p>
+    <w:p>
+      <w:pPr>
+        <w:jc w:val="both"/>
+        <w:rPr>
+          <w:lang w:val="de-DE"/>
+        </w:rPr>
+      </w:pPr>
+    </w:p>
+    <w:p>
+      <w:pPr>
+        <w:jc w:val="both"/>
+        <w:rPr>
+          <w:lang w:val="de-DE"/>
+        </w:rPr>
+      </w:pPr>
+    </w:p>
+    <w:p>
+      <w:pPr>
+        <w:jc w:val="both"/>
+        <w:rPr>
+          <w:lang w:val="de-DE"/>
+        </w:rPr>
+      </w:pPr>
+    </w:p>
+    <w:p>
+      <w:pPr>
+        <w:jc w:val="both"/>
+        <w:rPr>
+          <w:lang w:val="de-DE"/>
+        </w:rPr>
+      </w:pPr>
     </w:p>
     <w:p>
       <w:pPr>
@@ -4581,12 +4511,13 @@
           <w:lang w:val="de-DE"/>
         </w:rPr>
       </w:pPr>
-      <w:bookmarkStart w:id="4" w:name="_Toc94950953"/>
+      <w:bookmarkStart w:id="4" w:name="_Toc94968033"/>
       <w:r>
         <w:rPr>
           <w:i w:val="0"/>
           <w:lang w:val="de-DE"/>
         </w:rPr>
+        <w:lastRenderedPageBreak/>
         <w:t>1.4 Zusammenhang mit anderen Dokumenten</w:t>
       </w:r>
       <w:bookmarkEnd w:id="4"/>
@@ -4696,7 +4627,7 @@
           <w:lang w:val="de-DE"/>
         </w:rPr>
       </w:pPr>
-      <w:bookmarkStart w:id="5" w:name="_Toc94950954"/>
+      <w:bookmarkStart w:id="5" w:name="_Toc94968034"/>
       <w:r>
         <w:rPr>
           <w:i w:val="0"/>
@@ -4871,102 +4802,850 @@
         <w:rPr>
           <w:lang w:val="de-DE"/>
         </w:rPr>
+        <w:t>Im Abschnitt 4, finden sich schließlich die Vorgaben an die Projektabwicklung, wie Anforderungen an die Realisierung, feine Übersicht aller fertigen und gekauften Komponenten.</w:t>
+      </w:r>
+    </w:p>
+    <w:p>
+      <w:pPr>
+        <w:rPr>
+          <w:lang w:val="de-DE"/>
+        </w:rPr>
+      </w:pPr>
+      <w:r>
+        <w:rPr>
+          <w:lang w:val="de-DE"/>
+        </w:rPr>
+        <w:t>Eine Liste aller Unterauftragnehmer, wobei es hier aufgrund des eher kleinen Rahmens eines Semester Projekts keine Unterauftragnehmer beschäftigt wurden.</w:t>
+      </w:r>
+    </w:p>
+    <w:p>
+      <w:pPr>
+        <w:rPr>
+          <w:lang w:val="de-DE"/>
+        </w:rPr>
+      </w:pPr>
+      <w:r>
+        <w:rPr>
+          <w:lang w:val="de-DE"/>
+        </w:rPr>
+        <w:t>Schließlich finden sich hier auch Informationen über die Abnahme- und Lieferbedingungen.</w:t>
+      </w:r>
+    </w:p>
+    <w:p>
+      <w:pPr>
+        <w:rPr>
+          <w:lang w:val="de-DE"/>
+        </w:rPr>
+      </w:pPr>
+      <w:r>
+        <w:rPr>
+          <w:lang w:val="de-DE"/>
+        </w:rPr>
+        <w:t>Der Abschnitt Gewährleistung ist im Rahmen dieses Projektes eher irrelevant, da das Produkt in der zum Semesterende geplanten Version vermutlich niemals außerhalb des Projektteams zur Anwendung kommen wird und zudem kein Verkauf geplant ist</w:t>
+      </w:r>
+    </w:p>
+    <w:p>
+      <w:pPr>
+        <w:rPr>
+          <w:lang w:val="de-DE"/>
+        </w:rPr>
+      </w:pPr>
+    </w:p>
+    <w:p>
+      <w:pPr>
+        <w:rPr>
+          <w:lang w:val="de-DE"/>
+        </w:rPr>
+      </w:pPr>
+      <w:r>
+        <w:rPr>
+          <w:lang w:val="de-DE"/>
+        </w:rPr>
+        <w:t>Im 5. Abschnitt werden schließlich die Verpflichtungen des Auftraggebers in diesem Fall der FH Oberösterreich vertreten im konkreten durch Herrn Krösche, Professor am Campus Hagenberg genauer beschrieben.</w:t>
+      </w:r>
+    </w:p>
+    <w:p>
+      <w:pPr>
+        <w:rPr>
+          <w:lang w:val="de-DE"/>
+        </w:rPr>
+      </w:pPr>
+    </w:p>
+    <w:p>
+      <w:pPr>
+        <w:rPr>
+          <w:lang w:val="de-DE"/>
+        </w:rPr>
+      </w:pPr>
+      <w:r>
+        <w:rPr>
+          <w:lang w:val="de-DE"/>
+        </w:rPr>
+        <w:t>Eine Liste der verwendeten Literatur findet sich schließlich im Abschnitt 6, bevor im Abschnitt 7 schließlich auf weitere Dokumente verwiesen wird.</w:t>
+      </w:r>
+    </w:p>
+    <w:p>
+      <w:pPr>
+        <w:rPr>
+          <w:lang w:val="de-DE"/>
+        </w:rPr>
+      </w:pPr>
+    </w:p>
+    <w:p>
+      <w:pPr>
+        <w:pStyle w:val="berschrift1"/>
+        <w:rPr>
+          <w:lang w:val="de-DE"/>
+        </w:rPr>
+      </w:pPr>
+      <w:bookmarkStart w:id="6" w:name="_Toc94968035"/>
+      <w:r>
+        <w:rPr>
+          <w:lang w:val="de-DE"/>
+        </w:rPr>
         <w:lastRenderedPageBreak/>
-        <w:t>Im Abschnitt 4, finden sich schließlich die Vorgaben an die Projektabwicklung, wie Anforderungen an die Realisierung, feine Übersicht aller fertigen und gekauften Komponenten.</w:t>
-      </w:r>
-    </w:p>
-    <w:p>
-      <w:pPr>
-        <w:rPr>
-          <w:lang w:val="de-DE"/>
-        </w:rPr>
-      </w:pPr>
-      <w:r>
-        <w:rPr>
-          <w:lang w:val="de-DE"/>
-        </w:rPr>
-        <w:t>Eine Liste aller Unterauftragnehmer, wobei es hier aufgrund des eher kleinen Rahmens eines Semester Projekts keine Unterauftragnehmer beschäftigt wurden.</w:t>
-      </w:r>
-    </w:p>
-    <w:p>
-      <w:pPr>
-        <w:rPr>
-          <w:lang w:val="de-DE"/>
-        </w:rPr>
-      </w:pPr>
-      <w:r>
-        <w:rPr>
-          <w:lang w:val="de-DE"/>
-        </w:rPr>
-        <w:t>Schließlich finden sich hier auch Informationen über die Abnahme- und Lieferbedingungen.</w:t>
-      </w:r>
-    </w:p>
-    <w:p>
-      <w:pPr>
-        <w:rPr>
-          <w:lang w:val="de-DE"/>
-        </w:rPr>
-      </w:pPr>
-      <w:r>
-        <w:rPr>
-          <w:lang w:val="de-DE"/>
-        </w:rPr>
-        <w:t>Der Abschnitt Gewährleistung ist im Rahmen dieses Projektes eher irrelevant, da das Produkt in der zum Semesterende geplanten Version vermutlich niemals außerhalb des Projektteams zur Anwendung kommen wird und zudem kein Verkauf geplant ist</w:t>
-      </w:r>
-    </w:p>
-    <w:p>
-      <w:pPr>
-        <w:rPr>
-          <w:lang w:val="de-DE"/>
-        </w:rPr>
-      </w:pPr>
-    </w:p>
-    <w:p>
-      <w:pPr>
-        <w:rPr>
-          <w:lang w:val="de-DE"/>
-        </w:rPr>
-      </w:pPr>
-      <w:r>
-        <w:rPr>
-          <w:lang w:val="de-DE"/>
-        </w:rPr>
-        <w:t>Im 5. Abschnitt werden schließlich die Verpflichtungen des Auftraggebers in diesem Fall der FH Oberösterreich vertreten im konkreten durch Herrn Krösche, Professor am Campus Hagenberg genauer beschrieben.</w:t>
-      </w:r>
-    </w:p>
-    <w:p>
-      <w:pPr>
-        <w:rPr>
-          <w:lang w:val="de-DE"/>
-        </w:rPr>
-      </w:pPr>
-    </w:p>
-    <w:p>
-      <w:pPr>
-        <w:rPr>
-          <w:lang w:val="de-DE"/>
-        </w:rPr>
-      </w:pPr>
-      <w:r>
-        <w:rPr>
-          <w:lang w:val="de-DE"/>
-        </w:rPr>
-        <w:t>Eine Liste der verwendeten Literatur findet sich schließlich im Abschnitt 6, bevor im Abschnitt 7 schließlich auf weitere Dokumente verwiesen wird.</w:t>
-      </w:r>
-    </w:p>
-    <w:p>
-      <w:pPr>
-        <w:rPr>
-          <w:lang w:val="de-DE"/>
-        </w:rPr>
-      </w:pPr>
-    </w:p>
-    <w:p>
-      <w:pPr>
-        <w:rPr>
-          <w:lang w:val="de-DE"/>
-        </w:rPr>
-      </w:pPr>
+        <w:t>2 Allgemeine Beschreibung des Produkts</w:t>
+      </w:r>
+      <w:bookmarkEnd w:id="6"/>
+    </w:p>
+    <w:p>
+      <w:pPr>
+        <w:jc w:val="both"/>
+        <w:rPr>
+          <w:lang w:val="de-DE"/>
+        </w:rPr>
+      </w:pPr>
+    </w:p>
+    <w:p>
+      <w:pPr>
+        <w:jc w:val="both"/>
+        <w:rPr>
+          <w:lang w:val="de-DE"/>
+        </w:rPr>
+      </w:pPr>
+      <w:r>
+        <w:rPr>
+          <w:lang w:val="de-DE"/>
+        </w:rPr>
+        <w:t>Die hier beschriebenen Home-Automation Applikation setzt sich als Ziel</w:t>
+      </w:r>
+      <w:r>
+        <w:rPr>
+          <w:lang w:val="de-DE"/>
+        </w:rPr>
+        <w:t>,</w:t>
+      </w:r>
+      <w:r>
+        <w:rPr>
+          <w:lang w:val="de-DE"/>
+        </w:rPr>
+        <w:t xml:space="preserve"> Benutzer individuelle Anforderungen zu automatisieren und diese zu vereinfachen. Um ein schnelleres "at </w:t>
+      </w:r>
+      <w:proofErr w:type="spellStart"/>
+      <w:r>
+        <w:rPr>
+          <w:lang w:val="de-DE"/>
+        </w:rPr>
+        <w:t>home</w:t>
+      </w:r>
+      <w:proofErr w:type="spellEnd"/>
+      <w:r>
+        <w:rPr>
+          <w:lang w:val="de-DE"/>
+        </w:rPr>
+        <w:t xml:space="preserve"> </w:t>
+      </w:r>
+      <w:proofErr w:type="spellStart"/>
+      <w:r>
+        <w:rPr>
+          <w:lang w:val="de-DE"/>
+        </w:rPr>
+        <w:t>feeling</w:t>
+      </w:r>
+      <w:proofErr w:type="spellEnd"/>
+      <w:r>
+        <w:rPr>
+          <w:lang w:val="de-DE"/>
+        </w:rPr>
+        <w:t>" zu bekommen. Der Fokus wird dabei auf private Wohnbereiche gesetzt.</w:t>
+      </w:r>
+      <w:r>
+        <w:rPr>
+          <w:lang w:val="de-DE"/>
+        </w:rPr>
+        <w:t xml:space="preserve"> In unserem Fall sollen verschiedene Aktionen (Fernseher ein</w:t>
+      </w:r>
+      <w:r>
+        <w:rPr>
+          <w:lang w:val="de-DE"/>
+        </w:rPr>
+        <w:t>/aus</w:t>
+      </w:r>
+      <w:r>
+        <w:rPr>
+          <w:lang w:val="de-DE"/>
+        </w:rPr>
+        <w:t>) durch einen Trigger</w:t>
+      </w:r>
+      <w:r>
+        <w:rPr>
+          <w:lang w:val="de-DE"/>
+        </w:rPr>
+        <w:t xml:space="preserve">, Personenerkennung mittels </w:t>
+      </w:r>
+      <w:r>
+        <w:rPr>
+          <w:lang w:val="de-DE"/>
+        </w:rPr>
+        <w:t>Kamera, selbständig</w:t>
+      </w:r>
+      <w:r>
+        <w:rPr>
+          <w:lang w:val="de-DE"/>
+        </w:rPr>
+        <w:t xml:space="preserve"> ausführen. </w:t>
+      </w:r>
+    </w:p>
+    <w:p>
+      <w:pPr>
+        <w:pStyle w:val="berschrift2"/>
+        <w:rPr>
+          <w:i w:val="0"/>
+          <w:lang w:val="de-DE"/>
+        </w:rPr>
+      </w:pPr>
+      <w:bookmarkStart w:id="7" w:name="_Toc94968036"/>
+      <w:r>
+        <w:rPr>
+          <w:i w:val="0"/>
+          <w:lang w:val="de-DE"/>
+        </w:rPr>
+        <w:t>2.1 Zusammenhang mit bereits laufenden Projekten</w:t>
+      </w:r>
+      <w:bookmarkEnd w:id="7"/>
+    </w:p>
+    <w:p>
+      <w:pPr>
+        <w:jc w:val="both"/>
+        <w:rPr>
+          <w:lang w:val="de-DE"/>
+        </w:rPr>
+      </w:pPr>
+    </w:p>
+    <w:p>
+      <w:pPr>
+        <w:jc w:val="both"/>
+        <w:rPr>
+          <w:lang w:val="de-DE"/>
+        </w:rPr>
+      </w:pPr>
+      <w:r>
+        <w:rPr>
+          <w:lang w:val="de-DE"/>
+        </w:rPr>
+        <w:t>Jeder von uns beschäftigt sich zum ersten Mal mit dieser Thematik. Dementsprechend gibt es auch keine Zusammenhänge mit bereits laufenden Projekten.</w:t>
+      </w:r>
+    </w:p>
+    <w:p>
+      <w:pPr>
+        <w:pStyle w:val="berschrift2"/>
+        <w:rPr>
+          <w:i w:val="0"/>
+          <w:lang w:val="de-DE"/>
+        </w:rPr>
+      </w:pPr>
+      <w:bookmarkStart w:id="8" w:name="_Toc94968037"/>
+      <w:r>
+        <w:rPr>
+          <w:i w:val="0"/>
+          <w:lang w:val="de-DE"/>
+        </w:rPr>
+        <w:t>2.2 Zusammenhang mit Vorgänger- und Nachfolgeprojekten</w:t>
+      </w:r>
+      <w:bookmarkEnd w:id="8"/>
+    </w:p>
+    <w:p>
+      <w:pPr>
+        <w:rPr>
+          <w:lang w:val="de-DE"/>
+        </w:rPr>
+      </w:pPr>
+    </w:p>
+    <w:p>
+      <w:pPr>
+        <w:rPr>
+          <w:lang w:val="de-DE"/>
+        </w:rPr>
+      </w:pPr>
+      <w:r>
+        <w:rPr>
+          <w:lang w:val="de-DE"/>
+        </w:rPr>
+        <w:t>Es besteht kein Vorgänger Projekt. Für ein definitives Nachfolgeprojekt haben wir uns noch nicht entschieden und lassen uns diese Option noch offen.</w:t>
+      </w:r>
+    </w:p>
+    <w:p>
+      <w:pPr>
+        <w:pStyle w:val="berschrift2"/>
+        <w:rPr>
+          <w:i w:val="0"/>
+          <w:lang w:val="de-DE"/>
+        </w:rPr>
+      </w:pPr>
+      <w:bookmarkStart w:id="9" w:name="_Toc94968038"/>
+      <w:r>
+        <w:rPr>
+          <w:i w:val="0"/>
+          <w:lang w:val="de-DE"/>
+        </w:rPr>
+        <w:t>2.3 Zweck des Produkts</w:t>
+      </w:r>
+      <w:bookmarkEnd w:id="9"/>
+    </w:p>
+    <w:p>
+      <w:pPr>
+        <w:jc w:val="both"/>
+        <w:rPr>
+          <w:lang w:val="de-DE"/>
+        </w:rPr>
+      </w:pPr>
+    </w:p>
+    <w:p>
+      <w:pPr>
+        <w:jc w:val="both"/>
+        <w:rPr>
+          <w:lang w:val="de-DE"/>
+        </w:rPr>
+      </w:pPr>
+      <w:r>
+        <w:rPr>
+          <w:lang w:val="de-DE"/>
+        </w:rPr>
+        <w:t xml:space="preserve">Es sind die kleinen Sachen, welche das Wohlbefühlen zuhause steigern. Unser Produkt soll dabei helfen auf den Benutzer abgestimmte Aktionen beim nach Hause kommen/ betreten des Zimmers auszuführen. </w:t>
+      </w:r>
+      <w:r>
+        <w:rPr>
+          <w:lang w:val="de-DE"/>
+        </w:rPr>
+        <w:t>Im Gegensatz zur manuellen Ausführung jeder einzelner Aktion welche heute noch immer die Norm darstellt.</w:t>
+      </w:r>
+    </w:p>
+    <w:p>
+      <w:pPr>
+        <w:jc w:val="both"/>
+        <w:rPr>
+          <w:lang w:val="de-DE"/>
+        </w:rPr>
+      </w:pPr>
+      <w:r>
+        <w:rPr>
+          <w:lang w:val="de-DE"/>
+        </w:rPr>
+        <w:t>Wichtige Merkmale sind</w:t>
+      </w:r>
+      <w:r>
+        <w:rPr>
+          <w:lang w:val="de-DE"/>
+        </w:rPr>
+        <w:t>, dass die auszuführenden Aktionen manuell an den User angepasst werden können und eine Minimierung des Stromverbrauchs im eigenen Haushalt erzielt werden kann.</w:t>
+      </w:r>
+    </w:p>
+    <w:p>
+      <w:pPr>
+        <w:jc w:val="both"/>
+        <w:rPr>
+          <w:lang w:val="de-DE"/>
+        </w:rPr>
+      </w:pPr>
+    </w:p>
+    <w:p>
+      <w:pPr>
+        <w:pStyle w:val="berschrift2"/>
+        <w:rPr>
+          <w:i w:val="0"/>
+          <w:lang w:val="de-DE"/>
+        </w:rPr>
+      </w:pPr>
+      <w:bookmarkStart w:id="10" w:name="_Toc94968039"/>
+      <w:r>
+        <w:rPr>
+          <w:i w:val="0"/>
+          <w:lang w:val="de-DE"/>
+        </w:rPr>
+        <w:t>2.4 Abgrenzung und Einbettung des Produkts</w:t>
+      </w:r>
+      <w:bookmarkEnd w:id="10"/>
+    </w:p>
+    <w:p>
+      <w:pPr>
+        <w:jc w:val="both"/>
+        <w:rPr>
+          <w:lang w:val="de-DE"/>
+        </w:rPr>
+      </w:pPr>
+    </w:p>
+    <w:p>
+      <w:pPr>
+        <w:jc w:val="both"/>
+        <w:rPr>
+          <w:lang w:val="de-DE"/>
+        </w:rPr>
+      </w:pPr>
+      <w:r>
+        <w:rPr>
+          <w:lang w:val="de-DE"/>
+        </w:rPr>
+        <w:t>Nicht in den Aufgabenbereich der Applikation fallen alle persönlichen Komponenten. Diese umfassen jegliche Art von Betrug noch Missbrauch der Video-Erkennungsfunktion. Mit unserer Applikation wird kein Video aufgenommen noch gespeichert. Es handelt sich um Echtzeitaufnahmen, auch Live-Video genannt die nur als Auslöser für die gewünschten Funktionen dienen.</w:t>
+      </w:r>
+      <w:r>
+        <w:rPr>
+          <w:lang w:val="de-DE"/>
+        </w:rPr>
+        <w:t xml:space="preserve"> Die Live Aufnahmen werden nicht angezeigt.</w:t>
+      </w:r>
+    </w:p>
+    <w:p>
+      <w:pPr>
+        <w:pStyle w:val="berschrift2"/>
+        <w:rPr>
+          <w:i w:val="0"/>
+          <w:lang w:val="de-DE"/>
+        </w:rPr>
+      </w:pPr>
+      <w:bookmarkStart w:id="11" w:name="_Toc94968040"/>
+      <w:r>
+        <w:rPr>
+          <w:i w:val="0"/>
+          <w:lang w:val="de-DE"/>
+        </w:rPr>
+        <w:t>2.5 Überblick über die geforderte Funktionalität</w:t>
+      </w:r>
+      <w:bookmarkEnd w:id="11"/>
+    </w:p>
+    <w:p>
+      <w:pPr>
+        <w:jc w:val="both"/>
+        <w:rPr>
+          <w:lang w:val="de-DE"/>
+        </w:rPr>
+      </w:pPr>
+    </w:p>
+    <w:p>
+      <w:pPr>
+        <w:jc w:val="both"/>
+        <w:rPr>
+          <w:lang w:val="de-DE"/>
+        </w:rPr>
+      </w:pPr>
+      <w:r>
+        <w:rPr>
+          <w:lang w:val="de-DE"/>
+        </w:rPr>
+        <w:t xml:space="preserve">Durch eine </w:t>
+      </w:r>
+      <w:r>
+        <w:rPr>
+          <w:lang w:val="de-DE"/>
+        </w:rPr>
+        <w:t>Kamera,</w:t>
+      </w:r>
+      <w:r>
+        <w:rPr>
+          <w:lang w:val="de-DE"/>
+        </w:rPr>
+        <w:t xml:space="preserve"> welche im Raum positioniert wird, soll</w:t>
+      </w:r>
+      <w:r>
+        <w:rPr>
+          <w:lang w:val="de-DE"/>
+        </w:rPr>
+        <w:t xml:space="preserve"> erkannt werden, ob sich eine oder mehrere Personen im Raum befinden. Sollte dies der Fall sein wird der Fernseher eingeschaltet und wechselt direkt auf einen vorgegebenen Kanal.</w:t>
+      </w:r>
+      <w:r>
+        <w:rPr>
+          <w:lang w:val="de-DE"/>
+        </w:rPr>
+        <w:t xml:space="preserve"> Wird 70 Prozent der Zeit keine Person erkannt schaltet sich der Fernseher wieder aus.</w:t>
+      </w:r>
+      <w:r>
+        <w:rPr>
+          <w:lang w:val="de-DE"/>
+        </w:rPr>
+        <w:t xml:space="preserve"> </w:t>
+      </w:r>
+    </w:p>
+    <w:p>
+      <w:pPr>
+        <w:pStyle w:val="berschrift2"/>
+        <w:rPr>
+          <w:i w:val="0"/>
+          <w:lang w:val="de-DE"/>
+        </w:rPr>
+      </w:pPr>
+      <w:bookmarkStart w:id="12" w:name="_Toc94968041"/>
+      <w:r>
+        <w:rPr>
+          <w:i w:val="0"/>
+          <w:lang w:val="de-DE"/>
+        </w:rPr>
+        <w:lastRenderedPageBreak/>
+        <w:t>2.6 Allgemeine Einschränkungen</w:t>
+      </w:r>
+      <w:bookmarkEnd w:id="12"/>
+    </w:p>
+    <w:p>
+      <w:pPr>
+        <w:jc w:val="both"/>
+        <w:rPr>
+          <w:lang w:val="de-DE"/>
+        </w:rPr>
+      </w:pPr>
+    </w:p>
+    <w:p>
+      <w:pPr>
+        <w:jc w:val="both"/>
+        <w:rPr>
+          <w:lang w:val="de-DE"/>
+        </w:rPr>
+      </w:pPr>
+      <w:r>
+        <w:rPr>
+          <w:lang w:val="de-DE"/>
+        </w:rPr>
+        <w:t xml:space="preserve">Für die </w:t>
+      </w:r>
+      <w:r>
+        <w:rPr>
+          <w:lang w:val="de-DE"/>
+        </w:rPr>
+        <w:t>gesamte Funktionalität</w:t>
+      </w:r>
+      <w:r>
+        <w:rPr>
+          <w:lang w:val="de-DE"/>
+        </w:rPr>
+        <w:t xml:space="preserve"> müssen sich alle Geräte im selben Netzwerk befinden. </w:t>
+      </w:r>
+    </w:p>
+    <w:p>
+      <w:pPr>
+        <w:pStyle w:val="berschrift2"/>
+        <w:rPr>
+          <w:i w:val="0"/>
+          <w:lang w:val="de-DE"/>
+        </w:rPr>
+      </w:pPr>
+      <w:bookmarkStart w:id="13" w:name="_Toc94968042"/>
+      <w:r>
+        <w:rPr>
+          <w:i w:val="0"/>
+          <w:lang w:val="de-DE"/>
+        </w:rPr>
+        <w:t>2.7 Vorgaben zu Hardware und Software</w:t>
+      </w:r>
+      <w:bookmarkEnd w:id="13"/>
+    </w:p>
+    <w:p>
+      <w:pPr>
+        <w:jc w:val="both"/>
+        <w:rPr>
+          <w:lang w:val="de-DE"/>
+        </w:rPr>
+      </w:pPr>
+    </w:p>
+    <w:p>
+      <w:pPr>
+        <w:jc w:val="both"/>
+        <w:rPr>
+          <w:lang w:val="de-DE"/>
+        </w:rPr>
+      </w:pPr>
+      <w:r>
+        <w:rPr>
+          <w:lang w:val="de-DE"/>
+        </w:rPr>
+        <w:t xml:space="preserve">Die Home </w:t>
+      </w:r>
+      <w:proofErr w:type="spellStart"/>
+      <w:r>
+        <w:rPr>
+          <w:lang w:val="de-DE"/>
+        </w:rPr>
+        <w:t>Assistant</w:t>
+      </w:r>
+      <w:proofErr w:type="spellEnd"/>
+      <w:r>
+        <w:rPr>
+          <w:lang w:val="de-DE"/>
+        </w:rPr>
+        <w:t xml:space="preserve"> Applikation läuft auf einem Raspberry Pi</w:t>
+      </w:r>
+      <w:r>
+        <w:rPr>
+          <w:lang w:val="de-DE"/>
+        </w:rPr>
+        <w:t>.</w:t>
+      </w:r>
+    </w:p>
+    <w:p>
+      <w:pPr>
+        <w:jc w:val="both"/>
+        <w:rPr>
+          <w:lang w:val="de-DE"/>
+        </w:rPr>
+      </w:pPr>
+      <w:r>
+        <w:rPr>
+          <w:lang w:val="de-DE"/>
+        </w:rPr>
+        <w:t xml:space="preserve">Die Bedienung des Fernsehers läuft über einen </w:t>
+      </w:r>
+      <w:proofErr w:type="spellStart"/>
+      <w:r>
+        <w:rPr>
+          <w:lang w:val="de-DE"/>
+        </w:rPr>
+        <w:t>Harmony</w:t>
+      </w:r>
+      <w:proofErr w:type="spellEnd"/>
+      <w:r>
+        <w:rPr>
+          <w:lang w:val="de-DE"/>
+        </w:rPr>
+        <w:t xml:space="preserve"> Hub, weil in unserem Smart Lab kein Smart TV zur </w:t>
+      </w:r>
+      <w:r>
+        <w:rPr>
+          <w:lang w:val="de-DE"/>
+        </w:rPr>
+        <w:t>V</w:t>
+      </w:r>
+      <w:r>
+        <w:rPr>
+          <w:lang w:val="de-DE"/>
+        </w:rPr>
+        <w:t>erfügung steht.</w:t>
+      </w:r>
+    </w:p>
+    <w:p>
+      <w:pPr>
+        <w:jc w:val="both"/>
+        <w:rPr>
+          <w:lang w:val="de-DE"/>
+        </w:rPr>
+      </w:pPr>
+      <w:r>
+        <w:rPr>
+          <w:lang w:val="de-DE"/>
+        </w:rPr>
+        <w:t xml:space="preserve">Die Einbettung des </w:t>
+      </w:r>
+      <w:proofErr w:type="spellStart"/>
+      <w:r>
+        <w:rPr>
+          <w:lang w:val="de-DE"/>
+        </w:rPr>
+        <w:t>Harmony</w:t>
+      </w:r>
+      <w:proofErr w:type="spellEnd"/>
+      <w:r>
+        <w:rPr>
+          <w:lang w:val="de-DE"/>
+        </w:rPr>
+        <w:t xml:space="preserve"> Hub wird über ein bereits verfügbares Plug-in von Home </w:t>
+      </w:r>
+      <w:proofErr w:type="spellStart"/>
+      <w:r>
+        <w:rPr>
+          <w:lang w:val="de-DE"/>
+        </w:rPr>
+        <w:t>Assistant</w:t>
+      </w:r>
+      <w:proofErr w:type="spellEnd"/>
+      <w:r>
+        <w:rPr>
+          <w:lang w:val="de-DE"/>
+        </w:rPr>
+        <w:t xml:space="preserve"> realisiert. </w:t>
+      </w:r>
+    </w:p>
+    <w:p>
+      <w:pPr>
+        <w:jc w:val="both"/>
+        <w:rPr>
+          <w:lang w:val="de-DE"/>
+        </w:rPr>
+      </w:pPr>
+      <w:r>
+        <w:rPr>
+          <w:lang w:val="de-DE"/>
+        </w:rPr>
+        <w:t xml:space="preserve">Die Personenerkennung wurde in Python geschrieben </w:t>
+      </w:r>
+      <w:r>
+        <w:rPr>
+          <w:lang w:val="de-DE"/>
+        </w:rPr>
+        <w:t xml:space="preserve">mit Hilfe der </w:t>
+      </w:r>
+      <w:proofErr w:type="spellStart"/>
+      <w:r>
+        <w:rPr>
+          <w:lang w:val="de-DE"/>
+        </w:rPr>
+        <w:t>OpenCV</w:t>
+      </w:r>
+      <w:proofErr w:type="spellEnd"/>
+      <w:r>
+        <w:rPr>
+          <w:lang w:val="de-DE"/>
+        </w:rPr>
+        <w:t xml:space="preserve"> Bibliothek.</w:t>
+      </w:r>
+    </w:p>
+    <w:p>
+      <w:pPr>
+        <w:jc w:val="both"/>
+        <w:rPr>
+          <w:lang w:val="de-DE"/>
+        </w:rPr>
+      </w:pPr>
+      <w:r>
+        <w:rPr>
+          <w:lang w:val="de-DE"/>
+        </w:rPr>
+        <w:t xml:space="preserve">Die </w:t>
+      </w:r>
+      <w:proofErr w:type="spellStart"/>
+      <w:r>
+        <w:rPr>
+          <w:lang w:val="de-DE"/>
+        </w:rPr>
+        <w:t>Appdaemon</w:t>
+      </w:r>
+      <w:proofErr w:type="spellEnd"/>
+      <w:r>
+        <w:rPr>
+          <w:lang w:val="de-DE"/>
+        </w:rPr>
+        <w:t xml:space="preserve"> </w:t>
+      </w:r>
+      <w:r>
+        <w:rPr>
+          <w:lang w:val="de-DE"/>
+        </w:rPr>
+        <w:t>Skripts,</w:t>
+      </w:r>
+      <w:r>
+        <w:rPr>
+          <w:lang w:val="de-DE"/>
+        </w:rPr>
+        <w:t xml:space="preserve"> welche den Ablauf unserer Aktionen vorgeben, wurden ebenfalls in Python geschrieben  </w:t>
+      </w:r>
+      <w:r>
+        <w:rPr>
+          <w:lang w:val="de-DE"/>
+        </w:rPr>
+        <w:t xml:space="preserve"> </w:t>
+      </w:r>
+    </w:p>
+    <w:p>
+      <w:pPr>
+        <w:jc w:val="both"/>
+        <w:rPr>
+          <w:lang w:val="de-DE"/>
+        </w:rPr>
+      </w:pPr>
+    </w:p>
+    <w:p>
+      <w:pPr>
+        <w:pStyle w:val="berschrift2"/>
+        <w:rPr>
+          <w:i w:val="0"/>
+          <w:lang w:val="de-DE"/>
+        </w:rPr>
+      </w:pPr>
+      <w:bookmarkStart w:id="14" w:name="_Toc94968043"/>
+      <w:r>
+        <w:rPr>
+          <w:i w:val="0"/>
+          <w:lang w:val="de-DE"/>
+        </w:rPr>
+        <w:t>2.8 Benutzer des Produkts</w:t>
+      </w:r>
+      <w:bookmarkEnd w:id="14"/>
+    </w:p>
+    <w:p>
+      <w:pPr>
+        <w:jc w:val="both"/>
+        <w:rPr>
+          <w:lang w:val="de-DE"/>
+        </w:rPr>
+      </w:pPr>
+    </w:p>
+    <w:p>
+      <w:pPr>
+        <w:jc w:val="both"/>
+        <w:rPr>
+          <w:lang w:val="de-DE"/>
+        </w:rPr>
+      </w:pPr>
+      <w:r>
+        <w:rPr>
+          <w:lang w:val="de-DE"/>
+        </w:rPr>
+        <w:t xml:space="preserve">Die Benutzung selbst unseres Projekts benötigt keine </w:t>
+      </w:r>
+      <w:r>
+        <w:rPr>
+          <w:lang w:val="de-DE"/>
+        </w:rPr>
+        <w:t>Vorkenntnisse</w:t>
+      </w:r>
+      <w:r>
+        <w:rPr>
+          <w:lang w:val="de-DE"/>
+        </w:rPr>
+        <w:t xml:space="preserve">. Will man aber eigene Aktionen hinzufügen muss </w:t>
+      </w:r>
+      <w:r>
+        <w:rPr>
+          <w:lang w:val="de-DE"/>
+        </w:rPr>
+        <w:t>diese Person mit Home</w:t>
+      </w:r>
+      <w:r>
+        <w:rPr>
+          <w:lang w:val="de-DE"/>
+        </w:rPr>
+        <w:t xml:space="preserve"> </w:t>
+      </w:r>
+      <w:proofErr w:type="spellStart"/>
+      <w:r>
+        <w:rPr>
+          <w:lang w:val="de-DE"/>
+        </w:rPr>
+        <w:t>Assistant</w:t>
+      </w:r>
+      <w:proofErr w:type="spellEnd"/>
+      <w:r>
+        <w:rPr>
+          <w:lang w:val="de-DE"/>
+        </w:rPr>
+        <w:t xml:space="preserve"> vertraut sein sowie Programmierken</w:t>
+      </w:r>
+      <w:r>
+        <w:rPr>
+          <w:lang w:val="de-DE"/>
+        </w:rPr>
+        <w:t>n</w:t>
+      </w:r>
+      <w:r>
+        <w:rPr>
+          <w:lang w:val="de-DE"/>
+        </w:rPr>
+        <w:t>tnisse in Python mitbringen.</w:t>
+      </w:r>
     </w:p>
     <w:p>
       <w:pPr>
@@ -4975,767 +5654,11 @@
           <w:lang w:val="de-DE"/>
         </w:rPr>
       </w:pPr>
-      <w:bookmarkStart w:id="6" w:name="_Toc94950955"/>
-      <w:r>
-        <w:rPr>
-          <w:lang w:val="de-DE"/>
-        </w:rPr>
-        <w:t>2 Allgemeine Beschreibung des Produkts</w:t>
-      </w:r>
-      <w:bookmarkEnd w:id="6"/>
-    </w:p>
-    <w:p>
-      <w:pPr>
-        <w:jc w:val="both"/>
-        <w:rPr>
-          <w:lang w:val="de-DE"/>
-        </w:rPr>
-      </w:pPr>
-    </w:p>
-    <w:p>
-      <w:pPr>
-        <w:jc w:val="both"/>
-        <w:rPr>
-          <w:lang w:val="de-DE"/>
-        </w:rPr>
-      </w:pPr>
-      <w:r>
-        <w:rPr>
-          <w:lang w:val="de-DE"/>
-        </w:rPr>
-        <w:t>Die hier beschriebenen Home-Automation Applikation setzt sich als Ziel</w:t>
-      </w:r>
-      <w:r>
-        <w:rPr>
-          <w:lang w:val="de-DE"/>
-        </w:rPr>
-        <w:t>,</w:t>
-      </w:r>
-      <w:r>
-        <w:rPr>
-          <w:lang w:val="de-DE"/>
-        </w:rPr>
-        <w:t xml:space="preserve"> Benutzer individuelle Anforderungen zu automatisieren und diese zu vereinfachen. Um ein schnelleres "at </w:t>
-      </w:r>
-      <w:proofErr w:type="spellStart"/>
-      <w:r>
-        <w:rPr>
-          <w:lang w:val="de-DE"/>
-        </w:rPr>
-        <w:t>home</w:t>
-      </w:r>
-      <w:proofErr w:type="spellEnd"/>
-      <w:r>
-        <w:rPr>
-          <w:lang w:val="de-DE"/>
-        </w:rPr>
-        <w:t xml:space="preserve"> </w:t>
-      </w:r>
-      <w:proofErr w:type="spellStart"/>
-      <w:r>
-        <w:rPr>
-          <w:lang w:val="de-DE"/>
-        </w:rPr>
-        <w:t>feeling</w:t>
-      </w:r>
-      <w:proofErr w:type="spellEnd"/>
-      <w:r>
-        <w:rPr>
-          <w:lang w:val="de-DE"/>
-        </w:rPr>
-        <w:t>" zu bekommen. Der Fokus wird dabei auf private Wohnbereiche gesetzt.</w:t>
-      </w:r>
-      <w:r>
-        <w:rPr>
-          <w:lang w:val="de-DE"/>
-        </w:rPr>
-        <w:t xml:space="preserve"> In unserem Fall sollen verschiedene Aktionen (Fernseher ein</w:t>
-      </w:r>
-      <w:r>
-        <w:rPr>
-          <w:lang w:val="de-DE"/>
-        </w:rPr>
-        <w:t>/aus</w:t>
-      </w:r>
-      <w:r>
-        <w:rPr>
-          <w:lang w:val="de-DE"/>
-        </w:rPr>
-        <w:t>) durch einen Trigger</w:t>
-      </w:r>
-      <w:r>
-        <w:rPr>
-          <w:lang w:val="de-DE"/>
-        </w:rPr>
-        <w:t xml:space="preserve">, Personenerkennung mittels </w:t>
-      </w:r>
-      <w:r>
-        <w:rPr>
-          <w:lang w:val="de-DE"/>
-        </w:rPr>
-        <w:t>Kamera, selbständig</w:t>
-      </w:r>
-      <w:r>
-        <w:rPr>
-          <w:lang w:val="de-DE"/>
-        </w:rPr>
-        <w:t xml:space="preserve"> ausführen. </w:t>
-      </w:r>
-    </w:p>
-    <w:p>
-      <w:pPr>
-        <w:pStyle w:val="berschrift2"/>
-        <w:rPr>
-          <w:i w:val="0"/>
-          <w:lang w:val="de-DE"/>
-        </w:rPr>
-      </w:pPr>
-      <w:bookmarkStart w:id="7" w:name="_Toc94950956"/>
-      <w:r>
-        <w:rPr>
-          <w:i w:val="0"/>
-          <w:lang w:val="de-DE"/>
-        </w:rPr>
-        <w:t>2.1 Zusammenhang mit bereits laufenden Projekten</w:t>
-      </w:r>
-      <w:bookmarkEnd w:id="7"/>
-    </w:p>
-    <w:p>
-      <w:pPr>
-        <w:jc w:val="both"/>
-        <w:rPr>
-          <w:lang w:val="de-DE"/>
-        </w:rPr>
-      </w:pPr>
-    </w:p>
-    <w:p>
-      <w:pPr>
-        <w:jc w:val="both"/>
-        <w:rPr>
-          <w:lang w:val="de-DE"/>
-        </w:rPr>
-      </w:pPr>
-      <w:r>
-        <w:rPr>
-          <w:lang w:val="de-DE"/>
-        </w:rPr>
-        <w:t>Jeder von uns beschäftigt sich zum ersten Mal mit dieser Thematik. Dementsprechend gibt es auch keine Zusammenhänge mit bereits laufenden Projekten.</w:t>
-      </w:r>
-    </w:p>
-    <w:p>
-      <w:pPr>
-        <w:pStyle w:val="berschrift2"/>
-        <w:rPr>
-          <w:i w:val="0"/>
-          <w:lang w:val="de-DE"/>
-        </w:rPr>
-      </w:pPr>
-      <w:bookmarkStart w:id="8" w:name="_Toc94950957"/>
-      <w:r>
-        <w:rPr>
-          <w:i w:val="0"/>
-          <w:lang w:val="de-DE"/>
-        </w:rPr>
-        <w:t>2.2 Zusammenhang mit Vorgänger- und Nachfolgeprojekten</w:t>
-      </w:r>
-      <w:bookmarkEnd w:id="8"/>
-    </w:p>
-    <w:p>
-      <w:pPr>
-        <w:rPr>
-          <w:lang w:val="de-DE"/>
-        </w:rPr>
-      </w:pPr>
-    </w:p>
-    <w:p>
-      <w:pPr>
-        <w:rPr>
-          <w:lang w:val="de-DE"/>
-        </w:rPr>
-      </w:pPr>
-      <w:r>
-        <w:rPr>
-          <w:lang w:val="de-DE"/>
-        </w:rPr>
-        <w:t>Es besteht kein Vorgänger Projekt. Für ein definitives Nachfolgeprojekt haben wir uns noch nicht entschieden und lassen uns diese Option noch offen.</w:t>
-      </w:r>
-    </w:p>
-    <w:p>
-      <w:pPr>
-        <w:pStyle w:val="berschrift2"/>
-        <w:rPr>
-          <w:i w:val="0"/>
-          <w:lang w:val="de-DE"/>
-        </w:rPr>
-      </w:pPr>
-      <w:bookmarkStart w:id="9" w:name="_Toc94950958"/>
-      <w:r>
-        <w:rPr>
-          <w:i w:val="0"/>
-          <w:lang w:val="de-DE"/>
-        </w:rPr>
-        <w:t>2.3 Zweck des Produkts</w:t>
-      </w:r>
-      <w:bookmarkEnd w:id="9"/>
-    </w:p>
-    <w:p>
-      <w:pPr>
-        <w:jc w:val="both"/>
-        <w:rPr>
-          <w:lang w:val="de-DE"/>
-        </w:rPr>
-      </w:pPr>
-    </w:p>
-    <w:p>
-      <w:pPr>
-        <w:jc w:val="both"/>
-        <w:rPr>
-          <w:lang w:val="de-DE"/>
-        </w:rPr>
-      </w:pPr>
-      <w:r>
-        <w:rPr>
-          <w:lang w:val="de-DE"/>
-        </w:rPr>
-        <w:t xml:space="preserve">Es sind die kleinen Sachen, welche das Wohlbefühlen zuhause steigern. Unser Produkt soll dabei helfen auf den Benutzer abgestimmte Aktionen beim nach Hause kommen/ betreten des Zimmers auszuführen. </w:t>
-      </w:r>
-      <w:r>
-        <w:rPr>
-          <w:lang w:val="de-DE"/>
-        </w:rPr>
-        <w:t>Im Gegensatz zur manuellen Ausführung jeder einzelner Aktion welche heute noch immer die Norm darstellt.</w:t>
-      </w:r>
-    </w:p>
-    <w:p>
-      <w:pPr>
-        <w:jc w:val="both"/>
-        <w:rPr>
-          <w:lang w:val="de-DE"/>
-        </w:rPr>
-      </w:pPr>
-      <w:r>
-        <w:rPr>
-          <w:lang w:val="de-DE"/>
-        </w:rPr>
-        <w:lastRenderedPageBreak/>
-        <w:t>Wichtige Merkmale sind</w:t>
-      </w:r>
-      <w:r>
-        <w:rPr>
-          <w:lang w:val="de-DE"/>
-        </w:rPr>
-        <w:t>, dass die auszuführenden Aktionen manuell an den User angepasst werden können und eine Minimierung des Stromverbrauchs im eigenen Haushalt erzielt werden kann.</w:t>
-      </w:r>
-    </w:p>
-    <w:p>
-      <w:pPr>
-        <w:jc w:val="both"/>
-        <w:rPr>
-          <w:lang w:val="de-DE"/>
-        </w:rPr>
-      </w:pPr>
-    </w:p>
-    <w:p>
-      <w:pPr>
-        <w:pStyle w:val="berschrift2"/>
-        <w:rPr>
-          <w:i w:val="0"/>
-          <w:lang w:val="de-DE"/>
-        </w:rPr>
-      </w:pPr>
-      <w:bookmarkStart w:id="10" w:name="_Toc94950959"/>
-      <w:r>
-        <w:rPr>
-          <w:i w:val="0"/>
-          <w:lang w:val="de-DE"/>
-        </w:rPr>
-        <w:t>2.4 Abgrenzung und Einbettung des Produkts</w:t>
-      </w:r>
-      <w:bookmarkEnd w:id="10"/>
-    </w:p>
-    <w:p>
-      <w:pPr>
-        <w:jc w:val="both"/>
-        <w:rPr>
-          <w:lang w:val="de-DE"/>
-        </w:rPr>
-      </w:pPr>
-    </w:p>
-    <w:p>
-      <w:pPr>
-        <w:jc w:val="both"/>
-        <w:rPr>
-          <w:lang w:val="de-DE"/>
-        </w:rPr>
-      </w:pPr>
-      <w:r>
-        <w:rPr>
-          <w:lang w:val="de-DE"/>
-        </w:rPr>
-        <w:t>Nicht in den Aufgabenbereich der Applikation fallen alle persönlichen Komponenten. Diese umfassen jegliche Art von Betrug noch Missbrauch der Video-Erkennungsfunktion. Mit unserer Applikation wird kein Video aufgenommen noch gespeichert. Es handelt sich um Echtzeitaufnahmen, auch Live-Video genannt die nur als Auslöser für die gewünschten Funktionen dienen.</w:t>
-      </w:r>
-      <w:r>
-        <w:rPr>
-          <w:lang w:val="de-DE"/>
-        </w:rPr>
-        <w:t xml:space="preserve"> Die Live Aufnahmen werden nicht angezeigt.</w:t>
-      </w:r>
-    </w:p>
-    <w:p>
-      <w:pPr>
-        <w:pStyle w:val="berschrift2"/>
-        <w:rPr>
-          <w:i w:val="0"/>
-          <w:lang w:val="de-DE"/>
-        </w:rPr>
-      </w:pPr>
-      <w:bookmarkStart w:id="11" w:name="_Toc94950960"/>
-      <w:r>
-        <w:rPr>
-          <w:i w:val="0"/>
-          <w:lang w:val="de-DE"/>
-        </w:rPr>
-        <w:t>2.5 Überblick über die geforderte Funktionalität</w:t>
-      </w:r>
-      <w:bookmarkEnd w:id="11"/>
-    </w:p>
-    <w:p>
-      <w:pPr>
-        <w:jc w:val="both"/>
-        <w:rPr>
-          <w:lang w:val="de-DE"/>
-        </w:rPr>
-      </w:pPr>
-    </w:p>
-    <w:p>
-      <w:pPr>
-        <w:jc w:val="both"/>
-        <w:rPr>
-          <w:lang w:val="de-DE"/>
-        </w:rPr>
-      </w:pPr>
-      <w:r>
-        <w:rPr>
-          <w:lang w:val="de-DE"/>
-        </w:rPr>
-        <w:t xml:space="preserve">Durch eine </w:t>
-      </w:r>
-      <w:r>
-        <w:rPr>
-          <w:lang w:val="de-DE"/>
-        </w:rPr>
-        <w:t>Kamera,</w:t>
-      </w:r>
-      <w:r>
-        <w:rPr>
-          <w:lang w:val="de-DE"/>
-        </w:rPr>
-        <w:t xml:space="preserve"> welche im Raum positioniert wird, soll</w:t>
-      </w:r>
-      <w:r>
-        <w:rPr>
-          <w:lang w:val="de-DE"/>
-        </w:rPr>
-        <w:t xml:space="preserve"> erkannt werden, ob sich eine oder mehrere Personen im Raum befinden. Sollte dies der Fall sein wird der Fernseher eingeschaltet und wechselt direkt auf einen vorgegebenen Kanal.</w:t>
-      </w:r>
-      <w:r>
-        <w:rPr>
-          <w:lang w:val="de-DE"/>
-        </w:rPr>
-        <w:t xml:space="preserve"> Wird 70 Prozent der Zeit keine Person erkannt schaltet sich der Fernseher wieder aus.</w:t>
-      </w:r>
-      <w:r>
-        <w:rPr>
-          <w:lang w:val="de-DE"/>
-        </w:rPr>
-        <w:t xml:space="preserve"> </w:t>
-      </w:r>
-    </w:p>
-    <w:p>
-      <w:pPr>
-        <w:pStyle w:val="berschrift2"/>
-        <w:rPr>
-          <w:i w:val="0"/>
-          <w:lang w:val="de-DE"/>
-        </w:rPr>
-      </w:pPr>
-      <w:bookmarkStart w:id="12" w:name="_Toc94950961"/>
-      <w:r>
-        <w:rPr>
-          <w:i w:val="0"/>
-          <w:lang w:val="de-DE"/>
-        </w:rPr>
-        <w:t>2.6 Allgemeine Einschränkungen</w:t>
-      </w:r>
-      <w:bookmarkEnd w:id="12"/>
-    </w:p>
-    <w:p>
-      <w:pPr>
-        <w:jc w:val="both"/>
-        <w:rPr>
-          <w:lang w:val="de-DE"/>
-        </w:rPr>
-      </w:pPr>
-    </w:p>
-    <w:p>
-      <w:pPr>
-        <w:jc w:val="both"/>
-        <w:rPr>
-          <w:lang w:val="de-DE"/>
-        </w:rPr>
-      </w:pPr>
-      <w:r>
-        <w:rPr>
-          <w:lang w:val="de-DE"/>
-        </w:rPr>
-        <w:t xml:space="preserve">Für die </w:t>
-      </w:r>
-      <w:r>
-        <w:rPr>
-          <w:lang w:val="de-DE"/>
-        </w:rPr>
-        <w:t>gesamte Funktionalität</w:t>
-      </w:r>
-      <w:r>
-        <w:rPr>
-          <w:lang w:val="de-DE"/>
-        </w:rPr>
-        <w:t xml:space="preserve"> müssen sich alle Geräte im selben Netzwerk befinden. </w:t>
-      </w:r>
-    </w:p>
-    <w:p>
-      <w:pPr>
-        <w:pStyle w:val="berschrift2"/>
-        <w:rPr>
-          <w:i w:val="0"/>
-          <w:lang w:val="de-DE"/>
-        </w:rPr>
-      </w:pPr>
-      <w:bookmarkStart w:id="13" w:name="_Toc94950962"/>
-      <w:r>
-        <w:rPr>
-          <w:i w:val="0"/>
-          <w:lang w:val="de-DE"/>
-        </w:rPr>
-        <w:t>2.7 Vorgaben zu Hardware und Software</w:t>
-      </w:r>
-      <w:bookmarkEnd w:id="13"/>
-    </w:p>
-    <w:p>
-      <w:pPr>
-        <w:jc w:val="both"/>
-        <w:rPr>
-          <w:lang w:val="de-DE"/>
-        </w:rPr>
-      </w:pPr>
-    </w:p>
-    <w:p>
-      <w:pPr>
-        <w:jc w:val="both"/>
-        <w:rPr>
-          <w:lang w:val="de-DE"/>
-        </w:rPr>
-      </w:pPr>
-      <w:r>
-        <w:rPr>
-          <w:lang w:val="de-DE"/>
-        </w:rPr>
-        <w:t xml:space="preserve">Die Home </w:t>
-      </w:r>
-      <w:proofErr w:type="spellStart"/>
-      <w:r>
-        <w:rPr>
-          <w:lang w:val="de-DE"/>
-        </w:rPr>
-        <w:t>Assistant</w:t>
-      </w:r>
-      <w:proofErr w:type="spellEnd"/>
-      <w:r>
-        <w:rPr>
-          <w:lang w:val="de-DE"/>
-        </w:rPr>
-        <w:t xml:space="preserve"> Applikation läuft auf einem Raspberry Pi</w:t>
-      </w:r>
-      <w:r>
-        <w:rPr>
-          <w:lang w:val="de-DE"/>
-        </w:rPr>
-        <w:t>.</w:t>
-      </w:r>
-    </w:p>
-    <w:p>
-      <w:pPr>
-        <w:jc w:val="both"/>
-        <w:rPr>
-          <w:lang w:val="de-DE"/>
-        </w:rPr>
-      </w:pPr>
-      <w:r>
-        <w:rPr>
-          <w:lang w:val="de-DE"/>
-        </w:rPr>
-        <w:t xml:space="preserve">Die Bedienung des Fernsehers läuft über einen </w:t>
-      </w:r>
-      <w:proofErr w:type="spellStart"/>
-      <w:r>
-        <w:rPr>
-          <w:lang w:val="de-DE"/>
-        </w:rPr>
-        <w:t>Harmony</w:t>
-      </w:r>
-      <w:proofErr w:type="spellEnd"/>
-      <w:r>
-        <w:rPr>
-          <w:lang w:val="de-DE"/>
-        </w:rPr>
-        <w:t xml:space="preserve"> Hub, weil in unserem Smart Lab kein Smart TV zur </w:t>
-      </w:r>
-      <w:r>
-        <w:rPr>
-          <w:lang w:val="de-DE"/>
-        </w:rPr>
-        <w:t>V</w:t>
-      </w:r>
-      <w:r>
-        <w:rPr>
-          <w:lang w:val="de-DE"/>
-        </w:rPr>
-        <w:t>erfügung steht.</w:t>
-      </w:r>
-    </w:p>
-    <w:p>
-      <w:pPr>
-        <w:jc w:val="both"/>
-        <w:rPr>
-          <w:lang w:val="de-DE"/>
-        </w:rPr>
-      </w:pPr>
-      <w:r>
-        <w:rPr>
-          <w:lang w:val="de-DE"/>
-        </w:rPr>
-        <w:t xml:space="preserve">Die Einbettung des </w:t>
-      </w:r>
-      <w:proofErr w:type="spellStart"/>
-      <w:r>
-        <w:rPr>
-          <w:lang w:val="de-DE"/>
-        </w:rPr>
-        <w:t>Harmony</w:t>
-      </w:r>
-      <w:proofErr w:type="spellEnd"/>
-      <w:r>
-        <w:rPr>
-          <w:lang w:val="de-DE"/>
-        </w:rPr>
-        <w:t xml:space="preserve"> Hub wird über ein bereits verfügbares Plug-in von Home </w:t>
-      </w:r>
-      <w:proofErr w:type="spellStart"/>
-      <w:r>
-        <w:rPr>
-          <w:lang w:val="de-DE"/>
-        </w:rPr>
-        <w:t>Assistant</w:t>
-      </w:r>
-      <w:proofErr w:type="spellEnd"/>
-      <w:r>
-        <w:rPr>
-          <w:lang w:val="de-DE"/>
-        </w:rPr>
-        <w:t xml:space="preserve"> realisiert. </w:t>
-      </w:r>
-    </w:p>
-    <w:p>
-      <w:pPr>
-        <w:jc w:val="both"/>
-        <w:rPr>
-          <w:lang w:val="de-DE"/>
-        </w:rPr>
-      </w:pPr>
-      <w:r>
-        <w:rPr>
-          <w:lang w:val="de-DE"/>
-        </w:rPr>
-        <w:t xml:space="preserve">Die Personenerkennung wurde in Python geschrieben </w:t>
-      </w:r>
-      <w:r>
-        <w:rPr>
-          <w:lang w:val="de-DE"/>
-        </w:rPr>
-        <w:t xml:space="preserve">mit Hilfe der </w:t>
-      </w:r>
-      <w:proofErr w:type="spellStart"/>
-      <w:r>
-        <w:rPr>
-          <w:lang w:val="de-DE"/>
-        </w:rPr>
-        <w:t>OpenCV</w:t>
-      </w:r>
-      <w:proofErr w:type="spellEnd"/>
-      <w:r>
-        <w:rPr>
-          <w:lang w:val="de-DE"/>
-        </w:rPr>
-        <w:t xml:space="preserve"> Bibliothek.</w:t>
-      </w:r>
-    </w:p>
-    <w:p>
-      <w:pPr>
-        <w:jc w:val="both"/>
-        <w:rPr>
-          <w:lang w:val="de-DE"/>
-        </w:rPr>
-      </w:pPr>
-      <w:r>
-        <w:rPr>
-          <w:lang w:val="de-DE"/>
-        </w:rPr>
-        <w:t xml:space="preserve">Die </w:t>
-      </w:r>
-      <w:proofErr w:type="spellStart"/>
-      <w:r>
-        <w:rPr>
-          <w:lang w:val="de-DE"/>
-        </w:rPr>
-        <w:t>Appdaemon</w:t>
-      </w:r>
-      <w:proofErr w:type="spellEnd"/>
-      <w:r>
-        <w:rPr>
-          <w:lang w:val="de-DE"/>
-        </w:rPr>
-        <w:t xml:space="preserve"> </w:t>
-      </w:r>
-      <w:r>
-        <w:rPr>
-          <w:lang w:val="de-DE"/>
-        </w:rPr>
-        <w:t>Skripts,</w:t>
-      </w:r>
-      <w:r>
-        <w:rPr>
-          <w:lang w:val="de-DE"/>
-        </w:rPr>
-        <w:t xml:space="preserve"> welche den Ablauf unserer Aktionen vorgeben, wurden ebenfalls in Python geschrieben  </w:t>
-      </w:r>
-      <w:r>
-        <w:rPr>
-          <w:lang w:val="de-DE"/>
-        </w:rPr>
-        <w:t xml:space="preserve"> </w:t>
-      </w:r>
-    </w:p>
-    <w:p>
-      <w:pPr>
-        <w:jc w:val="both"/>
-        <w:rPr>
-          <w:lang w:val="de-DE"/>
-        </w:rPr>
-      </w:pPr>
-    </w:p>
-    <w:p>
-      <w:pPr>
-        <w:pStyle w:val="berschrift2"/>
-        <w:rPr>
-          <w:i w:val="0"/>
-          <w:lang w:val="de-DE"/>
-        </w:rPr>
-      </w:pPr>
-      <w:bookmarkStart w:id="14" w:name="_Toc94950963"/>
-      <w:r>
-        <w:rPr>
-          <w:i w:val="0"/>
-          <w:lang w:val="de-DE"/>
-        </w:rPr>
-        <w:t>2.8 Benutzer des Produkts</w:t>
-      </w:r>
-      <w:bookmarkEnd w:id="14"/>
-    </w:p>
-    <w:p>
-      <w:pPr>
-        <w:jc w:val="both"/>
-        <w:rPr>
-          <w:lang w:val="de-DE"/>
-        </w:rPr>
-      </w:pPr>
-    </w:p>
-    <w:p>
-      <w:pPr>
-        <w:jc w:val="both"/>
-        <w:rPr>
-          <w:lang w:val="de-DE"/>
-        </w:rPr>
-      </w:pPr>
-      <w:r>
-        <w:rPr>
-          <w:lang w:val="de-DE"/>
-        </w:rPr>
-        <w:t xml:space="preserve">Die Benutzung selbst unseres Projekts benötigt keine </w:t>
-      </w:r>
-      <w:r>
-        <w:rPr>
-          <w:lang w:val="de-DE"/>
-        </w:rPr>
-        <w:t>Vorkenntnisse</w:t>
-      </w:r>
-      <w:r>
-        <w:rPr>
-          <w:lang w:val="de-DE"/>
-        </w:rPr>
-        <w:t xml:space="preserve">. Will man aber eigene Aktionen hinzufügen muss </w:t>
-      </w:r>
-      <w:r>
-        <w:rPr>
-          <w:lang w:val="de-DE"/>
-        </w:rPr>
-        <w:t>diese Person mit Home</w:t>
-      </w:r>
-      <w:r>
-        <w:rPr>
-          <w:lang w:val="de-DE"/>
-        </w:rPr>
-        <w:t xml:space="preserve"> </w:t>
-      </w:r>
-      <w:proofErr w:type="spellStart"/>
-      <w:r>
-        <w:rPr>
-          <w:lang w:val="de-DE"/>
-        </w:rPr>
-        <w:t>Assistant</w:t>
-      </w:r>
-      <w:proofErr w:type="spellEnd"/>
-      <w:r>
-        <w:rPr>
-          <w:lang w:val="de-DE"/>
-        </w:rPr>
-        <w:t xml:space="preserve"> vertraut sein sowie Programmierken</w:t>
-      </w:r>
-      <w:r>
-        <w:rPr>
-          <w:lang w:val="de-DE"/>
-        </w:rPr>
-        <w:t>n</w:t>
-      </w:r>
-      <w:r>
-        <w:rPr>
-          <w:lang w:val="de-DE"/>
-        </w:rPr>
-        <w:t>tnisse in Python mitbringen.</w:t>
-      </w:r>
-    </w:p>
-    <w:p>
-      <w:pPr>
-        <w:pStyle w:val="berschrift1"/>
-        <w:rPr>
-          <w:lang w:val="de-DE"/>
-        </w:rPr>
-      </w:pPr>
-      <w:bookmarkStart w:id="15" w:name="_Toc94950964"/>
-      <w:r>
-        <w:rPr>
-          <w:lang w:val="de-DE"/>
-        </w:rPr>
-        <w:lastRenderedPageBreak/>
+      <w:bookmarkStart w:id="15" w:name="_Toc94968044"/>
+      <w:r>
+        <w:rPr>
+          <w:lang w:val="de-DE"/>
+        </w:rPr>
         <w:t>3 Detaillierte Beschreibung der geforderten Produktmerkmale</w:t>
       </w:r>
       <w:bookmarkEnd w:id="15"/>
@@ -6071,6 +5994,7 @@
           <w:bCs/>
           <w:lang w:val="de-DE"/>
         </w:rPr>
+        <w:lastRenderedPageBreak/>
         <w:t xml:space="preserve">Kommunikation Raspberry Pi (Personenerkennung) zu Raspberry Pi (Home </w:t>
       </w:r>
       <w:proofErr w:type="spellStart"/>
@@ -6091,15 +6015,6 @@
         </w:rPr>
         <w:t>)</w:t>
       </w:r>
-    </w:p>
-    <w:p>
-      <w:pPr>
-        <w:pStyle w:val="Listenabsatz"/>
-        <w:jc w:val="both"/>
-        <w:rPr>
-          <w:lang w:val="de-DE"/>
-        </w:rPr>
-      </w:pPr>
     </w:p>
     <w:p>
       <w:pPr>
@@ -6205,15 +6120,6 @@
           <w:lang w:val="de-DE"/>
         </w:rPr>
       </w:pPr>
-    </w:p>
-    <w:p>
-      <w:pPr>
-        <w:pStyle w:val="Listenabsatz"/>
-        <w:jc w:val="both"/>
-        <w:rPr>
-          <w:lang w:val="de-DE"/>
-        </w:rPr>
-      </w:pPr>
       <w:r>
         <w:rPr>
           <w:lang w:val="de-DE"/>
@@ -6325,15 +6231,6 @@
           <w:lang w:val="de-DE"/>
         </w:rPr>
       </w:pPr>
-    </w:p>
-    <w:p>
-      <w:pPr>
-        <w:pStyle w:val="Listenabsatz"/>
-        <w:jc w:val="both"/>
-        <w:rPr>
-          <w:lang w:val="de-DE"/>
-        </w:rPr>
-      </w:pPr>
       <w:r>
         <w:rPr>
           <w:lang w:val="de-DE"/>
@@ -6464,16 +6361,6 @@
     </w:p>
     <w:p>
       <w:pPr>
-        <w:jc w:val="both"/>
-        <w:rPr>
-          <w:b/>
-          <w:bCs/>
-          <w:lang w:val="de-DE"/>
-        </w:rPr>
-      </w:pPr>
-    </w:p>
-    <w:p>
-      <w:pPr>
         <w:ind w:left="720"/>
         <w:jc w:val="both"/>
         <w:rPr>
@@ -6516,7 +6403,7 @@
           <w:lang w:val="de-DE"/>
         </w:rPr>
       </w:pPr>
-      <w:bookmarkStart w:id="16" w:name="_Toc94950965"/>
+      <w:bookmarkStart w:id="16" w:name="_Toc94968045"/>
       <w:r>
         <w:rPr>
           <w:i w:val="0"/>
@@ -6548,7 +6435,6 @@
         <w:rPr>
           <w:lang w:val="de-DE"/>
         </w:rPr>
-        <w:lastRenderedPageBreak/>
         <w:t>Fernseher</w:t>
       </w:r>
     </w:p>
@@ -6690,7 +6576,7 @@
           <w:lang w:val="de-DE"/>
         </w:rPr>
       </w:pPr>
-      <w:bookmarkStart w:id="17" w:name="_Toc94950966"/>
+      <w:bookmarkStart w:id="17" w:name="_Toc94968046"/>
       <w:r>
         <w:rPr>
           <w:i w:val="0"/>
@@ -6841,7 +6727,7 @@
           <w:lang w:val="de-DE"/>
         </w:rPr>
       </w:pPr>
-      <w:bookmarkStart w:id="18" w:name="_Toc94950967"/>
+      <w:bookmarkStart w:id="18" w:name="_Toc94968047"/>
       <w:r>
         <w:rPr>
           <w:i w:val="0"/>
@@ -6922,12 +6808,13 @@
           <w:lang w:val="de-DE"/>
         </w:rPr>
       </w:pPr>
-      <w:bookmarkStart w:id="19" w:name="_Toc94950968"/>
+      <w:bookmarkStart w:id="19" w:name="_Toc94968048"/>
       <w:r>
         <w:rPr>
           <w:i w:val="0"/>
           <w:lang w:val="de-DE"/>
         </w:rPr>
+        <w:lastRenderedPageBreak/>
         <w:t>3.4 Geforderte Funktionen des Produkts</w:t>
       </w:r>
       <w:bookmarkEnd w:id="19"/>
@@ -7028,7 +6915,7 @@
           <w:lang w:val="de-DE"/>
         </w:rPr>
       </w:pPr>
-      <w:bookmarkStart w:id="20" w:name="_Toc94950969"/>
+      <w:bookmarkStart w:id="20" w:name="_Toc94968049"/>
       <w:r>
         <w:rPr>
           <w:b w:val="0"/>
@@ -7168,13 +7055,12 @@
           <w:lang w:val="de-DE"/>
         </w:rPr>
       </w:pPr>
-      <w:bookmarkStart w:id="21" w:name="_Toc94950970"/>
+      <w:bookmarkStart w:id="21" w:name="_Toc94968050"/>
       <w:r>
         <w:rPr>
           <w:b w:val="0"/>
           <w:lang w:val="de-DE"/>
         </w:rPr>
-        <w:lastRenderedPageBreak/>
         <w:t xml:space="preserve">3.4.2 </w:t>
       </w:r>
       <w:r>
@@ -7447,18 +7333,40 @@
     </w:p>
     <w:p>
       <w:pPr>
+        <w:rPr>
+          <w:lang w:val="de-DE"/>
+        </w:rPr>
+      </w:pPr>
+    </w:p>
+    <w:p>
+      <w:pPr>
+        <w:rPr>
+          <w:lang w:val="de-DE"/>
+        </w:rPr>
+      </w:pPr>
+    </w:p>
+    <w:p>
+      <w:pPr>
+        <w:rPr>
+          <w:lang w:val="de-DE"/>
+        </w:rPr>
+      </w:pPr>
+    </w:p>
+    <w:p>
+      <w:pPr>
         <w:pStyle w:val="berschrift2"/>
         <w:rPr>
           <w:i w:val="0"/>
           <w:lang w:val="de-DE"/>
         </w:rPr>
       </w:pPr>
-      <w:bookmarkStart w:id="22" w:name="_Toc94950971"/>
+      <w:bookmarkStart w:id="22" w:name="_Toc94968051"/>
       <w:r>
         <w:rPr>
           <w:i w:val="0"/>
           <w:lang w:val="de-DE"/>
         </w:rPr>
+        <w:lastRenderedPageBreak/>
         <w:t xml:space="preserve">3.5 </w:t>
       </w:r>
       <w:r>
@@ -7478,7 +7386,7 @@
           <w:lang w:val="de-DE"/>
         </w:rPr>
       </w:pPr>
-      <w:bookmarkStart w:id="23" w:name="_Toc94950972"/>
+      <w:bookmarkStart w:id="23" w:name="_Toc94968052"/>
       <w:r>
         <w:rPr>
           <w:b w:val="0"/>
@@ -7516,7 +7424,7 @@
           <w:lang w:val="de-DE"/>
         </w:rPr>
       </w:pPr>
-      <w:bookmarkStart w:id="24" w:name="_Toc94950973"/>
+      <w:bookmarkStart w:id="24" w:name="_Toc94968053"/>
       <w:r>
         <w:rPr>
           <w:b w:val="0"/>
@@ -7666,7 +7574,7 @@
           <w:lang w:val="de-DE"/>
         </w:rPr>
       </w:pPr>
-      <w:bookmarkStart w:id="25" w:name="_Toc94950974"/>
+      <w:bookmarkStart w:id="25" w:name="_Toc94968054"/>
       <w:r>
         <w:rPr>
           <w:i w:val="0"/>
@@ -7691,7 +7599,7 @@
           <w:lang w:val="de-DE"/>
         </w:rPr>
       </w:pPr>
-      <w:bookmarkStart w:id="26" w:name="_Toc94950975"/>
+      <w:bookmarkStart w:id="26" w:name="_Toc94968055"/>
       <w:r>
         <w:rPr>
           <w:b w:val="0"/>
@@ -7755,7 +7663,7 @@
           <w:lang w:val="de-AT"/>
         </w:rPr>
       </w:pPr>
-      <w:bookmarkStart w:id="27" w:name="_Toc94950976"/>
+      <w:bookmarkStart w:id="27" w:name="_Toc94968056"/>
       <w:r>
         <w:rPr>
           <w:b w:val="0"/>
@@ -7853,7 +7761,7 @@
           <w:lang w:val="de-DE"/>
         </w:rPr>
       </w:pPr>
-      <w:bookmarkStart w:id="28" w:name="_Toc94950977"/>
+      <w:bookmarkStart w:id="28" w:name="_Toc94968057"/>
       <w:r>
         <w:rPr>
           <w:b w:val="0"/>
@@ -7920,12 +7828,11 @@
           <w:lang w:val="de-DE"/>
         </w:rPr>
       </w:pPr>
-      <w:bookmarkStart w:id="29" w:name="_Toc94950978"/>
-      <w:r>
-        <w:rPr>
-          <w:lang w:val="de-DE"/>
-        </w:rPr>
-        <w:lastRenderedPageBreak/>
+      <w:bookmarkStart w:id="29" w:name="_Toc94968058"/>
+      <w:r>
+        <w:rPr>
+          <w:lang w:val="de-DE"/>
+        </w:rPr>
         <w:t xml:space="preserve">4 </w:t>
       </w:r>
       <w:r>
@@ -7944,7 +7851,7 @@
           <w:lang w:val="de-DE"/>
         </w:rPr>
       </w:pPr>
-      <w:bookmarkStart w:id="30" w:name="_Toc94950979"/>
+      <w:bookmarkStart w:id="30" w:name="_Toc94968059"/>
       <w:r>
         <w:rPr>
           <w:i w:val="0"/>
@@ -8152,12 +8059,14 @@
           <w:lang w:val="de-DE"/>
         </w:rPr>
       </w:pPr>
+      <w:proofErr w:type="gramStart"/>
       <w:r>
         <w:rPr>
           <w:lang w:val="de-DE"/>
         </w:rPr>
         <w:t>Compiler,  Bibliotheken</w:t>
       </w:r>
+      <w:proofErr w:type="gramEnd"/>
     </w:p>
     <w:p>
       <w:pPr>
@@ -8220,12 +8129,13 @@
           <w:lang w:val="de-DE"/>
         </w:rPr>
       </w:pPr>
-      <w:bookmarkStart w:id="31" w:name="_Toc94950980"/>
+      <w:bookmarkStart w:id="31" w:name="_Toc94968060"/>
       <w:r>
         <w:rPr>
           <w:i w:val="0"/>
           <w:lang w:val="de-DE"/>
         </w:rPr>
+        <w:lastRenderedPageBreak/>
         <w:t xml:space="preserve">4.2 </w:t>
       </w:r>
       <w:r>
@@ -8250,6 +8160,7 @@
           <w:lang w:val="de-CH"/>
         </w:rPr>
       </w:pPr>
+      <w:bookmarkStart w:id="32" w:name="_Hlk94966957"/>
       <w:r>
         <w:rPr>
           <w:b/>
@@ -8408,60 +8319,139 @@
           <w:lang w:val="de-DE"/>
         </w:rPr>
       </w:pPr>
+      <w:proofErr w:type="spellStart"/>
       <w:r>
         <w:rPr>
           <w:b/>
           <w:bCs/>
           <w:lang w:val="de-DE"/>
         </w:rPr>
-        <w:t>Kamera:</w:t>
-      </w:r>
-      <w:r>
-        <w:rPr>
-          <w:lang w:val="de-DE"/>
-        </w:rPr>
-        <w:t xml:space="preserve"> Die Guo </w:t>
-      </w:r>
-      <w:proofErr w:type="spellStart"/>
-      <w:r>
-        <w:rPr>
-          <w:lang w:val="de-DE"/>
-        </w:rPr>
-        <w:t>duo</w:t>
+        <w:t>FireTV</w:t>
       </w:r>
       <w:proofErr w:type="spellEnd"/>
-      <w:r>
-        <w:rPr>
-          <w:lang w:val="de-DE"/>
-        </w:rPr>
-        <w:t xml:space="preserve"> Webcam HD 1080 </w:t>
-      </w:r>
-      <w:r>
-        <w:rPr>
-          <w:lang w:val="de-DE"/>
-        </w:rPr>
-        <w:t>verfügt über eine Videoaufnahmeauflösung von 1080 Pixel, ein Weitwinkelobjektiv, Digitale Bildstabilisierung und eine maximale Brennweite von 40 Millimeter.</w:t>
-      </w:r>
-    </w:p>
-    <w:p>
-      <w:pPr>
-        <w:rPr>
-          <w:lang w:val="de-DE"/>
-        </w:rPr>
-      </w:pPr>
-    </w:p>
-    <w:p>
-      <w:pPr>
-        <w:rPr>
-          <w:lang w:val="de-DE"/>
-        </w:rPr>
-      </w:pPr>
       <w:r>
         <w:rPr>
           <w:b/>
           <w:bCs/>
           <w:lang w:val="de-DE"/>
         </w:rPr>
+        <w:t>-Stick:</w:t>
+      </w:r>
+      <w:r>
+        <w:rPr>
+          <w:b/>
+          <w:bCs/>
+          <w:lang w:val="de-DE"/>
+        </w:rPr>
+        <w:t xml:space="preserve"> </w:t>
+      </w:r>
+      <w:r>
+        <w:rPr>
+          <w:rFonts w:asciiTheme="minorHAnsi" w:hAnsiTheme="minorHAnsi" w:cstheme="minorBidi"/>
+          <w:lang w:val="de-DE"/>
+        </w:rPr>
+        <w:t>Der </w:t>
+      </w:r>
+      <w:proofErr w:type="spellStart"/>
+      <w:r>
+        <w:rPr>
+          <w:rFonts w:asciiTheme="minorHAnsi" w:hAnsiTheme="minorHAnsi" w:cstheme="minorBidi"/>
+          <w:lang w:val="de-DE"/>
+        </w:rPr>
+        <w:t>Fire</w:t>
+      </w:r>
+      <w:proofErr w:type="spellEnd"/>
+      <w:r>
+        <w:rPr>
+          <w:rFonts w:asciiTheme="minorHAnsi" w:hAnsiTheme="minorHAnsi" w:cstheme="minorBidi"/>
+          <w:lang w:val="de-DE"/>
+        </w:rPr>
+        <w:t xml:space="preserve"> </w:t>
+      </w:r>
+      <w:proofErr w:type="gramStart"/>
+      <w:r>
+        <w:rPr>
+          <w:rFonts w:asciiTheme="minorHAnsi" w:hAnsiTheme="minorHAnsi" w:cstheme="minorBidi"/>
+          <w:lang w:val="de-DE"/>
+        </w:rPr>
+        <w:t>TV Stick</w:t>
+      </w:r>
+      <w:proofErr w:type="gramEnd"/>
+      <w:r>
+        <w:rPr>
+          <w:rFonts w:asciiTheme="minorHAnsi" w:hAnsiTheme="minorHAnsi" w:cstheme="minorBidi"/>
+          <w:lang w:val="de-DE"/>
+        </w:rPr>
+        <w:t> von Amazon ist ein Streaming-Media-Adapter, das heißt, du kannst mit seiner Hilfe deinen HD-Fernseher in einen Smart TV verwandeln.</w:t>
+      </w:r>
+    </w:p>
+    <w:p>
+      <w:pPr>
+        <w:rPr>
+          <w:lang w:val="de-DE"/>
+        </w:rPr>
+      </w:pPr>
+    </w:p>
+    <w:p>
+      <w:pPr>
+        <w:rPr>
+          <w:lang w:val="de-DE"/>
+        </w:rPr>
+      </w:pPr>
+      <w:r>
+        <w:rPr>
+          <w:b/>
+          <w:bCs/>
+          <w:lang w:val="de-DE"/>
+        </w:rPr>
+        <w:t>Kamera:</w:t>
+      </w:r>
+      <w:r>
+        <w:rPr>
+          <w:lang w:val="de-DE"/>
+        </w:rPr>
+        <w:t xml:space="preserve"> Die Guo </w:t>
+      </w:r>
+      <w:proofErr w:type="spellStart"/>
+      <w:r>
+        <w:rPr>
+          <w:lang w:val="de-DE"/>
+        </w:rPr>
+        <w:t>duo</w:t>
+      </w:r>
+      <w:proofErr w:type="spellEnd"/>
+      <w:r>
+        <w:rPr>
+          <w:lang w:val="de-DE"/>
+        </w:rPr>
+        <w:t xml:space="preserve"> Webcam HD 1080 </w:t>
+      </w:r>
+      <w:r>
+        <w:rPr>
+          <w:lang w:val="de-DE"/>
+        </w:rPr>
+        <w:t>verfügt über eine Videoaufnahmeauflösung von 1080 Pixel, ein Weitwinkelobjektiv, Digitale Bildstabilisierung und eine maximale Brennweite von 40 Millimeter.</w:t>
+      </w:r>
+    </w:p>
+    <w:p>
+      <w:pPr>
+        <w:rPr>
+          <w:lang w:val="de-DE"/>
+        </w:rPr>
+      </w:pPr>
+    </w:p>
+    <w:p>
+      <w:pPr>
+        <w:rPr>
+          <w:lang w:val="de-DE"/>
+        </w:rPr>
+      </w:pPr>
+      <w:r>
+        <w:rPr>
+          <w:b/>
+          <w:bCs/>
+          <w:lang w:val="de-DE"/>
+        </w:rPr>
         <w:t>Fernseher:</w:t>
       </w:r>
       <w:r>
@@ -8482,6 +8472,7 @@
         </w:rPr>
         <w:t xml:space="preserve"> von 40 Zoll. </w:t>
       </w:r>
+      <w:bookmarkEnd w:id="32"/>
     </w:p>
     <w:p>
       <w:pPr>
@@ -8491,7 +8482,7 @@
           <w:lang w:val="de-DE"/>
         </w:rPr>
       </w:pPr>
-      <w:bookmarkStart w:id="32" w:name="_Toc94950981"/>
+      <w:bookmarkStart w:id="33" w:name="_Toc94968061"/>
       <w:r>
         <w:rPr>
           <w:i w:val="0"/>
@@ -8506,7 +8497,7 @@
         </w:rPr>
         <w:t>Unterauftragnehmer</w:t>
       </w:r>
-      <w:bookmarkEnd w:id="32"/>
+      <w:bookmarkEnd w:id="33"/>
     </w:p>
     <w:p>
       <w:pPr>
@@ -8537,7 +8528,21 @@
         <w:rPr>
           <w:lang w:val="de-DE"/>
         </w:rPr>
-        <w:t xml:space="preserve"> welche wir brauchten konnten wir über die FH beziehen beziehungsweise den </w:t>
+        <w:t xml:space="preserve"> welche wir </w:t>
+      </w:r>
+      <w:proofErr w:type="gramStart"/>
+      <w:r>
+        <w:rPr>
+          <w:lang w:val="de-DE"/>
+        </w:rPr>
+        <w:t>brauchten</w:t>
+      </w:r>
+      <w:proofErr w:type="gramEnd"/>
+      <w:r>
+        <w:rPr>
+          <w:lang w:val="de-DE"/>
+        </w:rPr>
+        <w:t xml:space="preserve"> konnten wir über die FH beziehen beziehungsweise den </w:t>
       </w:r>
       <w:proofErr w:type="spellStart"/>
       <w:r>
@@ -8562,7 +8567,7 @@
           <w:lang w:val="de-DE"/>
         </w:rPr>
       </w:pPr>
-      <w:bookmarkStart w:id="33" w:name="_Toc94950982"/>
+      <w:bookmarkStart w:id="34" w:name="_Toc94968062"/>
       <w:r>
         <w:rPr>
           <w:i w:val="0"/>
@@ -8577,7 +8582,7 @@
         </w:rPr>
         <w:t>Abnahmebedingungen</w:t>
       </w:r>
-      <w:bookmarkEnd w:id="33"/>
+      <w:bookmarkEnd w:id="34"/>
     </w:p>
     <w:p>
       <w:pPr>
@@ -8696,7 +8701,6 @@
         <w:rPr>
           <w:lang w:val="de-DE"/>
         </w:rPr>
-        <w:lastRenderedPageBreak/>
         <w:t>Testdaten werden in Form eines Demo Videos des gesamten Projekts bereitgestellt.</w:t>
       </w:r>
     </w:p>
@@ -8826,7 +8830,7 @@
           <w:lang w:val="de-DE"/>
         </w:rPr>
       </w:pPr>
-      <w:bookmarkStart w:id="34" w:name="_Toc94950983"/>
+      <w:bookmarkStart w:id="35" w:name="_Toc94968063"/>
       <w:r>
         <w:rPr>
           <w:i w:val="0"/>
@@ -8862,7 +8866,7 @@
         </w:rPr>
         <w:t>ungen</w:t>
       </w:r>
-      <w:bookmarkEnd w:id="34"/>
+      <w:bookmarkEnd w:id="35"/>
     </w:p>
     <w:p>
       <w:pPr>
@@ -8886,13 +8890,27 @@
     </w:p>
     <w:p>
       <w:pPr>
+        <w:rPr>
+          <w:lang w:val="de-DE"/>
+        </w:rPr>
+      </w:pPr>
+    </w:p>
+    <w:p>
+      <w:pPr>
+        <w:rPr>
+          <w:lang w:val="de-DE"/>
+        </w:rPr>
+      </w:pPr>
+    </w:p>
+    <w:p>
+      <w:pPr>
         <w:pStyle w:val="berschrift2"/>
         <w:rPr>
           <w:i w:val="0"/>
           <w:lang w:val="de-DE"/>
         </w:rPr>
       </w:pPr>
-      <w:bookmarkStart w:id="35" w:name="_Toc94950984"/>
+      <w:bookmarkStart w:id="36" w:name="_Toc94968064"/>
       <w:r>
         <w:rPr>
           <w:i w:val="0"/>
@@ -8914,7 +8932,7 @@
         </w:rPr>
         <w:t>Gewährleistung</w:t>
       </w:r>
-      <w:bookmarkEnd w:id="35"/>
+      <w:bookmarkEnd w:id="36"/>
     </w:p>
     <w:p>
       <w:pPr>
@@ -8994,7 +9012,7 @@
           <w:lang w:val="de-DE"/>
         </w:rPr>
       </w:pPr>
-      <w:bookmarkStart w:id="36" w:name="_Toc94950985"/>
+      <w:bookmarkStart w:id="37" w:name="_Toc94968065"/>
       <w:r>
         <w:rPr>
           <w:lang w:val="de-DE"/>
@@ -9007,7 +9025,7 @@
         </w:rPr>
         <w:t>Verpflichtungen des Auftraggebers</w:t>
       </w:r>
-      <w:bookmarkEnd w:id="36"/>
+      <w:bookmarkEnd w:id="37"/>
     </w:p>
     <w:p>
       <w:pPr>
@@ -9174,12 +9192,11 @@
           <w:lang w:val="de-DE"/>
         </w:rPr>
       </w:pPr>
-      <w:bookmarkStart w:id="37" w:name="_Toc94950986"/>
-      <w:r>
-        <w:rPr>
-          <w:lang w:val="de-DE"/>
-        </w:rPr>
-        <w:lastRenderedPageBreak/>
+      <w:bookmarkStart w:id="38" w:name="_Toc94968066"/>
+      <w:r>
+        <w:rPr>
+          <w:lang w:val="de-DE"/>
+        </w:rPr>
         <w:t xml:space="preserve">6 </w:t>
       </w:r>
       <w:r>
@@ -9188,7 +9205,7 @@
         </w:rPr>
         <w:t>Literaturverweise</w:t>
       </w:r>
-      <w:bookmarkEnd w:id="37"/>
+      <w:bookmarkEnd w:id="38"/>
     </w:p>
     <w:p>
       <w:pPr>
@@ -9197,7 +9214,7 @@
           <w:lang w:val="de-DE"/>
         </w:rPr>
       </w:pPr>
-      <w:bookmarkStart w:id="38" w:name="_Toc94950987"/>
+      <w:bookmarkStart w:id="39" w:name="_Toc94968067"/>
       <w:r>
         <w:rPr>
           <w:lang w:val="de-DE"/>
@@ -9216,7 +9233,7 @@
         </w:rPr>
         <w:t>g</w:t>
       </w:r>
-      <w:bookmarkEnd w:id="38"/>
+      <w:bookmarkEnd w:id="39"/>
     </w:p>
     <w:p>
       <w:pPr>
@@ -11878,7 +11895,7 @@
   <w:style w:type="paragraph" w:default="1" w:styleId="Standard">
     <w:name w:val="Normal"/>
     <w:qFormat/>
-    <w:rsid w:val="000D23AC"/>
+    <w:rsid w:val="00D26745"/>
     <w:rPr>
       <w:sz w:val="24"/>
       <w:szCs w:val="24"/>
@@ -12259,6 +12276,7 @@
     <w:rsid w:val="009E0E2C"/>
     <w:rsid w:val="00A95F88"/>
     <w:rsid w:val="00B23F35"/>
+    <w:rsid w:val="00B4522A"/>
   </w:rsids>
   <m:mathPr>
     <m:mathFont m:val="Cambria Math"/>
